--- a/编程语言/c and c++/question and answer with c++.docx
+++ b/编程语言/c and c++/question and answer with c++.docx
@@ -53,19 +53,11 @@
       </w:r>
       <w:proofErr w:type="spellStart"/>
       <w:r>
-        <w:t>C_tick_</w:t>
-      </w:r>
-      <w:proofErr w:type="gramStart"/>
-      <w:r>
-        <w:t>wakeup</w:t>
-      </w:r>
-      <w:proofErr w:type="spellEnd"/>
-      <w:r>
-        <w:t xml:space="preserve"> :</w:t>
-      </w:r>
-      <w:proofErr w:type="gramEnd"/>
-      <w:r>
-        <w:t xml:space="preserve"> public </w:t>
+        <w:t>C_tick_wakeup</w:t>
+      </w:r>
+      <w:proofErr w:type="spellEnd"/>
+      <w:r>
+        <w:t xml:space="preserve"> : public </w:t>
       </w:r>
       <w:proofErr w:type="spellStart"/>
       <w:r>
@@ -86,125 +78,358 @@
       </w:r>
       <w:proofErr w:type="spellEnd"/>
       <w:r>
+        <w:t xml:space="preserve"> conn;</w:t>
+      </w:r>
+    </w:p>
+    <w:p>
+      <w:r>
+        <w:t>public:</w:t>
+      </w:r>
+    </w:p>
+    <w:p>
+      <w:r>
+        <w:t xml:space="preserve">  </w:t>
+      </w:r>
+      <w:r>
+        <w:rPr>
+          <w:highlight w:val="yellow"/>
+        </w:rPr>
+        <w:t>explicit</w:t>
+      </w:r>
+      <w:r>
         <w:t xml:space="preserve"> </w:t>
       </w:r>
-      <w:proofErr w:type="gramStart"/>
-      <w:r>
-        <w:t>conn;</w:t>
-      </w:r>
-      <w:proofErr w:type="gramEnd"/>
-    </w:p>
-    <w:p>
-      <w:r>
-        <w:t>public:</w:t>
-      </w:r>
-    </w:p>
-    <w:p>
-      <w:r>
-        <w:t xml:space="preserve">  </w:t>
+      <w:proofErr w:type="spellStart"/>
+      <w:r>
+        <w:t>C_tick_wakeup</w:t>
+      </w:r>
+      <w:proofErr w:type="spellEnd"/>
+      <w:r>
+        <w:t>(</w:t>
+      </w:r>
+      <w:proofErr w:type="spellStart"/>
+      <w:r>
+        <w:t>AsyncConnectionRef</w:t>
+      </w:r>
+      <w:proofErr w:type="spellEnd"/>
+      <w:r>
+        <w:t xml:space="preserve"> c)</w:t>
       </w:r>
       <w:r>
         <w:rPr>
           <w:highlight w:val="yellow"/>
         </w:rPr>
-        <w:t>explicit</w:t>
-      </w:r>
-      <w:r>
-        <w:t xml:space="preserve"> </w:t>
-      </w:r>
-      <w:proofErr w:type="spellStart"/>
-      <w:r>
-        <w:t>C_tick_</w:t>
-      </w:r>
-      <w:proofErr w:type="gramStart"/>
-      <w:r>
-        <w:t>wakeup</w:t>
+        <w:t>:</w:t>
+      </w:r>
+      <w:r>
+        <w:t xml:space="preserve"> conn(c) {}</w:t>
+      </w:r>
+    </w:p>
+    <w:p>
+      <w:r>
+        <w:t xml:space="preserve">  void </w:t>
+      </w:r>
+      <w:proofErr w:type="spellStart"/>
+      <w:r>
+        <w:t>do_request</w:t>
+      </w:r>
+      <w:proofErr w:type="spellEnd"/>
+      <w:r>
+        <w:t xml:space="preserve">(uint64_t </w:t>
+      </w:r>
+      <w:proofErr w:type="spellStart"/>
+      <w:r>
+        <w:t>fd_or_id</w:t>
+      </w:r>
+      <w:proofErr w:type="spellEnd"/>
+      <w:r>
+        <w:t xml:space="preserve">) </w:t>
+      </w:r>
+      <w:r>
+        <w:rPr>
+          <w:highlight w:val="yellow"/>
+        </w:rPr>
+        <w:t>override</w:t>
+      </w:r>
+      <w:r>
+        <w:t xml:space="preserve"> {</w:t>
+      </w:r>
+    </w:p>
+    <w:p>
+      <w:r>
+        <w:t xml:space="preserve">    conn-&gt;tick(</w:t>
+      </w:r>
+      <w:proofErr w:type="spellStart"/>
+      <w:r>
+        <w:t>fd_or_id</w:t>
+      </w:r>
+      <w:proofErr w:type="spellEnd"/>
+      <w:r>
+        <w:t>);</w:t>
+      </w:r>
+    </w:p>
+    <w:p>
+      <w:r>
+        <w:t xml:space="preserve">  }</w:t>
+      </w:r>
+    </w:p>
+    <w:p>
+      <w:r>
+        <w:t>};</w:t>
+      </w:r>
+    </w:p>
+    <w:p/>
+    <w:p>
+      <w:pPr>
+        <w:pStyle w:val="3"/>
+      </w:pPr>
+      <w:r>
+        <w:rPr>
+          <w:rFonts w:hint="eastAsia"/>
+        </w:rPr>
+        <w:t>多重继承，但后面</w:t>
+      </w:r>
+      <w:r>
+        <w:t>public Counter&lt;</w:t>
+      </w:r>
+      <w:proofErr w:type="spellStart"/>
+      <w:r>
+        <w:t>CDentry</w:t>
+      </w:r>
+      <w:proofErr w:type="spellEnd"/>
+      <w:r>
+        <w:t>&gt;</w:t>
+      </w:r>
+      <w:r>
+        <w:rPr>
+          <w:rFonts w:hint="eastAsia"/>
+        </w:rPr>
+        <w:t>是什么鬼？</w:t>
+      </w:r>
+      <w:r>
+        <w:rPr>
+          <w:rFonts w:hint="eastAsia"/>
+        </w:rPr>
+        <w:t>模板类？</w:t>
+      </w:r>
+    </w:p>
+    <w:p>
+      <w:r>
+        <w:t xml:space="preserve">class </w:t>
+      </w:r>
+      <w:proofErr w:type="spellStart"/>
+      <w:r>
+        <w:t>CDentry</w:t>
+      </w:r>
+      <w:proofErr w:type="spellEnd"/>
+      <w:r>
+        <w:t xml:space="preserve"> : public </w:t>
+      </w:r>
+      <w:proofErr w:type="spellStart"/>
+      <w:r>
+        <w:t>MDSCacheObject</w:t>
+      </w:r>
+      <w:proofErr w:type="spellEnd"/>
+      <w:r>
+        <w:t xml:space="preserve">, public </w:t>
+      </w:r>
+      <w:proofErr w:type="spellStart"/>
+      <w:r>
+        <w:t>LRUObject</w:t>
+      </w:r>
+      <w:proofErr w:type="spellEnd"/>
+      <w:r>
+        <w:t xml:space="preserve">, </w:t>
+      </w:r>
+      <w:r>
+        <w:rPr>
+          <w:highlight w:val="yellow"/>
+        </w:rPr>
+        <w:t>public Counter&lt;</w:t>
+      </w:r>
+      <w:proofErr w:type="spellStart"/>
+      <w:r>
+        <w:rPr>
+          <w:highlight w:val="yellow"/>
+        </w:rPr>
+        <w:t>CDentry</w:t>
+      </w:r>
+      <w:proofErr w:type="spellEnd"/>
+      <w:r>
+        <w:rPr>
+          <w:highlight w:val="yellow"/>
+        </w:rPr>
+        <w:t>&gt;</w:t>
+      </w:r>
+      <w:r>
+        <w:t xml:space="preserve"> {</w:t>
+      </w:r>
+    </w:p>
+    <w:p>
+      <w:r>
+        <w:t xml:space="preserve">class </w:t>
+      </w:r>
+      <w:proofErr w:type="spellStart"/>
+      <w:r>
+        <w:t>CInode</w:t>
+      </w:r>
+      <w:proofErr w:type="spellEnd"/>
+      <w:r>
+        <w:t xml:space="preserve"> : public </w:t>
+      </w:r>
+      <w:proofErr w:type="spellStart"/>
+      <w:r>
+        <w:t>MDSCacheObject</w:t>
+      </w:r>
+      <w:proofErr w:type="spellEnd"/>
+      <w:r>
+        <w:t xml:space="preserve">, public </w:t>
+      </w:r>
+      <w:proofErr w:type="spellStart"/>
+      <w:r>
+        <w:t>InodeStoreBase</w:t>
+      </w:r>
+      <w:proofErr w:type="spellEnd"/>
+      <w:r>
+        <w:t>, public Counter&lt;</w:t>
+      </w:r>
+      <w:proofErr w:type="spellStart"/>
+      <w:r>
+        <w:t>CInode</w:t>
+      </w:r>
+      <w:proofErr w:type="spellEnd"/>
+      <w:r>
+        <w:t>&gt; {</w:t>
+      </w:r>
+    </w:p>
+    <w:p/>
+    <w:p>
+      <w:pPr>
+        <w:pStyle w:val="3"/>
+        <w:rPr>
+          <w:sz w:val="15"/>
+        </w:rPr>
+      </w:pPr>
+      <w:r>
+        <w:t>引用的本质在C++中就是指针常量（常指针）</w:t>
+      </w:r>
+    </w:p>
+    <w:p>
+      <w:r>
+        <w:t>void Server::</w:t>
+      </w:r>
+      <w:proofErr w:type="spellStart"/>
+      <w:r>
+        <w:t>handle_client_getattr</w:t>
       </w:r>
       <w:proofErr w:type="spellEnd"/>
       <w:r>
         <w:t>(</w:t>
       </w:r>
       <w:proofErr w:type="spellStart"/>
-      <w:proofErr w:type="gramEnd"/>
-      <w:r>
-        <w:t>AsyncConnectionRef</w:t>
-      </w:r>
-      <w:proofErr w:type="spellEnd"/>
-      <w:r>
-        <w:t xml:space="preserve"> c)</w:t>
-      </w:r>
       <w:r>
         <w:rPr>
           <w:highlight w:val="yellow"/>
         </w:rPr>
-        <w:t>:</w:t>
-      </w:r>
-      <w:r>
-        <w:t xml:space="preserve"> conn(c) {}</w:t>
-      </w:r>
-    </w:p>
-    <w:p>
-      <w:r>
-        <w:t xml:space="preserve">  void </w:t>
-      </w:r>
-      <w:proofErr w:type="spellStart"/>
-      <w:r>
-        <w:t>do_</w:t>
-      </w:r>
-      <w:proofErr w:type="gramStart"/>
-      <w:r>
-        <w:t>request</w:t>
-      </w:r>
-      <w:proofErr w:type="spellEnd"/>
-      <w:r>
-        <w:t>(</w:t>
-      </w:r>
-      <w:proofErr w:type="gramEnd"/>
-      <w:r>
-        <w:t xml:space="preserve">uint64_t </w:t>
-      </w:r>
-      <w:proofErr w:type="spellStart"/>
-      <w:r>
-        <w:t>fd_or_id</w:t>
-      </w:r>
-      <w:proofErr w:type="spellEnd"/>
-      <w:r>
-        <w:t xml:space="preserve">) </w:t>
-      </w:r>
+        <w:t>MDRequestRef</w:t>
+      </w:r>
+      <w:proofErr w:type="spellEnd"/>
       <w:r>
         <w:rPr>
           <w:highlight w:val="yellow"/>
         </w:rPr>
-        <w:t>override</w:t>
-      </w:r>
-      <w:r>
-        <w:t xml:space="preserve"> {</w:t>
-      </w:r>
-    </w:p>
-    <w:p>
-      <w:r>
-        <w:t xml:space="preserve">    conn-&gt;tick(</w:t>
-      </w:r>
-      <w:proofErr w:type="spellStart"/>
-      <w:r>
-        <w:t>fd_or_id</w:t>
-      </w:r>
-      <w:proofErr w:type="spellEnd"/>
-      <w:proofErr w:type="gramStart"/>
+        <w:t xml:space="preserve">&amp; </w:t>
+      </w:r>
+      <w:proofErr w:type="spellStart"/>
+      <w:r>
+        <w:rPr>
+          <w:highlight w:val="yellow"/>
+        </w:rPr>
+        <w:t>mdr</w:t>
+      </w:r>
+      <w:proofErr w:type="spellEnd"/>
+      <w:r>
+        <w:t xml:space="preserve">, bool </w:t>
+      </w:r>
+      <w:proofErr w:type="spellStart"/>
+      <w:r>
+        <w:t>is_lookup</w:t>
+      </w:r>
+      <w:proofErr w:type="spellEnd"/>
+      <w:r>
+        <w:t>)</w:t>
+      </w:r>
+    </w:p>
+    <w:p>
+      <w:r>
+        <w:t xml:space="preserve">const </w:t>
+      </w:r>
+      <w:proofErr w:type="spellStart"/>
+      <w:r>
+        <w:t>cref_t</w:t>
+      </w:r>
+      <w:proofErr w:type="spellEnd"/>
+      <w:r>
+        <w:t>&lt;</w:t>
+      </w:r>
+      <w:proofErr w:type="spellStart"/>
+      <w:r>
+        <w:t>MClientRequest</w:t>
+      </w:r>
+      <w:proofErr w:type="spellEnd"/>
+      <w:r>
+        <w:t xml:space="preserve">&gt; &amp;req = </w:t>
+      </w:r>
+      <w:proofErr w:type="spellStart"/>
+      <w:r>
+        <w:t>mdr</w:t>
+      </w:r>
+      <w:proofErr w:type="spellEnd"/>
+      <w:r>
+        <w:t>-&gt;</w:t>
+      </w:r>
+      <w:proofErr w:type="spellStart"/>
+      <w:r>
+        <w:t>client_request</w:t>
+      </w:r>
+      <w:proofErr w:type="spellEnd"/>
+      <w:r>
+        <w:t>;</w:t>
+      </w:r>
+    </w:p>
+    <w:p>
+      <w:proofErr w:type="spellStart"/>
+      <w:r>
+        <w:t>em.first</w:t>
+      </w:r>
+      <w:proofErr w:type="spellEnd"/>
+      <w:r>
+        <w:t>-&gt;second = std::</w:t>
+      </w:r>
+      <w:proofErr w:type="spellStart"/>
+      <w:r>
+        <w:t>make_unique</w:t>
+      </w:r>
+      <w:proofErr w:type="spellEnd"/>
+      <w:r>
+        <w:t>&lt;</w:t>
+      </w:r>
+      <w:proofErr w:type="spellStart"/>
+      <w:r>
+        <w:t>Batch_Getattr_Lookup</w:t>
+      </w:r>
+      <w:proofErr w:type="spellEnd"/>
+      <w:r>
+        <w:t xml:space="preserve">&gt;(this, </w:t>
+      </w:r>
+      <w:proofErr w:type="spellStart"/>
+      <w:r>
+        <w:t>mdr</w:t>
+      </w:r>
+      <w:proofErr w:type="spellEnd"/>
       <w:r>
         <w:t>);</w:t>
       </w:r>
-      <w:proofErr w:type="gramEnd"/>
-    </w:p>
-    <w:p>
-      <w:r>
-        <w:t xml:space="preserve">  }</w:t>
-      </w:r>
-    </w:p>
-    <w:p>
-      <w:r>
-        <w:t>};</w:t>
-      </w:r>
     </w:p>
     <w:p/>
     <w:p>
@@ -212,295 +437,12 @@
         <w:pStyle w:val="3"/>
       </w:pPr>
       <w:r>
-        <w:rPr>
-          <w:rFonts w:hint="eastAsia"/>
-        </w:rPr>
-        <w:t>多重继承，但后面</w:t>
-      </w:r>
-      <w:r>
-        <w:t>public Counter&lt;</w:t>
-      </w:r>
-      <w:proofErr w:type="spellStart"/>
-      <w:r>
-        <w:t>CDentry</w:t>
-      </w:r>
-      <w:proofErr w:type="spellEnd"/>
-      <w:r>
-        <w:t>&gt;</w:t>
-      </w:r>
-      <w:r>
-        <w:rPr>
-          <w:rFonts w:hint="eastAsia"/>
-        </w:rPr>
-        <w:t>是什么鬼？</w:t>
-      </w:r>
-      <w:r>
-        <w:rPr>
-          <w:rFonts w:hint="eastAsia"/>
-        </w:rPr>
-        <w:t>模板类？</w:t>
-      </w:r>
-    </w:p>
-    <w:p>
-      <w:r>
-        <w:t xml:space="preserve">class </w:t>
-      </w:r>
-      <w:proofErr w:type="spellStart"/>
-      <w:proofErr w:type="gramStart"/>
-      <w:r>
-        <w:t>CDentry</w:t>
-      </w:r>
-      <w:proofErr w:type="spellEnd"/>
-      <w:r>
-        <w:t xml:space="preserve"> :</w:t>
-      </w:r>
-      <w:proofErr w:type="gramEnd"/>
-      <w:r>
-        <w:t xml:space="preserve"> public </w:t>
-      </w:r>
-      <w:proofErr w:type="spellStart"/>
-      <w:r>
-        <w:t>MDSCacheObject</w:t>
-      </w:r>
-      <w:proofErr w:type="spellEnd"/>
-      <w:r>
-        <w:t xml:space="preserve">, public </w:t>
-      </w:r>
-      <w:proofErr w:type="spellStart"/>
-      <w:r>
-        <w:t>LRUObject</w:t>
-      </w:r>
-      <w:proofErr w:type="spellEnd"/>
-      <w:r>
-        <w:t xml:space="preserve">, </w:t>
-      </w:r>
-      <w:r>
-        <w:rPr>
-          <w:highlight w:val="yellow"/>
-        </w:rPr>
-        <w:t>public Counter&lt;</w:t>
-      </w:r>
-      <w:proofErr w:type="spellStart"/>
-      <w:r>
-        <w:rPr>
-          <w:highlight w:val="yellow"/>
-        </w:rPr>
-        <w:t>CDentry</w:t>
-      </w:r>
-      <w:proofErr w:type="spellEnd"/>
-      <w:r>
-        <w:rPr>
-          <w:highlight w:val="yellow"/>
-        </w:rPr>
-        <w:t>&gt;</w:t>
-      </w:r>
-      <w:r>
-        <w:t xml:space="preserve"> {</w:t>
-      </w:r>
-    </w:p>
-    <w:p>
-      <w:r>
-        <w:t xml:space="preserve">class </w:t>
-      </w:r>
-      <w:proofErr w:type="spellStart"/>
-      <w:proofErr w:type="gramStart"/>
-      <w:r>
-        <w:t>CInode</w:t>
-      </w:r>
-      <w:proofErr w:type="spellEnd"/>
-      <w:r>
-        <w:t xml:space="preserve"> :</w:t>
-      </w:r>
-      <w:proofErr w:type="gramEnd"/>
-      <w:r>
-        <w:t xml:space="preserve"> public </w:t>
-      </w:r>
-      <w:proofErr w:type="spellStart"/>
-      <w:r>
-        <w:t>MDSCacheObject</w:t>
-      </w:r>
-      <w:proofErr w:type="spellEnd"/>
-      <w:r>
-        <w:t xml:space="preserve">, public </w:t>
-      </w:r>
-      <w:proofErr w:type="spellStart"/>
-      <w:r>
-        <w:t>InodeStoreBase</w:t>
-      </w:r>
-      <w:proofErr w:type="spellEnd"/>
-      <w:r>
-        <w:t>, public Counter&lt;</w:t>
-      </w:r>
-      <w:proofErr w:type="spellStart"/>
-      <w:r>
-        <w:t>CInode</w:t>
-      </w:r>
-      <w:proofErr w:type="spellEnd"/>
-      <w:r>
-        <w:t>&gt; {</w:t>
-      </w:r>
-    </w:p>
-    <w:p/>
-    <w:p>
-      <w:pPr>
-        <w:pStyle w:val="3"/>
-        <w:rPr>
-          <w:sz w:val="15"/>
-        </w:rPr>
-      </w:pPr>
-      <w:r>
-        <w:t>引用的本质在C++中就是指针常量（常指针）</w:t>
-      </w:r>
-    </w:p>
-    <w:p>
-      <w:r>
-        <w:t xml:space="preserve">void </w:t>
-      </w:r>
-      <w:proofErr w:type="gramStart"/>
-      <w:r>
-        <w:t>Server::</w:t>
-      </w:r>
-      <w:proofErr w:type="spellStart"/>
-      <w:proofErr w:type="gramEnd"/>
-      <w:r>
-        <w:t>handle_client_getattr</w:t>
-      </w:r>
-      <w:proofErr w:type="spellEnd"/>
-      <w:r>
-        <w:t>(</w:t>
-      </w:r>
-      <w:proofErr w:type="spellStart"/>
-      <w:r>
-        <w:rPr>
-          <w:highlight w:val="yellow"/>
-        </w:rPr>
-        <w:t>MDRequestRef</w:t>
-      </w:r>
-      <w:proofErr w:type="spellEnd"/>
-      <w:r>
-        <w:rPr>
-          <w:highlight w:val="yellow"/>
-        </w:rPr>
-        <w:t xml:space="preserve">&amp; </w:t>
-      </w:r>
-      <w:proofErr w:type="spellStart"/>
-      <w:r>
-        <w:rPr>
-          <w:highlight w:val="yellow"/>
-        </w:rPr>
-        <w:t>mdr</w:t>
-      </w:r>
-      <w:proofErr w:type="spellEnd"/>
-      <w:r>
-        <w:t xml:space="preserve">, bool </w:t>
-      </w:r>
-      <w:proofErr w:type="spellStart"/>
-      <w:r>
-        <w:t>is_lookup</w:t>
-      </w:r>
-      <w:proofErr w:type="spellEnd"/>
-      <w:r>
-        <w:t>)</w:t>
-      </w:r>
-    </w:p>
-    <w:p>
-      <w:r>
-        <w:t xml:space="preserve">const </w:t>
-      </w:r>
-      <w:proofErr w:type="spellStart"/>
-      <w:r>
-        <w:t>cref_t</w:t>
-      </w:r>
-      <w:proofErr w:type="spellEnd"/>
-      <w:r>
-        <w:t>&lt;</w:t>
-      </w:r>
-      <w:proofErr w:type="spellStart"/>
-      <w:r>
-        <w:t>MClientRequest</w:t>
-      </w:r>
-      <w:proofErr w:type="spellEnd"/>
-      <w:r>
-        <w:t xml:space="preserve">&gt; &amp;req = </w:t>
-      </w:r>
-      <w:proofErr w:type="spellStart"/>
-      <w:r>
-        <w:t>mdr</w:t>
-      </w:r>
-      <w:proofErr w:type="spellEnd"/>
-      <w:r>
-        <w:t>-&gt;</w:t>
-      </w:r>
-      <w:proofErr w:type="spellStart"/>
-      <w:r>
-        <w:t>client_</w:t>
-      </w:r>
-      <w:proofErr w:type="gramStart"/>
-      <w:r>
-        <w:t>request</w:t>
-      </w:r>
-      <w:proofErr w:type="spellEnd"/>
-      <w:r>
-        <w:t>;</w:t>
-      </w:r>
-      <w:proofErr w:type="gramEnd"/>
-    </w:p>
-    <w:p>
-      <w:proofErr w:type="spellStart"/>
-      <w:proofErr w:type="gramStart"/>
-      <w:r>
-        <w:t>em.first</w:t>
-      </w:r>
-      <w:proofErr w:type="spellEnd"/>
-      <w:proofErr w:type="gramEnd"/>
-      <w:r>
-        <w:t>-&gt;second = std::</w:t>
-      </w:r>
-      <w:proofErr w:type="spellStart"/>
-      <w:r>
-        <w:t>make_unique</w:t>
-      </w:r>
-      <w:proofErr w:type="spellEnd"/>
-      <w:r>
-        <w:t>&lt;</w:t>
-      </w:r>
-      <w:proofErr w:type="spellStart"/>
-      <w:r>
-        <w:t>Batch_Getattr_Lookup</w:t>
-      </w:r>
-      <w:proofErr w:type="spellEnd"/>
-      <w:r>
-        <w:t xml:space="preserve">&gt;(this, </w:t>
-      </w:r>
-      <w:proofErr w:type="spellStart"/>
-      <w:r>
-        <w:t>mdr</w:t>
-      </w:r>
-      <w:proofErr w:type="spellEnd"/>
-      <w:r>
-        <w:t>);</w:t>
-      </w:r>
-    </w:p>
-    <w:p/>
-    <w:p>
-      <w:pPr>
-        <w:pStyle w:val="3"/>
-      </w:pPr>
-      <w:r>
         <w:t>pair是将2个数据组合成一个数据</w:t>
       </w:r>
     </w:p>
     <w:p>
       <w:r>
-        <w:t>map&lt;pair&lt;uint64_</w:t>
-      </w:r>
-      <w:proofErr w:type="gramStart"/>
-      <w:r>
-        <w:t>t,string</w:t>
-      </w:r>
-      <w:proofErr w:type="gramEnd"/>
-      <w:r>
-        <w:t>&gt;,uint64_t&gt;</w:t>
+        <w:t>map&lt;pair&lt;uint64_t,string&gt;,uint64_t&gt;</w:t>
       </w:r>
     </w:p>
     <w:p>
@@ -534,7 +476,6 @@
         <w:t>(map&lt;</w:t>
       </w:r>
       <w:proofErr w:type="spellStart"/>
-      <w:proofErr w:type="gramStart"/>
       <w:r>
         <w:rPr>
           <w:rFonts w:ascii="Consolas" w:eastAsia="宋体" w:hAnsi="Consolas" w:cs="宋体"/>
@@ -558,7 +499,6 @@
         <w:t>,string</w:t>
       </w:r>
       <w:proofErr w:type="spellEnd"/>
-      <w:proofErr w:type="gramEnd"/>
       <w:r>
         <w:rPr>
           <w:rFonts w:ascii="Consolas" w:eastAsia="宋体" w:hAnsi="Consolas" w:cs="宋体"/>
@@ -619,14 +559,9 @@
       <w:pPr>
         <w:pStyle w:val="3"/>
       </w:pPr>
-      <w:proofErr w:type="gramStart"/>
       <w:r>
         <w:lastRenderedPageBreak/>
-        <w:t>std::</w:t>
-      </w:r>
-      <w:proofErr w:type="gramEnd"/>
-      <w:r>
-        <w:t>optional</w:t>
+        <w:t>std::optional</w:t>
       </w:r>
     </w:p>
     <w:p>
@@ -659,19 +594,11 @@
       </w:r>
       <w:proofErr w:type="spellStart"/>
       <w:r>
-        <w:t>get_fs_</w:t>
-      </w:r>
-      <w:proofErr w:type="gramStart"/>
-      <w:r>
-        <w:t>stats</w:t>
-      </w:r>
-      <w:proofErr w:type="spellEnd"/>
-      <w:r>
-        <w:t>(</w:t>
-      </w:r>
-      <w:proofErr w:type="gramEnd"/>
-      <w:r>
-        <w:t>stats, std::optional&lt;int64_t&gt;(), &amp;</w:t>
+        <w:t>get_fs_stats</w:t>
+      </w:r>
+      <w:proofErr w:type="spellEnd"/>
+      <w:r>
+        <w:t>(stats, std::optional&lt;int64_t&gt;(), &amp;</w:t>
       </w:r>
       <w:proofErr w:type="spellStart"/>
       <w:r>
@@ -947,19 +874,9 @@
           <w:color w:val="4D4D4D"/>
           <w:shd w:val="clear" w:color="auto" w:fill="FFFFFF"/>
         </w:rPr>
-        <w:t xml:space="preserve">typedef </w:t>
-      </w:r>
-      <w:proofErr w:type="gramStart"/>
-      <w:r>
-        <w:rPr>
-          <w:rFonts w:ascii="Arial" w:hAnsi="Arial" w:cs="Arial"/>
-          <w:color w:val="4D4D4D"/>
-          <w:shd w:val="clear" w:color="auto" w:fill="FFFFFF"/>
-        </w:rPr>
-        <w:t>boost::</w:t>
-      </w:r>
-      <w:proofErr w:type="spellStart"/>
-      <w:proofErr w:type="gramEnd"/>
+        <w:t>typedef boost::</w:t>
+      </w:r>
+      <w:proofErr w:type="spellStart"/>
       <w:r>
         <w:rPr>
           <w:rFonts w:ascii="Arial" w:hAnsi="Arial" w:cs="Arial"/>
@@ -1121,19 +1038,9 @@
           <w:color w:val="4D4D4D"/>
           <w:shd w:val="clear" w:color="auto" w:fill="FFFFFF"/>
         </w:rPr>
-        <w:t xml:space="preserve">inline </w:t>
-      </w:r>
-      <w:proofErr w:type="gramStart"/>
-      <w:r>
-        <w:rPr>
-          <w:rFonts w:ascii="Arial" w:hAnsi="Arial" w:cs="Arial"/>
-          <w:color w:val="4D4D4D"/>
-          <w:shd w:val="clear" w:color="auto" w:fill="FFFFFF"/>
-        </w:rPr>
-        <w:t>std::</w:t>
-      </w:r>
-      <w:proofErr w:type="spellStart"/>
-      <w:proofErr w:type="gramEnd"/>
+        <w:t>inline std::</w:t>
+      </w:r>
+      <w:proofErr w:type="spellStart"/>
       <w:r>
         <w:rPr>
           <w:rFonts w:ascii="Arial" w:hAnsi="Arial" w:cs="Arial"/>
@@ -1196,23 +1103,13 @@
           <w:shd w:val="clear" w:color="auto" w:fill="FFFFFF"/>
         </w:rPr>
       </w:pPr>
-      <w:proofErr w:type="gramStart"/>
-      <w:r>
-        <w:rPr>
-          <w:rFonts w:ascii="Arial" w:hAnsi="Arial" w:cs="Arial"/>
-          <w:color w:val="4D4D4D"/>
-          <w:shd w:val="clear" w:color="auto" w:fill="FFFFFF"/>
-        </w:rPr>
-        <w:t>std::</w:t>
-      </w:r>
-      <w:proofErr w:type="gramEnd"/>
-      <w:r>
-        <w:rPr>
-          <w:rFonts w:ascii="Arial" w:hAnsi="Arial" w:cs="Arial"/>
-          <w:color w:val="4D4D4D"/>
-          <w:shd w:val="clear" w:color="auto" w:fill="FFFFFF"/>
-        </w:rPr>
-        <w:t xml:space="preserve">set&lt;std::string&gt; </w:t>
+      <w:r>
+        <w:rPr>
+          <w:rFonts w:ascii="Arial" w:hAnsi="Arial" w:cs="Arial"/>
+          <w:color w:val="4D4D4D"/>
+          <w:shd w:val="clear" w:color="auto" w:fill="FFFFFF"/>
+        </w:rPr>
+        <w:t xml:space="preserve">std::set&lt;std::string&gt; </w:t>
       </w:r>
       <w:proofErr w:type="spellStart"/>
       <w:r>
@@ -1241,23 +1138,13 @@
           <w:shd w:val="clear" w:color="auto" w:fill="FFFFFF"/>
         </w:rPr>
       </w:pPr>
-      <w:proofErr w:type="gramStart"/>
-      <w:r>
-        <w:rPr>
-          <w:rFonts w:ascii="Arial" w:hAnsi="Arial" w:cs="Arial"/>
-          <w:color w:val="4D4D4D"/>
-          <w:shd w:val="clear" w:color="auto" w:fill="FFFFFF"/>
-        </w:rPr>
-        <w:t>std::</w:t>
-      </w:r>
-      <w:proofErr w:type="gramEnd"/>
-      <w:r>
-        <w:rPr>
-          <w:rFonts w:ascii="Arial" w:hAnsi="Arial" w:cs="Arial"/>
-          <w:color w:val="4D4D4D"/>
-          <w:shd w:val="clear" w:color="auto" w:fill="FFFFFF"/>
-        </w:rPr>
-        <w:t>map&lt;</w:t>
+      <w:r>
+        <w:rPr>
+          <w:rFonts w:ascii="Arial" w:hAnsi="Arial" w:cs="Arial"/>
+          <w:color w:val="4D4D4D"/>
+          <w:shd w:val="clear" w:color="auto" w:fill="FFFFFF"/>
+        </w:rPr>
+        <w:t>std::map&lt;</w:t>
       </w:r>
       <w:proofErr w:type="spellStart"/>
       <w:r>
@@ -1330,7 +1217,6 @@
           <w:shd w:val="clear" w:color="auto" w:fill="FFFFFF"/>
         </w:rPr>
       </w:pPr>
-      <w:proofErr w:type="gramStart"/>
       <w:r>
         <w:rPr>
           <w:rFonts w:hint="eastAsia"/>
@@ -1342,14 +1228,7 @@
         <w:rPr>
           <w:shd w:val="clear" w:color="auto" w:fill="FFFFFF"/>
         </w:rPr>
-        <w:t>::</w:t>
-      </w:r>
-      <w:proofErr w:type="gramEnd"/>
-      <w:r>
-        <w:rPr>
-          <w:shd w:val="clear" w:color="auto" w:fill="FFFFFF"/>
-        </w:rPr>
-        <w:t>move</w:t>
+        <w:t>::move</w:t>
       </w:r>
     </w:p>
     <w:p>
@@ -1368,47 +1247,7 @@
           <w:sz w:val="18"/>
           <w:szCs w:val="20"/>
         </w:rPr>
-        <w:t>std::move作用主要可以将</w:t>
-      </w:r>
-      <w:proofErr w:type="gramStart"/>
-      <w:r>
-        <w:rPr>
-          <w:b/>
-          <w:bCs/>
-          <w:sz w:val="18"/>
-          <w:szCs w:val="20"/>
-        </w:rPr>
-        <w:t>一个左值转换成右值引用</w:t>
-      </w:r>
-      <w:proofErr w:type="gramEnd"/>
-      <w:r>
-        <w:rPr>
-          <w:b/>
-          <w:bCs/>
-          <w:sz w:val="18"/>
-          <w:szCs w:val="20"/>
-        </w:rPr>
-        <w:t>，从而可以调用C++11</w:t>
-      </w:r>
-      <w:proofErr w:type="gramStart"/>
-      <w:r>
-        <w:rPr>
-          <w:b/>
-          <w:bCs/>
-          <w:sz w:val="18"/>
-          <w:szCs w:val="20"/>
-        </w:rPr>
-        <w:t>右值引用</w:t>
-      </w:r>
-      <w:proofErr w:type="gramEnd"/>
-      <w:r>
-        <w:rPr>
-          <w:b/>
-          <w:bCs/>
-          <w:sz w:val="18"/>
-          <w:szCs w:val="20"/>
-        </w:rPr>
-        <w:t>的拷贝构造函数</w:t>
+        <w:t>std::move作用主要可以将一个左值转换成右值引用，从而可以调用C++11右值引用的拷贝构造函数</w:t>
       </w:r>
       <w:r>
         <w:rPr>
@@ -1456,7 +1295,6 @@
         </w:rPr>
         <w:t>session-&gt;con-&gt;send_message2(</w:t>
       </w:r>
-      <w:proofErr w:type="gramStart"/>
       <w:r>
         <w:rPr>
           <w:rFonts w:ascii="Arial" w:hAnsi="Arial" w:cs="Arial"/>
@@ -1464,17 +1302,7 @@
           <w:highlight w:val="yellow"/>
           <w:shd w:val="clear" w:color="auto" w:fill="FFFFFF"/>
         </w:rPr>
-        <w:t>std::</w:t>
-      </w:r>
-      <w:proofErr w:type="gramEnd"/>
-      <w:r>
-        <w:rPr>
-          <w:rFonts w:ascii="Arial" w:hAnsi="Arial" w:cs="Arial"/>
-          <w:color w:val="4D4D4D"/>
-          <w:highlight w:val="yellow"/>
-          <w:shd w:val="clear" w:color="auto" w:fill="FFFFFF"/>
-        </w:rPr>
-        <w:t>move</w:t>
+        <w:t>std::move</w:t>
       </w:r>
       <w:r>
         <w:rPr>
@@ -1615,18 +1443,8 @@
           <w:color w:val="4D4D4D"/>
           <w:shd w:val="clear" w:color="auto" w:fill="FFFFFF"/>
         </w:rPr>
-        <w:t>(request</w:t>
-      </w:r>
-      <w:proofErr w:type="gramStart"/>
-      <w:r>
-        <w:rPr>
-          <w:rFonts w:ascii="Arial" w:hAnsi="Arial" w:cs="Arial"/>
-          <w:color w:val="4D4D4D"/>
-          <w:shd w:val="clear" w:color="auto" w:fill="FFFFFF"/>
-        </w:rPr>
-        <w:t>);</w:t>
-      </w:r>
-      <w:proofErr w:type="gramEnd"/>
+        <w:t>(request);</w:t>
+      </w:r>
     </w:p>
     <w:p>
       <w:pPr>
@@ -1891,7 +1709,6 @@
           <w:shd w:val="clear" w:color="auto" w:fill="FFFFFF"/>
         </w:rPr>
       </w:pPr>
-      <w:proofErr w:type="gramStart"/>
       <w:r>
         <w:rPr>
           <w:rFonts w:ascii="Arial" w:hAnsi="Arial" w:cs="Arial"/>
@@ -1903,7 +1720,6 @@
         <w:t>boost::</w:t>
       </w:r>
       <w:proofErr w:type="spellStart"/>
-      <w:proofErr w:type="gramEnd"/>
       <w:r>
         <w:rPr>
           <w:rFonts w:ascii="Arial" w:hAnsi="Arial" w:cs="Arial"/>
@@ -2271,17 +2087,9 @@
         <w:rPr>
           <w:shd w:val="clear" w:color="auto" w:fill="FFFFFF"/>
         </w:rPr>
-        <w:t>get_</w:t>
-      </w:r>
-      <w:proofErr w:type="gramStart"/>
-      <w:r>
-        <w:rPr>
-          <w:shd w:val="clear" w:color="auto" w:fill="FFFFFF"/>
-        </w:rPr>
-        <w:t>instance</w:t>
-      </w:r>
-      <w:proofErr w:type="spellEnd"/>
-      <w:proofErr w:type="gramEnd"/>
+        <w:t>get_instance</w:t>
+      </w:r>
+      <w:proofErr w:type="spellEnd"/>
     </w:p>
     <w:p>
       <w:pPr>
@@ -2383,7 +2191,6 @@
         <w:t xml:space="preserve">* </w:t>
       </w:r>
       <w:proofErr w:type="spellStart"/>
-      <w:proofErr w:type="gramStart"/>
       <w:r>
         <w:rPr>
           <w:rFonts w:ascii="help-font" w:hAnsi="help-font"/>
@@ -2401,17 +2208,351 @@
           <w:szCs w:val="21"/>
           <w:shd w:val="clear" w:color="auto" w:fill="FFFFFF"/>
         </w:rPr>
+        <w:t>::instance = NULL;</w:t>
+      </w:r>
+    </w:p>
+    <w:p>
+      <w:pPr>
+        <w:rPr>
+          <w:rFonts w:ascii="Arial" w:hAnsi="Arial" w:cs="Arial"/>
+          <w:color w:val="4D4D4D"/>
+          <w:sz w:val="18"/>
+          <w:szCs w:val="20"/>
+          <w:shd w:val="clear" w:color="auto" w:fill="FFFFFF"/>
+        </w:rPr>
+      </w:pPr>
+      <w:r>
+        <w:rPr>
+          <w:rFonts w:ascii="Arial" w:hAnsi="Arial" w:cs="Arial"/>
+          <w:color w:val="4D4D4D"/>
+          <w:sz w:val="18"/>
+          <w:szCs w:val="20"/>
+          <w:shd w:val="clear" w:color="auto" w:fill="FFFFFF"/>
+        </w:rPr>
+        <w:t xml:space="preserve">class </w:t>
+      </w:r>
+      <w:proofErr w:type="spellStart"/>
+      <w:r>
+        <w:rPr>
+          <w:rFonts w:ascii="Arial" w:hAnsi="Arial" w:cs="Arial"/>
+          <w:color w:val="4D4D4D"/>
+          <w:sz w:val="18"/>
+          <w:szCs w:val="20"/>
+          <w:shd w:val="clear" w:color="auto" w:fill="FFFFFF"/>
+        </w:rPr>
+        <w:t>UmdsMdService</w:t>
+      </w:r>
+      <w:proofErr w:type="spellEnd"/>
+      <w:r>
+        <w:rPr>
+          <w:rFonts w:ascii="Arial" w:hAnsi="Arial" w:cs="Arial"/>
+          <w:color w:val="4D4D4D"/>
+          <w:sz w:val="18"/>
+          <w:szCs w:val="20"/>
+          <w:shd w:val="clear" w:color="auto" w:fill="FFFFFF"/>
+        </w:rPr>
+        <w:t xml:space="preserve"> {</w:t>
+      </w:r>
+    </w:p>
+    <w:p>
+      <w:pPr>
+        <w:ind w:firstLineChars="200" w:firstLine="360"/>
+        <w:rPr>
+          <w:rFonts w:ascii="Arial" w:hAnsi="Arial" w:cs="Arial"/>
+          <w:color w:val="4D4D4D"/>
+          <w:sz w:val="18"/>
+          <w:szCs w:val="20"/>
+          <w:shd w:val="clear" w:color="auto" w:fill="FFFFFF"/>
+        </w:rPr>
+      </w:pPr>
+      <w:r>
+        <w:rPr>
+          <w:rFonts w:ascii="Arial" w:hAnsi="Arial" w:cs="Arial"/>
+          <w:color w:val="4D4D4D"/>
+          <w:sz w:val="18"/>
+          <w:szCs w:val="20"/>
+          <w:shd w:val="clear" w:color="auto" w:fill="FFFFFF"/>
+        </w:rPr>
+        <w:t xml:space="preserve">static </w:t>
+      </w:r>
+      <w:proofErr w:type="spellStart"/>
+      <w:r>
+        <w:rPr>
+          <w:rFonts w:ascii="Arial" w:hAnsi="Arial" w:cs="Arial"/>
+          <w:color w:val="4D4D4D"/>
+          <w:sz w:val="18"/>
+          <w:szCs w:val="20"/>
+          <w:shd w:val="clear" w:color="auto" w:fill="FFFFFF"/>
+        </w:rPr>
+        <w:t>UmdsMdService</w:t>
+      </w:r>
+      <w:proofErr w:type="spellEnd"/>
+      <w:r>
+        <w:rPr>
+          <w:rFonts w:ascii="Arial" w:hAnsi="Arial" w:cs="Arial"/>
+          <w:color w:val="4D4D4D"/>
+          <w:sz w:val="18"/>
+          <w:szCs w:val="20"/>
+          <w:shd w:val="clear" w:color="auto" w:fill="FFFFFF"/>
+        </w:rPr>
+        <w:t>* instance;</w:t>
+      </w:r>
+    </w:p>
+    <w:p>
+      <w:pPr>
+        <w:rPr>
+          <w:rFonts w:ascii="Arial" w:hAnsi="Arial" w:cs="Arial"/>
+          <w:color w:val="4D4D4D"/>
+          <w:sz w:val="18"/>
+          <w:szCs w:val="20"/>
+          <w:shd w:val="clear" w:color="auto" w:fill="FFFFFF"/>
+        </w:rPr>
+      </w:pPr>
+      <w:r>
+        <w:rPr>
+          <w:rFonts w:ascii="Arial" w:hAnsi="Arial" w:cs="Arial" w:hint="eastAsia"/>
+          <w:color w:val="4D4D4D"/>
+          <w:sz w:val="18"/>
+          <w:szCs w:val="20"/>
+          <w:shd w:val="clear" w:color="auto" w:fill="FFFFFF"/>
+        </w:rPr>
+        <w:t>}</w:t>
+      </w:r>
+    </w:p>
+    <w:p>
+      <w:pPr>
+        <w:rPr>
+          <w:rFonts w:ascii="Arial" w:hAnsi="Arial" w:cs="Arial"/>
+          <w:color w:val="4D4D4D"/>
+          <w:sz w:val="18"/>
+          <w:szCs w:val="20"/>
+          <w:shd w:val="clear" w:color="auto" w:fill="FFFFFF"/>
+        </w:rPr>
+      </w:pPr>
+    </w:p>
+    <w:p>
+      <w:pPr>
+        <w:rPr>
+          <w:rFonts w:ascii="Arial" w:hAnsi="Arial" w:cs="Arial"/>
+          <w:color w:val="4D4D4D"/>
+          <w:sz w:val="18"/>
+          <w:szCs w:val="20"/>
+          <w:shd w:val="clear" w:color="auto" w:fill="FFFFFF"/>
+        </w:rPr>
+      </w:pPr>
+      <w:proofErr w:type="spellStart"/>
+      <w:r>
+        <w:rPr>
+          <w:rFonts w:ascii="Arial" w:hAnsi="Arial" w:cs="Arial"/>
+          <w:color w:val="4D4D4D"/>
+          <w:sz w:val="18"/>
+          <w:szCs w:val="20"/>
+          <w:shd w:val="clear" w:color="auto" w:fill="FFFFFF"/>
+        </w:rPr>
+        <w:t>UmdsMdService</w:t>
+      </w:r>
+      <w:proofErr w:type="spellEnd"/>
+      <w:r>
+        <w:rPr>
+          <w:rFonts w:ascii="Arial" w:hAnsi="Arial" w:cs="Arial"/>
+          <w:color w:val="4D4D4D"/>
+          <w:sz w:val="18"/>
+          <w:szCs w:val="20"/>
+          <w:shd w:val="clear" w:color="auto" w:fill="FFFFFF"/>
+        </w:rPr>
         <w:t>::</w:t>
       </w:r>
-      <w:proofErr w:type="gramEnd"/>
-      <w:r>
-        <w:rPr>
-          <w:rFonts w:ascii="help-font" w:hAnsi="help-font"/>
-          <w:color w:val="777777"/>
-          <w:szCs w:val="21"/>
-          <w:shd w:val="clear" w:color="auto" w:fill="FFFFFF"/>
-        </w:rPr>
-        <w:t>instance = NULL;</w:t>
+      <w:proofErr w:type="spellStart"/>
+      <w:r>
+        <w:rPr>
+          <w:rFonts w:ascii="Arial" w:hAnsi="Arial" w:cs="Arial"/>
+          <w:color w:val="4D4D4D"/>
+          <w:sz w:val="18"/>
+          <w:szCs w:val="20"/>
+          <w:shd w:val="clear" w:color="auto" w:fill="FFFFFF"/>
+        </w:rPr>
+        <w:t>get_instance</w:t>
+      </w:r>
+      <w:proofErr w:type="spellEnd"/>
+      <w:r>
+        <w:rPr>
+          <w:rFonts w:ascii="Arial" w:hAnsi="Arial" w:cs="Arial"/>
+          <w:color w:val="4D4D4D"/>
+          <w:sz w:val="18"/>
+          <w:szCs w:val="20"/>
+          <w:shd w:val="clear" w:color="auto" w:fill="FFFFFF"/>
+        </w:rPr>
+        <w:t>()-&gt;</w:t>
+      </w:r>
+      <w:proofErr w:type="spellStart"/>
+      <w:r>
+        <w:rPr>
+          <w:rFonts w:ascii="Arial" w:hAnsi="Arial" w:cs="Arial"/>
+          <w:color w:val="4D4D4D"/>
+          <w:sz w:val="18"/>
+          <w:szCs w:val="20"/>
+          <w:shd w:val="clear" w:color="auto" w:fill="FFFFFF"/>
+        </w:rPr>
+        <w:t>get_meta_obj_handle</w:t>
+      </w:r>
+      <w:proofErr w:type="spellEnd"/>
+      <w:r>
+        <w:rPr>
+          <w:rFonts w:ascii="Arial" w:hAnsi="Arial" w:cs="Arial"/>
+          <w:color w:val="4D4D4D"/>
+          <w:sz w:val="18"/>
+          <w:szCs w:val="20"/>
+          <w:shd w:val="clear" w:color="auto" w:fill="FFFFFF"/>
+        </w:rPr>
+        <w:t xml:space="preserve">(request, true, </w:t>
+      </w:r>
+      <w:proofErr w:type="spellStart"/>
+      <w:r>
+        <w:rPr>
+          <w:rFonts w:ascii="Arial" w:hAnsi="Arial" w:cs="Arial"/>
+          <w:color w:val="4D4D4D"/>
+          <w:sz w:val="18"/>
+          <w:szCs w:val="20"/>
+          <w:shd w:val="clear" w:color="auto" w:fill="FFFFFF"/>
+        </w:rPr>
+        <w:t>con_handle</w:t>
+      </w:r>
+      <w:proofErr w:type="spellEnd"/>
+      <w:r>
+        <w:rPr>
+          <w:rFonts w:ascii="Arial" w:hAnsi="Arial" w:cs="Arial"/>
+          <w:color w:val="4D4D4D"/>
+          <w:sz w:val="18"/>
+          <w:szCs w:val="20"/>
+          <w:shd w:val="clear" w:color="auto" w:fill="FFFFFF"/>
+        </w:rPr>
+        <w:t xml:space="preserve">, </w:t>
+      </w:r>
+      <w:proofErr w:type="spellStart"/>
+      <w:r>
+        <w:rPr>
+          <w:rFonts w:ascii="Arial" w:hAnsi="Arial" w:cs="Arial"/>
+          <w:color w:val="4D4D4D"/>
+          <w:sz w:val="18"/>
+          <w:szCs w:val="20"/>
+          <w:shd w:val="clear" w:color="auto" w:fill="FFFFFF"/>
+        </w:rPr>
+        <w:t>obj_handle</w:t>
+      </w:r>
+      <w:proofErr w:type="spellEnd"/>
+      <w:r>
+        <w:rPr>
+          <w:rFonts w:ascii="Arial" w:hAnsi="Arial" w:cs="Arial"/>
+          <w:color w:val="4D4D4D"/>
+          <w:sz w:val="18"/>
+          <w:szCs w:val="20"/>
+          <w:shd w:val="clear" w:color="auto" w:fill="FFFFFF"/>
+        </w:rPr>
+        <w:t>);</w:t>
+      </w:r>
+    </w:p>
+    <w:p>
+      <w:pPr>
+        <w:rPr>
+          <w:rFonts w:ascii="Arial" w:hAnsi="Arial" w:cs="Arial"/>
+          <w:color w:val="4D4D4D"/>
+          <w:sz w:val="18"/>
+          <w:szCs w:val="20"/>
+          <w:shd w:val="clear" w:color="auto" w:fill="FFFFFF"/>
+        </w:rPr>
+      </w:pPr>
+    </w:p>
+    <w:p>
+      <w:pPr>
+        <w:rPr>
+          <w:rFonts w:ascii="Arial" w:hAnsi="Arial" w:cs="Arial"/>
+          <w:color w:val="4D4D4D"/>
+          <w:sz w:val="18"/>
+          <w:szCs w:val="20"/>
+          <w:shd w:val="clear" w:color="auto" w:fill="FFFFFF"/>
+        </w:rPr>
+      </w:pPr>
+    </w:p>
+    <w:p>
+      <w:pPr>
+        <w:rPr>
+          <w:rFonts w:ascii="Arial" w:hAnsi="Arial" w:cs="Arial"/>
+          <w:color w:val="4D4D4D"/>
+          <w:sz w:val="18"/>
+          <w:szCs w:val="20"/>
+          <w:shd w:val="clear" w:color="auto" w:fill="FFFFFF"/>
+        </w:rPr>
+      </w:pPr>
+    </w:p>
+    <w:p>
+      <w:pPr>
+        <w:rPr>
+          <w:rFonts w:ascii="Arial" w:hAnsi="Arial" w:cs="Arial"/>
+          <w:color w:val="4D4D4D"/>
+          <w:sz w:val="18"/>
+          <w:szCs w:val="20"/>
+          <w:shd w:val="clear" w:color="auto" w:fill="FFFFFF"/>
+        </w:rPr>
+      </w:pPr>
+    </w:p>
+    <w:p>
+      <w:pPr>
+        <w:rPr>
+          <w:rFonts w:ascii="Arial" w:hAnsi="Arial" w:cs="Arial"/>
+          <w:color w:val="4D4D4D"/>
+          <w:sz w:val="18"/>
+          <w:szCs w:val="20"/>
+          <w:shd w:val="clear" w:color="auto" w:fill="FFFFFF"/>
+        </w:rPr>
+      </w:pPr>
+    </w:p>
+    <w:p>
+      <w:pPr>
+        <w:pStyle w:val="3"/>
+        <w:rPr>
+          <w:shd w:val="clear" w:color="auto" w:fill="FFFFFF"/>
+        </w:rPr>
+      </w:pPr>
+      <w:r>
+        <w:rPr>
+          <w:rFonts w:hint="eastAsia"/>
+          <w:shd w:val="clear" w:color="auto" w:fill="FFFFFF"/>
+        </w:rPr>
+        <w:t>en</w:t>
+      </w:r>
+      <w:r>
+        <w:rPr>
+          <w:shd w:val="clear" w:color="auto" w:fill="FFFFFF"/>
+        </w:rPr>
+        <w:t>code</w:t>
+      </w:r>
+      <w:r>
+        <w:rPr>
+          <w:rFonts w:hint="eastAsia"/>
+          <w:shd w:val="clear" w:color="auto" w:fill="FFFFFF"/>
+        </w:rPr>
+        <w:t>编码</w:t>
+      </w:r>
+    </w:p>
+    <w:p>
+      <w:pPr>
+        <w:rPr>
+          <w:rFonts w:ascii="Arial" w:hAnsi="Arial" w:cs="Arial"/>
+          <w:color w:val="4D4D4D"/>
+          <w:sz w:val="18"/>
+          <w:szCs w:val="20"/>
+          <w:shd w:val="clear" w:color="auto" w:fill="FFFFFF"/>
+        </w:rPr>
+      </w:pPr>
+      <w:r>
+        <w:rPr>
+          <w:rFonts w:ascii="Arial" w:hAnsi="Arial" w:cs="Arial" w:hint="eastAsia"/>
+          <w:color w:val="4D4D4D"/>
+          <w:sz w:val="18"/>
+          <w:szCs w:val="20"/>
+          <w:shd w:val="clear" w:color="auto" w:fill="FFFFFF"/>
+        </w:rPr>
+        <w:t>如何理解如下代码？</w:t>
       </w:r>
     </w:p>
     <w:p>
@@ -2443,365 +2584,6 @@
           <w:szCs w:val="20"/>
           <w:shd w:val="clear" w:color="auto" w:fill="FFFFFF"/>
         </w:rPr>
-        <w:t>UmdsMdService</w:t>
-      </w:r>
-      <w:proofErr w:type="spellEnd"/>
-      <w:r>
-        <w:rPr>
-          <w:rFonts w:ascii="Arial" w:hAnsi="Arial" w:cs="Arial"/>
-          <w:color w:val="4D4D4D"/>
-          <w:sz w:val="18"/>
-          <w:szCs w:val="20"/>
-          <w:shd w:val="clear" w:color="auto" w:fill="FFFFFF"/>
-        </w:rPr>
-        <w:t xml:space="preserve"> {</w:t>
-      </w:r>
-    </w:p>
-    <w:p>
-      <w:pPr>
-        <w:ind w:firstLineChars="200" w:firstLine="360"/>
-        <w:rPr>
-          <w:rFonts w:ascii="Arial" w:hAnsi="Arial" w:cs="Arial"/>
-          <w:color w:val="4D4D4D"/>
-          <w:sz w:val="18"/>
-          <w:szCs w:val="20"/>
-          <w:shd w:val="clear" w:color="auto" w:fill="FFFFFF"/>
-        </w:rPr>
-      </w:pPr>
-      <w:r>
-        <w:rPr>
-          <w:rFonts w:ascii="Arial" w:hAnsi="Arial" w:cs="Arial"/>
-          <w:color w:val="4D4D4D"/>
-          <w:sz w:val="18"/>
-          <w:szCs w:val="20"/>
-          <w:shd w:val="clear" w:color="auto" w:fill="FFFFFF"/>
-        </w:rPr>
-        <w:t xml:space="preserve">static </w:t>
-      </w:r>
-      <w:proofErr w:type="spellStart"/>
-      <w:r>
-        <w:rPr>
-          <w:rFonts w:ascii="Arial" w:hAnsi="Arial" w:cs="Arial"/>
-          <w:color w:val="4D4D4D"/>
-          <w:sz w:val="18"/>
-          <w:szCs w:val="20"/>
-          <w:shd w:val="clear" w:color="auto" w:fill="FFFFFF"/>
-        </w:rPr>
-        <w:t>UmdsMdService</w:t>
-      </w:r>
-      <w:proofErr w:type="spellEnd"/>
-      <w:r>
-        <w:rPr>
-          <w:rFonts w:ascii="Arial" w:hAnsi="Arial" w:cs="Arial"/>
-          <w:color w:val="4D4D4D"/>
-          <w:sz w:val="18"/>
-          <w:szCs w:val="20"/>
-          <w:shd w:val="clear" w:color="auto" w:fill="FFFFFF"/>
-        </w:rPr>
-        <w:t xml:space="preserve">* </w:t>
-      </w:r>
-      <w:proofErr w:type="gramStart"/>
-      <w:r>
-        <w:rPr>
-          <w:rFonts w:ascii="Arial" w:hAnsi="Arial" w:cs="Arial"/>
-          <w:color w:val="4D4D4D"/>
-          <w:sz w:val="18"/>
-          <w:szCs w:val="20"/>
-          <w:shd w:val="clear" w:color="auto" w:fill="FFFFFF"/>
-        </w:rPr>
-        <w:t>instance;</w:t>
-      </w:r>
-      <w:proofErr w:type="gramEnd"/>
-    </w:p>
-    <w:p>
-      <w:pPr>
-        <w:rPr>
-          <w:rFonts w:ascii="Arial" w:hAnsi="Arial" w:cs="Arial"/>
-          <w:color w:val="4D4D4D"/>
-          <w:sz w:val="18"/>
-          <w:szCs w:val="20"/>
-          <w:shd w:val="clear" w:color="auto" w:fill="FFFFFF"/>
-        </w:rPr>
-      </w:pPr>
-      <w:r>
-        <w:rPr>
-          <w:rFonts w:ascii="Arial" w:hAnsi="Arial" w:cs="Arial" w:hint="eastAsia"/>
-          <w:color w:val="4D4D4D"/>
-          <w:sz w:val="18"/>
-          <w:szCs w:val="20"/>
-          <w:shd w:val="clear" w:color="auto" w:fill="FFFFFF"/>
-        </w:rPr>
-        <w:t>}</w:t>
-      </w:r>
-    </w:p>
-    <w:p>
-      <w:pPr>
-        <w:rPr>
-          <w:rFonts w:ascii="Arial" w:hAnsi="Arial" w:cs="Arial"/>
-          <w:color w:val="4D4D4D"/>
-          <w:sz w:val="18"/>
-          <w:szCs w:val="20"/>
-          <w:shd w:val="clear" w:color="auto" w:fill="FFFFFF"/>
-        </w:rPr>
-      </w:pPr>
-    </w:p>
-    <w:p>
-      <w:pPr>
-        <w:rPr>
-          <w:rFonts w:ascii="Arial" w:hAnsi="Arial" w:cs="Arial"/>
-          <w:color w:val="4D4D4D"/>
-          <w:sz w:val="18"/>
-          <w:szCs w:val="20"/>
-          <w:shd w:val="clear" w:color="auto" w:fill="FFFFFF"/>
-        </w:rPr>
-      </w:pPr>
-      <w:proofErr w:type="spellStart"/>
-      <w:proofErr w:type="gramStart"/>
-      <w:r>
-        <w:rPr>
-          <w:rFonts w:ascii="Arial" w:hAnsi="Arial" w:cs="Arial"/>
-          <w:color w:val="4D4D4D"/>
-          <w:sz w:val="18"/>
-          <w:szCs w:val="20"/>
-          <w:shd w:val="clear" w:color="auto" w:fill="FFFFFF"/>
-        </w:rPr>
-        <w:t>UmdsMdService</w:t>
-      </w:r>
-      <w:proofErr w:type="spellEnd"/>
-      <w:r>
-        <w:rPr>
-          <w:rFonts w:ascii="Arial" w:hAnsi="Arial" w:cs="Arial"/>
-          <w:color w:val="4D4D4D"/>
-          <w:sz w:val="18"/>
-          <w:szCs w:val="20"/>
-          <w:shd w:val="clear" w:color="auto" w:fill="FFFFFF"/>
-        </w:rPr>
-        <w:t>::</w:t>
-      </w:r>
-      <w:proofErr w:type="spellStart"/>
-      <w:proofErr w:type="gramEnd"/>
-      <w:r>
-        <w:rPr>
-          <w:rFonts w:ascii="Arial" w:hAnsi="Arial" w:cs="Arial"/>
-          <w:color w:val="4D4D4D"/>
-          <w:sz w:val="18"/>
-          <w:szCs w:val="20"/>
-          <w:shd w:val="clear" w:color="auto" w:fill="FFFFFF"/>
-        </w:rPr>
-        <w:t>get_instance</w:t>
-      </w:r>
-      <w:proofErr w:type="spellEnd"/>
-      <w:r>
-        <w:rPr>
-          <w:rFonts w:ascii="Arial" w:hAnsi="Arial" w:cs="Arial"/>
-          <w:color w:val="4D4D4D"/>
-          <w:sz w:val="18"/>
-          <w:szCs w:val="20"/>
-          <w:shd w:val="clear" w:color="auto" w:fill="FFFFFF"/>
-        </w:rPr>
-        <w:t>()-&gt;</w:t>
-      </w:r>
-      <w:proofErr w:type="spellStart"/>
-      <w:r>
-        <w:rPr>
-          <w:rFonts w:ascii="Arial" w:hAnsi="Arial" w:cs="Arial"/>
-          <w:color w:val="4D4D4D"/>
-          <w:sz w:val="18"/>
-          <w:szCs w:val="20"/>
-          <w:shd w:val="clear" w:color="auto" w:fill="FFFFFF"/>
-        </w:rPr>
-        <w:t>get_meta_obj_handle</w:t>
-      </w:r>
-      <w:proofErr w:type="spellEnd"/>
-      <w:r>
-        <w:rPr>
-          <w:rFonts w:ascii="Arial" w:hAnsi="Arial" w:cs="Arial"/>
-          <w:color w:val="4D4D4D"/>
-          <w:sz w:val="18"/>
-          <w:szCs w:val="20"/>
-          <w:shd w:val="clear" w:color="auto" w:fill="FFFFFF"/>
-        </w:rPr>
-        <w:t xml:space="preserve">(request, true, </w:t>
-      </w:r>
-      <w:proofErr w:type="spellStart"/>
-      <w:r>
-        <w:rPr>
-          <w:rFonts w:ascii="Arial" w:hAnsi="Arial" w:cs="Arial"/>
-          <w:color w:val="4D4D4D"/>
-          <w:sz w:val="18"/>
-          <w:szCs w:val="20"/>
-          <w:shd w:val="clear" w:color="auto" w:fill="FFFFFF"/>
-        </w:rPr>
-        <w:t>con_handle</w:t>
-      </w:r>
-      <w:proofErr w:type="spellEnd"/>
-      <w:r>
-        <w:rPr>
-          <w:rFonts w:ascii="Arial" w:hAnsi="Arial" w:cs="Arial"/>
-          <w:color w:val="4D4D4D"/>
-          <w:sz w:val="18"/>
-          <w:szCs w:val="20"/>
-          <w:shd w:val="clear" w:color="auto" w:fill="FFFFFF"/>
-        </w:rPr>
-        <w:t xml:space="preserve">, </w:t>
-      </w:r>
-      <w:proofErr w:type="spellStart"/>
-      <w:r>
-        <w:rPr>
-          <w:rFonts w:ascii="Arial" w:hAnsi="Arial" w:cs="Arial"/>
-          <w:color w:val="4D4D4D"/>
-          <w:sz w:val="18"/>
-          <w:szCs w:val="20"/>
-          <w:shd w:val="clear" w:color="auto" w:fill="FFFFFF"/>
-        </w:rPr>
-        <w:t>obj_handle</w:t>
-      </w:r>
-      <w:proofErr w:type="spellEnd"/>
-      <w:r>
-        <w:rPr>
-          <w:rFonts w:ascii="Arial" w:hAnsi="Arial" w:cs="Arial"/>
-          <w:color w:val="4D4D4D"/>
-          <w:sz w:val="18"/>
-          <w:szCs w:val="20"/>
-          <w:shd w:val="clear" w:color="auto" w:fill="FFFFFF"/>
-        </w:rPr>
-        <w:t>);</w:t>
-      </w:r>
-    </w:p>
-    <w:p>
-      <w:pPr>
-        <w:rPr>
-          <w:rFonts w:ascii="Arial" w:hAnsi="Arial" w:cs="Arial"/>
-          <w:color w:val="4D4D4D"/>
-          <w:sz w:val="18"/>
-          <w:szCs w:val="20"/>
-          <w:shd w:val="clear" w:color="auto" w:fill="FFFFFF"/>
-        </w:rPr>
-      </w:pPr>
-    </w:p>
-    <w:p>
-      <w:pPr>
-        <w:rPr>
-          <w:rFonts w:ascii="Arial" w:hAnsi="Arial" w:cs="Arial"/>
-          <w:color w:val="4D4D4D"/>
-          <w:sz w:val="18"/>
-          <w:szCs w:val="20"/>
-          <w:shd w:val="clear" w:color="auto" w:fill="FFFFFF"/>
-        </w:rPr>
-      </w:pPr>
-    </w:p>
-    <w:p>
-      <w:pPr>
-        <w:rPr>
-          <w:rFonts w:ascii="Arial" w:hAnsi="Arial" w:cs="Arial"/>
-          <w:color w:val="4D4D4D"/>
-          <w:sz w:val="18"/>
-          <w:szCs w:val="20"/>
-          <w:shd w:val="clear" w:color="auto" w:fill="FFFFFF"/>
-        </w:rPr>
-      </w:pPr>
-    </w:p>
-    <w:p>
-      <w:pPr>
-        <w:rPr>
-          <w:rFonts w:ascii="Arial" w:hAnsi="Arial" w:cs="Arial"/>
-          <w:color w:val="4D4D4D"/>
-          <w:sz w:val="18"/>
-          <w:szCs w:val="20"/>
-          <w:shd w:val="clear" w:color="auto" w:fill="FFFFFF"/>
-        </w:rPr>
-      </w:pPr>
-    </w:p>
-    <w:p>
-      <w:pPr>
-        <w:rPr>
-          <w:rFonts w:ascii="Arial" w:hAnsi="Arial" w:cs="Arial"/>
-          <w:color w:val="4D4D4D"/>
-          <w:sz w:val="18"/>
-          <w:szCs w:val="20"/>
-          <w:shd w:val="clear" w:color="auto" w:fill="FFFFFF"/>
-        </w:rPr>
-      </w:pPr>
-    </w:p>
-    <w:p>
-      <w:pPr>
-        <w:pStyle w:val="3"/>
-        <w:rPr>
-          <w:shd w:val="clear" w:color="auto" w:fill="FFFFFF"/>
-        </w:rPr>
-      </w:pPr>
-      <w:r>
-        <w:rPr>
-          <w:rFonts w:hint="eastAsia"/>
-          <w:shd w:val="clear" w:color="auto" w:fill="FFFFFF"/>
-        </w:rPr>
-        <w:t>en</w:t>
-      </w:r>
-      <w:r>
-        <w:rPr>
-          <w:shd w:val="clear" w:color="auto" w:fill="FFFFFF"/>
-        </w:rPr>
-        <w:t>code</w:t>
-      </w:r>
-      <w:r>
-        <w:rPr>
-          <w:rFonts w:hint="eastAsia"/>
-          <w:shd w:val="clear" w:color="auto" w:fill="FFFFFF"/>
-        </w:rPr>
-        <w:t>编码</w:t>
-      </w:r>
-    </w:p>
-    <w:p>
-      <w:pPr>
-        <w:rPr>
-          <w:rFonts w:ascii="Arial" w:hAnsi="Arial" w:cs="Arial"/>
-          <w:color w:val="4D4D4D"/>
-          <w:sz w:val="18"/>
-          <w:szCs w:val="20"/>
-          <w:shd w:val="clear" w:color="auto" w:fill="FFFFFF"/>
-        </w:rPr>
-      </w:pPr>
-      <w:r>
-        <w:rPr>
-          <w:rFonts w:ascii="Arial" w:hAnsi="Arial" w:cs="Arial" w:hint="eastAsia"/>
-          <w:color w:val="4D4D4D"/>
-          <w:sz w:val="18"/>
-          <w:szCs w:val="20"/>
-          <w:shd w:val="clear" w:color="auto" w:fill="FFFFFF"/>
-        </w:rPr>
-        <w:t>如何理解如下代码？</w:t>
-      </w:r>
-    </w:p>
-    <w:p>
-      <w:pPr>
-        <w:rPr>
-          <w:rFonts w:ascii="Arial" w:hAnsi="Arial" w:cs="Arial"/>
-          <w:color w:val="4D4D4D"/>
-          <w:sz w:val="18"/>
-          <w:szCs w:val="20"/>
-          <w:shd w:val="clear" w:color="auto" w:fill="FFFFFF"/>
-        </w:rPr>
-      </w:pPr>
-      <w:r>
-        <w:rPr>
-          <w:rFonts w:ascii="Arial" w:hAnsi="Arial" w:cs="Arial"/>
-          <w:color w:val="4D4D4D"/>
-          <w:sz w:val="18"/>
-          <w:szCs w:val="20"/>
-          <w:shd w:val="clear" w:color="auto" w:fill="FFFFFF"/>
-        </w:rPr>
-        <w:t xml:space="preserve">class </w:t>
-      </w:r>
-      <w:proofErr w:type="spellStart"/>
-      <w:proofErr w:type="gramStart"/>
-      <w:r>
-        <w:rPr>
-          <w:rFonts w:ascii="Arial" w:hAnsi="Arial" w:cs="Arial"/>
-          <w:color w:val="4D4D4D"/>
-          <w:sz w:val="18"/>
-          <w:szCs w:val="20"/>
-          <w:shd w:val="clear" w:color="auto" w:fill="FFFFFF"/>
-        </w:rPr>
         <w:t>UmdPlacementInfo</w:t>
       </w:r>
       <w:proofErr w:type="spellEnd"/>
@@ -2815,7 +2597,6 @@
         </w:rPr>
         <w:t>{</w:t>
       </w:r>
-      <w:proofErr w:type="gramEnd"/>
     </w:p>
     <w:p>
       <w:pPr>
@@ -2836,21 +2617,9 @@
           <w:shd w:val="clear" w:color="auto" w:fill="FFFFFF"/>
         </w:rPr>
         <w:lastRenderedPageBreak/>
-        <w:t xml:space="preserve">  void </w:t>
-      </w:r>
-      <w:proofErr w:type="gramStart"/>
-      <w:r>
-        <w:rPr>
-          <w:rFonts w:ascii="Arial" w:hAnsi="Arial" w:cs="Arial"/>
-          <w:color w:val="4D4D4D"/>
-          <w:sz w:val="18"/>
-          <w:szCs w:val="20"/>
-          <w:shd w:val="clear" w:color="auto" w:fill="FFFFFF"/>
-        </w:rPr>
-        <w:t>encode(</w:t>
-      </w:r>
-      <w:proofErr w:type="spellStart"/>
-      <w:proofErr w:type="gramEnd"/>
+        <w:t xml:space="preserve">  void encode(</w:t>
+      </w:r>
+      <w:proofErr w:type="spellStart"/>
       <w:r>
         <w:rPr>
           <w:rFonts w:ascii="Arial" w:hAnsi="Arial" w:cs="Arial"/>
@@ -2891,107 +2660,51 @@
           <w:szCs w:val="20"/>
           <w:shd w:val="clear" w:color="auto" w:fill="FFFFFF"/>
         </w:rPr>
-        <w:t xml:space="preserve">    ENCODE_</w:t>
-      </w:r>
-      <w:proofErr w:type="gramStart"/>
-      <w:r>
-        <w:rPr>
-          <w:rFonts w:ascii="Arial" w:hAnsi="Arial" w:cs="Arial"/>
-          <w:color w:val="4D4D4D"/>
-          <w:sz w:val="18"/>
-          <w:szCs w:val="20"/>
-          <w:shd w:val="clear" w:color="auto" w:fill="FFFFFF"/>
-        </w:rPr>
-        <w:t>START(</w:t>
-      </w:r>
-      <w:proofErr w:type="gramEnd"/>
-      <w:r>
-        <w:rPr>
-          <w:rFonts w:ascii="Arial" w:hAnsi="Arial" w:cs="Arial"/>
-          <w:color w:val="4D4D4D"/>
-          <w:sz w:val="18"/>
-          <w:szCs w:val="20"/>
-          <w:shd w:val="clear" w:color="auto" w:fill="FFFFFF"/>
-        </w:rPr>
-        <w:t>1, 1, bl);</w:t>
-      </w:r>
-    </w:p>
-    <w:p>
-      <w:pPr>
-        <w:rPr>
-          <w:rFonts w:ascii="Arial" w:hAnsi="Arial" w:cs="Arial"/>
-          <w:color w:val="4D4D4D"/>
-          <w:sz w:val="18"/>
-          <w:szCs w:val="20"/>
-          <w:shd w:val="clear" w:color="auto" w:fill="FFFFFF"/>
-        </w:rPr>
-      </w:pPr>
-      <w:r>
-        <w:rPr>
-          <w:rFonts w:ascii="Arial" w:hAnsi="Arial" w:cs="Arial"/>
-          <w:color w:val="4D4D4D"/>
-          <w:sz w:val="18"/>
-          <w:szCs w:val="20"/>
-          <w:shd w:val="clear" w:color="auto" w:fill="FFFFFF"/>
-        </w:rPr>
-        <w:t xml:space="preserve">    </w:t>
-      </w:r>
-      <w:proofErr w:type="gramStart"/>
-      <w:r>
-        <w:rPr>
-          <w:rFonts w:ascii="Arial" w:hAnsi="Arial" w:cs="Arial"/>
-          <w:color w:val="4D4D4D"/>
-          <w:sz w:val="18"/>
-          <w:szCs w:val="20"/>
-          <w:shd w:val="clear" w:color="auto" w:fill="FFFFFF"/>
-        </w:rPr>
-        <w:t>encode(</w:t>
-      </w:r>
-      <w:proofErr w:type="gramEnd"/>
-      <w:r>
-        <w:rPr>
-          <w:rFonts w:ascii="Arial" w:hAnsi="Arial" w:cs="Arial"/>
-          <w:color w:val="4D4D4D"/>
-          <w:sz w:val="18"/>
-          <w:szCs w:val="20"/>
-          <w:shd w:val="clear" w:color="auto" w:fill="FFFFFF"/>
-        </w:rPr>
-        <w:t>name, bl);</w:t>
-      </w:r>
-    </w:p>
-    <w:p>
-      <w:pPr>
-        <w:rPr>
-          <w:rFonts w:ascii="Arial" w:hAnsi="Arial" w:cs="Arial"/>
-          <w:color w:val="4D4D4D"/>
-          <w:sz w:val="18"/>
-          <w:szCs w:val="20"/>
-          <w:shd w:val="clear" w:color="auto" w:fill="FFFFFF"/>
-        </w:rPr>
-      </w:pPr>
-      <w:r>
-        <w:rPr>
-          <w:rFonts w:ascii="Arial" w:hAnsi="Arial" w:cs="Arial"/>
-          <w:color w:val="4D4D4D"/>
-          <w:sz w:val="18"/>
-          <w:szCs w:val="20"/>
-          <w:shd w:val="clear" w:color="auto" w:fill="FFFFFF"/>
-        </w:rPr>
-        <w:t xml:space="preserve">    </w:t>
-      </w:r>
-      <w:proofErr w:type="gramStart"/>
-      <w:r>
-        <w:rPr>
-          <w:rFonts w:ascii="Arial" w:hAnsi="Arial" w:cs="Arial"/>
-          <w:color w:val="4D4D4D"/>
-          <w:sz w:val="18"/>
-          <w:szCs w:val="20"/>
-          <w:shd w:val="clear" w:color="auto" w:fill="FFFFFF"/>
-        </w:rPr>
-        <w:t>encode(</w:t>
-      </w:r>
-      <w:proofErr w:type="spellStart"/>
-      <w:proofErr w:type="gramEnd"/>
+        <w:t xml:space="preserve">    ENCODE_START(1, 1, bl);</w:t>
+      </w:r>
+    </w:p>
+    <w:p>
+      <w:pPr>
+        <w:rPr>
+          <w:rFonts w:ascii="Arial" w:hAnsi="Arial" w:cs="Arial"/>
+          <w:color w:val="4D4D4D"/>
+          <w:sz w:val="18"/>
+          <w:szCs w:val="20"/>
+          <w:shd w:val="clear" w:color="auto" w:fill="FFFFFF"/>
+        </w:rPr>
+      </w:pPr>
+      <w:r>
+        <w:rPr>
+          <w:rFonts w:ascii="Arial" w:hAnsi="Arial" w:cs="Arial"/>
+          <w:color w:val="4D4D4D"/>
+          <w:sz w:val="18"/>
+          <w:szCs w:val="20"/>
+          <w:shd w:val="clear" w:color="auto" w:fill="FFFFFF"/>
+        </w:rPr>
+        <w:t xml:space="preserve">    encode(name, bl);</w:t>
+      </w:r>
+    </w:p>
+    <w:p>
+      <w:pPr>
+        <w:rPr>
+          <w:rFonts w:ascii="Arial" w:hAnsi="Arial" w:cs="Arial"/>
+          <w:color w:val="4D4D4D"/>
+          <w:sz w:val="18"/>
+          <w:szCs w:val="20"/>
+          <w:shd w:val="clear" w:color="auto" w:fill="FFFFFF"/>
+        </w:rPr>
+      </w:pPr>
+      <w:r>
+        <w:rPr>
+          <w:rFonts w:ascii="Arial" w:hAnsi="Arial" w:cs="Arial"/>
+          <w:color w:val="4D4D4D"/>
+          <w:sz w:val="18"/>
+          <w:szCs w:val="20"/>
+          <w:shd w:val="clear" w:color="auto" w:fill="FFFFFF"/>
+        </w:rPr>
+        <w:t xml:space="preserve">    encode(</w:t>
+      </w:r>
+      <w:proofErr w:type="spellStart"/>
       <w:r>
         <w:rPr>
           <w:rFonts w:ascii="Arial" w:hAnsi="Arial" w:cs="Arial"/>
@@ -3032,21 +2745,9 @@
           <w:szCs w:val="20"/>
           <w:shd w:val="clear" w:color="auto" w:fill="FFFFFF"/>
         </w:rPr>
-        <w:t xml:space="preserve">    </w:t>
-      </w:r>
-      <w:proofErr w:type="gramStart"/>
-      <w:r>
-        <w:rPr>
-          <w:rFonts w:ascii="Arial" w:hAnsi="Arial" w:cs="Arial"/>
-          <w:color w:val="4D4D4D"/>
-          <w:sz w:val="18"/>
-          <w:szCs w:val="20"/>
-          <w:shd w:val="clear" w:color="auto" w:fill="FFFFFF"/>
-        </w:rPr>
-        <w:t>encode(</w:t>
-      </w:r>
-      <w:proofErr w:type="spellStart"/>
-      <w:proofErr w:type="gramEnd"/>
+        <w:t xml:space="preserve">    encode(</w:t>
+      </w:r>
+      <w:proofErr w:type="spellStart"/>
       <w:r>
         <w:rPr>
           <w:rFonts w:ascii="Arial" w:hAnsi="Arial" w:cs="Arial"/>
@@ -3087,21 +2788,9 @@
           <w:szCs w:val="20"/>
           <w:shd w:val="clear" w:color="auto" w:fill="FFFFFF"/>
         </w:rPr>
-        <w:t xml:space="preserve">    </w:t>
-      </w:r>
-      <w:proofErr w:type="gramStart"/>
-      <w:r>
-        <w:rPr>
-          <w:rFonts w:ascii="Arial" w:hAnsi="Arial" w:cs="Arial"/>
-          <w:color w:val="4D4D4D"/>
-          <w:sz w:val="18"/>
-          <w:szCs w:val="20"/>
-          <w:shd w:val="clear" w:color="auto" w:fill="FFFFFF"/>
-        </w:rPr>
-        <w:t>encode(</w:t>
-      </w:r>
-      <w:proofErr w:type="spellStart"/>
-      <w:proofErr w:type="gramEnd"/>
+        <w:t xml:space="preserve">    encode(</w:t>
+      </w:r>
+      <w:proofErr w:type="spellStart"/>
       <w:r>
         <w:rPr>
           <w:rFonts w:ascii="Arial" w:hAnsi="Arial" w:cs="Arial"/>
@@ -3142,21 +2831,9 @@
           <w:szCs w:val="20"/>
           <w:shd w:val="clear" w:color="auto" w:fill="FFFFFF"/>
         </w:rPr>
-        <w:t xml:space="preserve">    </w:t>
-      </w:r>
-      <w:proofErr w:type="gramStart"/>
-      <w:r>
-        <w:rPr>
-          <w:rFonts w:ascii="Arial" w:hAnsi="Arial" w:cs="Arial"/>
-          <w:color w:val="4D4D4D"/>
-          <w:sz w:val="18"/>
-          <w:szCs w:val="20"/>
-          <w:shd w:val="clear" w:color="auto" w:fill="FFFFFF"/>
-        </w:rPr>
-        <w:t>encode(</w:t>
-      </w:r>
-      <w:proofErr w:type="spellStart"/>
-      <w:proofErr w:type="gramEnd"/>
+        <w:t xml:space="preserve">    encode(</w:t>
+      </w:r>
+      <w:proofErr w:type="spellStart"/>
       <w:r>
         <w:rPr>
           <w:rFonts w:ascii="Arial" w:hAnsi="Arial" w:cs="Arial"/>
@@ -3197,21 +2874,9 @@
           <w:szCs w:val="20"/>
           <w:shd w:val="clear" w:color="auto" w:fill="FFFFFF"/>
         </w:rPr>
-        <w:t xml:space="preserve">    </w:t>
-      </w:r>
-      <w:proofErr w:type="gramStart"/>
-      <w:r>
-        <w:rPr>
-          <w:rFonts w:ascii="Arial" w:hAnsi="Arial" w:cs="Arial"/>
-          <w:color w:val="4D4D4D"/>
-          <w:sz w:val="18"/>
-          <w:szCs w:val="20"/>
-          <w:shd w:val="clear" w:color="auto" w:fill="FFFFFF"/>
-        </w:rPr>
-        <w:t>encode(</w:t>
-      </w:r>
-      <w:proofErr w:type="spellStart"/>
-      <w:proofErr w:type="gramEnd"/>
+        <w:t xml:space="preserve">    encode(</w:t>
+      </w:r>
+      <w:proofErr w:type="spellStart"/>
       <w:r>
         <w:rPr>
           <w:rFonts w:ascii="Arial" w:hAnsi="Arial" w:cs="Arial"/>
@@ -3252,64 +2917,30 @@
           <w:szCs w:val="20"/>
           <w:shd w:val="clear" w:color="auto" w:fill="FFFFFF"/>
         </w:rPr>
-        <w:t xml:space="preserve">    </w:t>
-      </w:r>
-      <w:proofErr w:type="gramStart"/>
-      <w:r>
-        <w:rPr>
-          <w:rFonts w:ascii="Arial" w:hAnsi="Arial" w:cs="Arial"/>
-          <w:color w:val="4D4D4D"/>
-          <w:sz w:val="18"/>
-          <w:szCs w:val="20"/>
-          <w:shd w:val="clear" w:color="auto" w:fill="FFFFFF"/>
-        </w:rPr>
-        <w:t>encode(</w:t>
-      </w:r>
-      <w:proofErr w:type="gramEnd"/>
-      <w:r>
-        <w:rPr>
-          <w:rFonts w:ascii="Arial" w:hAnsi="Arial" w:cs="Arial"/>
-          <w:color w:val="4D4D4D"/>
-          <w:sz w:val="18"/>
-          <w:szCs w:val="20"/>
-          <w:shd w:val="clear" w:color="auto" w:fill="FFFFFF"/>
-        </w:rPr>
-        <w:t>description, bl);</w:t>
-      </w:r>
-    </w:p>
-    <w:p>
-      <w:pPr>
-        <w:rPr>
-          <w:rFonts w:ascii="Arial" w:hAnsi="Arial" w:cs="Arial"/>
-          <w:color w:val="4D4D4D"/>
-          <w:sz w:val="18"/>
-          <w:szCs w:val="20"/>
-          <w:shd w:val="clear" w:color="auto" w:fill="FFFFFF"/>
-        </w:rPr>
-      </w:pPr>
-      <w:r>
-        <w:rPr>
-          <w:rFonts w:ascii="Arial" w:hAnsi="Arial" w:cs="Arial"/>
-          <w:color w:val="4D4D4D"/>
-          <w:sz w:val="18"/>
-          <w:szCs w:val="20"/>
-          <w:shd w:val="clear" w:color="auto" w:fill="FFFFFF"/>
-        </w:rPr>
-        <w:t xml:space="preserve">    </w:t>
-      </w:r>
-      <w:proofErr w:type="gramStart"/>
-      <w:r>
-        <w:rPr>
-          <w:rFonts w:ascii="Arial" w:hAnsi="Arial" w:cs="Arial"/>
-          <w:color w:val="4D4D4D"/>
-          <w:sz w:val="18"/>
-          <w:szCs w:val="20"/>
-          <w:shd w:val="clear" w:color="auto" w:fill="FFFFFF"/>
-        </w:rPr>
-        <w:t>encode(</w:t>
-      </w:r>
-      <w:proofErr w:type="spellStart"/>
-      <w:proofErr w:type="gramEnd"/>
+        <w:t xml:space="preserve">    encode(description, bl);</w:t>
+      </w:r>
+    </w:p>
+    <w:p>
+      <w:pPr>
+        <w:rPr>
+          <w:rFonts w:ascii="Arial" w:hAnsi="Arial" w:cs="Arial"/>
+          <w:color w:val="4D4D4D"/>
+          <w:sz w:val="18"/>
+          <w:szCs w:val="20"/>
+          <w:shd w:val="clear" w:color="auto" w:fill="FFFFFF"/>
+        </w:rPr>
+      </w:pPr>
+      <w:r>
+        <w:rPr>
+          <w:rFonts w:ascii="Arial" w:hAnsi="Arial" w:cs="Arial"/>
+          <w:color w:val="4D4D4D"/>
+          <w:sz w:val="18"/>
+          <w:szCs w:val="20"/>
+          <w:shd w:val="clear" w:color="auto" w:fill="FFFFFF"/>
+        </w:rPr>
+        <w:t xml:space="preserve">    encode(</w:t>
+      </w:r>
+      <w:proofErr w:type="spellStart"/>
       <w:r>
         <w:rPr>
           <w:rFonts w:ascii="Arial" w:hAnsi="Arial" w:cs="Arial"/>
@@ -3350,21 +2981,9 @@
           <w:szCs w:val="20"/>
           <w:shd w:val="clear" w:color="auto" w:fill="FFFFFF"/>
         </w:rPr>
-        <w:t xml:space="preserve">    </w:t>
-      </w:r>
-      <w:proofErr w:type="gramStart"/>
-      <w:r>
-        <w:rPr>
-          <w:rFonts w:ascii="Arial" w:hAnsi="Arial" w:cs="Arial"/>
-          <w:color w:val="4D4D4D"/>
-          <w:sz w:val="18"/>
-          <w:szCs w:val="20"/>
-          <w:shd w:val="clear" w:color="auto" w:fill="FFFFFF"/>
-        </w:rPr>
-        <w:t>encode(</w:t>
-      </w:r>
-      <w:proofErr w:type="spellStart"/>
-      <w:proofErr w:type="gramEnd"/>
+        <w:t xml:space="preserve">    encode(</w:t>
+      </w:r>
+      <w:proofErr w:type="spellStart"/>
       <w:r>
         <w:rPr>
           <w:rFonts w:ascii="Arial" w:hAnsi="Arial" w:cs="Arial"/>
@@ -3405,21 +3024,9 @@
           <w:szCs w:val="20"/>
           <w:shd w:val="clear" w:color="auto" w:fill="FFFFFF"/>
         </w:rPr>
-        <w:t xml:space="preserve">    </w:t>
-      </w:r>
-      <w:proofErr w:type="gramStart"/>
-      <w:r>
-        <w:rPr>
-          <w:rFonts w:ascii="Arial" w:hAnsi="Arial" w:cs="Arial"/>
-          <w:color w:val="4D4D4D"/>
-          <w:sz w:val="18"/>
-          <w:szCs w:val="20"/>
-          <w:shd w:val="clear" w:color="auto" w:fill="FFFFFF"/>
-        </w:rPr>
-        <w:t>encode(</w:t>
-      </w:r>
-      <w:proofErr w:type="spellStart"/>
-      <w:proofErr w:type="gramEnd"/>
+        <w:t xml:space="preserve">    encode(</w:t>
+      </w:r>
+      <w:proofErr w:type="spellStart"/>
       <w:r>
         <w:rPr>
           <w:rFonts w:ascii="Arial" w:hAnsi="Arial" w:cs="Arial"/>
@@ -3460,29 +3067,7 @@
           <w:szCs w:val="20"/>
           <w:shd w:val="clear" w:color="auto" w:fill="FFFFFF"/>
         </w:rPr>
-        <w:t xml:space="preserve">    ENCODE_</w:t>
-      </w:r>
-      <w:proofErr w:type="gramStart"/>
-      <w:r>
-        <w:rPr>
-          <w:rFonts w:ascii="Arial" w:hAnsi="Arial" w:cs="Arial"/>
-          <w:color w:val="4D4D4D"/>
-          <w:sz w:val="18"/>
-          <w:szCs w:val="20"/>
-          <w:shd w:val="clear" w:color="auto" w:fill="FFFFFF"/>
-        </w:rPr>
-        <w:t>FINISH(</w:t>
-      </w:r>
-      <w:proofErr w:type="gramEnd"/>
-      <w:r>
-        <w:rPr>
-          <w:rFonts w:ascii="Arial" w:hAnsi="Arial" w:cs="Arial"/>
-          <w:color w:val="4D4D4D"/>
-          <w:sz w:val="18"/>
-          <w:szCs w:val="20"/>
-          <w:shd w:val="clear" w:color="auto" w:fill="FFFFFF"/>
-        </w:rPr>
-        <w:t>bl);</w:t>
+        <w:t xml:space="preserve">    ENCODE_FINISH(bl);</w:t>
       </w:r>
     </w:p>
     <w:p>
@@ -4498,27 +4083,15 @@
           <w:shd w:val="clear" w:color="auto" w:fill="FFFFFF"/>
         </w:rPr>
       </w:pPr>
-      <w:proofErr w:type="gramStart"/>
-      <w:r>
-        <w:rPr>
-          <w:rFonts w:ascii="Arial" w:hAnsi="Arial" w:cs="Arial"/>
-          <w:color w:val="4D4D4D"/>
-          <w:sz w:val="18"/>
-          <w:szCs w:val="20"/>
-          <w:shd w:val="clear" w:color="auto" w:fill="FFFFFF"/>
-        </w:rPr>
-        <w:t>标准库连网络</w:t>
-      </w:r>
-      <w:proofErr w:type="gramEnd"/>
-      <w:r>
-        <w:rPr>
-          <w:rFonts w:ascii="Arial" w:hAnsi="Arial" w:cs="Arial"/>
-          <w:color w:val="4D4D4D"/>
-          <w:sz w:val="18"/>
-          <w:szCs w:val="20"/>
-          <w:shd w:val="clear" w:color="auto" w:fill="FFFFFF"/>
-        </w:rPr>
-        <w:t>框架、</w:t>
+      <w:r>
+        <w:rPr>
+          <w:rFonts w:ascii="Arial" w:hAnsi="Arial" w:cs="Arial"/>
+          <w:color w:val="4D4D4D"/>
+          <w:sz w:val="18"/>
+          <w:szCs w:val="20"/>
+          <w:shd w:val="clear" w:color="auto" w:fill="FFFFFF"/>
+        </w:rPr>
+        <w:t>标准库连网络框架、</w:t>
       </w:r>
       <w:proofErr w:type="spellStart"/>
       <w:r>
@@ -4987,7 +4560,6 @@
         </w:rPr>
         <w:t>ACL:</w:t>
       </w:r>
-      <w:proofErr w:type="gramStart"/>
       <w:r>
         <w:rPr>
           <w:rFonts w:ascii="Arial" w:hAnsi="Arial" w:cs="Arial"/>
@@ -4998,7 +4570,6 @@
         </w:rPr>
         <w:t>协程模块</w:t>
       </w:r>
-      <w:proofErr w:type="gramEnd"/>
       <w:r>
         <w:rPr>
           <w:rFonts w:ascii="Arial" w:hAnsi="Arial" w:cs="Arial"/>
@@ -6218,7 +5789,6 @@
           <w:shd w:val="clear" w:color="auto" w:fill="FFFFFF"/>
         </w:rPr>
       </w:pPr>
-      <w:proofErr w:type="gramStart"/>
       <w:r>
         <w:rPr>
           <w:rFonts w:ascii="Arial" w:hAnsi="Arial" w:cs="Arial"/>
@@ -6228,7 +5798,6 @@
         <w:t>boost::</w:t>
       </w:r>
       <w:proofErr w:type="spellStart"/>
-      <w:proofErr w:type="gramEnd"/>
       <w:r>
         <w:rPr>
           <w:rFonts w:ascii="Arial" w:hAnsi="Arial" w:cs="Arial"/>
@@ -6240,12 +5809,10 @@
       <w:proofErr w:type="spellEnd"/>
     </w:p>
     <w:p>
-      <w:proofErr w:type="gramStart"/>
       <w:r>
         <w:t>std::</w:t>
       </w:r>
       <w:proofErr w:type="spellStart"/>
-      <w:proofErr w:type="gramEnd"/>
       <w:r>
         <w:t>unique_ptr</w:t>
       </w:r>
@@ -6259,7 +5826,6 @@
           <w:shd w:val="clear" w:color="auto" w:fill="FFFFFF"/>
         </w:rPr>
       </w:pPr>
-      <w:proofErr w:type="gramStart"/>
       <w:r>
         <w:rPr>
           <w:rFonts w:ascii="Arial" w:hAnsi="Arial" w:cs="Arial"/>
@@ -6269,7 +5835,6 @@
         <w:t>std::</w:t>
       </w:r>
       <w:proofErr w:type="spellStart"/>
-      <w:proofErr w:type="gramEnd"/>
       <w:r>
         <w:rPr>
           <w:rFonts w:ascii="Arial" w:hAnsi="Arial" w:cs="Arial"/>
@@ -6307,7 +5872,6 @@
         <w:t xml:space="preserve"> = </w:t>
       </w:r>
       <w:proofErr w:type="spellStart"/>
-      <w:proofErr w:type="gramStart"/>
       <w:r>
         <w:t>nullptr</w:t>
       </w:r>
@@ -6315,62 +5879,51 @@
       <w:r>
         <w:t>;</w:t>
       </w:r>
-      <w:proofErr w:type="gramEnd"/>
-    </w:p>
-    <w:p>
-      <w:pPr>
-        <w:rPr>
-          <w:rFonts w:ascii="Arial" w:hAnsi="Arial" w:cs="Arial"/>
-          <w:color w:val="4D4D4D"/>
-          <w:shd w:val="clear" w:color="auto" w:fill="FFFFFF"/>
-        </w:rPr>
-      </w:pPr>
-    </w:p>
-    <w:p>
-      <w:pPr>
-        <w:rPr>
-          <w:rFonts w:ascii="Arial" w:hAnsi="Arial" w:cs="Arial"/>
-          <w:color w:val="4D4D4D"/>
-          <w:shd w:val="clear" w:color="auto" w:fill="FFFFFF"/>
-        </w:rPr>
-      </w:pPr>
-    </w:p>
-    <w:p>
-      <w:pPr>
-        <w:rPr>
-          <w:rFonts w:ascii="Arial" w:hAnsi="Arial" w:cs="Arial"/>
-          <w:color w:val="4D4D4D"/>
-          <w:shd w:val="clear" w:color="auto" w:fill="FFFFFF"/>
-        </w:rPr>
-      </w:pPr>
-    </w:p>
-    <w:p>
-      <w:pPr>
-        <w:rPr>
-          <w:rFonts w:ascii="Arial" w:hAnsi="Arial" w:cs="Arial"/>
-          <w:color w:val="4D4D4D"/>
-          <w:shd w:val="clear" w:color="auto" w:fill="FFFFFF"/>
-        </w:rPr>
-      </w:pPr>
-      <w:r>
-        <w:rPr>
-          <w:rFonts w:ascii="Arial" w:hAnsi="Arial" w:cs="Arial"/>
-          <w:color w:val="4D4D4D"/>
-          <w:shd w:val="clear" w:color="auto" w:fill="FFFFFF"/>
-        </w:rPr>
-        <w:t xml:space="preserve">typedef </w:t>
-      </w:r>
-      <w:proofErr w:type="gramStart"/>
-      <w:r>
-        <w:rPr>
-          <w:rFonts w:ascii="Arial" w:hAnsi="Arial" w:cs="Arial"/>
-          <w:color w:val="4D4D4D"/>
-          <w:shd w:val="clear" w:color="auto" w:fill="FFFFFF"/>
-        </w:rPr>
-        <w:t>boost::</w:t>
-      </w:r>
-      <w:proofErr w:type="spellStart"/>
-      <w:proofErr w:type="gramEnd"/>
+    </w:p>
+    <w:p>
+      <w:pPr>
+        <w:rPr>
+          <w:rFonts w:ascii="Arial" w:hAnsi="Arial" w:cs="Arial"/>
+          <w:color w:val="4D4D4D"/>
+          <w:shd w:val="clear" w:color="auto" w:fill="FFFFFF"/>
+        </w:rPr>
+      </w:pPr>
+    </w:p>
+    <w:p>
+      <w:pPr>
+        <w:rPr>
+          <w:rFonts w:ascii="Arial" w:hAnsi="Arial" w:cs="Arial"/>
+          <w:color w:val="4D4D4D"/>
+          <w:shd w:val="clear" w:color="auto" w:fill="FFFFFF"/>
+        </w:rPr>
+      </w:pPr>
+    </w:p>
+    <w:p>
+      <w:pPr>
+        <w:rPr>
+          <w:rFonts w:ascii="Arial" w:hAnsi="Arial" w:cs="Arial"/>
+          <w:color w:val="4D4D4D"/>
+          <w:shd w:val="clear" w:color="auto" w:fill="FFFFFF"/>
+        </w:rPr>
+      </w:pPr>
+    </w:p>
+    <w:p>
+      <w:pPr>
+        <w:rPr>
+          <w:rFonts w:ascii="Arial" w:hAnsi="Arial" w:cs="Arial"/>
+          <w:color w:val="4D4D4D"/>
+          <w:shd w:val="clear" w:color="auto" w:fill="FFFFFF"/>
+        </w:rPr>
+      </w:pPr>
+      <w:r>
+        <w:rPr>
+          <w:rFonts w:ascii="Arial" w:hAnsi="Arial" w:cs="Arial"/>
+          <w:color w:val="4D4D4D"/>
+          <w:shd w:val="clear" w:color="auto" w:fill="FFFFFF"/>
+        </w:rPr>
+        <w:t>typedef boost::</w:t>
+      </w:r>
+      <w:proofErr w:type="spellStart"/>
       <w:r>
         <w:rPr>
           <w:rFonts w:ascii="Arial" w:hAnsi="Arial" w:cs="Arial"/>
@@ -6563,19 +6116,9 @@
           <w:color w:val="4D4D4D"/>
           <w:shd w:val="clear" w:color="auto" w:fill="FFFFFF"/>
         </w:rPr>
-        <w:t xml:space="preserve"> = [</w:t>
-      </w:r>
-      <w:proofErr w:type="gramStart"/>
-      <w:r>
-        <w:rPr>
-          <w:rFonts w:ascii="Arial" w:hAnsi="Arial" w:cs="Arial"/>
-          <w:color w:val="4D4D4D"/>
-          <w:shd w:val="clear" w:color="auto" w:fill="FFFFFF"/>
-        </w:rPr>
-        <w:t>&amp;](</w:t>
-      </w:r>
-      <w:proofErr w:type="spellStart"/>
-      <w:proofErr w:type="gramEnd"/>
+        <w:t xml:space="preserve"> = [&amp;](</w:t>
+      </w:r>
+      <w:proofErr w:type="spellStart"/>
       <w:r>
         <w:rPr>
           <w:rFonts w:ascii="Arial" w:hAnsi="Arial" w:cs="Arial"/>
@@ -6787,27 +6330,7 @@
                 <w:szCs w:val="21"/>
                 <w:shd w:val="clear" w:color="auto" w:fill="F3F4F5"/>
               </w:rPr>
-              <w:t xml:space="preserve"> = [</w:t>
-            </w:r>
-            <w:proofErr w:type="gramStart"/>
-            <w:r>
-              <w:rPr>
-                <w:rFonts w:ascii="Source Code Pro" w:hAnsi="Source Code Pro" w:cs="宋体"/>
-                <w:color w:val="5E6687"/>
-                <w:szCs w:val="21"/>
-                <w:shd w:val="clear" w:color="auto" w:fill="F3F4F5"/>
-              </w:rPr>
-              <w:t>&amp;](</w:t>
-            </w:r>
-            <w:proofErr w:type="gramEnd"/>
-            <w:r>
-              <w:rPr>
-                <w:rFonts w:ascii="Source Code Pro" w:hAnsi="Source Code Pro" w:cs="宋体"/>
-                <w:color w:val="5E6687"/>
-                <w:szCs w:val="21"/>
-                <w:shd w:val="clear" w:color="auto" w:fill="F3F4F5"/>
-              </w:rPr>
-              <w:t>string const&amp; s) -&gt; unsigned {</w:t>
+              <w:t xml:space="preserve"> = [&amp;](string const&amp; s) -&gt; unsigned {</w:t>
             </w:r>
           </w:p>
           <w:p>
@@ -7250,25 +6773,7 @@
           <w:color w:val="4D4D4D"/>
           <w:shd w:val="clear" w:color="auto" w:fill="FFFFFF"/>
         </w:rPr>
-        <w:t>#</w:t>
-      </w:r>
-      <w:proofErr w:type="gramStart"/>
-      <w:r>
-        <w:rPr>
-          <w:rFonts w:ascii="Arial" w:hAnsi="Arial" w:cs="Arial"/>
-          <w:color w:val="4D4D4D"/>
-          <w:shd w:val="clear" w:color="auto" w:fill="FFFFFF"/>
-        </w:rPr>
-        <w:t>if</w:t>
-      </w:r>
-      <w:proofErr w:type="gramEnd"/>
-      <w:r>
-        <w:rPr>
-          <w:rFonts w:ascii="Arial" w:hAnsi="Arial" w:cs="Arial"/>
-          <w:color w:val="4D4D4D"/>
-          <w:shd w:val="clear" w:color="auto" w:fill="FFFFFF"/>
-        </w:rPr>
-        <w:t xml:space="preserve"> defined(__</w:t>
+        <w:t>#if defined(__</w:t>
       </w:r>
       <w:proofErr w:type="spellStart"/>
       <w:r>
@@ -7355,25 +6860,7 @@
           <w:color w:val="4D4D4D"/>
           <w:shd w:val="clear" w:color="auto" w:fill="FFFFFF"/>
         </w:rPr>
-        <w:t>#</w:t>
-      </w:r>
-      <w:proofErr w:type="gramStart"/>
-      <w:r>
-        <w:rPr>
-          <w:rFonts w:ascii="Arial" w:hAnsi="Arial" w:cs="Arial"/>
-          <w:color w:val="4D4D4D"/>
-          <w:shd w:val="clear" w:color="auto" w:fill="FFFFFF"/>
-        </w:rPr>
-        <w:t>if</w:t>
-      </w:r>
-      <w:proofErr w:type="gramEnd"/>
-      <w:r>
-        <w:rPr>
-          <w:rFonts w:ascii="Arial" w:hAnsi="Arial" w:cs="Arial"/>
-          <w:color w:val="4D4D4D"/>
-          <w:shd w:val="clear" w:color="auto" w:fill="FFFFFF"/>
-        </w:rPr>
-        <w:t xml:space="preserve"> defined(__</w:t>
+        <w:t>#if defined(__</w:t>
       </w:r>
       <w:proofErr w:type="spellStart"/>
       <w:r>
@@ -7876,27 +7363,7 @@
           <w:szCs w:val="21"/>
           <w:shd w:val="clear" w:color="auto" w:fill="FFFFFF"/>
         </w:rPr>
-        <w:t>pair &lt;</w:t>
-      </w:r>
-      <w:proofErr w:type="gramStart"/>
-      <w:r>
-        <w:rPr>
-          <w:rFonts w:ascii="Arial" w:hAnsi="Arial" w:cs="Arial"/>
-          <w:color w:val="4D4D4D"/>
-          <w:szCs w:val="21"/>
-          <w:shd w:val="clear" w:color="auto" w:fill="FFFFFF"/>
-        </w:rPr>
-        <w:t>string ,double</w:t>
-      </w:r>
-      <w:proofErr w:type="gramEnd"/>
-      <w:r>
-        <w:rPr>
-          <w:rFonts w:ascii="Arial" w:hAnsi="Arial" w:cs="Arial"/>
-          <w:color w:val="4D4D4D"/>
-          <w:szCs w:val="21"/>
-          <w:shd w:val="clear" w:color="auto" w:fill="FFFFFF"/>
-        </w:rPr>
-        <w:t xml:space="preserve">&gt; p3 = </w:t>
+        <w:t xml:space="preserve">pair &lt;string ,double&gt; p3 = </w:t>
       </w:r>
       <w:proofErr w:type="spellStart"/>
       <w:r>
@@ -8021,27 +7488,7 @@
           <w:sz w:val="21"/>
           <w:szCs w:val="21"/>
         </w:rPr>
-        <w:t>&lt;&lt;p1.first&lt;&lt;p1.</w:t>
-      </w:r>
-      <w:proofErr w:type="gramStart"/>
-      <w:r>
-        <w:rPr>
-          <w:rFonts w:ascii="Arial" w:hAnsi="Arial" w:cs="Arial"/>
-          <w:color w:val="4D4D4D"/>
-          <w:sz w:val="21"/>
-          <w:szCs w:val="21"/>
-        </w:rPr>
-        <w:t>second;</w:t>
-      </w:r>
-      <w:proofErr w:type="gramEnd"/>
-      <w:r>
-        <w:rPr>
-          <w:rFonts w:ascii="Arial" w:hAnsi="Arial" w:cs="Arial"/>
-          <w:color w:val="4D4D4D"/>
-          <w:sz w:val="21"/>
-          <w:szCs w:val="21"/>
-        </w:rPr>
-        <w:t> </w:t>
+        <w:t>&lt;&lt;p1.first&lt;&lt;p1.second; </w:t>
       </w:r>
     </w:p>
     <w:p>
@@ -8060,55 +7507,33 @@
           <w:szCs w:val="18"/>
           <w:shd w:val="clear" w:color="auto" w:fill="FFFFFF"/>
         </w:rPr>
-        <w:t xml:space="preserve">typedef pair&lt;string, string&gt; </w:t>
-      </w:r>
-      <w:proofErr w:type="gramStart"/>
-      <w:r>
-        <w:rPr>
-          <w:rFonts w:ascii="Arial Black" w:hAnsi="Arial Black"/>
-          <w:color w:val="4D4D4D"/>
-          <w:sz w:val="18"/>
-          <w:szCs w:val="18"/>
-          <w:shd w:val="clear" w:color="auto" w:fill="FFFFFF"/>
-        </w:rPr>
-        <w:t>author;</w:t>
-      </w:r>
-      <w:proofErr w:type="gramEnd"/>
-    </w:p>
-    <w:p>
-      <w:pPr>
-        <w:rPr>
-          <w:rFonts w:ascii="Arial" w:hAnsi="Arial" w:cs="Arial"/>
-          <w:color w:val="4D4D4D"/>
-          <w:shd w:val="clear" w:color="auto" w:fill="FFFFFF"/>
-        </w:rPr>
-      </w:pPr>
-    </w:p>
-    <w:p>
-      <w:pPr>
-        <w:rPr>
-          <w:rFonts w:ascii="Arial" w:hAnsi="Arial" w:cs="Arial"/>
-          <w:color w:val="4D4D4D"/>
-          <w:shd w:val="clear" w:color="auto" w:fill="FFFFFF"/>
-        </w:rPr>
-      </w:pPr>
-      <w:proofErr w:type="gramStart"/>
-      <w:r>
-        <w:rPr>
-          <w:rFonts w:ascii="Arial" w:hAnsi="Arial" w:cs="Arial"/>
-          <w:color w:val="4D4D4D"/>
-          <w:shd w:val="clear" w:color="auto" w:fill="FFFFFF"/>
-        </w:rPr>
-        <w:t>std::</w:t>
-      </w:r>
-      <w:proofErr w:type="gramEnd"/>
-      <w:r>
-        <w:rPr>
-          <w:rFonts w:ascii="Arial" w:hAnsi="Arial" w:cs="Arial"/>
-          <w:color w:val="4D4D4D"/>
-          <w:shd w:val="clear" w:color="auto" w:fill="FFFFFF"/>
-        </w:rPr>
-        <w:t>pair&lt;</w:t>
+        <w:t>typedef pair&lt;string, string&gt; author;</w:t>
+      </w:r>
+    </w:p>
+    <w:p>
+      <w:pPr>
+        <w:rPr>
+          <w:rFonts w:ascii="Arial" w:hAnsi="Arial" w:cs="Arial"/>
+          <w:color w:val="4D4D4D"/>
+          <w:shd w:val="clear" w:color="auto" w:fill="FFFFFF"/>
+        </w:rPr>
+      </w:pPr>
+    </w:p>
+    <w:p>
+      <w:pPr>
+        <w:rPr>
+          <w:rFonts w:ascii="Arial" w:hAnsi="Arial" w:cs="Arial"/>
+          <w:color w:val="4D4D4D"/>
+          <w:shd w:val="clear" w:color="auto" w:fill="FFFFFF"/>
+        </w:rPr>
+      </w:pPr>
+      <w:r>
+        <w:rPr>
+          <w:rFonts w:ascii="Arial" w:hAnsi="Arial" w:cs="Arial"/>
+          <w:color w:val="4D4D4D"/>
+          <w:shd w:val="clear" w:color="auto" w:fill="FFFFFF"/>
+        </w:rPr>
+        <w:t>std::pair&lt;</w:t>
       </w:r>
       <w:proofErr w:type="spellStart"/>
       <w:r>
@@ -8155,7 +7580,6 @@
           <w:shd w:val="clear" w:color="auto" w:fill="FFFFFF"/>
         </w:rPr>
       </w:pPr>
-      <w:proofErr w:type="gramStart"/>
       <w:r>
         <w:rPr>
           <w:rFonts w:ascii="Arial" w:hAnsi="Arial" w:cs="Arial"/>
@@ -8165,7 +7589,6 @@
         <w:t>Server::</w:t>
       </w:r>
       <w:proofErr w:type="spellStart"/>
-      <w:proofErr w:type="gramEnd"/>
       <w:r>
         <w:rPr>
           <w:rFonts w:ascii="Arial" w:hAnsi="Arial" w:cs="Arial"/>
@@ -8377,9 +7800,9 @@
           <w:szCs w:val="21"/>
           <w:shd w:val="clear" w:color="auto" w:fill="FFFFFF"/>
         </w:rPr>
-        <w:t>make_</w:t>
-      </w:r>
-      <w:proofErr w:type="gramStart"/>
+        <w:t>make_tuple</w:t>
+      </w:r>
+      <w:proofErr w:type="spellEnd"/>
       <w:r>
         <w:rPr>
           <w:rFonts w:ascii="微软雅黑" w:eastAsia="微软雅黑" w:hAnsi="微软雅黑" w:hint="eastAsia"/>
@@ -8387,27 +7810,7 @@
           <w:szCs w:val="21"/>
           <w:shd w:val="clear" w:color="auto" w:fill="FFFFFF"/>
         </w:rPr>
-        <w:t>tuple</w:t>
-      </w:r>
-      <w:proofErr w:type="spellEnd"/>
-      <w:r>
-        <w:rPr>
-          <w:rFonts w:ascii="微软雅黑" w:eastAsia="微软雅黑" w:hAnsi="微软雅黑" w:hint="eastAsia"/>
-          <w:color w:val="444444"/>
-          <w:szCs w:val="21"/>
-          <w:shd w:val="clear" w:color="auto" w:fill="FFFFFF"/>
-        </w:rPr>
-        <w:t>(</w:t>
-      </w:r>
-      <w:proofErr w:type="gramEnd"/>
-      <w:r>
-        <w:rPr>
-          <w:rFonts w:ascii="微软雅黑" w:eastAsia="微软雅黑" w:hAnsi="微软雅黑" w:hint="eastAsia"/>
-          <w:color w:val="444444"/>
-          <w:szCs w:val="21"/>
-          <w:shd w:val="clear" w:color="auto" w:fill="FFFFFF"/>
-        </w:rPr>
-        <w:t>)</w:t>
+        <w:t>()</w:t>
       </w:r>
     </w:p>
     <w:p>
@@ -8419,7 +7822,6 @@
           <w:shd w:val="clear" w:color="auto" w:fill="FFFFFF"/>
         </w:rPr>
       </w:pPr>
-      <w:proofErr w:type="gramStart"/>
       <w:r>
         <w:rPr>
           <w:rFonts w:ascii="Courier New" w:hAnsi="Courier New" w:cs="Courier New"/>
@@ -8439,7 +7841,6 @@
         </w:rPr>
         <w:t>::</w:t>
       </w:r>
-      <w:proofErr w:type="gramEnd"/>
       <w:r>
         <w:rPr>
           <w:rStyle w:val="shusertype"/>
@@ -8526,17 +7927,7 @@
           <w:szCs w:val="21"/>
           <w:shd w:val="clear" w:color="auto" w:fill="FCFCFC"/>
         </w:rPr>
-        <w:t xml:space="preserve"> </w:t>
-      </w:r>
-      <w:proofErr w:type="gramStart"/>
-      <w:r>
-        <w:rPr>
-          <w:rFonts w:ascii="Courier New" w:hAnsi="Courier New" w:cs="Courier New"/>
-          <w:color w:val="666666"/>
-          <w:szCs w:val="21"/>
-          <w:shd w:val="clear" w:color="auto" w:fill="FCFCFC"/>
-        </w:rPr>
-        <w:t>std</w:t>
+        <w:t xml:space="preserve"> std</w:t>
       </w:r>
       <w:r>
         <w:rPr>
@@ -8549,7 +7940,6 @@
         <w:t>::</w:t>
       </w:r>
       <w:proofErr w:type="spellStart"/>
-      <w:proofErr w:type="gramEnd"/>
       <w:r>
         <w:rPr>
           <w:rStyle w:val="shfunction"/>
@@ -8627,13 +8017,8 @@
       </w:r>
     </w:p>
     <w:p>
-      <w:proofErr w:type="gramStart"/>
-      <w:r>
-        <w:t>std::</w:t>
-      </w:r>
-      <w:proofErr w:type="gramEnd"/>
-      <w:r>
-        <w:t>get&lt;0&gt;(</w:t>
+      <w:r>
+        <w:t>std::get&lt;0&gt;(</w:t>
       </w:r>
       <w:proofErr w:type="spellStart"/>
       <w:r>
@@ -8777,16 +8162,7 @@
           <w:color w:val="4D4D4D"/>
           <w:shd w:val="clear" w:color="auto" w:fill="FFFFFF"/>
         </w:rPr>
-        <w:t>m_</w:t>
-      </w:r>
-      <w:proofErr w:type="gramStart"/>
-      <w:r>
-        <w:rPr>
-          <w:rFonts w:ascii="Arial" w:hAnsi="Arial" w:cs="Arial"/>
-          <w:color w:val="4D4D4D"/>
-          <w:shd w:val="clear" w:color="auto" w:fill="FFFFFF"/>
-        </w:rPr>
-        <w:t>stlmap</w:t>
+        <w:t>m_stlmap</w:t>
       </w:r>
       <w:proofErr w:type="spellEnd"/>
       <w:r>
@@ -8797,7 +8173,6 @@
         </w:rPr>
         <w:t>;</w:t>
       </w:r>
-      <w:proofErr w:type="gramEnd"/>
     </w:p>
     <w:p>
       <w:pPr>
@@ -8841,18 +8216,8 @@
           <w:color w:val="4D4D4D"/>
           <w:shd w:val="clear" w:color="auto" w:fill="FFFFFF"/>
         </w:rPr>
-        <w:t xml:space="preserve">”] = </w:t>
-      </w:r>
-      <w:proofErr w:type="gramStart"/>
-      <w:r>
-        <w:rPr>
-          <w:rFonts w:ascii="Arial" w:hAnsi="Arial" w:cs="Arial"/>
-          <w:color w:val="4D4D4D"/>
-          <w:shd w:val="clear" w:color="auto" w:fill="FFFFFF"/>
-        </w:rPr>
-        <w:t>88;</w:t>
-      </w:r>
-      <w:proofErr w:type="gramEnd"/>
+        <w:t>”] = 88;</w:t>
+      </w:r>
     </w:p>
     <w:p>
       <w:pPr>
@@ -8904,19 +8269,9 @@
           <w:color w:val="4D4D4D"/>
           <w:shd w:val="clear" w:color="auto" w:fill="FFFFFF"/>
         </w:rPr>
-        <w:t>m_</w:t>
-      </w:r>
-      <w:proofErr w:type="gramStart"/>
-      <w:r>
-        <w:rPr>
-          <w:rFonts w:ascii="Arial" w:hAnsi="Arial" w:cs="Arial"/>
-          <w:color w:val="4D4D4D"/>
-          <w:shd w:val="clear" w:color="auto" w:fill="FFFFFF"/>
-        </w:rPr>
-        <w:t>stlmap.begin</w:t>
-      </w:r>
-      <w:proofErr w:type="spellEnd"/>
-      <w:proofErr w:type="gramEnd"/>
+        <w:t>m_stlmap.begin</w:t>
+      </w:r>
+      <w:proofErr w:type="spellEnd"/>
       <w:r>
         <w:rPr>
           <w:rFonts w:ascii="Arial" w:hAnsi="Arial" w:cs="Arial"/>
@@ -9599,27 +8954,7 @@
           <w:szCs w:val="21"/>
           <w:shd w:val="clear" w:color="auto" w:fill="FFFFFF"/>
         </w:rPr>
-        <w:t>等编程语言常用的管理资源、避免内存泄露的方法。它保证在任何情况下，使用对象时先构造对象，</w:t>
-      </w:r>
-      <w:proofErr w:type="gramStart"/>
-      <w:r>
-        <w:rPr>
-          <w:rFonts w:ascii="Helvetica" w:hAnsi="Helvetica" w:cs="Helvetica"/>
-          <w:color w:val="333333"/>
-          <w:szCs w:val="21"/>
-          <w:shd w:val="clear" w:color="auto" w:fill="FFFFFF"/>
-        </w:rPr>
-        <w:t>最后析构对象</w:t>
-      </w:r>
-      <w:proofErr w:type="gramEnd"/>
-      <w:r>
-        <w:rPr>
-          <w:rFonts w:ascii="Helvetica" w:hAnsi="Helvetica" w:cs="Helvetica"/>
-          <w:color w:val="333333"/>
-          <w:szCs w:val="21"/>
-          <w:shd w:val="clear" w:color="auto" w:fill="FFFFFF"/>
-        </w:rPr>
-        <w:t>。</w:t>
+        <w:t>等编程语言常用的管理资源、避免内存泄露的方法。它保证在任何情况下，使用对象时先构造对象，最后析构对象。</w:t>
       </w:r>
     </w:p>
     <w:p>
@@ -9709,29 +9044,7 @@
           <w:szCs w:val="27"/>
           <w:shd w:val="clear" w:color="auto" w:fill="FFFFFF"/>
         </w:rPr>
-        <w:t>中对象出了作用域会自动调用</w:t>
-      </w:r>
-      <w:proofErr w:type="gramStart"/>
-      <w:r>
-        <w:rPr>
-          <w:rFonts w:ascii="PingFang SC" w:hAnsi="PingFang SC"/>
-          <w:color w:val="121212"/>
-          <w:sz w:val="27"/>
-          <w:szCs w:val="27"/>
-          <w:shd w:val="clear" w:color="auto" w:fill="FFFFFF"/>
-        </w:rPr>
-        <w:t>其释构</w:t>
-      </w:r>
-      <w:proofErr w:type="gramEnd"/>
-      <w:r>
-        <w:rPr>
-          <w:rFonts w:ascii="PingFang SC" w:hAnsi="PingFang SC"/>
-          <w:color w:val="121212"/>
-          <w:sz w:val="27"/>
-          <w:szCs w:val="27"/>
-          <w:shd w:val="clear" w:color="auto" w:fill="FFFFFF"/>
-        </w:rPr>
-        <w:t>函数。</w:t>
+        <w:t>中对象出了作用域会自动调用其释构函数。</w:t>
       </w:r>
     </w:p>
     <w:p>
@@ -9787,7 +9100,6 @@
         <w:t xml:space="preserve">void </w:t>
       </w:r>
       <w:proofErr w:type="spellStart"/>
-      <w:proofErr w:type="gramStart"/>
       <w:r>
         <w:rPr>
           <w:rFonts w:ascii="Arial" w:hAnsi="Arial" w:cs="Arial"/>
@@ -9803,50 +9115,41 @@
           <w:color w:val="4D4D4D"/>
           <w:shd w:val="clear" w:color="auto" w:fill="FFFFFF"/>
         </w:rPr>
+        <w:t>() {</w:t>
+      </w:r>
+    </w:p>
+    <w:p>
+      <w:pPr>
+        <w:rPr>
+          <w:rFonts w:ascii="Arial" w:hAnsi="Arial" w:cs="Arial"/>
+          <w:color w:val="4D4D4D"/>
+          <w:shd w:val="clear" w:color="auto" w:fill="FFFFFF"/>
+        </w:rPr>
+      </w:pPr>
+      <w:r>
+        <w:rPr>
+          <w:rFonts w:ascii="Arial" w:hAnsi="Arial" w:cs="Arial"/>
+          <w:color w:val="4D4D4D"/>
+          <w:shd w:val="clear" w:color="auto" w:fill="FFFFFF"/>
+        </w:rPr>
+        <w:t xml:space="preserve">  // </w:t>
+      </w:r>
+      <w:r>
+        <w:rPr>
+          <w:rFonts w:ascii="Arial" w:hAnsi="Arial" w:cs="Arial"/>
+          <w:color w:val="4D4D4D"/>
+          <w:shd w:val="clear" w:color="auto" w:fill="FFFFFF"/>
+        </w:rPr>
+        <w:t>申请资源</w:t>
+      </w:r>
+      <w:r>
+        <w:rPr>
+          <w:rFonts w:ascii="Arial" w:hAnsi="Arial" w:cs="Arial"/>
+          <w:color w:val="4D4D4D"/>
+          <w:shd w:val="clear" w:color="auto" w:fill="FFFFFF"/>
+        </w:rPr>
         <w:t>(</w:t>
       </w:r>
-      <w:proofErr w:type="gramEnd"/>
-      <w:r>
-        <w:rPr>
-          <w:rFonts w:ascii="Arial" w:hAnsi="Arial" w:cs="Arial"/>
-          <w:color w:val="4D4D4D"/>
-          <w:shd w:val="clear" w:color="auto" w:fill="FFFFFF"/>
-        </w:rPr>
-        <w:t>) {</w:t>
-      </w:r>
-    </w:p>
-    <w:p>
-      <w:pPr>
-        <w:rPr>
-          <w:rFonts w:ascii="Arial" w:hAnsi="Arial" w:cs="Arial"/>
-          <w:color w:val="4D4D4D"/>
-          <w:shd w:val="clear" w:color="auto" w:fill="FFFFFF"/>
-        </w:rPr>
-      </w:pPr>
-      <w:r>
-        <w:rPr>
-          <w:rFonts w:ascii="Arial" w:hAnsi="Arial" w:cs="Arial"/>
-          <w:color w:val="4D4D4D"/>
-          <w:shd w:val="clear" w:color="auto" w:fill="FFFFFF"/>
-        </w:rPr>
-        <w:t xml:space="preserve">  // </w:t>
-      </w:r>
-      <w:r>
-        <w:rPr>
-          <w:rFonts w:ascii="Arial" w:hAnsi="Arial" w:cs="Arial"/>
-          <w:color w:val="4D4D4D"/>
-          <w:shd w:val="clear" w:color="auto" w:fill="FFFFFF"/>
-        </w:rPr>
-        <w:t>申请资源</w:t>
-      </w:r>
-      <w:r>
-        <w:rPr>
-          <w:rFonts w:ascii="Arial" w:hAnsi="Arial" w:cs="Arial"/>
-          <w:color w:val="4D4D4D"/>
-          <w:shd w:val="clear" w:color="auto" w:fill="FFFFFF"/>
-        </w:rPr>
-        <w:t>(</w:t>
-      </w:r>
       <w:r>
         <w:rPr>
           <w:rFonts w:ascii="Arial" w:hAnsi="Arial" w:cs="Arial"/>
@@ -9878,18 +9181,8 @@
           <w:color w:val="4D4D4D"/>
           <w:shd w:val="clear" w:color="auto" w:fill="FFFFFF"/>
         </w:rPr>
-        <w:t xml:space="preserve">  SCOPE_</w:t>
-      </w:r>
-      <w:proofErr w:type="gramStart"/>
-      <w:r>
-        <w:rPr>
-          <w:rFonts w:ascii="Arial" w:hAnsi="Arial" w:cs="Arial"/>
-          <w:color w:val="4D4D4D"/>
-          <w:shd w:val="clear" w:color="auto" w:fill="FFFFFF"/>
-        </w:rPr>
-        <w:t>GUARD{</w:t>
-      </w:r>
-      <w:proofErr w:type="gramEnd"/>
+        <w:t xml:space="preserve">  SCOPE_GUARD{</w:t>
+      </w:r>
     </w:p>
     <w:p>
       <w:pPr>
@@ -9956,34 +9249,16 @@
           <w:color w:val="4D4D4D"/>
           <w:shd w:val="clear" w:color="auto" w:fill="FFFFFF"/>
         </w:rPr>
-        <w:t>do_</w:t>
-      </w:r>
-      <w:proofErr w:type="gramStart"/>
-      <w:r>
-        <w:rPr>
-          <w:rFonts w:ascii="Arial" w:hAnsi="Arial" w:cs="Arial"/>
-          <w:color w:val="4D4D4D"/>
-          <w:shd w:val="clear" w:color="auto" w:fill="FFFFFF"/>
-        </w:rPr>
-        <w:t>somthing</w:t>
-      </w:r>
-      <w:proofErr w:type="spellEnd"/>
-      <w:r>
-        <w:rPr>
-          <w:rFonts w:ascii="Arial" w:hAnsi="Arial" w:cs="Arial"/>
-          <w:color w:val="4D4D4D"/>
-          <w:shd w:val="clear" w:color="auto" w:fill="FFFFFF"/>
-        </w:rPr>
-        <w:t>(</w:t>
-      </w:r>
-      <w:proofErr w:type="gramEnd"/>
-      <w:r>
-        <w:rPr>
-          <w:rFonts w:ascii="Arial" w:hAnsi="Arial" w:cs="Arial"/>
-          <w:color w:val="4D4D4D"/>
-          <w:shd w:val="clear" w:color="auto" w:fill="FFFFFF"/>
-        </w:rPr>
-        <w:t>);</w:t>
+        <w:t>do_somthing</w:t>
+      </w:r>
+      <w:proofErr w:type="spellEnd"/>
+      <w:r>
+        <w:rPr>
+          <w:rFonts w:ascii="Arial" w:hAnsi="Arial" w:cs="Arial"/>
+          <w:color w:val="4D4D4D"/>
+          <w:shd w:val="clear" w:color="auto" w:fill="FFFFFF"/>
+        </w:rPr>
+        <w:t>();</w:t>
       </w:r>
     </w:p>
     <w:p>
@@ -10167,18 +9442,8 @@
                 <w:color w:val="383A42"/>
                 <w:szCs w:val="21"/>
               </w:rPr>
-              <w:t>(size</w:t>
+              <w:t>(size);</w:t>
             </w:r>
-            <w:proofErr w:type="gramStart"/>
-            <w:r>
-              <w:rPr>
-                <w:rFonts w:ascii="Source Code Pro" w:hAnsi="Source Code Pro" w:cs="宋体"/>
-                <w:color w:val="383A42"/>
-                <w:szCs w:val="21"/>
-              </w:rPr>
-              <w:t>);</w:t>
-            </w:r>
-            <w:proofErr w:type="gramEnd"/>
           </w:p>
           <w:p>
             <w:pPr>
@@ -10241,18 +9506,8 @@
                 <w:color w:val="383A42"/>
                 <w:szCs w:val="21"/>
               </w:rPr>
-              <w:t>(data</w:t>
+              <w:t>(data);</w:t>
             </w:r>
-            <w:proofErr w:type="gramStart"/>
-            <w:r>
-              <w:rPr>
-                <w:rFonts w:ascii="Source Code Pro" w:hAnsi="Source Code Pro" w:cs="宋体"/>
-                <w:color w:val="383A42"/>
-                <w:szCs w:val="21"/>
-              </w:rPr>
-              <w:t>);</w:t>
-            </w:r>
-            <w:proofErr w:type="gramEnd"/>
           </w:p>
           <w:p>
             <w:pPr>
@@ -10628,25 +9883,7 @@
           <w:color w:val="4D4D4D"/>
           <w:shd w:val="clear" w:color="auto" w:fill="FFFFFF"/>
         </w:rPr>
-        <w:t>存起来，</w:t>
-      </w:r>
-      <w:proofErr w:type="gramStart"/>
-      <w:r>
-        <w:rPr>
-          <w:rFonts w:ascii="Arial" w:hAnsi="Arial" w:cs="Arial"/>
-          <w:color w:val="4D4D4D"/>
-          <w:shd w:val="clear" w:color="auto" w:fill="FFFFFF"/>
-        </w:rPr>
-        <w:t>在析构函数</w:t>
-      </w:r>
-      <w:proofErr w:type="gramEnd"/>
-      <w:r>
-        <w:rPr>
-          <w:rFonts w:ascii="Arial" w:hAnsi="Arial" w:cs="Arial"/>
-          <w:color w:val="4D4D4D"/>
-          <w:shd w:val="clear" w:color="auto" w:fill="FFFFFF"/>
-        </w:rPr>
-        <w:t>中调用。这个</w:t>
+        <w:t>存起来，在析构函数中调用。这个</w:t>
       </w:r>
       <w:r>
         <w:rPr>
@@ -10725,7 +9962,6 @@
         <w:t xml:space="preserve">  auto sg1 = </w:t>
       </w:r>
       <w:proofErr w:type="spellStart"/>
-      <w:proofErr w:type="gramStart"/>
       <w:r>
         <w:rPr>
           <w:rFonts w:ascii="Arial" w:hAnsi="Arial" w:cs="Arial"/>
@@ -10741,16 +9977,7 @@
           <w:color w:val="4D4D4D"/>
           <w:shd w:val="clear" w:color="auto" w:fill="FFFFFF"/>
         </w:rPr>
-        <w:t>(</w:t>
-      </w:r>
-      <w:proofErr w:type="gramEnd"/>
-      <w:r>
-        <w:rPr>
-          <w:rFonts w:ascii="Arial" w:hAnsi="Arial" w:cs="Arial"/>
-          <w:color w:val="4D4D4D"/>
-          <w:shd w:val="clear" w:color="auto" w:fill="FFFFFF"/>
-        </w:rPr>
-        <w:t>[&amp;] {</w:t>
+        <w:t>([&amp;] {</w:t>
       </w:r>
     </w:p>
     <w:p>
@@ -10788,7 +10015,6 @@
         <w:t>-&gt;</w:t>
       </w:r>
       <w:proofErr w:type="spellStart"/>
-      <w:proofErr w:type="gramStart"/>
       <w:r>
         <w:rPr>
           <w:rFonts w:ascii="Arial" w:hAnsi="Arial" w:cs="Arial"/>
@@ -10804,16 +10030,7 @@
           <w:color w:val="4D4D4D"/>
           <w:shd w:val="clear" w:color="auto" w:fill="FFFFFF"/>
         </w:rPr>
-        <w:t>(</w:t>
-      </w:r>
-      <w:proofErr w:type="gramEnd"/>
-      <w:r>
-        <w:rPr>
-          <w:rFonts w:ascii="Arial" w:hAnsi="Arial" w:cs="Arial"/>
-          <w:color w:val="4D4D4D"/>
-          <w:shd w:val="clear" w:color="auto" w:fill="FFFFFF"/>
-        </w:rPr>
-        <w:t>);</w:t>
+        <w:t>();</w:t>
       </w:r>
     </w:p>
     <w:p>
@@ -10848,25 +10065,7 @@
           <w:color w:val="4D4D4D"/>
           <w:shd w:val="clear" w:color="auto" w:fill="FFFFFF"/>
         </w:rPr>
-        <w:t>-&gt;</w:t>
-      </w:r>
-      <w:proofErr w:type="gramStart"/>
-      <w:r>
-        <w:rPr>
-          <w:rFonts w:ascii="Arial" w:hAnsi="Arial" w:cs="Arial"/>
-          <w:color w:val="4D4D4D"/>
-          <w:shd w:val="clear" w:color="auto" w:fill="FFFFFF"/>
-        </w:rPr>
-        <w:t>Put(</w:t>
-      </w:r>
-      <w:proofErr w:type="gramEnd"/>
-      <w:r>
-        <w:rPr>
-          <w:rFonts w:ascii="Arial" w:hAnsi="Arial" w:cs="Arial"/>
-          <w:color w:val="4D4D4D"/>
-          <w:shd w:val="clear" w:color="auto" w:fill="FFFFFF"/>
-        </w:rPr>
-        <w:t>);</w:t>
+        <w:t>-&gt;Put();</w:t>
       </w:r>
     </w:p>
     <w:p>
@@ -11198,25 +10397,7 @@
           <w:color w:val="4D4D4D"/>
           <w:shd w:val="clear" w:color="auto" w:fill="FFFFFF"/>
         </w:rPr>
-        <w:t>变量前面加下划线和不加下划线都不会影响对变量的定义，只是风格问题，更喜欢</w:t>
-      </w:r>
-      <w:proofErr w:type="gramStart"/>
-      <w:r>
-        <w:rPr>
-          <w:rFonts w:ascii="Arial" w:hAnsi="Arial" w:cs="Arial"/>
-          <w:color w:val="4D4D4D"/>
-          <w:shd w:val="clear" w:color="auto" w:fill="FFFFFF"/>
-        </w:rPr>
-        <w:t>将成员</w:t>
-      </w:r>
-      <w:proofErr w:type="gramEnd"/>
-      <w:r>
-        <w:rPr>
-          <w:rFonts w:ascii="Arial" w:hAnsi="Arial" w:cs="Arial"/>
-          <w:color w:val="4D4D4D"/>
-          <w:shd w:val="clear" w:color="auto" w:fill="FFFFFF"/>
-        </w:rPr>
-        <w:t>变量或者私有成员变量的前面加上下划线。</w:t>
+        <w:t>变量前面加下划线和不加下划线都不会影响对变量的定义，只是风格问题，更喜欢将成员变量或者私有成员变量的前面加上下划线。</w:t>
       </w:r>
     </w:p>
     <w:p>
@@ -11362,19 +10543,9 @@
           <w:color w:val="4D4D4D"/>
           <w:shd w:val="clear" w:color="auto" w:fill="FFFFFF"/>
         </w:rPr>
-        <w:t>prepare_db_</w:t>
-      </w:r>
-      <w:proofErr w:type="gramStart"/>
-      <w:r>
-        <w:rPr>
-          <w:rFonts w:ascii="Arial" w:hAnsi="Arial" w:cs="Arial"/>
-          <w:color w:val="4D4D4D"/>
-          <w:shd w:val="clear" w:color="auto" w:fill="FFFFFF"/>
-        </w:rPr>
-        <w:t>environment</w:t>
-      </w:r>
-      <w:proofErr w:type="spellEnd"/>
-      <w:proofErr w:type="gramEnd"/>
+        <w:t>prepare_db_environment</w:t>
+      </w:r>
+      <w:proofErr w:type="spellEnd"/>
     </w:p>
     <w:p>
       <w:pPr>
@@ -11608,25 +10779,7 @@
           <w:color w:val="333333"/>
           <w:shd w:val="clear" w:color="auto" w:fill="FFFFFF"/>
         </w:rPr>
-        <w:t xml:space="preserve">class </w:t>
-      </w:r>
-      <w:proofErr w:type="gramStart"/>
-      <w:r>
-        <w:rPr>
-          <w:rFonts w:ascii="PingFang SC" w:hAnsi="PingFang SC"/>
-          <w:color w:val="333333"/>
-          <w:shd w:val="clear" w:color="auto" w:fill="FFFFFF"/>
-        </w:rPr>
-        <w:t>A{ class</w:t>
-      </w:r>
-      <w:proofErr w:type="gramEnd"/>
-      <w:r>
-        <w:rPr>
-          <w:rFonts w:ascii="PingFang SC" w:hAnsi="PingFang SC"/>
-          <w:color w:val="333333"/>
-          <w:shd w:val="clear" w:color="auto" w:fill="FFFFFF"/>
-        </w:rPr>
-        <w:t xml:space="preserve"> B{}; };</w:t>
+        <w:t>class A{ class B{}; };</w:t>
       </w:r>
     </w:p>
     <w:p>
@@ -11751,26 +10904,17 @@
         <w:rPr>
           <w:shd w:val="clear" w:color="auto" w:fill="FFFFFF"/>
         </w:rPr>
-        <w:t>modernize-use-trailing-return-</w:t>
-      </w:r>
-      <w:proofErr w:type="gramStart"/>
-      <w:r>
-        <w:rPr>
-          <w:shd w:val="clear" w:color="auto" w:fill="FFFFFF"/>
-        </w:rPr>
-        <w:t>type</w:t>
-      </w:r>
-      <w:proofErr w:type="gramEnd"/>
-    </w:p>
-    <w:p>
-      <w:pPr>
-        <w:rPr>
-          <w:rFonts w:ascii="Arial" w:hAnsi="Arial" w:cs="Arial"/>
-          <w:color w:val="4D4D4D"/>
-          <w:shd w:val="clear" w:color="auto" w:fill="FFFFFF"/>
-        </w:rPr>
-      </w:pPr>
-      <w:proofErr w:type="gramStart"/>
+        <w:t>modernize-use-trailing-return-type</w:t>
+      </w:r>
+    </w:p>
+    <w:p>
+      <w:pPr>
+        <w:rPr>
+          <w:rFonts w:ascii="Arial" w:hAnsi="Arial" w:cs="Arial"/>
+          <w:color w:val="4D4D4D"/>
+          <w:shd w:val="clear" w:color="auto" w:fill="FFFFFF"/>
+        </w:rPr>
+      </w:pPr>
       <w:r>
         <w:rPr>
           <w:rFonts w:ascii="Arial" w:hAnsi="Arial" w:cs="Arial"/>
@@ -11778,9 +10922,17 @@
           <w:sz w:val="22"/>
           <w:shd w:val="clear" w:color="auto" w:fill="FFFFFF"/>
         </w:rPr>
-        <w:t>Rewrites</w:t>
-      </w:r>
-      <w:proofErr w:type="gramEnd"/>
+        <w:t>Rewrites function signatures to use a trailing return type (introduced in C++11).</w:t>
+      </w:r>
+    </w:p>
+    <w:p>
+      <w:pPr>
+        <w:rPr>
+          <w:rFonts w:ascii="Arial" w:hAnsi="Arial" w:cs="Arial"/>
+          <w:color w:val="4D4D4D"/>
+          <w:shd w:val="clear" w:color="auto" w:fill="FFFFFF"/>
+        </w:rPr>
+      </w:pPr>
       <w:r>
         <w:rPr>
           <w:rFonts w:ascii="Arial" w:hAnsi="Arial" w:cs="Arial"/>
@@ -11788,17 +10940,8 @@
           <w:sz w:val="22"/>
           <w:shd w:val="clear" w:color="auto" w:fill="FFFFFF"/>
         </w:rPr>
-        <w:t xml:space="preserve"> function signatures to use a trailing return type (introduced in C++11).</w:t>
-      </w:r>
-    </w:p>
-    <w:p>
-      <w:pPr>
-        <w:rPr>
-          <w:rFonts w:ascii="Arial" w:hAnsi="Arial" w:cs="Arial"/>
-          <w:color w:val="4D4D4D"/>
-          <w:shd w:val="clear" w:color="auto" w:fill="FFFFFF"/>
-        </w:rPr>
-      </w:pPr>
+        <w:t>重写函数签名以使用尾随返回类型</w:t>
+      </w:r>
       <w:r>
         <w:rPr>
           <w:rFonts w:ascii="Arial" w:hAnsi="Arial" w:cs="Arial"/>
@@ -11806,7 +10949,7 @@
           <w:sz w:val="22"/>
           <w:shd w:val="clear" w:color="auto" w:fill="FFFFFF"/>
         </w:rPr>
-        <w:t>重写函数签名以使用尾随返回类型</w:t>
+        <w:t xml:space="preserve"> </w:t>
       </w:r>
       <w:r>
         <w:rPr>
@@ -11815,7 +10958,7 @@
           <w:sz w:val="22"/>
           <w:shd w:val="clear" w:color="auto" w:fill="FFFFFF"/>
         </w:rPr>
-        <w:t xml:space="preserve"> </w:t>
+        <w:t>（在第</w:t>
       </w:r>
       <w:r>
         <w:rPr>
@@ -11824,7 +10967,7 @@
           <w:sz w:val="22"/>
           <w:shd w:val="clear" w:color="auto" w:fill="FFFFFF"/>
         </w:rPr>
-        <w:t>（在第</w:t>
+        <w:t>C++11</w:t>
       </w:r>
       <w:r>
         <w:rPr>
@@ -11833,52 +10976,42 @@
           <w:sz w:val="22"/>
           <w:shd w:val="clear" w:color="auto" w:fill="FFFFFF"/>
         </w:rPr>
+        <w:t>中引入）</w:t>
+      </w:r>
+    </w:p>
+    <w:p>
+      <w:pPr>
+        <w:rPr>
+          <w:rFonts w:ascii="Arial" w:hAnsi="Arial" w:cs="Arial"/>
+          <w:color w:val="4D4D4D"/>
+          <w:shd w:val="clear" w:color="auto" w:fill="FFFFFF"/>
+        </w:rPr>
+      </w:pPr>
+    </w:p>
+    <w:p>
+      <w:pPr>
+        <w:rPr>
+          <w:rFonts w:ascii="Arial" w:hAnsi="Arial" w:cs="Arial"/>
+          <w:color w:val="4D4D4D"/>
+          <w:shd w:val="clear" w:color="auto" w:fill="FFFFFF"/>
+        </w:rPr>
+      </w:pPr>
+      <w:r>
+        <w:rPr>
+          <w:rFonts w:ascii="Arial" w:hAnsi="Arial" w:cs="Arial"/>
+          <w:color w:val="333333"/>
+          <w:shd w:val="clear" w:color="auto" w:fill="FFFFFF"/>
+        </w:rPr>
         <w:t>C++11</w:t>
       </w:r>
       <w:r>
         <w:rPr>
           <w:rFonts w:ascii="Arial" w:hAnsi="Arial" w:cs="Arial"/>
           <w:color w:val="333333"/>
-          <w:sz w:val="22"/>
-          <w:shd w:val="clear" w:color="auto" w:fill="FFFFFF"/>
-        </w:rPr>
-        <w:t>中引入）</w:t>
-      </w:r>
-    </w:p>
-    <w:p>
-      <w:pPr>
-        <w:rPr>
-          <w:rFonts w:ascii="Arial" w:hAnsi="Arial" w:cs="Arial"/>
-          <w:color w:val="4D4D4D"/>
-          <w:shd w:val="clear" w:color="auto" w:fill="FFFFFF"/>
-        </w:rPr>
-      </w:pPr>
-    </w:p>
-    <w:p>
-      <w:pPr>
-        <w:rPr>
-          <w:rFonts w:ascii="Arial" w:hAnsi="Arial" w:cs="Arial"/>
-          <w:color w:val="4D4D4D"/>
-          <w:shd w:val="clear" w:color="auto" w:fill="FFFFFF"/>
-        </w:rPr>
-      </w:pPr>
-      <w:r>
-        <w:rPr>
-          <w:rFonts w:ascii="Arial" w:hAnsi="Arial" w:cs="Arial"/>
-          <w:color w:val="333333"/>
-          <w:shd w:val="clear" w:color="auto" w:fill="FFFFFF"/>
-        </w:rPr>
-        <w:t>C++11</w:t>
-      </w:r>
-      <w:r>
-        <w:rPr>
-          <w:rFonts w:ascii="Arial" w:hAnsi="Arial" w:cs="Arial"/>
-          <w:color w:val="333333"/>
           <w:shd w:val="clear" w:color="auto" w:fill="FFFFFF"/>
         </w:rPr>
         <w:t>新标准中，</w:t>
       </w:r>
-      <w:proofErr w:type="gramStart"/>
       <w:r>
         <w:rPr>
           <w:rFonts w:ascii="Arial" w:hAnsi="Arial" w:cs="Arial"/>
@@ -11893,106 +11026,69 @@
           <w:color w:val="4F4F4F"/>
           <w:highlight w:val="yellow"/>
         </w:rPr>
-        <w:t>尾置返回</w:t>
-      </w:r>
-      <w:proofErr w:type="gramEnd"/>
+        <w:t>尾置返回类型</w:t>
+      </w:r>
       <w:r>
         <w:rPr>
           <w:rFonts w:ascii="PingFang SC" w:hAnsi="PingFang SC"/>
           <w:color w:val="4F4F4F"/>
-          <w:highlight w:val="yellow"/>
-        </w:rPr>
-        <w:t>类型</w:t>
+        </w:rPr>
+        <w:t>(trailing return type)</w:t>
       </w:r>
       <w:r>
         <w:rPr>
           <w:rFonts w:ascii="PingFang SC" w:hAnsi="PingFang SC"/>
           <w:color w:val="4F4F4F"/>
         </w:rPr>
-        <w:t>(trailing return type)</w:t>
+        <w:t>跟在形参列表后面并以一个</w:t>
       </w:r>
       <w:r>
         <w:rPr>
           <w:rFonts w:ascii="PingFang SC" w:hAnsi="PingFang SC"/>
           <w:color w:val="4F4F4F"/>
         </w:rPr>
-        <w:t>跟在形参列表后面并以一个</w:t>
+        <w:t>-&gt;</w:t>
       </w:r>
       <w:r>
         <w:rPr>
           <w:rFonts w:ascii="PingFang SC" w:hAnsi="PingFang SC"/>
           <w:color w:val="4F4F4F"/>
         </w:rPr>
-        <w:t>-&gt;</w:t>
+        <w:t>符号开头。</w:t>
       </w:r>
       <w:r>
         <w:rPr>
           <w:rFonts w:ascii="PingFang SC" w:hAnsi="PingFang SC"/>
           <w:color w:val="4F4F4F"/>
-        </w:rPr>
-        <w:t>符号开头。</w:t>
-      </w:r>
-      <w:r>
-        <w:rPr>
-          <w:rFonts w:ascii="PingFang SC" w:hAnsi="PingFang SC"/>
-          <w:color w:val="4F4F4F"/>
-          <w:shd w:val="clear" w:color="auto" w:fill="FFFFFF"/>
-        </w:rPr>
-        <w:t>任何函数都可以</w:t>
-      </w:r>
-      <w:proofErr w:type="gramStart"/>
-      <w:r>
-        <w:rPr>
-          <w:rFonts w:ascii="PingFang SC" w:hAnsi="PingFang SC"/>
-          <w:color w:val="4F4F4F"/>
-          <w:shd w:val="clear" w:color="auto" w:fill="FFFFFF"/>
-        </w:rPr>
-        <w:t>使用尾置返回</w:t>
-      </w:r>
-      <w:proofErr w:type="gramEnd"/>
-      <w:r>
-        <w:rPr>
-          <w:rFonts w:ascii="PingFang SC" w:hAnsi="PingFang SC"/>
-          <w:color w:val="4F4F4F"/>
-          <w:shd w:val="clear" w:color="auto" w:fill="FFFFFF"/>
-        </w:rPr>
-        <w:t>，但返回类型比较复杂的函数使用它最有效，例如返回类型是数组的指针或者数组的引用。</w:t>
-      </w:r>
-    </w:p>
-    <w:p>
-      <w:pPr>
-        <w:rPr>
-          <w:rFonts w:ascii="Arial" w:hAnsi="Arial" w:cs="Arial"/>
-          <w:color w:val="4D4D4D"/>
-          <w:shd w:val="clear" w:color="auto" w:fill="FFFFFF"/>
-        </w:rPr>
-      </w:pPr>
-    </w:p>
-    <w:p>
-      <w:pPr>
-        <w:rPr>
-          <w:rFonts w:ascii="Arial" w:hAnsi="Arial" w:cs="Arial"/>
-          <w:color w:val="4D4D4D"/>
-          <w:shd w:val="clear" w:color="auto" w:fill="FFFFFF"/>
-        </w:rPr>
-      </w:pPr>
-      <w:proofErr w:type="gramStart"/>
-      <w:r>
-        <w:rPr>
-          <w:rFonts w:ascii="Arial" w:hAnsi="Arial" w:cs="Arial"/>
-          <w:color w:val="333333"/>
-          <w:shd w:val="clear" w:color="auto" w:fill="FFFFFF"/>
-        </w:rPr>
-        <w:t>使用尾置返回</w:t>
-      </w:r>
-      <w:proofErr w:type="gramEnd"/>
-      <w:r>
-        <w:rPr>
-          <w:rFonts w:ascii="Arial" w:hAnsi="Arial" w:cs="Arial"/>
-          <w:color w:val="333333"/>
-          <w:shd w:val="clear" w:color="auto" w:fill="FFFFFF"/>
-        </w:rPr>
-        <w:t>类型</w:t>
+          <w:shd w:val="clear" w:color="auto" w:fill="FFFFFF"/>
+        </w:rPr>
+        <w:t>任何函数都可以使用尾置返回，但返回类型比较复杂的函数使用它最有效，例如返回类型是数组的指针或者数组的引用。</w:t>
+      </w:r>
+    </w:p>
+    <w:p>
+      <w:pPr>
+        <w:rPr>
+          <w:rFonts w:ascii="Arial" w:hAnsi="Arial" w:cs="Arial"/>
+          <w:color w:val="4D4D4D"/>
+          <w:shd w:val="clear" w:color="auto" w:fill="FFFFFF"/>
+        </w:rPr>
+      </w:pPr>
+    </w:p>
+    <w:p>
+      <w:pPr>
+        <w:rPr>
+          <w:rFonts w:ascii="Arial" w:hAnsi="Arial" w:cs="Arial"/>
+          <w:color w:val="4D4D4D"/>
+          <w:shd w:val="clear" w:color="auto" w:fill="FFFFFF"/>
+        </w:rPr>
+      </w:pPr>
+      <w:r>
+        <w:rPr>
+          <w:rFonts w:ascii="Arial" w:hAnsi="Arial" w:cs="Arial"/>
+          <w:color w:val="333333"/>
+          <w:shd w:val="clear" w:color="auto" w:fill="FFFFFF"/>
+        </w:rPr>
+        <w:t>使用尾置返回类型</w:t>
       </w:r>
       <w:r>
         <w:rPr>
@@ -12034,25 +11130,7 @@
           <w:color w:val="4D4D4D"/>
           <w:shd w:val="clear" w:color="auto" w:fill="FFFFFF"/>
         </w:rPr>
-        <w:t xml:space="preserve">`auto </w:t>
-      </w:r>
-      <w:proofErr w:type="gramStart"/>
-      <w:r>
-        <w:rPr>
-          <w:rFonts w:ascii="Arial" w:hAnsi="Arial" w:cs="Arial"/>
-          <w:color w:val="4D4D4D"/>
-          <w:shd w:val="clear" w:color="auto" w:fill="FFFFFF"/>
-        </w:rPr>
-        <w:t>Foo(</w:t>
-      </w:r>
-      <w:proofErr w:type="gramEnd"/>
-      <w:r>
-        <w:rPr>
-          <w:rFonts w:ascii="Arial" w:hAnsi="Arial" w:cs="Arial"/>
-          <w:color w:val="4D4D4D"/>
-          <w:shd w:val="clear" w:color="auto" w:fill="FFFFFF"/>
-        </w:rPr>
-        <w:t>) -&gt; std::string { return ...; }`, we think the code is less</w:t>
+        <w:t>`auto Foo() -&gt; std::string { return ...; }`, we think the code is less</w:t>
       </w:r>
       <w:r>
         <w:rPr>
@@ -13186,25 +12264,7 @@
           <w:color w:val="4D4D4D"/>
           <w:shd w:val="clear" w:color="auto" w:fill="FFFFFF"/>
         </w:rPr>
-        <w:t>里加</w:t>
-      </w:r>
-      <w:proofErr w:type="gramStart"/>
-      <w:r>
-        <w:rPr>
-          <w:rFonts w:ascii="Arial" w:hAnsi="Arial" w:cs="Arial"/>
-          <w:color w:val="4D4D4D"/>
-          <w:shd w:val="clear" w:color="auto" w:fill="FFFFFF"/>
-        </w:rPr>
-        <w:t>入标准库</w:t>
-      </w:r>
-      <w:proofErr w:type="gramEnd"/>
-      <w:r>
-        <w:rPr>
-          <w:rFonts w:ascii="Arial" w:hAnsi="Arial" w:cs="Arial"/>
-          <w:color w:val="4D4D4D"/>
-          <w:shd w:val="clear" w:color="auto" w:fill="FFFFFF"/>
-        </w:rPr>
-        <w:t>的。</w:t>
+        <w:t>里加入标准库的。</w:t>
       </w:r>
     </w:p>
     <w:p>
@@ -13266,7 +12326,6 @@
           <w:shd w:val="clear" w:color="auto" w:fill="FFFFFF"/>
         </w:rPr>
       </w:pPr>
-      <w:proofErr w:type="gramStart"/>
       <w:r>
         <w:rPr>
           <w:rFonts w:ascii="Arial" w:hAnsi="Arial" w:cs="Arial"/>
@@ -13276,7 +12335,6 @@
         <w:t>std::</w:t>
       </w:r>
       <w:proofErr w:type="spellStart"/>
-      <w:proofErr w:type="gramEnd"/>
       <w:r>
         <w:rPr>
           <w:rFonts w:ascii="Arial" w:hAnsi="Arial" w:cs="Arial"/>
@@ -13303,7 +12361,6 @@
           <w:shd w:val="clear" w:color="auto" w:fill="FFFFFF"/>
         </w:rPr>
       </w:pPr>
-      <w:proofErr w:type="gramStart"/>
       <w:r>
         <w:rPr>
           <w:rFonts w:ascii="Arial" w:hAnsi="Arial" w:cs="Arial"/>
@@ -13313,7 +12370,6 @@
         <w:t>std::</w:t>
       </w:r>
       <w:proofErr w:type="spellStart"/>
-      <w:proofErr w:type="gramEnd"/>
       <w:r>
         <w:rPr>
           <w:rFonts w:ascii="Arial" w:hAnsi="Arial" w:cs="Arial"/>
@@ -13332,7 +12388,6 @@
           <w:shd w:val="clear" w:color="auto" w:fill="FFFFFF"/>
         </w:rPr>
       </w:pPr>
-      <w:proofErr w:type="gramStart"/>
       <w:r>
         <w:rPr>
           <w:rFonts w:ascii="Arial" w:hAnsi="Arial" w:cs="Arial"/>
@@ -13342,7 +12397,6 @@
         <w:t>std::</w:t>
       </w:r>
       <w:proofErr w:type="spellStart"/>
-      <w:proofErr w:type="gramEnd"/>
       <w:r>
         <w:rPr>
           <w:rFonts w:ascii="Arial" w:hAnsi="Arial" w:cs="Arial"/>
@@ -13690,9 +12744,36 @@
           <w:shd w:val="clear" w:color="auto" w:fill="FFFFFF"/>
         </w:rPr>
       </w:pPr>
-      <w:proofErr w:type="spellStart"/>
-      <w:r>
-        <w:rPr>
+      <w:r>
+        <w:rPr>
+          <w:rFonts w:hint="eastAsia"/>
+          <w:shd w:val="clear" w:color="auto" w:fill="FFFFFF"/>
+        </w:rPr>
+        <w:t>强制转换</w:t>
+      </w:r>
+    </w:p>
+    <w:p>
+      <w:pPr>
+        <w:rPr>
+          <w:rFonts w:ascii="Arial" w:hAnsi="Arial" w:cs="Arial"/>
+          <w:color w:val="4D4D4D"/>
+          <w:shd w:val="clear" w:color="auto" w:fill="FFFFFF"/>
+        </w:rPr>
+      </w:pPr>
+    </w:p>
+    <w:p>
+      <w:pPr>
+        <w:rPr>
+          <w:rFonts w:ascii="Arial" w:hAnsi="Arial" w:cs="Arial" w:hint="eastAsia"/>
+          <w:color w:val="4D4D4D"/>
+          <w:shd w:val="clear" w:color="auto" w:fill="FFFFFF"/>
+        </w:rPr>
+      </w:pPr>
+      <w:proofErr w:type="spellStart"/>
+      <w:r>
+        <w:rPr>
+          <w:rFonts w:ascii="Arial" w:hAnsi="Arial" w:cs="Arial"/>
+          <w:color w:val="4D4D4D"/>
           <w:shd w:val="clear" w:color="auto" w:fill="FFFFFF"/>
         </w:rPr>
         <w:t>static_cast</w:t>
@@ -13700,7 +12781,8 @@
       <w:proofErr w:type="spellEnd"/>
       <w:r>
         <w:rPr>
-          <w:rFonts w:hint="eastAsia"/>
+          <w:rFonts w:ascii="Arial" w:hAnsi="Arial" w:cs="Arial"/>
+          <w:color w:val="4D4D4D"/>
           <w:shd w:val="clear" w:color="auto" w:fill="FFFFFF"/>
         </w:rPr>
         <w:t>和</w:t>
@@ -13708,36 +12790,47 @@
       <w:proofErr w:type="spellStart"/>
       <w:r>
         <w:rPr>
+          <w:rFonts w:ascii="Arial" w:hAnsi="Arial" w:cs="Arial"/>
+          <w:color w:val="4D4D4D"/>
           <w:shd w:val="clear" w:color="auto" w:fill="FFFFFF"/>
         </w:rPr>
         <w:t>dynamic_cast</w:t>
       </w:r>
       <w:proofErr w:type="spellEnd"/>
-    </w:p>
-    <w:p>
-      <w:pPr>
-        <w:rPr>
-          <w:rFonts w:ascii="Arial" w:hAnsi="Arial" w:cs="Arial"/>
-          <w:color w:val="4D4D4D"/>
-          <w:shd w:val="clear" w:color="auto" w:fill="FFFFFF"/>
-        </w:rPr>
-      </w:pPr>
-    </w:p>
-    <w:p>
-      <w:pPr>
-        <w:rPr>
-          <w:rFonts w:ascii="Arial" w:hAnsi="Arial" w:cs="Arial"/>
-          <w:color w:val="4D4D4D"/>
-          <w:shd w:val="clear" w:color="auto" w:fill="FFFFFF"/>
-        </w:rPr>
-      </w:pPr>
-      <w:proofErr w:type="spellStart"/>
-      <w:r>
-        <w:rPr>
-          <w:rFonts w:ascii="Arial" w:hAnsi="Arial" w:cs="Arial"/>
-          <w:color w:val="4D4D4D"/>
-          <w:shd w:val="clear" w:color="auto" w:fill="FFFFFF"/>
-        </w:rPr>
+      <w:r>
+        <w:rPr>
+          <w:rFonts w:ascii="Arial" w:hAnsi="Arial" w:cs="Arial" w:hint="eastAsia"/>
+          <w:color w:val="4D4D4D"/>
+          <w:shd w:val="clear" w:color="auto" w:fill="FFFFFF"/>
+        </w:rPr>
+        <w:t>：</w:t>
+      </w:r>
+    </w:p>
+    <w:p>
+      <w:pPr>
+        <w:rPr>
+          <w:rFonts w:ascii="Arial" w:hAnsi="Arial" w:cs="Arial" w:hint="eastAsia"/>
+          <w:color w:val="4D4D4D"/>
+          <w:shd w:val="clear" w:color="auto" w:fill="FFFFFF"/>
+        </w:rPr>
+      </w:pPr>
+    </w:p>
+    <w:p>
+      <w:pPr>
+        <w:rPr>
+          <w:rFonts w:ascii="Arial" w:hAnsi="Arial" w:cs="Arial"/>
+          <w:color w:val="4D4D4D"/>
+          <w:shd w:val="clear" w:color="auto" w:fill="FFFFFF"/>
+        </w:rPr>
+      </w:pPr>
+      <w:proofErr w:type="spellStart"/>
+      <w:r>
+        <w:rPr>
+          <w:rFonts w:ascii="Arial" w:hAnsi="Arial" w:cs="Arial"/>
+          <w:color w:val="4D4D4D"/>
+          <w:shd w:val="clear" w:color="auto" w:fill="FFFFFF"/>
+        </w:rPr>
+        <w:lastRenderedPageBreak/>
         <w:t>static_cast</w:t>
       </w:r>
       <w:proofErr w:type="spellEnd"/>
@@ -13927,23 +13020,13 @@
         </w:rPr>
         <w:t xml:space="preserve">, </w:t>
       </w:r>
-      <w:proofErr w:type="gramStart"/>
-      <w:r>
-        <w:rPr>
-          <w:rFonts w:ascii="Arial" w:hAnsi="Arial" w:cs="Arial"/>
-          <w:color w:val="4D4D4D"/>
-          <w:shd w:val="clear" w:color="auto" w:fill="FFFFFF"/>
-        </w:rPr>
-        <w:t>基类的</w:t>
-      </w:r>
-      <w:proofErr w:type="gramEnd"/>
-      <w:r>
-        <w:rPr>
-          <w:rFonts w:ascii="Arial" w:hAnsi="Arial" w:cs="Arial"/>
-          <w:color w:val="4D4D4D"/>
-          <w:shd w:val="clear" w:color="auto" w:fill="FFFFFF"/>
-        </w:rPr>
-        <w:t>指针可以直接指向一个派生类的对象</w:t>
+      <w:r>
+        <w:rPr>
+          <w:rFonts w:ascii="Arial" w:hAnsi="Arial" w:cs="Arial"/>
+          <w:color w:val="4D4D4D"/>
+          <w:shd w:val="clear" w:color="auto" w:fill="FFFFFF"/>
+        </w:rPr>
+        <w:t>基类的指针可以直接指向一个派生类的对象</w:t>
       </w:r>
     </w:p>
     <w:p>
@@ -13972,7 +13055,6 @@
         <w:t xml:space="preserve">auto </w:t>
       </w:r>
       <w:proofErr w:type="spellStart"/>
-      <w:proofErr w:type="gramStart"/>
       <w:r>
         <w:rPr>
           <w:rFonts w:ascii="Arial" w:hAnsi="Arial" w:cs="Arial"/>
@@ -13988,16 +13070,7 @@
           <w:color w:val="4D4D4D"/>
           <w:shd w:val="clear" w:color="auto" w:fill="FFFFFF"/>
         </w:rPr>
-        <w:t>(</w:t>
-      </w:r>
-      <w:proofErr w:type="gramEnd"/>
-      <w:r>
-        <w:rPr>
-          <w:rFonts w:ascii="Arial" w:hAnsi="Arial" w:cs="Arial"/>
-          <w:color w:val="4D4D4D"/>
-          <w:shd w:val="clear" w:color="auto" w:fill="FFFFFF"/>
-        </w:rPr>
-        <w:t>void *</w:t>
+        <w:t>(void *</w:t>
       </w:r>
       <w:proofErr w:type="spellStart"/>
       <w:r>
@@ -14097,7 +13170,6 @@
         <w:t>arg</w:t>
       </w:r>
       <w:proofErr w:type="spellEnd"/>
-      <w:proofErr w:type="gramStart"/>
       <w:r>
         <w:rPr>
           <w:rFonts w:ascii="Arial" w:hAnsi="Arial" w:cs="Arial"/>
@@ -14106,12 +13178,83 @@
         </w:rPr>
         <w:t>);</w:t>
       </w:r>
-      <w:proofErr w:type="gramEnd"/>
-    </w:p>
-    <w:p>
-      <w:pPr>
-        <w:rPr>
-          <w:rFonts w:ascii="Arial" w:hAnsi="Arial" w:cs="Arial"/>
+    </w:p>
+    <w:p>
+      <w:pPr>
+        <w:rPr>
+          <w:rFonts w:ascii="Arial" w:hAnsi="Arial" w:cs="Arial"/>
+          <w:color w:val="4D4D4D"/>
+          <w:shd w:val="clear" w:color="auto" w:fill="FFFFFF"/>
+        </w:rPr>
+      </w:pPr>
+    </w:p>
+    <w:p>
+      <w:pPr>
+        <w:rPr>
+          <w:rFonts w:ascii="Arial" w:hAnsi="Arial" w:cs="Arial"/>
+          <w:color w:val="4D4D4D"/>
+          <w:shd w:val="clear" w:color="auto" w:fill="FFFFFF"/>
+        </w:rPr>
+      </w:pPr>
+    </w:p>
+    <w:p>
+      <w:pPr>
+        <w:rPr>
+          <w:rFonts w:ascii="Arial" w:hAnsi="Arial" w:cs="Arial"/>
+          <w:color w:val="4D4D4D"/>
+          <w:shd w:val="clear" w:color="auto" w:fill="FFFFFF"/>
+        </w:rPr>
+      </w:pPr>
+    </w:p>
+    <w:p>
+      <w:pPr>
+        <w:rPr>
+          <w:rFonts w:ascii="Arial" w:hAnsi="Arial" w:cs="Arial"/>
+          <w:color w:val="4D4D4D"/>
+          <w:shd w:val="clear" w:color="auto" w:fill="FFFFFF"/>
+        </w:rPr>
+      </w:pPr>
+      <w:proofErr w:type="spellStart"/>
+      <w:r>
+        <w:rPr>
+          <w:rFonts w:ascii="Arial" w:hAnsi="Arial" w:cs="Arial"/>
+          <w:color w:val="4D4D4D"/>
+          <w:shd w:val="clear" w:color="auto" w:fill="FFFFFF"/>
+        </w:rPr>
+        <w:t>const_cast</w:t>
+      </w:r>
+      <w:proofErr w:type="spellEnd"/>
+      <w:r>
+        <w:rPr>
+          <w:rFonts w:ascii="Arial" w:hAnsi="Arial" w:cs="Arial"/>
+          <w:color w:val="4D4D4D"/>
+          <w:shd w:val="clear" w:color="auto" w:fill="FFFFFF"/>
+        </w:rPr>
+        <w:t>&lt;char *&gt;(</w:t>
+      </w:r>
+      <w:proofErr w:type="spellStart"/>
+      <w:r>
+        <w:rPr>
+          <w:rFonts w:ascii="Arial" w:hAnsi="Arial" w:cs="Arial"/>
+          <w:color w:val="4D4D4D"/>
+          <w:shd w:val="clear" w:color="auto" w:fill="FFFFFF"/>
+        </w:rPr>
+        <w:t>conf_path</w:t>
+      </w:r>
+      <w:proofErr w:type="spellEnd"/>
+      <w:r>
+        <w:rPr>
+          <w:rFonts w:ascii="Arial" w:hAnsi="Arial" w:cs="Arial"/>
+          <w:color w:val="4D4D4D"/>
+          <w:shd w:val="clear" w:color="auto" w:fill="FFFFFF"/>
+        </w:rPr>
+        <w:t>)</w:t>
+      </w:r>
+    </w:p>
+    <w:p>
+      <w:pPr>
+        <w:rPr>
+          <w:rFonts w:ascii="Arial" w:hAnsi="Arial" w:cs="Arial" w:hint="eastAsia"/>
           <w:color w:val="4D4D4D"/>
           <w:shd w:val="clear" w:color="auto" w:fill="FFFFFF"/>
         </w:rPr>
@@ -14174,29 +13317,7 @@
           <w:szCs w:val="20"/>
           <w:shd w:val="clear" w:color="auto" w:fill="FFFFFF"/>
         </w:rPr>
-        <w:t>运行</w:t>
-      </w:r>
-      <w:proofErr w:type="gramStart"/>
-      <w:r>
-        <w:rPr>
-          <w:rFonts w:ascii="Arial" w:hAnsi="Arial" w:cs="Arial"/>
-          <w:color w:val="333333"/>
-          <w:sz w:val="20"/>
-          <w:szCs w:val="20"/>
-          <w:shd w:val="clear" w:color="auto" w:fill="FFFFFF"/>
-        </w:rPr>
-        <w:t>时类型</w:t>
-      </w:r>
-      <w:proofErr w:type="gramEnd"/>
-      <w:r>
-        <w:rPr>
-          <w:rFonts w:ascii="Arial" w:hAnsi="Arial" w:cs="Arial"/>
-          <w:color w:val="333333"/>
-          <w:sz w:val="20"/>
-          <w:szCs w:val="20"/>
-          <w:shd w:val="clear" w:color="auto" w:fill="FFFFFF"/>
-        </w:rPr>
-        <w:t>识别</w:t>
+        <w:t>运行时类型识别</w:t>
       </w:r>
     </w:p>
     <w:p>
@@ -14222,25 +13343,7 @@
           <w:color w:val="4D4D4D"/>
           <w:shd w:val="clear" w:color="auto" w:fill="FFFFFF"/>
         </w:rPr>
-        <w:t>这个机制是为了让程序在运行时能</w:t>
-      </w:r>
-      <w:proofErr w:type="gramStart"/>
-      <w:r>
-        <w:rPr>
-          <w:rFonts w:ascii="Arial" w:hAnsi="Arial" w:cs="Arial" w:hint="eastAsia"/>
-          <w:color w:val="4D4D4D"/>
-          <w:shd w:val="clear" w:color="auto" w:fill="FFFFFF"/>
-        </w:rPr>
-        <w:t>根据基类的</w:t>
-      </w:r>
-      <w:proofErr w:type="gramEnd"/>
-      <w:r>
-        <w:rPr>
-          <w:rFonts w:ascii="Arial" w:hAnsi="Arial" w:cs="Arial" w:hint="eastAsia"/>
-          <w:color w:val="4D4D4D"/>
-          <w:shd w:val="clear" w:color="auto" w:fill="FFFFFF"/>
-        </w:rPr>
-        <w:t>指针或引用来获得该指针或引用所指的对象的实际类型。</w:t>
+        <w:t>这个机制是为了让程序在运行时能根据基类的指针或引用来获得该指针或引用所指的对象的实际类型。</w:t>
       </w:r>
     </w:p>
     <w:p>
@@ -14290,25 +13393,7 @@
           <w:color w:val="4D4D4D"/>
           <w:shd w:val="clear" w:color="auto" w:fill="FFFFFF"/>
         </w:rPr>
-        <w:t>中的指针或引用本身的类型，可能与它实际代表的类型并不一致，有时我们需要将一个多态指针转换为其实际指向对象的类型，就需要知道运行时的类型信息，这就有了运行</w:t>
-      </w:r>
-      <w:proofErr w:type="gramStart"/>
-      <w:r>
-        <w:rPr>
-          <w:rFonts w:ascii="Arial" w:hAnsi="Arial" w:cs="Arial"/>
-          <w:color w:val="4D4D4D"/>
-          <w:shd w:val="clear" w:color="auto" w:fill="FFFFFF"/>
-        </w:rPr>
-        <w:t>时类型</w:t>
-      </w:r>
-      <w:proofErr w:type="gramEnd"/>
-      <w:r>
-        <w:rPr>
-          <w:rFonts w:ascii="Arial" w:hAnsi="Arial" w:cs="Arial"/>
-          <w:color w:val="4D4D4D"/>
-          <w:shd w:val="clear" w:color="auto" w:fill="FFFFFF"/>
-        </w:rPr>
-        <w:t>识别需求。</w:t>
+        <w:t>中的指针或引用本身的类型，可能与它实际代表的类型并不一致，有时我们需要将一个多态指针转换为其实际指向对象的类型，就需要知道运行时的类型信息，这就有了运行时类型识别需求。</w:t>
       </w:r>
     </w:p>
     <w:p>
@@ -14342,25 +13427,7 @@
           <w:color w:val="4D4D4D"/>
           <w:shd w:val="clear" w:color="auto" w:fill="FFFFFF"/>
         </w:rPr>
-        <w:t>中任何</w:t>
-      </w:r>
-      <w:proofErr w:type="gramStart"/>
-      <w:r>
-        <w:rPr>
-          <w:rFonts w:ascii="Arial" w:hAnsi="Arial" w:cs="Arial"/>
-          <w:color w:val="4D4D4D"/>
-          <w:shd w:val="clear" w:color="auto" w:fill="FFFFFF"/>
-        </w:rPr>
-        <w:t>一个类都可以</w:t>
-      </w:r>
-      <w:proofErr w:type="gramEnd"/>
-      <w:r>
-        <w:rPr>
-          <w:rFonts w:ascii="Arial" w:hAnsi="Arial" w:cs="Arial"/>
-          <w:color w:val="4D4D4D"/>
-          <w:shd w:val="clear" w:color="auto" w:fill="FFFFFF"/>
-        </w:rPr>
-        <w:t>通过反射机制来获取类的基本信息（接口、父类、方法、属性、</w:t>
+        <w:t>中任何一个类都可以通过反射机制来获取类的基本信息（接口、父类、方法、属性、</w:t>
       </w:r>
       <w:r>
         <w:rPr>
@@ -14392,43 +13459,7 @@
           <w:color w:val="4D4D4D"/>
           <w:shd w:val="clear" w:color="auto" w:fill="FFFFFF"/>
         </w:rPr>
-        <w:t>中还提供了一个关键字，可以在运行</w:t>
-      </w:r>
-      <w:proofErr w:type="gramStart"/>
-      <w:r>
-        <w:rPr>
-          <w:rFonts w:ascii="Arial" w:hAnsi="Arial" w:cs="Arial"/>
-          <w:color w:val="4D4D4D"/>
-          <w:shd w:val="clear" w:color="auto" w:fill="FFFFFF"/>
-        </w:rPr>
-        <w:t>时判断</w:t>
-      </w:r>
-      <w:proofErr w:type="gramEnd"/>
-      <w:r>
-        <w:rPr>
-          <w:rFonts w:ascii="Arial" w:hAnsi="Arial" w:cs="Arial"/>
-          <w:color w:val="4D4D4D"/>
-          <w:shd w:val="clear" w:color="auto" w:fill="FFFFFF"/>
-        </w:rPr>
-        <w:t>一个类是不是另一个类的子</w:t>
-      </w:r>
-      <w:proofErr w:type="gramStart"/>
-      <w:r>
-        <w:rPr>
-          <w:rFonts w:ascii="Arial" w:hAnsi="Arial" w:cs="Arial"/>
-          <w:color w:val="4D4D4D"/>
-          <w:shd w:val="clear" w:color="auto" w:fill="FFFFFF"/>
-        </w:rPr>
-        <w:t>类或者</w:t>
-      </w:r>
-      <w:proofErr w:type="gramEnd"/>
-      <w:r>
-        <w:rPr>
-          <w:rFonts w:ascii="Arial" w:hAnsi="Arial" w:cs="Arial"/>
-          <w:color w:val="4D4D4D"/>
-          <w:shd w:val="clear" w:color="auto" w:fill="FFFFFF"/>
-        </w:rPr>
-        <w:t>是该类的对象，</w:t>
+        <w:t>中还提供了一个关键字，可以在运行时判断一个类是不是另一个类的子类或者是该类的对象，</w:t>
       </w:r>
       <w:r>
         <w:rPr>
@@ -14608,6 +13639,7 @@
           <w:sz w:val="24"/>
           <w:szCs w:val="24"/>
         </w:rPr>
+        <w:lastRenderedPageBreak/>
         <w:t>dynamic_cast</w:t>
       </w:r>
       <w:proofErr w:type="spellEnd"/>
@@ -14618,47 +13650,7 @@
           <w:sz w:val="24"/>
           <w:szCs w:val="24"/>
         </w:rPr>
-        <w:t>：该运算符</w:t>
-      </w:r>
-      <w:proofErr w:type="gramStart"/>
-      <w:r>
-        <w:rPr>
-          <w:rFonts w:ascii="Arial" w:eastAsia="宋体" w:hAnsi="Arial" w:cs="Arial"/>
-          <w:kern w:val="0"/>
-          <w:sz w:val="24"/>
-          <w:szCs w:val="24"/>
-        </w:rPr>
-        <w:t>将基类的</w:t>
-      </w:r>
-      <w:proofErr w:type="gramEnd"/>
-      <w:r>
-        <w:rPr>
-          <w:rFonts w:ascii="Arial" w:eastAsia="宋体" w:hAnsi="Arial" w:cs="Arial"/>
-          <w:kern w:val="0"/>
-          <w:sz w:val="24"/>
-          <w:szCs w:val="24"/>
-        </w:rPr>
-        <w:t>指针或引用安全地转换为派生</w:t>
-      </w:r>
-      <w:proofErr w:type="gramStart"/>
-      <w:r>
-        <w:rPr>
-          <w:rFonts w:ascii="Arial" w:eastAsia="宋体" w:hAnsi="Arial" w:cs="Arial"/>
-          <w:kern w:val="0"/>
-          <w:sz w:val="24"/>
-          <w:szCs w:val="24"/>
-        </w:rPr>
-        <w:t>类类型</w:t>
-      </w:r>
-      <w:proofErr w:type="gramEnd"/>
-      <w:r>
-        <w:rPr>
-          <w:rFonts w:ascii="Arial" w:eastAsia="宋体" w:hAnsi="Arial" w:cs="Arial"/>
-          <w:kern w:val="0"/>
-          <w:sz w:val="24"/>
-          <w:szCs w:val="24"/>
-        </w:rPr>
-        <w:t>的指针或引用</w:t>
+        <w:t>：该运算符将基类的指针或引用安全地转换为派生类类型的指针或引用</w:t>
       </w:r>
     </w:p>
     <w:p>
@@ -14676,7 +13668,6 @@
       </w:pPr>
       <w:proofErr w:type="spellStart"/>
       <w:r>
-        <w:lastRenderedPageBreak/>
         <w:t>c++</w:t>
       </w:r>
       <w:proofErr w:type="spellEnd"/>
@@ -14776,40 +13767,261 @@
           <w:color w:val="4D4D4D"/>
           <w:shd w:val="clear" w:color="auto" w:fill="FFFFFF"/>
         </w:rPr>
+        <w:t>&lt;std::mutex&gt; lock(</w:t>
+      </w:r>
+      <w:proofErr w:type="spellStart"/>
+      <w:r>
+        <w:rPr>
+          <w:rFonts w:ascii="Arial" w:hAnsi="Arial" w:cs="Arial"/>
+          <w:color w:val="4D4D4D"/>
+          <w:shd w:val="clear" w:color="auto" w:fill="FFFFFF"/>
+        </w:rPr>
+        <w:t>g_mtx</w:t>
+      </w:r>
+      <w:proofErr w:type="spellEnd"/>
+      <w:r>
+        <w:rPr>
+          <w:rFonts w:ascii="Arial" w:hAnsi="Arial" w:cs="Arial"/>
+          <w:color w:val="4D4D4D"/>
+          <w:shd w:val="clear" w:color="auto" w:fill="FFFFFF"/>
+        </w:rPr>
+        <w:t>);</w:t>
+      </w:r>
+    </w:p>
+    <w:p>
+      <w:pPr>
+        <w:rPr>
+          <w:rFonts w:ascii="Arial" w:hAnsi="Arial" w:cs="Arial"/>
+          <w:color w:val="4D4D4D"/>
+          <w:shd w:val="clear" w:color="auto" w:fill="FFFFFF"/>
+        </w:rPr>
+      </w:pPr>
+    </w:p>
+    <w:p>
+      <w:pPr>
+        <w:rPr>
+          <w:rFonts w:ascii="Arial" w:hAnsi="Arial" w:cs="Arial"/>
+          <w:color w:val="4D4D4D"/>
+          <w:shd w:val="clear" w:color="auto" w:fill="FFFFFF"/>
+        </w:rPr>
+      </w:pPr>
+    </w:p>
+    <w:p>
+      <w:pPr>
+        <w:rPr>
+          <w:rFonts w:ascii="Arial" w:hAnsi="Arial" w:cs="Arial"/>
+          <w:color w:val="4D4D4D"/>
+          <w:shd w:val="clear" w:color="auto" w:fill="FFFFFF"/>
+        </w:rPr>
+      </w:pPr>
+    </w:p>
+    <w:p>
+      <w:pPr>
+        <w:rPr>
+          <w:rFonts w:ascii="Arial" w:hAnsi="Arial" w:cs="Arial"/>
+          <w:color w:val="4D4D4D"/>
+          <w:shd w:val="clear" w:color="auto" w:fill="FFFFFF"/>
+        </w:rPr>
+      </w:pPr>
+    </w:p>
+    <w:p>
+      <w:pPr>
+        <w:pStyle w:val="3"/>
+        <w:rPr>
+          <w:shd w:val="clear" w:color="auto" w:fill="FFFFFF"/>
+        </w:rPr>
+      </w:pPr>
+      <w:r>
+        <w:rPr>
+          <w:rFonts w:hint="eastAsia"/>
+          <w:shd w:val="clear" w:color="auto" w:fill="FFFFFF"/>
+        </w:rPr>
+        <w:t>未分类</w:t>
+      </w:r>
+    </w:p>
+    <w:p>
+      <w:pPr>
+        <w:rPr>
+          <w:rFonts w:ascii="Arial" w:hAnsi="Arial" w:cs="Arial"/>
+          <w:color w:val="4D4D4D"/>
+          <w:shd w:val="clear" w:color="auto" w:fill="FFFFFF"/>
+        </w:rPr>
+      </w:pPr>
+    </w:p>
+    <w:p>
+      <w:pPr>
+        <w:rPr>
+          <w:rFonts w:ascii="Arial" w:hAnsi="Arial" w:cs="Arial"/>
+          <w:color w:val="4D4D4D"/>
+          <w:shd w:val="clear" w:color="auto" w:fill="FFFFFF"/>
+        </w:rPr>
+      </w:pPr>
+      <w:r>
+        <w:rPr>
+          <w:rFonts w:ascii="PingFang SC" w:hAnsi="PingFang SC"/>
+          <w:color w:val="333333"/>
+          <w:shd w:val="clear" w:color="auto" w:fill="FFFFFF"/>
+        </w:rPr>
+        <w:t>&lt;&lt;</w:t>
+      </w:r>
+      <w:r>
+        <w:rPr>
+          <w:rFonts w:ascii="PingFang SC" w:hAnsi="PingFang SC"/>
+          <w:color w:val="333333"/>
+          <w:shd w:val="clear" w:color="auto" w:fill="FFFFFF"/>
+        </w:rPr>
+        <w:t>标准</w:t>
+      </w:r>
+      <w:r>
+        <w:rPr>
+          <w:rFonts w:ascii="PingFang SC" w:hAnsi="PingFang SC"/>
+          <w:color w:val="333333"/>
+          <w:shd w:val="clear" w:color="auto" w:fill="FFFFFF"/>
+        </w:rPr>
+        <w:t>C++</w:t>
+      </w:r>
+      <w:r>
+        <w:rPr>
+          <w:rFonts w:ascii="PingFang SC" w:hAnsi="PingFang SC"/>
+          <w:color w:val="333333"/>
+          <w:shd w:val="clear" w:color="auto" w:fill="FFFFFF"/>
+        </w:rPr>
+        <w:t>库大全</w:t>
+      </w:r>
+      <w:r>
+        <w:rPr>
+          <w:rFonts w:ascii="PingFang SC" w:hAnsi="PingFang SC"/>
+          <w:color w:val="333333"/>
+          <w:shd w:val="clear" w:color="auto" w:fill="FFFFFF"/>
+        </w:rPr>
+        <w:t>&gt;&gt;,</w:t>
+      </w:r>
+    </w:p>
+    <w:p>
+      <w:pPr>
+        <w:rPr>
+          <w:rFonts w:ascii="Arial" w:hAnsi="Arial" w:cs="Arial"/>
+          <w:color w:val="4D4D4D"/>
+          <w:shd w:val="clear" w:color="auto" w:fill="FFFFFF"/>
+        </w:rPr>
+      </w:pPr>
+    </w:p>
+    <w:p>
+      <w:pPr>
+        <w:rPr>
+          <w:rFonts w:ascii="Arial" w:hAnsi="Arial" w:cs="Arial"/>
+          <w:color w:val="4D4D4D"/>
+          <w:sz w:val="18"/>
+          <w:szCs w:val="20"/>
+          <w:shd w:val="clear" w:color="auto" w:fill="FFFFFF"/>
+        </w:rPr>
+      </w:pPr>
+      <w:proofErr w:type="spellStart"/>
+      <w:r>
+        <w:rPr>
+          <w:rFonts w:ascii="Arial" w:hAnsi="Arial" w:cs="Arial"/>
+          <w:color w:val="4D4D4D"/>
+          <w:sz w:val="18"/>
+          <w:szCs w:val="20"/>
+          <w:shd w:val="clear" w:color="auto" w:fill="FFFFFF"/>
+        </w:rPr>
+        <w:t>UmdCliRequestRef</w:t>
+      </w:r>
+      <w:proofErr w:type="spellEnd"/>
+      <w:r>
+        <w:rPr>
+          <w:rFonts w:ascii="Arial" w:hAnsi="Arial" w:cs="Arial"/>
+          <w:color w:val="4D4D4D"/>
+          <w:sz w:val="18"/>
+          <w:szCs w:val="20"/>
+          <w:shd w:val="clear" w:color="auto" w:fill="FFFFFF"/>
+        </w:rPr>
+        <w:t xml:space="preserve"> request = </w:t>
+      </w:r>
+      <w:proofErr w:type="spellStart"/>
+      <w:r>
+        <w:rPr>
+          <w:rFonts w:ascii="Arial" w:hAnsi="Arial" w:cs="Arial"/>
+          <w:color w:val="4D4D4D"/>
+          <w:sz w:val="18"/>
+          <w:szCs w:val="20"/>
+          <w:shd w:val="clear" w:color="auto" w:fill="FFFFFF"/>
+        </w:rPr>
+        <w:t>init_request</w:t>
+      </w:r>
+      <w:proofErr w:type="spellEnd"/>
+      <w:r>
+        <w:rPr>
+          <w:rFonts w:ascii="Arial" w:hAnsi="Arial" w:cs="Arial"/>
+          <w:color w:val="4D4D4D"/>
+          <w:sz w:val="18"/>
+          <w:szCs w:val="20"/>
+          <w:shd w:val="clear" w:color="auto" w:fill="FFFFFF"/>
+        </w:rPr>
         <w:t>&lt;</w:t>
       </w:r>
-      <w:proofErr w:type="gramStart"/>
-      <w:r>
-        <w:rPr>
-          <w:rFonts w:ascii="Arial" w:hAnsi="Arial" w:cs="Arial"/>
-          <w:color w:val="4D4D4D"/>
-          <w:shd w:val="clear" w:color="auto" w:fill="FFFFFF"/>
-        </w:rPr>
-        <w:t>std::</w:t>
-      </w:r>
-      <w:proofErr w:type="gramEnd"/>
-      <w:r>
-        <w:rPr>
-          <w:rFonts w:ascii="Arial" w:hAnsi="Arial" w:cs="Arial"/>
-          <w:color w:val="4D4D4D"/>
-          <w:shd w:val="clear" w:color="auto" w:fill="FFFFFF"/>
-        </w:rPr>
-        <w:t>mutex&gt; lock(</w:t>
-      </w:r>
-      <w:proofErr w:type="spellStart"/>
-      <w:r>
-        <w:rPr>
-          <w:rFonts w:ascii="Arial" w:hAnsi="Arial" w:cs="Arial"/>
-          <w:color w:val="4D4D4D"/>
-          <w:shd w:val="clear" w:color="auto" w:fill="FFFFFF"/>
-        </w:rPr>
-        <w:t>g_mtx</w:t>
-      </w:r>
-      <w:proofErr w:type="spellEnd"/>
-      <w:r>
-        <w:rPr>
-          <w:rFonts w:ascii="Arial" w:hAnsi="Arial" w:cs="Arial"/>
-          <w:color w:val="4D4D4D"/>
+      <w:proofErr w:type="spellStart"/>
+      <w:r>
+        <w:rPr>
+          <w:rFonts w:ascii="Arial" w:hAnsi="Arial" w:cs="Arial"/>
+          <w:color w:val="4D4D4D"/>
+          <w:sz w:val="18"/>
+          <w:szCs w:val="20"/>
+          <w:shd w:val="clear" w:color="auto" w:fill="FFFFFF"/>
+        </w:rPr>
+        <w:t>crt_md_mk_in</w:t>
+      </w:r>
+      <w:proofErr w:type="spellEnd"/>
+      <w:r>
+        <w:rPr>
+          <w:rFonts w:ascii="Arial" w:hAnsi="Arial" w:cs="Arial"/>
+          <w:color w:val="4D4D4D"/>
+          <w:sz w:val="18"/>
+          <w:szCs w:val="20"/>
+          <w:shd w:val="clear" w:color="auto" w:fill="FFFFFF"/>
+        </w:rPr>
+        <w:t xml:space="preserve">, </w:t>
+      </w:r>
+      <w:proofErr w:type="spellStart"/>
+      <w:r>
+        <w:rPr>
+          <w:rFonts w:ascii="Arial" w:hAnsi="Arial" w:cs="Arial"/>
+          <w:color w:val="4D4D4D"/>
+          <w:sz w:val="18"/>
+          <w:szCs w:val="20"/>
+          <w:shd w:val="clear" w:color="auto" w:fill="FFFFFF"/>
+        </w:rPr>
+        <w:t>crt_md_mk_out</w:t>
+      </w:r>
+      <w:proofErr w:type="spellEnd"/>
+      <w:r>
+        <w:rPr>
+          <w:rFonts w:ascii="Arial" w:hAnsi="Arial" w:cs="Arial"/>
+          <w:color w:val="4D4D4D"/>
+          <w:sz w:val="18"/>
+          <w:szCs w:val="20"/>
+          <w:shd w:val="clear" w:color="auto" w:fill="FFFFFF"/>
+        </w:rPr>
+        <w:t xml:space="preserve">&gt;(UMD_OP_CREATE_MD, callback, </w:t>
+      </w:r>
+      <w:proofErr w:type="spellStart"/>
+      <w:r>
+        <w:rPr>
+          <w:rFonts w:ascii="Arial" w:hAnsi="Arial" w:cs="Arial"/>
+          <w:color w:val="4D4D4D"/>
+          <w:sz w:val="18"/>
+          <w:szCs w:val="20"/>
+          <w:shd w:val="clear" w:color="auto" w:fill="FFFFFF"/>
+        </w:rPr>
+        <w:t>args</w:t>
+      </w:r>
+      <w:proofErr w:type="spellEnd"/>
+      <w:r>
+        <w:rPr>
+          <w:rFonts w:ascii="Arial" w:hAnsi="Arial" w:cs="Arial"/>
+          <w:color w:val="4D4D4D"/>
+          <w:sz w:val="18"/>
+          <w:szCs w:val="20"/>
           <w:shd w:val="clear" w:color="auto" w:fill="FFFFFF"/>
         </w:rPr>
         <w:t>);</w:t>
@@ -14850,206 +14062,80 @@
           <w:shd w:val="clear" w:color="auto" w:fill="FFFFFF"/>
         </w:rPr>
       </w:pPr>
-    </w:p>
-    <w:p>
-      <w:pPr>
-        <w:pStyle w:val="3"/>
-        <w:rPr>
-          <w:shd w:val="clear" w:color="auto" w:fill="FFFFFF"/>
-        </w:rPr>
-      </w:pPr>
-      <w:r>
-        <w:rPr>
-          <w:rFonts w:hint="eastAsia"/>
-          <w:shd w:val="clear" w:color="auto" w:fill="FFFFFF"/>
-        </w:rPr>
-        <w:t>未分类</w:t>
-      </w:r>
-    </w:p>
-    <w:p>
-      <w:pPr>
-        <w:rPr>
-          <w:rFonts w:ascii="Arial" w:hAnsi="Arial" w:cs="Arial"/>
-          <w:color w:val="4D4D4D"/>
-          <w:shd w:val="clear" w:color="auto" w:fill="FFFFFF"/>
-        </w:rPr>
-      </w:pPr>
-    </w:p>
-    <w:p>
-      <w:pPr>
-        <w:rPr>
-          <w:rFonts w:ascii="Arial" w:hAnsi="Arial" w:cs="Arial"/>
-          <w:color w:val="4D4D4D"/>
-          <w:shd w:val="clear" w:color="auto" w:fill="FFFFFF"/>
-        </w:rPr>
-      </w:pPr>
-      <w:r>
-        <w:rPr>
-          <w:rFonts w:ascii="PingFang SC" w:hAnsi="PingFang SC"/>
-          <w:color w:val="333333"/>
-          <w:shd w:val="clear" w:color="auto" w:fill="FFFFFF"/>
-        </w:rPr>
-        <w:t>&lt;&lt;</w:t>
-      </w:r>
-      <w:r>
-        <w:rPr>
-          <w:rFonts w:ascii="PingFang SC" w:hAnsi="PingFang SC"/>
-          <w:color w:val="333333"/>
-          <w:shd w:val="clear" w:color="auto" w:fill="FFFFFF"/>
-        </w:rPr>
-        <w:t>标准</w:t>
-      </w:r>
-      <w:r>
-        <w:rPr>
-          <w:rFonts w:ascii="PingFang SC" w:hAnsi="PingFang SC"/>
-          <w:color w:val="333333"/>
-          <w:shd w:val="clear" w:color="auto" w:fill="FFFFFF"/>
-        </w:rPr>
-        <w:t>C++</w:t>
-      </w:r>
-      <w:r>
-        <w:rPr>
-          <w:rFonts w:ascii="PingFang SC" w:hAnsi="PingFang SC"/>
-          <w:color w:val="333333"/>
-          <w:shd w:val="clear" w:color="auto" w:fill="FFFFFF"/>
-        </w:rPr>
-        <w:t>库大全</w:t>
-      </w:r>
-      <w:r>
-        <w:rPr>
-          <w:rFonts w:ascii="PingFang SC" w:hAnsi="PingFang SC"/>
-          <w:color w:val="333333"/>
-          <w:shd w:val="clear" w:color="auto" w:fill="FFFFFF"/>
-        </w:rPr>
-        <w:t>&gt;&gt;,</w:t>
-      </w:r>
-    </w:p>
-    <w:p>
-      <w:pPr>
-        <w:rPr>
-          <w:rFonts w:ascii="Arial" w:hAnsi="Arial" w:cs="Arial"/>
-          <w:color w:val="4D4D4D"/>
-          <w:shd w:val="clear" w:color="auto" w:fill="FFFFFF"/>
-        </w:rPr>
-      </w:pPr>
-    </w:p>
-    <w:p>
-      <w:pPr>
-        <w:rPr>
-          <w:rFonts w:ascii="Arial" w:hAnsi="Arial" w:cs="Arial"/>
-          <w:color w:val="4D4D4D"/>
-          <w:sz w:val="18"/>
-          <w:szCs w:val="20"/>
-          <w:shd w:val="clear" w:color="auto" w:fill="FFFFFF"/>
-        </w:rPr>
-      </w:pPr>
-      <w:proofErr w:type="spellStart"/>
-      <w:r>
-        <w:rPr>
-          <w:rFonts w:ascii="Arial" w:hAnsi="Arial" w:cs="Arial"/>
-          <w:color w:val="4D4D4D"/>
-          <w:sz w:val="18"/>
-          <w:szCs w:val="20"/>
-          <w:shd w:val="clear" w:color="auto" w:fill="FFFFFF"/>
-        </w:rPr>
-        <w:t>UmdCliRequestRef</w:t>
-      </w:r>
-      <w:proofErr w:type="spellEnd"/>
-      <w:r>
-        <w:rPr>
-          <w:rFonts w:ascii="Arial" w:hAnsi="Arial" w:cs="Arial"/>
-          <w:color w:val="4D4D4D"/>
-          <w:sz w:val="18"/>
-          <w:szCs w:val="20"/>
-          <w:shd w:val="clear" w:color="auto" w:fill="FFFFFF"/>
-        </w:rPr>
-        <w:t xml:space="preserve"> request = </w:t>
-      </w:r>
-      <w:proofErr w:type="spellStart"/>
-      <w:r>
-        <w:rPr>
-          <w:rFonts w:ascii="Arial" w:hAnsi="Arial" w:cs="Arial"/>
-          <w:color w:val="4D4D4D"/>
-          <w:sz w:val="18"/>
-          <w:szCs w:val="20"/>
-          <w:shd w:val="clear" w:color="auto" w:fill="FFFFFF"/>
-        </w:rPr>
-        <w:t>init_request</w:t>
-      </w:r>
-      <w:proofErr w:type="spellEnd"/>
-      <w:r>
-        <w:rPr>
-          <w:rFonts w:ascii="Arial" w:hAnsi="Arial" w:cs="Arial"/>
-          <w:color w:val="4D4D4D"/>
-          <w:sz w:val="18"/>
-          <w:szCs w:val="20"/>
-          <w:shd w:val="clear" w:color="auto" w:fill="FFFFFF"/>
-        </w:rPr>
-        <w:t>&lt;</w:t>
-      </w:r>
-      <w:proofErr w:type="spellStart"/>
-      <w:r>
-        <w:rPr>
-          <w:rFonts w:ascii="Arial" w:hAnsi="Arial" w:cs="Arial"/>
-          <w:color w:val="4D4D4D"/>
-          <w:sz w:val="18"/>
-          <w:szCs w:val="20"/>
-          <w:shd w:val="clear" w:color="auto" w:fill="FFFFFF"/>
-        </w:rPr>
-        <w:t>crt_md_mk_in</w:t>
-      </w:r>
-      <w:proofErr w:type="spellEnd"/>
-      <w:r>
-        <w:rPr>
-          <w:rFonts w:ascii="Arial" w:hAnsi="Arial" w:cs="Arial"/>
-          <w:color w:val="4D4D4D"/>
-          <w:sz w:val="18"/>
-          <w:szCs w:val="20"/>
-          <w:shd w:val="clear" w:color="auto" w:fill="FFFFFF"/>
-        </w:rPr>
-        <w:t xml:space="preserve">, </w:t>
-      </w:r>
-      <w:proofErr w:type="spellStart"/>
-      <w:r>
-        <w:rPr>
-          <w:rFonts w:ascii="Arial" w:hAnsi="Arial" w:cs="Arial"/>
-          <w:color w:val="4D4D4D"/>
-          <w:sz w:val="18"/>
-          <w:szCs w:val="20"/>
-          <w:shd w:val="clear" w:color="auto" w:fill="FFFFFF"/>
-        </w:rPr>
-        <w:t>crt_md_mk_out</w:t>
-      </w:r>
-      <w:proofErr w:type="spellEnd"/>
-      <w:proofErr w:type="gramStart"/>
-      <w:r>
-        <w:rPr>
-          <w:rFonts w:ascii="Arial" w:hAnsi="Arial" w:cs="Arial"/>
-          <w:color w:val="4D4D4D"/>
-          <w:sz w:val="18"/>
-          <w:szCs w:val="20"/>
+      <w:r>
+        <w:rPr>
+          <w:rFonts w:ascii="Arial" w:hAnsi="Arial" w:cs="Arial" w:hint="eastAsia"/>
+          <w:color w:val="4D4D4D"/>
+          <w:shd w:val="clear" w:color="auto" w:fill="FFFFFF"/>
+        </w:rPr>
+        <w:t>这是什么写法，</w:t>
+      </w:r>
+      <w:r>
+        <w:rPr>
+          <w:rFonts w:ascii="Arial" w:hAnsi="Arial" w:cs="Arial" w:hint="eastAsia"/>
+          <w:color w:val="4D4D4D"/>
+          <w:shd w:val="clear" w:color="auto" w:fill="FFFFFF"/>
+        </w:rPr>
+        <w:t>shit</w:t>
+      </w:r>
+    </w:p>
+    <w:p>
+      <w:pPr>
+        <w:rPr>
+          <w:rFonts w:ascii="Arial" w:hAnsi="Arial" w:cs="Arial"/>
+          <w:color w:val="4D4D4D"/>
+          <w:shd w:val="clear" w:color="auto" w:fill="FFFFFF"/>
+        </w:rPr>
+      </w:pPr>
+      <w:r>
+        <w:rPr>
+          <w:rFonts w:ascii="Arial" w:hAnsi="Arial" w:cs="Arial"/>
+          <w:color w:val="4D4D4D"/>
+          <w:shd w:val="clear" w:color="auto" w:fill="FFFFFF"/>
+        </w:rPr>
+        <w:t xml:space="preserve">    auto op = </w:t>
+      </w:r>
+      <w:proofErr w:type="spellStart"/>
+      <w:r>
+        <w:rPr>
+          <w:rFonts w:ascii="Arial" w:hAnsi="Arial" w:cs="Arial"/>
+          <w:color w:val="4D4D4D"/>
+          <w:shd w:val="clear" w:color="auto" w:fill="FFFFFF"/>
+        </w:rPr>
+        <w:t>registry.create_operation</w:t>
+      </w:r>
+      <w:proofErr w:type="spellEnd"/>
+      <w:r>
+        <w:rPr>
+          <w:rFonts w:ascii="Arial" w:hAnsi="Arial" w:cs="Arial"/>
+          <w:color w:val="4D4D4D"/>
+          <w:shd w:val="clear" w:color="auto" w:fill="FFFFFF"/>
+        </w:rPr>
+        <w:t>&lt;T&gt;(std::forward&lt;</w:t>
+      </w:r>
+      <w:proofErr w:type="spellStart"/>
+      <w:r>
+        <w:rPr>
+          <w:rFonts w:ascii="Arial" w:hAnsi="Arial" w:cs="Arial"/>
+          <w:color w:val="4D4D4D"/>
+          <w:shd w:val="clear" w:color="auto" w:fill="FFFFFF"/>
+        </w:rPr>
+        <w:t>Args</w:t>
+      </w:r>
+      <w:proofErr w:type="spellEnd"/>
+      <w:r>
+        <w:rPr>
+          <w:rFonts w:ascii="Arial" w:hAnsi="Arial" w:cs="Arial"/>
+          <w:color w:val="4D4D4D"/>
           <w:shd w:val="clear" w:color="auto" w:fill="FFFFFF"/>
         </w:rPr>
         <w:t>&gt;(</w:t>
       </w:r>
-      <w:proofErr w:type="gramEnd"/>
-      <w:r>
-        <w:rPr>
-          <w:rFonts w:ascii="Arial" w:hAnsi="Arial" w:cs="Arial"/>
-          <w:color w:val="4D4D4D"/>
-          <w:sz w:val="18"/>
-          <w:szCs w:val="20"/>
-          <w:shd w:val="clear" w:color="auto" w:fill="FFFFFF"/>
-        </w:rPr>
-        <w:t xml:space="preserve">UMD_OP_CREATE_MD, callback, </w:t>
-      </w:r>
-      <w:proofErr w:type="spellStart"/>
-      <w:r>
-        <w:rPr>
-          <w:rFonts w:ascii="Arial" w:hAnsi="Arial" w:cs="Arial"/>
-          <w:color w:val="4D4D4D"/>
-          <w:sz w:val="18"/>
-          <w:szCs w:val="20"/>
+      <w:proofErr w:type="spellStart"/>
+      <w:r>
+        <w:rPr>
+          <w:rFonts w:ascii="Arial" w:hAnsi="Arial" w:cs="Arial"/>
+          <w:color w:val="4D4D4D"/>
           <w:shd w:val="clear" w:color="auto" w:fill="FFFFFF"/>
         </w:rPr>
         <w:t>args</w:t>
@@ -15059,141 +14145,6 @@
         <w:rPr>
           <w:rFonts w:ascii="Arial" w:hAnsi="Arial" w:cs="Arial"/>
           <w:color w:val="4D4D4D"/>
-          <w:sz w:val="18"/>
-          <w:szCs w:val="20"/>
-          <w:shd w:val="clear" w:color="auto" w:fill="FFFFFF"/>
-        </w:rPr>
-        <w:t>);</w:t>
-      </w:r>
-    </w:p>
-    <w:p>
-      <w:pPr>
-        <w:rPr>
-          <w:rFonts w:ascii="Arial" w:hAnsi="Arial" w:cs="Arial"/>
-          <w:color w:val="4D4D4D"/>
-          <w:shd w:val="clear" w:color="auto" w:fill="FFFFFF"/>
-        </w:rPr>
-      </w:pPr>
-    </w:p>
-    <w:p>
-      <w:pPr>
-        <w:rPr>
-          <w:rFonts w:ascii="Arial" w:hAnsi="Arial" w:cs="Arial"/>
-          <w:color w:val="4D4D4D"/>
-          <w:shd w:val="clear" w:color="auto" w:fill="FFFFFF"/>
-        </w:rPr>
-      </w:pPr>
-    </w:p>
-    <w:p>
-      <w:pPr>
-        <w:rPr>
-          <w:rFonts w:ascii="Arial" w:hAnsi="Arial" w:cs="Arial"/>
-          <w:color w:val="4D4D4D"/>
-          <w:shd w:val="clear" w:color="auto" w:fill="FFFFFF"/>
-        </w:rPr>
-      </w:pPr>
-    </w:p>
-    <w:p>
-      <w:pPr>
-        <w:rPr>
-          <w:rFonts w:ascii="Arial" w:hAnsi="Arial" w:cs="Arial"/>
-          <w:color w:val="4D4D4D"/>
-          <w:shd w:val="clear" w:color="auto" w:fill="FFFFFF"/>
-        </w:rPr>
-      </w:pPr>
-      <w:r>
-        <w:rPr>
-          <w:rFonts w:ascii="Arial" w:hAnsi="Arial" w:cs="Arial" w:hint="eastAsia"/>
-          <w:color w:val="4D4D4D"/>
-          <w:shd w:val="clear" w:color="auto" w:fill="FFFFFF"/>
-        </w:rPr>
-        <w:t>这是什么写法，</w:t>
-      </w:r>
-      <w:r>
-        <w:rPr>
-          <w:rFonts w:ascii="Arial" w:hAnsi="Arial" w:cs="Arial" w:hint="eastAsia"/>
-          <w:color w:val="4D4D4D"/>
-          <w:shd w:val="clear" w:color="auto" w:fill="FFFFFF"/>
-        </w:rPr>
-        <w:t>shit</w:t>
-      </w:r>
-    </w:p>
-    <w:p>
-      <w:pPr>
-        <w:rPr>
-          <w:rFonts w:ascii="Arial" w:hAnsi="Arial" w:cs="Arial"/>
-          <w:color w:val="4D4D4D"/>
-          <w:shd w:val="clear" w:color="auto" w:fill="FFFFFF"/>
-        </w:rPr>
-      </w:pPr>
-      <w:r>
-        <w:rPr>
-          <w:rFonts w:ascii="Arial" w:hAnsi="Arial" w:cs="Arial"/>
-          <w:color w:val="4D4D4D"/>
-          <w:shd w:val="clear" w:color="auto" w:fill="FFFFFF"/>
-        </w:rPr>
-        <w:t xml:space="preserve">    auto op = </w:t>
-      </w:r>
-      <w:proofErr w:type="spellStart"/>
-      <w:proofErr w:type="gramStart"/>
-      <w:r>
-        <w:rPr>
-          <w:rFonts w:ascii="Arial" w:hAnsi="Arial" w:cs="Arial"/>
-          <w:color w:val="4D4D4D"/>
-          <w:shd w:val="clear" w:color="auto" w:fill="FFFFFF"/>
-        </w:rPr>
-        <w:t>registry.create</w:t>
-      </w:r>
-      <w:proofErr w:type="gramEnd"/>
-      <w:r>
-        <w:rPr>
-          <w:rFonts w:ascii="Arial" w:hAnsi="Arial" w:cs="Arial"/>
-          <w:color w:val="4D4D4D"/>
-          <w:shd w:val="clear" w:color="auto" w:fill="FFFFFF"/>
-        </w:rPr>
-        <w:t>_operation</w:t>
-      </w:r>
-      <w:proofErr w:type="spellEnd"/>
-      <w:r>
-        <w:rPr>
-          <w:rFonts w:ascii="Arial" w:hAnsi="Arial" w:cs="Arial"/>
-          <w:color w:val="4D4D4D"/>
-          <w:shd w:val="clear" w:color="auto" w:fill="FFFFFF"/>
-        </w:rPr>
-        <w:t>&lt;T&gt;(std::forward&lt;</w:t>
-      </w:r>
-      <w:proofErr w:type="spellStart"/>
-      <w:r>
-        <w:rPr>
-          <w:rFonts w:ascii="Arial" w:hAnsi="Arial" w:cs="Arial"/>
-          <w:color w:val="4D4D4D"/>
-          <w:shd w:val="clear" w:color="auto" w:fill="FFFFFF"/>
-        </w:rPr>
-        <w:t>Args</w:t>
-      </w:r>
-      <w:proofErr w:type="spellEnd"/>
-      <w:r>
-        <w:rPr>
-          <w:rFonts w:ascii="Arial" w:hAnsi="Arial" w:cs="Arial"/>
-          <w:color w:val="4D4D4D"/>
-          <w:shd w:val="clear" w:color="auto" w:fill="FFFFFF"/>
-        </w:rPr>
-        <w:t>&gt;(</w:t>
-      </w:r>
-      <w:proofErr w:type="spellStart"/>
-      <w:r>
-        <w:rPr>
-          <w:rFonts w:ascii="Arial" w:hAnsi="Arial" w:cs="Arial"/>
-          <w:color w:val="4D4D4D"/>
-          <w:shd w:val="clear" w:color="auto" w:fill="FFFFFF"/>
-        </w:rPr>
-        <w:t>args</w:t>
-      </w:r>
-      <w:proofErr w:type="spellEnd"/>
-      <w:r>
-        <w:rPr>
-          <w:rFonts w:ascii="Arial" w:hAnsi="Arial" w:cs="Arial"/>
-          <w:color w:val="4D4D4D"/>
           <w:shd w:val="clear" w:color="auto" w:fill="FFFFFF"/>
         </w:rPr>
         <w:t>)...);</w:t>
@@ -15231,70 +14182,42 @@
           <w:color w:val="4D4D4D"/>
           <w:shd w:val="clear" w:color="auto" w:fill="FFFFFF"/>
         </w:rPr>
-        <w:t xml:space="preserve"> = op-&gt;</w:t>
-      </w:r>
-      <w:proofErr w:type="gramStart"/>
-      <w:r>
-        <w:rPr>
-          <w:rFonts w:ascii="Arial" w:hAnsi="Arial" w:cs="Arial"/>
-          <w:color w:val="4D4D4D"/>
-          <w:shd w:val="clear" w:color="auto" w:fill="FFFFFF"/>
-        </w:rPr>
-        <w:t>start(</w:t>
-      </w:r>
-      <w:proofErr w:type="gramEnd"/>
-      <w:r>
-        <w:rPr>
-          <w:rFonts w:ascii="Arial" w:hAnsi="Arial" w:cs="Arial"/>
-          <w:color w:val="4D4D4D"/>
-          <w:shd w:val="clear" w:color="auto" w:fill="FFFFFF"/>
-        </w:rPr>
-        <w:t>).then([op /* by copy */] {</w:t>
-      </w:r>
-    </w:p>
-    <w:p>
-      <w:pPr>
-        <w:rPr>
-          <w:rFonts w:ascii="Arial" w:hAnsi="Arial" w:cs="Arial"/>
-          <w:color w:val="4D4D4D"/>
-          <w:shd w:val="clear" w:color="auto" w:fill="FFFFFF"/>
-        </w:rPr>
-      </w:pPr>
-    </w:p>
-    <w:p>
-      <w:pPr>
-        <w:rPr>
-          <w:rFonts w:ascii="Arial" w:hAnsi="Arial" w:cs="Arial"/>
-          <w:color w:val="4D4D4D"/>
-          <w:shd w:val="clear" w:color="auto" w:fill="FFFFFF"/>
-        </w:rPr>
-      </w:pPr>
-    </w:p>
-    <w:p>
-      <w:pPr>
-        <w:rPr>
-          <w:rFonts w:ascii="Arial" w:hAnsi="Arial" w:cs="Arial"/>
-          <w:color w:val="4D4D4D"/>
-          <w:shd w:val="clear" w:color="auto" w:fill="FFFFFF"/>
-        </w:rPr>
-      </w:pPr>
-      <w:proofErr w:type="gramStart"/>
-      <w:r>
-        <w:rPr>
-          <w:rFonts w:ascii="Arial" w:hAnsi="Arial" w:cs="Arial"/>
-          <w:color w:val="4D4D4D"/>
-          <w:shd w:val="clear" w:color="auto" w:fill="FFFFFF"/>
-        </w:rPr>
-        <w:t>set(</w:t>
-      </w:r>
-      <w:proofErr w:type="gramEnd"/>
-      <w:r>
-        <w:rPr>
-          <w:rFonts w:ascii="Arial" w:hAnsi="Arial" w:cs="Arial"/>
-          <w:color w:val="4D4D4D"/>
-          <w:shd w:val="clear" w:color="auto" w:fill="FFFFFF"/>
-        </w:rPr>
-        <w:t>CMAKE_CXX_STANDARD 17)</w:t>
+        <w:t xml:space="preserve"> = op-&gt;start().then([op /* by copy */] {</w:t>
+      </w:r>
+    </w:p>
+    <w:p>
+      <w:pPr>
+        <w:rPr>
+          <w:rFonts w:ascii="Arial" w:hAnsi="Arial" w:cs="Arial"/>
+          <w:color w:val="4D4D4D"/>
+          <w:shd w:val="clear" w:color="auto" w:fill="FFFFFF"/>
+        </w:rPr>
+      </w:pPr>
+    </w:p>
+    <w:p>
+      <w:pPr>
+        <w:rPr>
+          <w:rFonts w:ascii="Arial" w:hAnsi="Arial" w:cs="Arial"/>
+          <w:color w:val="4D4D4D"/>
+          <w:shd w:val="clear" w:color="auto" w:fill="FFFFFF"/>
+        </w:rPr>
+      </w:pPr>
+    </w:p>
+    <w:p>
+      <w:pPr>
+        <w:rPr>
+          <w:rFonts w:ascii="Arial" w:hAnsi="Arial" w:cs="Arial"/>
+          <w:color w:val="4D4D4D"/>
+          <w:shd w:val="clear" w:color="auto" w:fill="FFFFFF"/>
+        </w:rPr>
+      </w:pPr>
+      <w:r>
+        <w:rPr>
+          <w:rFonts w:ascii="Arial" w:hAnsi="Arial" w:cs="Arial"/>
+          <w:color w:val="4D4D4D"/>
+          <w:shd w:val="clear" w:color="auto" w:fill="FFFFFF"/>
+        </w:rPr>
+        <w:t>set(CMAKE_CXX_STANDARD 17)</w:t>
       </w:r>
     </w:p>
     <w:p>
@@ -15401,10 +14324,10 @@
           <w:color w:val="4D4D4D"/>
           <w:shd w:val="clear" w:color="auto" w:fill="FFFFFF"/>
         </w:rPr>
+        <w:lastRenderedPageBreak/>
         <w:t xml:space="preserve">class </w:t>
       </w:r>
       <w:proofErr w:type="spellStart"/>
-      <w:proofErr w:type="gramStart"/>
       <w:r>
         <w:rPr>
           <w:rFonts w:ascii="Arial" w:hAnsi="Arial" w:cs="Arial"/>
@@ -15420,16 +14343,7 @@
           <w:color w:val="4D4D4D"/>
           <w:shd w:val="clear" w:color="auto" w:fill="FFFFFF"/>
         </w:rPr>
-        <w:t xml:space="preserve"> :</w:t>
-      </w:r>
-      <w:proofErr w:type="gramEnd"/>
-      <w:r>
-        <w:rPr>
-          <w:rFonts w:ascii="Arial" w:hAnsi="Arial" w:cs="Arial"/>
-          <w:color w:val="4D4D4D"/>
-          <w:shd w:val="clear" w:color="auto" w:fill="FFFFFF"/>
-        </w:rPr>
-        <w:t xml:space="preserve"> public Context</w:t>
+        <w:t xml:space="preserve"> : public Context</w:t>
       </w:r>
     </w:p>
     <w:p>
@@ -15515,7 +14429,6 @@
           <w:color w:val="4D4D4D"/>
           <w:shd w:val="clear" w:color="auto" w:fill="FFFFFF"/>
         </w:rPr>
-        <w:lastRenderedPageBreak/>
         <w:t xml:space="preserve">  using </w:t>
       </w:r>
       <w:proofErr w:type="spellStart"/>
@@ -15534,25 +14447,175 @@
           <w:color w:val="4D4D4D"/>
           <w:shd w:val="clear" w:color="auto" w:fill="FFFFFF"/>
         </w:rPr>
+        <w:t xml:space="preserve"> = std::vector&lt;</w:t>
+      </w:r>
+      <w:proofErr w:type="spellStart"/>
+      <w:r>
+        <w:rPr>
+          <w:rFonts w:ascii="Arial" w:hAnsi="Arial" w:cs="Arial"/>
+          <w:color w:val="4D4D4D"/>
+          <w:shd w:val="clear" w:color="auto" w:fill="FFFFFF"/>
+        </w:rPr>
+        <w:t>MDSContext</w:t>
+      </w:r>
+      <w:proofErr w:type="spellEnd"/>
+      <w:r>
+        <w:rPr>
+          <w:rFonts w:ascii="Arial" w:hAnsi="Arial" w:cs="Arial"/>
+          <w:color w:val="4D4D4D"/>
+          <w:shd w:val="clear" w:color="auto" w:fill="FFFFFF"/>
+        </w:rPr>
+        <w:t>*, A&lt;</w:t>
+      </w:r>
+      <w:proofErr w:type="spellStart"/>
+      <w:r>
+        <w:rPr>
+          <w:rFonts w:ascii="Arial" w:hAnsi="Arial" w:cs="Arial"/>
+          <w:color w:val="4D4D4D"/>
+          <w:shd w:val="clear" w:color="auto" w:fill="FFFFFF"/>
+        </w:rPr>
+        <w:t>MDSContext</w:t>
+      </w:r>
+      <w:proofErr w:type="spellEnd"/>
+      <w:r>
+        <w:rPr>
+          <w:rFonts w:ascii="Arial" w:hAnsi="Arial" w:cs="Arial"/>
+          <w:color w:val="4D4D4D"/>
+          <w:shd w:val="clear" w:color="auto" w:fill="FFFFFF"/>
+        </w:rPr>
+        <w:t>*&gt;&gt;;</w:t>
+      </w:r>
+    </w:p>
+    <w:p>
+      <w:pPr>
+        <w:rPr>
+          <w:rFonts w:ascii="Arial" w:hAnsi="Arial" w:cs="Arial"/>
+          <w:color w:val="4D4D4D"/>
+          <w:shd w:val="clear" w:color="auto" w:fill="FFFFFF"/>
+        </w:rPr>
+      </w:pPr>
+      <w:r>
+        <w:rPr>
+          <w:rFonts w:ascii="Arial" w:hAnsi="Arial" w:cs="Arial"/>
+          <w:color w:val="4D4D4D"/>
+          <w:shd w:val="clear" w:color="auto" w:fill="FFFFFF"/>
+        </w:rPr>
+        <w:t xml:space="preserve">  using </w:t>
+      </w:r>
+      <w:proofErr w:type="spellStart"/>
+      <w:r>
+        <w:rPr>
+          <w:rFonts w:ascii="Arial" w:hAnsi="Arial" w:cs="Arial"/>
+          <w:color w:val="4D4D4D"/>
+          <w:shd w:val="clear" w:color="auto" w:fill="FFFFFF"/>
+        </w:rPr>
+        <w:t>vec</w:t>
+      </w:r>
+      <w:proofErr w:type="spellEnd"/>
+      <w:r>
+        <w:rPr>
+          <w:rFonts w:ascii="Arial" w:hAnsi="Arial" w:cs="Arial"/>
+          <w:color w:val="4D4D4D"/>
+          <w:shd w:val="clear" w:color="auto" w:fill="FFFFFF"/>
+        </w:rPr>
         <w:t xml:space="preserve"> = </w:t>
       </w:r>
-      <w:proofErr w:type="gramStart"/>
-      <w:r>
-        <w:rPr>
-          <w:rFonts w:ascii="Arial" w:hAnsi="Arial" w:cs="Arial"/>
-          <w:color w:val="4D4D4D"/>
-          <w:shd w:val="clear" w:color="auto" w:fill="FFFFFF"/>
-        </w:rPr>
-        <w:t>std::</w:t>
-      </w:r>
-      <w:proofErr w:type="gramEnd"/>
-      <w:r>
-        <w:rPr>
-          <w:rFonts w:ascii="Arial" w:hAnsi="Arial" w:cs="Arial"/>
-          <w:color w:val="4D4D4D"/>
-          <w:shd w:val="clear" w:color="auto" w:fill="FFFFFF"/>
-        </w:rPr>
-        <w:t>vector&lt;</w:t>
+      <w:proofErr w:type="spellStart"/>
+      <w:r>
+        <w:rPr>
+          <w:rFonts w:ascii="Arial" w:hAnsi="Arial" w:cs="Arial"/>
+          <w:color w:val="4D4D4D"/>
+          <w:shd w:val="clear" w:color="auto" w:fill="FFFFFF"/>
+        </w:rPr>
+        <w:t>vec_alloc</w:t>
+      </w:r>
+      <w:proofErr w:type="spellEnd"/>
+      <w:r>
+        <w:rPr>
+          <w:rFonts w:ascii="Arial" w:hAnsi="Arial" w:cs="Arial"/>
+          <w:color w:val="4D4D4D"/>
+          <w:shd w:val="clear" w:color="auto" w:fill="FFFFFF"/>
+        </w:rPr>
+        <w:t>&lt;std::allocator&gt;;</w:t>
+      </w:r>
+    </w:p>
+    <w:p>
+      <w:pPr>
+        <w:rPr>
+          <w:rFonts w:ascii="Arial" w:hAnsi="Arial" w:cs="Arial"/>
+          <w:color w:val="4D4D4D"/>
+          <w:shd w:val="clear" w:color="auto" w:fill="FFFFFF"/>
+        </w:rPr>
+      </w:pPr>
+    </w:p>
+    <w:p>
+      <w:pPr>
+        <w:rPr>
+          <w:rFonts w:ascii="Arial" w:hAnsi="Arial" w:cs="Arial"/>
+          <w:color w:val="4D4D4D"/>
+          <w:shd w:val="clear" w:color="auto" w:fill="FFFFFF"/>
+        </w:rPr>
+      </w:pPr>
+      <w:r>
+        <w:rPr>
+          <w:rFonts w:ascii="Arial" w:hAnsi="Arial" w:cs="Arial"/>
+          <w:color w:val="4D4D4D"/>
+          <w:shd w:val="clear" w:color="auto" w:fill="FFFFFF"/>
+        </w:rPr>
+        <w:t>template&lt;template&lt;</w:t>
+      </w:r>
+      <w:proofErr w:type="spellStart"/>
+      <w:r>
+        <w:rPr>
+          <w:rFonts w:ascii="Arial" w:hAnsi="Arial" w:cs="Arial"/>
+          <w:color w:val="4D4D4D"/>
+          <w:shd w:val="clear" w:color="auto" w:fill="FFFFFF"/>
+        </w:rPr>
+        <w:t>typename</w:t>
+      </w:r>
+      <w:proofErr w:type="spellEnd"/>
+      <w:r>
+        <w:rPr>
+          <w:rFonts w:ascii="Arial" w:hAnsi="Arial" w:cs="Arial"/>
+          <w:color w:val="4D4D4D"/>
+          <w:shd w:val="clear" w:color="auto" w:fill="FFFFFF"/>
+        </w:rPr>
+        <w:t>&gt; class A&gt;</w:t>
+      </w:r>
+    </w:p>
+    <w:p>
+      <w:pPr>
+        <w:rPr>
+          <w:rFonts w:ascii="Arial" w:hAnsi="Arial" w:cs="Arial"/>
+          <w:color w:val="4D4D4D"/>
+          <w:shd w:val="clear" w:color="auto" w:fill="FFFFFF"/>
+        </w:rPr>
+      </w:pPr>
+      <w:r>
+        <w:rPr>
+          <w:rFonts w:ascii="Arial" w:hAnsi="Arial" w:cs="Arial"/>
+          <w:color w:val="4D4D4D"/>
+          <w:shd w:val="clear" w:color="auto" w:fill="FFFFFF"/>
+        </w:rPr>
+        <w:t xml:space="preserve">  using </w:t>
+      </w:r>
+      <w:proofErr w:type="spellStart"/>
+      <w:r>
+        <w:rPr>
+          <w:rFonts w:ascii="Arial" w:hAnsi="Arial" w:cs="Arial"/>
+          <w:color w:val="4D4D4D"/>
+          <w:shd w:val="clear" w:color="auto" w:fill="FFFFFF"/>
+        </w:rPr>
+        <w:t>que_alloc</w:t>
+      </w:r>
+      <w:proofErr w:type="spellEnd"/>
+      <w:r>
+        <w:rPr>
+          <w:rFonts w:ascii="Arial" w:hAnsi="Arial" w:cs="Arial"/>
+          <w:color w:val="4D4D4D"/>
+          <w:shd w:val="clear" w:color="auto" w:fill="FFFFFF"/>
+        </w:rPr>
+        <w:t xml:space="preserve"> = std::deque&lt;</w:t>
       </w:r>
       <w:proofErr w:type="spellStart"/>
       <w:r>
@@ -15605,122 +14668,7 @@
           <w:color w:val="4D4D4D"/>
           <w:shd w:val="clear" w:color="auto" w:fill="FFFFFF"/>
         </w:rPr>
-        <w:t xml:space="preserve">  using </w:t>
-      </w:r>
-      <w:proofErr w:type="spellStart"/>
-      <w:r>
-        <w:rPr>
-          <w:rFonts w:ascii="Arial" w:hAnsi="Arial" w:cs="Arial"/>
-          <w:color w:val="4D4D4D"/>
-          <w:shd w:val="clear" w:color="auto" w:fill="FFFFFF"/>
-        </w:rPr>
-        <w:t>vec</w:t>
-      </w:r>
-      <w:proofErr w:type="spellEnd"/>
-      <w:r>
-        <w:rPr>
-          <w:rFonts w:ascii="Arial" w:hAnsi="Arial" w:cs="Arial"/>
-          <w:color w:val="4D4D4D"/>
-          <w:shd w:val="clear" w:color="auto" w:fill="FFFFFF"/>
-        </w:rPr>
-        <w:t xml:space="preserve"> = </w:t>
-      </w:r>
-      <w:proofErr w:type="spellStart"/>
-      <w:r>
-        <w:rPr>
-          <w:rFonts w:ascii="Arial" w:hAnsi="Arial" w:cs="Arial"/>
-          <w:color w:val="4D4D4D"/>
-          <w:shd w:val="clear" w:color="auto" w:fill="FFFFFF"/>
-        </w:rPr>
-        <w:t>vec_alloc</w:t>
-      </w:r>
-      <w:proofErr w:type="spellEnd"/>
-      <w:r>
-        <w:rPr>
-          <w:rFonts w:ascii="Arial" w:hAnsi="Arial" w:cs="Arial"/>
-          <w:color w:val="4D4D4D"/>
-          <w:shd w:val="clear" w:color="auto" w:fill="FFFFFF"/>
-        </w:rPr>
-        <w:t>&lt;</w:t>
-      </w:r>
-      <w:proofErr w:type="gramStart"/>
-      <w:r>
-        <w:rPr>
-          <w:rFonts w:ascii="Arial" w:hAnsi="Arial" w:cs="Arial"/>
-          <w:color w:val="4D4D4D"/>
-          <w:shd w:val="clear" w:color="auto" w:fill="FFFFFF"/>
-        </w:rPr>
-        <w:t>std::</w:t>
-      </w:r>
-      <w:proofErr w:type="gramEnd"/>
-      <w:r>
-        <w:rPr>
-          <w:rFonts w:ascii="Arial" w:hAnsi="Arial" w:cs="Arial"/>
-          <w:color w:val="4D4D4D"/>
-          <w:shd w:val="clear" w:color="auto" w:fill="FFFFFF"/>
-        </w:rPr>
-        <w:t>allocator&gt;;</w:t>
-      </w:r>
-    </w:p>
-    <w:p>
-      <w:pPr>
-        <w:rPr>
-          <w:rFonts w:ascii="Arial" w:hAnsi="Arial" w:cs="Arial"/>
-          <w:color w:val="4D4D4D"/>
-          <w:shd w:val="clear" w:color="auto" w:fill="FFFFFF"/>
-        </w:rPr>
-      </w:pPr>
-    </w:p>
-    <w:p>
-      <w:pPr>
-        <w:rPr>
-          <w:rFonts w:ascii="Arial" w:hAnsi="Arial" w:cs="Arial"/>
-          <w:color w:val="4D4D4D"/>
-          <w:shd w:val="clear" w:color="auto" w:fill="FFFFFF"/>
-        </w:rPr>
-      </w:pPr>
-      <w:r>
-        <w:rPr>
-          <w:rFonts w:ascii="Arial" w:hAnsi="Arial" w:cs="Arial"/>
-          <w:color w:val="4D4D4D"/>
-          <w:shd w:val="clear" w:color="auto" w:fill="FFFFFF"/>
-        </w:rPr>
-        <w:t>template&lt;template&lt;</w:t>
-      </w:r>
-      <w:proofErr w:type="spellStart"/>
-      <w:r>
-        <w:rPr>
-          <w:rFonts w:ascii="Arial" w:hAnsi="Arial" w:cs="Arial"/>
-          <w:color w:val="4D4D4D"/>
-          <w:shd w:val="clear" w:color="auto" w:fill="FFFFFF"/>
-        </w:rPr>
-        <w:t>typename</w:t>
-      </w:r>
-      <w:proofErr w:type="spellEnd"/>
-      <w:r>
-        <w:rPr>
-          <w:rFonts w:ascii="Arial" w:hAnsi="Arial" w:cs="Arial"/>
-          <w:color w:val="4D4D4D"/>
-          <w:shd w:val="clear" w:color="auto" w:fill="FFFFFF"/>
-        </w:rPr>
-        <w:t>&gt; class A&gt;</w:t>
-      </w:r>
-    </w:p>
-    <w:p>
-      <w:pPr>
-        <w:rPr>
-          <w:rFonts w:ascii="Arial" w:hAnsi="Arial" w:cs="Arial"/>
-          <w:color w:val="4D4D4D"/>
-          <w:shd w:val="clear" w:color="auto" w:fill="FFFFFF"/>
-        </w:rPr>
-      </w:pPr>
-      <w:r>
-        <w:rPr>
-          <w:rFonts w:ascii="Arial" w:hAnsi="Arial" w:cs="Arial"/>
-          <w:color w:val="4D4D4D"/>
-          <w:shd w:val="clear" w:color="auto" w:fill="FFFFFF"/>
-        </w:rPr>
-        <w:t xml:space="preserve">  using </w:t>
+        <w:t xml:space="preserve">  using que = </w:t>
       </w:r>
       <w:proofErr w:type="spellStart"/>
       <w:r>
@@ -15738,158 +14686,33 @@
           <w:color w:val="4D4D4D"/>
           <w:shd w:val="clear" w:color="auto" w:fill="FFFFFF"/>
         </w:rPr>
-        <w:t xml:space="preserve"> = </w:t>
-      </w:r>
-      <w:proofErr w:type="gramStart"/>
-      <w:r>
-        <w:rPr>
-          <w:rFonts w:ascii="Arial" w:hAnsi="Arial" w:cs="Arial"/>
-          <w:color w:val="4D4D4D"/>
-          <w:shd w:val="clear" w:color="auto" w:fill="FFFFFF"/>
-        </w:rPr>
-        <w:t>std::</w:t>
-      </w:r>
-      <w:proofErr w:type="gramEnd"/>
-      <w:r>
-        <w:rPr>
-          <w:rFonts w:ascii="Arial" w:hAnsi="Arial" w:cs="Arial"/>
-          <w:color w:val="4D4D4D"/>
-          <w:shd w:val="clear" w:color="auto" w:fill="FFFFFF"/>
-        </w:rPr>
-        <w:t>deque&lt;</w:t>
-      </w:r>
-      <w:proofErr w:type="spellStart"/>
-      <w:r>
-        <w:rPr>
-          <w:rFonts w:ascii="Arial" w:hAnsi="Arial" w:cs="Arial"/>
-          <w:color w:val="4D4D4D"/>
-          <w:shd w:val="clear" w:color="auto" w:fill="FFFFFF"/>
-        </w:rPr>
-        <w:t>MDSContext</w:t>
-      </w:r>
-      <w:proofErr w:type="spellEnd"/>
-      <w:r>
-        <w:rPr>
-          <w:rFonts w:ascii="Arial" w:hAnsi="Arial" w:cs="Arial"/>
-          <w:color w:val="4D4D4D"/>
-          <w:shd w:val="clear" w:color="auto" w:fill="FFFFFF"/>
-        </w:rPr>
-        <w:t>*, A&lt;</w:t>
-      </w:r>
-      <w:proofErr w:type="spellStart"/>
-      <w:r>
-        <w:rPr>
-          <w:rFonts w:ascii="Arial" w:hAnsi="Arial" w:cs="Arial"/>
-          <w:color w:val="4D4D4D"/>
-          <w:shd w:val="clear" w:color="auto" w:fill="FFFFFF"/>
-        </w:rPr>
-        <w:t>MDSContext</w:t>
-      </w:r>
-      <w:proofErr w:type="spellEnd"/>
-      <w:r>
-        <w:rPr>
-          <w:rFonts w:ascii="Arial" w:hAnsi="Arial" w:cs="Arial"/>
-          <w:color w:val="4D4D4D"/>
-          <w:shd w:val="clear" w:color="auto" w:fill="FFFFFF"/>
-        </w:rPr>
-        <w:t>*&gt;&gt;;</w:t>
-      </w:r>
-    </w:p>
-    <w:p>
-      <w:pPr>
-        <w:rPr>
-          <w:rFonts w:ascii="Arial" w:hAnsi="Arial" w:cs="Arial"/>
-          <w:color w:val="4D4D4D"/>
-          <w:shd w:val="clear" w:color="auto" w:fill="FFFFFF"/>
-        </w:rPr>
-      </w:pPr>
-      <w:r>
-        <w:rPr>
-          <w:rFonts w:ascii="Arial" w:hAnsi="Arial" w:cs="Arial"/>
-          <w:color w:val="4D4D4D"/>
-          <w:shd w:val="clear" w:color="auto" w:fill="FFFFFF"/>
-        </w:rPr>
-        <w:t xml:space="preserve">  using que = </w:t>
-      </w:r>
-      <w:proofErr w:type="spellStart"/>
-      <w:r>
-        <w:rPr>
-          <w:rFonts w:ascii="Arial" w:hAnsi="Arial" w:cs="Arial"/>
-          <w:color w:val="4D4D4D"/>
-          <w:shd w:val="clear" w:color="auto" w:fill="FFFFFF"/>
-        </w:rPr>
-        <w:t>que_alloc</w:t>
-      </w:r>
-      <w:proofErr w:type="spellEnd"/>
-      <w:r>
-        <w:rPr>
-          <w:rFonts w:ascii="Arial" w:hAnsi="Arial" w:cs="Arial"/>
-          <w:color w:val="4D4D4D"/>
-          <w:shd w:val="clear" w:color="auto" w:fill="FFFFFF"/>
-        </w:rPr>
-        <w:t>&lt;</w:t>
-      </w:r>
-      <w:proofErr w:type="gramStart"/>
-      <w:r>
-        <w:rPr>
-          <w:rFonts w:ascii="Arial" w:hAnsi="Arial" w:cs="Arial"/>
-          <w:color w:val="4D4D4D"/>
-          <w:shd w:val="clear" w:color="auto" w:fill="FFFFFF"/>
-        </w:rPr>
-        <w:t>std::</w:t>
-      </w:r>
-      <w:proofErr w:type="gramEnd"/>
-      <w:r>
-        <w:rPr>
-          <w:rFonts w:ascii="Arial" w:hAnsi="Arial" w:cs="Arial"/>
-          <w:color w:val="4D4D4D"/>
-          <w:shd w:val="clear" w:color="auto" w:fill="FFFFFF"/>
-        </w:rPr>
-        <w:t>allocator&gt;;</w:t>
-      </w:r>
-    </w:p>
-    <w:p>
-      <w:pPr>
-        <w:rPr>
-          <w:rFonts w:ascii="Arial" w:hAnsi="Arial" w:cs="Arial"/>
-          <w:color w:val="4D4D4D"/>
-          <w:shd w:val="clear" w:color="auto" w:fill="FFFFFF"/>
-        </w:rPr>
-      </w:pPr>
-    </w:p>
-    <w:p>
-      <w:pPr>
-        <w:rPr>
-          <w:rFonts w:ascii="Arial" w:hAnsi="Arial" w:cs="Arial"/>
-          <w:color w:val="4D4D4D"/>
-          <w:shd w:val="clear" w:color="auto" w:fill="FFFFFF"/>
-        </w:rPr>
-      </w:pPr>
-      <w:r>
-        <w:rPr>
-          <w:rFonts w:ascii="Arial" w:hAnsi="Arial" w:cs="Arial"/>
-          <w:color w:val="4D4D4D"/>
-          <w:shd w:val="clear" w:color="auto" w:fill="FFFFFF"/>
-        </w:rPr>
-        <w:t xml:space="preserve">  void </w:t>
-      </w:r>
-      <w:proofErr w:type="gramStart"/>
-      <w:r>
-        <w:rPr>
-          <w:rFonts w:ascii="Arial" w:hAnsi="Arial" w:cs="Arial"/>
-          <w:color w:val="4D4D4D"/>
-          <w:shd w:val="clear" w:color="auto" w:fill="FFFFFF"/>
-        </w:rPr>
-        <w:t>complete(</w:t>
-      </w:r>
-      <w:proofErr w:type="gramEnd"/>
-      <w:r>
-        <w:rPr>
-          <w:rFonts w:ascii="Arial" w:hAnsi="Arial" w:cs="Arial"/>
-          <w:color w:val="4D4D4D"/>
-          <w:shd w:val="clear" w:color="auto" w:fill="FFFFFF"/>
-        </w:rPr>
-        <w:t>int r) override;</w:t>
+        <w:t>&lt;std::allocator&gt;;</w:t>
+      </w:r>
+    </w:p>
+    <w:p>
+      <w:pPr>
+        <w:rPr>
+          <w:rFonts w:ascii="Arial" w:hAnsi="Arial" w:cs="Arial"/>
+          <w:color w:val="4D4D4D"/>
+          <w:shd w:val="clear" w:color="auto" w:fill="FFFFFF"/>
+        </w:rPr>
+      </w:pPr>
+    </w:p>
+    <w:p>
+      <w:pPr>
+        <w:rPr>
+          <w:rFonts w:ascii="Arial" w:hAnsi="Arial" w:cs="Arial"/>
+          <w:color w:val="4D4D4D"/>
+          <w:shd w:val="clear" w:color="auto" w:fill="FFFFFF"/>
+        </w:rPr>
+      </w:pPr>
+      <w:r>
+        <w:rPr>
+          <w:rFonts w:ascii="Arial" w:hAnsi="Arial" w:cs="Arial"/>
+          <w:color w:val="4D4D4D"/>
+          <w:shd w:val="clear" w:color="auto" w:fill="FFFFFF"/>
+        </w:rPr>
+        <w:t xml:space="preserve">  void complete(int r) override;</w:t>
       </w:r>
     </w:p>
     <w:p>
@@ -15933,34 +14756,16 @@
           <w:color w:val="4D4D4D"/>
           <w:shd w:val="clear" w:color="auto" w:fill="FFFFFF"/>
         </w:rPr>
-        <w:t>get_</w:t>
-      </w:r>
-      <w:proofErr w:type="gramStart"/>
-      <w:r>
-        <w:rPr>
-          <w:rFonts w:ascii="Arial" w:hAnsi="Arial" w:cs="Arial"/>
-          <w:color w:val="4D4D4D"/>
-          <w:shd w:val="clear" w:color="auto" w:fill="FFFFFF"/>
-        </w:rPr>
-        <w:t>mds</w:t>
-      </w:r>
-      <w:proofErr w:type="spellEnd"/>
-      <w:r>
-        <w:rPr>
-          <w:rFonts w:ascii="Arial" w:hAnsi="Arial" w:cs="Arial"/>
-          <w:color w:val="4D4D4D"/>
-          <w:shd w:val="clear" w:color="auto" w:fill="FFFFFF"/>
-        </w:rPr>
-        <w:t>(</w:t>
-      </w:r>
-      <w:proofErr w:type="gramEnd"/>
-      <w:r>
-        <w:rPr>
-          <w:rFonts w:ascii="Arial" w:hAnsi="Arial" w:cs="Arial"/>
-          <w:color w:val="4D4D4D"/>
-          <w:shd w:val="clear" w:color="auto" w:fill="FFFFFF"/>
-        </w:rPr>
-        <w:t>) = 0;</w:t>
+        <w:t>get_mds</w:t>
+      </w:r>
+      <w:proofErr w:type="spellEnd"/>
+      <w:r>
+        <w:rPr>
+          <w:rFonts w:ascii="Arial" w:hAnsi="Arial" w:cs="Arial"/>
+          <w:color w:val="4D4D4D"/>
+          <w:shd w:val="clear" w:color="auto" w:fill="FFFFFF"/>
+        </w:rPr>
+        <w:t>() = 0;</w:t>
       </w:r>
     </w:p>
     <w:p>
@@ -16013,41 +14818,18 @@
     <w:p>
       <w:pPr>
         <w:pStyle w:val="4"/>
+      </w:pPr>
+      <w:r>
         <w:rPr>
           <w:rFonts w:hint="eastAsia"/>
         </w:rPr>
-      </w:pPr>
-      <w:r>
-        <w:rPr>
-          <w:rFonts w:hint="eastAsia"/>
-        </w:rPr>
-        <w:t>发送消息的回</w:t>
-      </w:r>
-      <w:proofErr w:type="gramStart"/>
-      <w:r>
-        <w:rPr>
-          <w:rFonts w:hint="eastAsia"/>
-        </w:rPr>
-        <w:t>调函数不在</w:t>
-      </w:r>
-      <w:proofErr w:type="gramEnd"/>
-      <w:r>
-        <w:rPr>
-          <w:rFonts w:hint="eastAsia"/>
-        </w:rPr>
-        <w:t>类中</w:t>
+        <w:t>发送消息的回调函数不在类中</w:t>
       </w:r>
     </w:p>
     <w:p/>
     <w:p/>
     <w:p/>
-    <w:p>
-      <w:pPr>
-        <w:rPr>
-          <w:rFonts w:hint="eastAsia"/>
-        </w:rPr>
-      </w:pPr>
-    </w:p>
+    <w:p/>
     <w:p/>
     <w:sectPr>
       <w:pgSz w:w="11906" w:h="16838"/>

--- a/编程语言/c and c++/question and answer with c++.docx
+++ b/编程语言/c and c++/question and answer with c++.docx
@@ -1,6 +1,6 @@
 
 <file path=word/document.xml><?xml version="1.0" encoding="utf-8"?>
-<w:document xmlns:wpc="http://schemas.microsoft.com/office/word/2010/wordprocessingCanvas" xmlns:cx="http://schemas.microsoft.com/office/drawing/2014/chartex" xmlns:cx1="http://schemas.microsoft.com/office/drawing/2015/9/8/chartex" xmlns:cx2="http://schemas.microsoft.com/office/drawing/2015/10/21/chartex" xmlns:cx3="http://schemas.microsoft.com/office/drawing/2016/5/9/chartex" xmlns:cx4="http://schemas.microsoft.com/office/drawing/2016/5/10/chartex" xmlns:cx5="http://schemas.microsoft.com/office/drawing/2016/5/11/chartex" xmlns:cx6="http://schemas.microsoft.com/office/drawing/2016/5/12/chartex" xmlns:cx7="http://schemas.microsoft.com/office/drawing/2016/5/13/chartex" xmlns:cx8="http://schemas.microsoft.com/office/drawing/2016/5/14/chartex" xmlns:mc="http://schemas.openxmlformats.org/markup-compatibility/2006" xmlns:aink="http://schemas.microsoft.com/office/drawing/2016/ink" xmlns:am3d="http://schemas.microsoft.com/office/drawing/2017/model3d" xmlns:o="urn:schemas-microsoft-com:office:office" xmlns:oel="http://schemas.microsoft.com/office/2019/extlst" xmlns:r="http://schemas.openxmlformats.org/officeDocument/2006/relationships" xmlns:m="http://schemas.openxmlformats.org/officeDocument/2006/math" xmlns:v="urn:schemas-microsoft-com:vml" xmlns:wp14="http://schemas.microsoft.com/office/word/2010/wordprocessingDrawing" xmlns:wp="http://schemas.openxmlformats.org/drawingml/2006/wordprocessingDrawing" xmlns:w10="urn:schemas-microsoft-com:office:word" xmlns:w="http://schemas.openxmlformats.org/wordprocessingml/2006/main" xmlns:w14="http://schemas.microsoft.com/office/word/2010/wordml" xmlns:w15="http://schemas.microsoft.com/office/word/2012/wordml" xmlns:w16cex="http://schemas.microsoft.com/office/word/2018/wordml/cex" xmlns:w16cid="http://schemas.microsoft.com/office/word/2016/wordml/cid" xmlns:w16="http://schemas.microsoft.com/office/word/2018/wordml" xmlns:w16du="http://schemas.microsoft.com/office/word/2023/wordml/word16du" xmlns:w16sdtdh="http://schemas.microsoft.com/office/word/2020/wordml/sdtdatahash" xmlns:w16se="http://schemas.microsoft.com/office/word/2015/wordml/symex" xmlns:wpg="http://schemas.microsoft.com/office/word/2010/wordprocessingGroup" xmlns:wpi="http://schemas.microsoft.com/office/word/2010/wordprocessingInk" xmlns:wne="http://schemas.microsoft.com/office/word/2006/wordml" xmlns:wps="http://schemas.microsoft.com/office/word/2010/wordprocessingShape" mc:Ignorable="w14 w15 w16se w16cid w16 w16cex w16sdtdh wp14">
+<w:document xmlns:wpc="http://schemas.microsoft.com/office/word/2010/wordprocessingCanvas" xmlns:cx="http://schemas.microsoft.com/office/drawing/2014/chartex" xmlns:cx1="http://schemas.microsoft.com/office/drawing/2015/9/8/chartex" xmlns:cx2="http://schemas.microsoft.com/office/drawing/2015/10/21/chartex" xmlns:cx3="http://schemas.microsoft.com/office/drawing/2016/5/9/chartex" xmlns:cx4="http://schemas.microsoft.com/office/drawing/2016/5/10/chartex" xmlns:cx5="http://schemas.microsoft.com/office/drawing/2016/5/11/chartex" xmlns:cx6="http://schemas.microsoft.com/office/drawing/2016/5/12/chartex" xmlns:cx7="http://schemas.microsoft.com/office/drawing/2016/5/13/chartex" xmlns:cx8="http://schemas.microsoft.com/office/drawing/2016/5/14/chartex" xmlns:mc="http://schemas.openxmlformats.org/markup-compatibility/2006" xmlns:aink="http://schemas.microsoft.com/office/drawing/2016/ink" xmlns:am3d="http://schemas.microsoft.com/office/drawing/2017/model3d" xmlns:o="urn:schemas-microsoft-com:office:office" xmlns:oel="http://schemas.microsoft.com/office/2019/extlst" xmlns:r="http://schemas.openxmlformats.org/officeDocument/2006/relationships" xmlns:m="http://schemas.openxmlformats.org/officeDocument/2006/math" xmlns:v="urn:schemas-microsoft-com:vml" xmlns:wp14="http://schemas.microsoft.com/office/word/2010/wordprocessingDrawing" xmlns:wp="http://schemas.openxmlformats.org/drawingml/2006/wordprocessingDrawing" xmlns:w10="urn:schemas-microsoft-com:office:word" xmlns:w="http://schemas.openxmlformats.org/wordprocessingml/2006/main" xmlns:w14="http://schemas.microsoft.com/office/word/2010/wordml" xmlns:w15="http://schemas.microsoft.com/office/word/2012/wordml" xmlns:w16cex="http://schemas.microsoft.com/office/word/2018/wordml/cex" xmlns:w16cid="http://schemas.microsoft.com/office/word/2016/wordml/cid" xmlns:w16="http://schemas.microsoft.com/office/word/2018/wordml" xmlns:w16sdtdh="http://schemas.microsoft.com/office/word/2020/wordml/sdtdatahash" xmlns:w16se="http://schemas.microsoft.com/office/word/2015/wordml/symex" xmlns:wpg="http://schemas.microsoft.com/office/word/2010/wordprocessingGroup" xmlns:wpi="http://schemas.microsoft.com/office/word/2010/wordprocessingInk" xmlns:wne="http://schemas.microsoft.com/office/word/2006/wordml" xmlns:wps="http://schemas.microsoft.com/office/word/2010/wordprocessingShape" mc:Ignorable="w14 w15 w16se w16cid w16 w16cex w16sdtdh wp14">
   <w:body>
     <w:p/>
     <w:p/>
@@ -49,386 +49,151 @@
     <w:p/>
     <w:p>
       <w:r>
-        <w:t xml:space="preserve">class </w:t>
-      </w:r>
-      <w:proofErr w:type="spellStart"/>
-      <w:r>
-        <w:t>C_tick_wakeup</w:t>
-      </w:r>
-      <w:proofErr w:type="spellEnd"/>
-      <w:r>
-        <w:t xml:space="preserve"> : public </w:t>
-      </w:r>
-      <w:proofErr w:type="spellStart"/>
-      <w:r>
-        <w:t>EventCallback</w:t>
-      </w:r>
-      <w:proofErr w:type="spellEnd"/>
+        <w:t>class C_tick_wakeup : public EventCallback {</w:t>
+      </w:r>
+    </w:p>
+    <w:p>
+      <w:r>
+        <w:t xml:space="preserve">  AsyncConnectionRef conn;</w:t>
+      </w:r>
+    </w:p>
+    <w:p>
+      <w:r>
+        <w:t>public:</w:t>
+      </w:r>
+    </w:p>
+    <w:p>
+      <w:r>
+        <w:t xml:space="preserve">  </w:t>
+      </w:r>
+      <w:r>
+        <w:rPr>
+          <w:highlight w:val="yellow"/>
+        </w:rPr>
+        <w:t>explicit</w:t>
+      </w:r>
+      <w:r>
+        <w:t xml:space="preserve"> C_tick_wakeup(AsyncConnectionRef c)</w:t>
+      </w:r>
+      <w:r>
+        <w:rPr>
+          <w:highlight w:val="yellow"/>
+        </w:rPr>
+        <w:t>:</w:t>
+      </w:r>
+      <w:r>
+        <w:t xml:space="preserve"> conn(c) {}</w:t>
+      </w:r>
+    </w:p>
+    <w:p>
+      <w:r>
+        <w:t xml:space="preserve">  void do_request(uint64_t fd_or_id) </w:t>
+      </w:r>
+      <w:r>
+        <w:rPr>
+          <w:highlight w:val="yellow"/>
+        </w:rPr>
+        <w:t>override</w:t>
+      </w:r>
       <w:r>
         <w:t xml:space="preserve"> {</w:t>
       </w:r>
     </w:p>
     <w:p>
       <w:r>
-        <w:t xml:space="preserve">  </w:t>
-      </w:r>
-      <w:proofErr w:type="spellStart"/>
-      <w:r>
-        <w:t>AsyncConnectionRef</w:t>
-      </w:r>
-      <w:proofErr w:type="spellEnd"/>
-      <w:r>
-        <w:t xml:space="preserve"> conn;</w:t>
-      </w:r>
-    </w:p>
-    <w:p>
-      <w:r>
-        <w:t>public:</w:t>
-      </w:r>
-    </w:p>
-    <w:p>
-      <w:r>
-        <w:t xml:space="preserve">  </w:t>
+        <w:t xml:space="preserve">    conn-&gt;tick(fd_or_id);</w:t>
+      </w:r>
+    </w:p>
+    <w:p>
+      <w:r>
+        <w:t xml:space="preserve">  }</w:t>
+      </w:r>
+    </w:p>
+    <w:p>
+      <w:r>
+        <w:t>};</w:t>
+      </w:r>
+    </w:p>
+    <w:p/>
+    <w:p>
+      <w:pPr>
+        <w:pStyle w:val="3"/>
+      </w:pPr>
+      <w:r>
+        <w:rPr>
+          <w:rFonts w:hint="eastAsia"/>
+        </w:rPr>
+        <w:t>多重继承，但后面</w:t>
+      </w:r>
+      <w:r>
+        <w:t>public Counter&lt;CDentry&gt;</w:t>
+      </w:r>
+      <w:r>
+        <w:rPr>
+          <w:rFonts w:hint="eastAsia"/>
+        </w:rPr>
+        <w:t>是什么鬼？</w:t>
+      </w:r>
+      <w:r>
+        <w:rPr>
+          <w:rFonts w:hint="eastAsia"/>
+        </w:rPr>
+        <w:t>模板类？</w:t>
+      </w:r>
+    </w:p>
+    <w:p>
+      <w:r>
+        <w:t xml:space="preserve">class CDentry : public MDSCacheObject, public LRUObject, </w:t>
       </w:r>
       <w:r>
         <w:rPr>
           <w:highlight w:val="yellow"/>
         </w:rPr>
-        <w:t>explicit</w:t>
-      </w:r>
-      <w:r>
-        <w:t xml:space="preserve"> </w:t>
-      </w:r>
-      <w:proofErr w:type="spellStart"/>
-      <w:r>
-        <w:t>C_tick_wakeup</w:t>
-      </w:r>
-      <w:proofErr w:type="spellEnd"/>
-      <w:r>
-        <w:t>(</w:t>
-      </w:r>
-      <w:proofErr w:type="spellStart"/>
-      <w:r>
-        <w:t>AsyncConnectionRef</w:t>
-      </w:r>
-      <w:proofErr w:type="spellEnd"/>
-      <w:r>
-        <w:t xml:space="preserve"> c)</w:t>
+        <w:t>public Counter&lt;CDentry&gt;</w:t>
+      </w:r>
+      <w:r>
+        <w:t xml:space="preserve"> {</w:t>
+      </w:r>
+    </w:p>
+    <w:p>
+      <w:r>
+        <w:t>class CInode : public MDSCacheObject, public InodeStoreBase, public Counter&lt;CInode&gt; {</w:t>
+      </w:r>
+    </w:p>
+    <w:p/>
+    <w:p>
+      <w:pPr>
+        <w:pStyle w:val="3"/>
+        <w:rPr>
+          <w:sz w:val="15"/>
+        </w:rPr>
+      </w:pPr>
+      <w:r>
+        <w:t>引用的本质在C++中就是指针常量（常指针）</w:t>
+      </w:r>
+    </w:p>
+    <w:p>
+      <w:r>
+        <w:t>void Server::handle_client_getattr(</w:t>
       </w:r>
       <w:r>
         <w:rPr>
           <w:highlight w:val="yellow"/>
         </w:rPr>
-        <w:t>:</w:t>
-      </w:r>
-      <w:r>
-        <w:t xml:space="preserve"> conn(c) {}</w:t>
-      </w:r>
-    </w:p>
-    <w:p>
-      <w:r>
-        <w:t xml:space="preserve">  void </w:t>
-      </w:r>
-      <w:proofErr w:type="spellStart"/>
-      <w:r>
-        <w:t>do_request</w:t>
-      </w:r>
-      <w:proofErr w:type="spellEnd"/>
-      <w:r>
-        <w:t xml:space="preserve">(uint64_t </w:t>
-      </w:r>
-      <w:proofErr w:type="spellStart"/>
-      <w:r>
-        <w:t>fd_or_id</w:t>
-      </w:r>
-      <w:proofErr w:type="spellEnd"/>
-      <w:r>
-        <w:t xml:space="preserve">) </w:t>
-      </w:r>
-      <w:r>
-        <w:rPr>
-          <w:highlight w:val="yellow"/>
-        </w:rPr>
-        <w:t>override</w:t>
-      </w:r>
-      <w:r>
-        <w:t xml:space="preserve"> {</w:t>
-      </w:r>
-    </w:p>
-    <w:p>
-      <w:r>
-        <w:t xml:space="preserve">    conn-&gt;tick(</w:t>
-      </w:r>
-      <w:proofErr w:type="spellStart"/>
-      <w:r>
-        <w:t>fd_or_id</w:t>
-      </w:r>
-      <w:proofErr w:type="spellEnd"/>
-      <w:r>
-        <w:t>);</w:t>
-      </w:r>
-    </w:p>
-    <w:p>
-      <w:r>
-        <w:t xml:space="preserve">  }</w:t>
-      </w:r>
-    </w:p>
-    <w:p>
-      <w:r>
-        <w:t>};</w:t>
-      </w:r>
-    </w:p>
-    <w:p/>
-    <w:p>
-      <w:pPr>
-        <w:pStyle w:val="3"/>
-      </w:pPr>
-      <w:r>
-        <w:rPr>
-          <w:rFonts w:hint="eastAsia"/>
-        </w:rPr>
-        <w:t>多重继承，但后面</w:t>
-      </w:r>
-      <w:r>
-        <w:t>public Counter&lt;</w:t>
-      </w:r>
-      <w:proofErr w:type="spellStart"/>
-      <w:r>
-        <w:t>CDentry</w:t>
-      </w:r>
-      <w:proofErr w:type="spellEnd"/>
-      <w:r>
-        <w:t>&gt;</w:t>
-      </w:r>
-      <w:r>
-        <w:rPr>
-          <w:rFonts w:hint="eastAsia"/>
-        </w:rPr>
-        <w:t>是什么鬼？</w:t>
-      </w:r>
-      <w:r>
-        <w:rPr>
-          <w:rFonts w:hint="eastAsia"/>
-        </w:rPr>
-        <w:t>模板类？</w:t>
-      </w:r>
-    </w:p>
-    <w:p>
-      <w:r>
-        <w:t xml:space="preserve">class </w:t>
-      </w:r>
-      <w:proofErr w:type="spellStart"/>
-      <w:r>
-        <w:t>CDentry</w:t>
-      </w:r>
-      <w:proofErr w:type="spellEnd"/>
-      <w:r>
-        <w:t xml:space="preserve"> : public </w:t>
-      </w:r>
-      <w:proofErr w:type="spellStart"/>
-      <w:r>
-        <w:t>MDSCacheObject</w:t>
-      </w:r>
-      <w:proofErr w:type="spellEnd"/>
-      <w:r>
-        <w:t xml:space="preserve">, public </w:t>
-      </w:r>
-      <w:proofErr w:type="spellStart"/>
-      <w:r>
-        <w:t>LRUObject</w:t>
-      </w:r>
-      <w:proofErr w:type="spellEnd"/>
-      <w:r>
-        <w:t xml:space="preserve">, </w:t>
-      </w:r>
-      <w:r>
-        <w:rPr>
-          <w:highlight w:val="yellow"/>
-        </w:rPr>
-        <w:t>public Counter&lt;</w:t>
-      </w:r>
-      <w:proofErr w:type="spellStart"/>
-      <w:r>
-        <w:rPr>
-          <w:highlight w:val="yellow"/>
-        </w:rPr>
-        <w:t>CDentry</w:t>
-      </w:r>
-      <w:proofErr w:type="spellEnd"/>
-      <w:r>
-        <w:rPr>
-          <w:highlight w:val="yellow"/>
-        </w:rPr>
-        <w:t>&gt;</w:t>
-      </w:r>
-      <w:r>
-        <w:t xml:space="preserve"> {</w:t>
-      </w:r>
-    </w:p>
-    <w:p>
-      <w:r>
-        <w:t xml:space="preserve">class </w:t>
-      </w:r>
-      <w:proofErr w:type="spellStart"/>
-      <w:r>
-        <w:t>CInode</w:t>
-      </w:r>
-      <w:proofErr w:type="spellEnd"/>
-      <w:r>
-        <w:t xml:space="preserve"> : public </w:t>
-      </w:r>
-      <w:proofErr w:type="spellStart"/>
-      <w:r>
-        <w:t>MDSCacheObject</w:t>
-      </w:r>
-      <w:proofErr w:type="spellEnd"/>
-      <w:r>
-        <w:t xml:space="preserve">, public </w:t>
-      </w:r>
-      <w:proofErr w:type="spellStart"/>
-      <w:r>
-        <w:t>InodeStoreBase</w:t>
-      </w:r>
-      <w:proofErr w:type="spellEnd"/>
-      <w:r>
-        <w:t>, public Counter&lt;</w:t>
-      </w:r>
-      <w:proofErr w:type="spellStart"/>
-      <w:r>
-        <w:t>CInode</w:t>
-      </w:r>
-      <w:proofErr w:type="spellEnd"/>
-      <w:r>
-        <w:t>&gt; {</w:t>
-      </w:r>
-    </w:p>
-    <w:p/>
-    <w:p>
-      <w:pPr>
-        <w:pStyle w:val="3"/>
-        <w:rPr>
-          <w:sz w:val="15"/>
-        </w:rPr>
-      </w:pPr>
-      <w:r>
-        <w:t>引用的本质在C++中就是指针常量（常指针）</w:t>
-      </w:r>
-    </w:p>
-    <w:p>
-      <w:r>
-        <w:t>void Server::</w:t>
-      </w:r>
-      <w:proofErr w:type="spellStart"/>
-      <w:r>
-        <w:t>handle_client_getattr</w:t>
-      </w:r>
-      <w:proofErr w:type="spellEnd"/>
-      <w:r>
-        <w:t>(</w:t>
-      </w:r>
-      <w:proofErr w:type="spellStart"/>
-      <w:r>
-        <w:rPr>
-          <w:highlight w:val="yellow"/>
-        </w:rPr>
-        <w:t>MDRequestRef</w:t>
-      </w:r>
-      <w:proofErr w:type="spellEnd"/>
-      <w:r>
-        <w:rPr>
-          <w:highlight w:val="yellow"/>
-        </w:rPr>
-        <w:t xml:space="preserve">&amp; </w:t>
-      </w:r>
-      <w:proofErr w:type="spellStart"/>
-      <w:r>
-        <w:rPr>
-          <w:highlight w:val="yellow"/>
-        </w:rPr>
-        <w:t>mdr</w:t>
-      </w:r>
-      <w:proofErr w:type="spellEnd"/>
-      <w:r>
-        <w:t xml:space="preserve">, bool </w:t>
-      </w:r>
-      <w:proofErr w:type="spellStart"/>
-      <w:r>
-        <w:t>is_lookup</w:t>
-      </w:r>
-      <w:proofErr w:type="spellEnd"/>
-      <w:r>
-        <w:t>)</w:t>
-      </w:r>
-    </w:p>
-    <w:p>
-      <w:r>
-        <w:t xml:space="preserve">const </w:t>
-      </w:r>
-      <w:proofErr w:type="spellStart"/>
-      <w:r>
-        <w:t>cref_t</w:t>
-      </w:r>
-      <w:proofErr w:type="spellEnd"/>
-      <w:r>
-        <w:t>&lt;</w:t>
-      </w:r>
-      <w:proofErr w:type="spellStart"/>
-      <w:r>
-        <w:t>MClientRequest</w:t>
-      </w:r>
-      <w:proofErr w:type="spellEnd"/>
-      <w:r>
-        <w:t xml:space="preserve">&gt; &amp;req = </w:t>
-      </w:r>
-      <w:proofErr w:type="spellStart"/>
-      <w:r>
-        <w:t>mdr</w:t>
-      </w:r>
-      <w:proofErr w:type="spellEnd"/>
-      <w:r>
-        <w:t>-&gt;</w:t>
-      </w:r>
-      <w:proofErr w:type="spellStart"/>
-      <w:r>
-        <w:t>client_request</w:t>
-      </w:r>
-      <w:proofErr w:type="spellEnd"/>
-      <w:r>
-        <w:t>;</w:t>
-      </w:r>
-    </w:p>
-    <w:p>
-      <w:proofErr w:type="spellStart"/>
-      <w:r>
-        <w:t>em.first</w:t>
-      </w:r>
-      <w:proofErr w:type="spellEnd"/>
-      <w:r>
-        <w:t>-&gt;second = std::</w:t>
-      </w:r>
-      <w:proofErr w:type="spellStart"/>
-      <w:r>
-        <w:t>make_unique</w:t>
-      </w:r>
-      <w:proofErr w:type="spellEnd"/>
-      <w:r>
-        <w:t>&lt;</w:t>
-      </w:r>
-      <w:proofErr w:type="spellStart"/>
-      <w:r>
-        <w:t>Batch_Getattr_Lookup</w:t>
-      </w:r>
-      <w:proofErr w:type="spellEnd"/>
-      <w:r>
-        <w:t xml:space="preserve">&gt;(this, </w:t>
-      </w:r>
-      <w:proofErr w:type="spellStart"/>
-      <w:r>
-        <w:t>mdr</w:t>
-      </w:r>
-      <w:proofErr w:type="spellEnd"/>
-      <w:r>
-        <w:t>);</w:t>
+        <w:t>MDRequestRef&amp; mdr</w:t>
+      </w:r>
+      <w:r>
+        <w:t>, bool is_lookup)</w:t>
+      </w:r>
+    </w:p>
+    <w:p>
+      <w:r>
+        <w:t>const cref_t&lt;MClientRequest&gt; &amp;req = mdr-&gt;client_request;</w:t>
+      </w:r>
+    </w:p>
+    <w:p>
+      <w:r>
+        <w:t>em.first-&gt;second = std::make_unique&lt;Batch_Getattr_Lookup&gt;(this, mdr);</w:t>
       </w:r>
     </w:p>
     <w:p/>
@@ -475,7 +240,6 @@
         </w:rPr>
         <w:t>(map&lt;</w:t>
       </w:r>
-      <w:proofErr w:type="spellStart"/>
       <w:r>
         <w:rPr>
           <w:rFonts w:ascii="Consolas" w:eastAsia="宋体" w:hAnsi="Consolas" w:cs="宋体"/>
@@ -496,62 +260,7 @@
           <w:szCs w:val="18"/>
           <w:bdr w:val="none" w:sz="0" w:space="0" w:color="auto" w:frame="1"/>
         </w:rPr>
-        <w:t>,string</w:t>
-      </w:r>
-      <w:proofErr w:type="spellEnd"/>
-      <w:r>
-        <w:rPr>
-          <w:rFonts w:ascii="Consolas" w:eastAsia="宋体" w:hAnsi="Consolas" w:cs="宋体"/>
-          <w:color w:val="000000"/>
-          <w:sz w:val="18"/>
-          <w:szCs w:val="18"/>
-          <w:bdr w:val="none" w:sz="0" w:space="0" w:color="auto" w:frame="1"/>
-        </w:rPr>
-        <w:t>&gt;::iterator it=</w:t>
-      </w:r>
-      <w:proofErr w:type="spellStart"/>
-      <w:r>
-        <w:rPr>
-          <w:rFonts w:ascii="Consolas" w:eastAsia="宋体" w:hAnsi="Consolas" w:cs="宋体"/>
-          <w:color w:val="000000"/>
-          <w:sz w:val="18"/>
-          <w:szCs w:val="18"/>
-          <w:bdr w:val="none" w:sz="0" w:space="0" w:color="auto" w:frame="1"/>
-        </w:rPr>
-        <w:t>mapA.begin</w:t>
-      </w:r>
-      <w:proofErr w:type="spellEnd"/>
-      <w:r>
-        <w:rPr>
-          <w:rFonts w:ascii="Consolas" w:eastAsia="宋体" w:hAnsi="Consolas" w:cs="宋体"/>
-          <w:color w:val="000000"/>
-          <w:sz w:val="18"/>
-          <w:szCs w:val="18"/>
-          <w:bdr w:val="none" w:sz="0" w:space="0" w:color="auto" w:frame="1"/>
-        </w:rPr>
-        <w:t>(); it!=</w:t>
-      </w:r>
-      <w:proofErr w:type="spellStart"/>
-      <w:r>
-        <w:rPr>
-          <w:rFonts w:ascii="Consolas" w:eastAsia="宋体" w:hAnsi="Consolas" w:cs="宋体"/>
-          <w:color w:val="000000"/>
-          <w:sz w:val="18"/>
-          <w:szCs w:val="18"/>
-          <w:bdr w:val="none" w:sz="0" w:space="0" w:color="auto" w:frame="1"/>
-        </w:rPr>
-        <w:t>mapA.end</w:t>
-      </w:r>
-      <w:proofErr w:type="spellEnd"/>
-      <w:r>
-        <w:rPr>
-          <w:rFonts w:ascii="Consolas" w:eastAsia="宋体" w:hAnsi="Consolas" w:cs="宋体"/>
-          <w:color w:val="000000"/>
-          <w:sz w:val="18"/>
-          <w:szCs w:val="18"/>
-          <w:bdr w:val="none" w:sz="0" w:space="0" w:color="auto" w:frame="1"/>
-        </w:rPr>
-        <w:t>(); ++it)</w:t>
+        <w:t>,string&gt;::iterator it=mapA.begin(); it!=mapA.end(); ++it)</w:t>
       </w:r>
     </w:p>
     <w:p/>
@@ -584,29 +293,8 @@
       </w:r>
     </w:p>
     <w:p>
-      <w:proofErr w:type="spellStart"/>
-      <w:r>
-        <w:t>objecter</w:t>
-      </w:r>
-      <w:proofErr w:type="spellEnd"/>
-      <w:r>
-        <w:t>-&gt;</w:t>
-      </w:r>
-      <w:proofErr w:type="spellStart"/>
-      <w:r>
-        <w:t>get_fs_stats</w:t>
-      </w:r>
-      <w:proofErr w:type="spellEnd"/>
-      <w:r>
-        <w:t>(stats, std::optional&lt;int64_t&gt;(), &amp;</w:t>
-      </w:r>
-      <w:proofErr w:type="spellStart"/>
-      <w:r>
-        <w:t>cond</w:t>
-      </w:r>
-      <w:proofErr w:type="spellEnd"/>
-      <w:r>
-        <w:t>);</w:t>
+      <w:r>
+        <w:t>objecter-&gt;get_fs_stats(stats, std::optional&lt;int64_t&gt;(), &amp;cond);</w:t>
       </w:r>
     </w:p>
     <w:p/>
@@ -668,33 +356,17 @@
         </w:rPr>
         <w:t>Class::Class 是类 Class 的</w:t>
       </w:r>
-      <w:r>
-        <w:fldChar w:fldCharType="begin"/>
-      </w:r>
-      <w:r>
-        <w:instrText>HYPERLINK "https://so.csdn.net/so/search?q=%E6%9E%84%E9%80%A0%E5%87%BD%E6%95%B0&amp;spm=1001.2101.3001.7020" \t "_blank"</w:instrText>
-      </w:r>
-      <w:r>
-        <w:fldChar w:fldCharType="separate"/>
-      </w:r>
-      <w:r>
-        <w:rPr>
-          <w:b/>
-          <w:bCs/>
-          <w:sz w:val="18"/>
-          <w:szCs w:val="20"/>
-        </w:rPr>
-        <w:t>构造函数</w:t>
-      </w:r>
-      <w:r>
-        <w:rPr>
-          <w:b/>
-          <w:bCs/>
-          <w:sz w:val="18"/>
-          <w:szCs w:val="20"/>
-        </w:rPr>
-        <w:fldChar w:fldCharType="end"/>
-      </w:r>
+      <w:hyperlink r:id="rId7" w:tgtFrame="_blank" w:history="1">
+        <w:r>
+          <w:rPr>
+            <w:b/>
+            <w:bCs/>
+            <w:sz w:val="18"/>
+            <w:szCs w:val="20"/>
+          </w:rPr>
+          <w:t>构造函数</w:t>
+        </w:r>
+      </w:hyperlink>
       <w:r>
         <w:rPr>
           <w:b/>
@@ -733,7 +405,6 @@
         </w:rPr>
         <w:t>是</w:t>
       </w:r>
-      <w:proofErr w:type="spellStart"/>
       <w:r>
         <w:rPr>
           <w:b/>
@@ -743,7 +414,6 @@
         </w:rPr>
         <w:t>CephFuse</w:t>
       </w:r>
-      <w:proofErr w:type="spellEnd"/>
       <w:r>
         <w:rPr>
           <w:rFonts w:hint="eastAsia"/>
@@ -776,15 +446,7 @@
     </w:p>
     <w:p>
       <w:r>
-        <w:t xml:space="preserve">class </w:t>
-      </w:r>
-      <w:proofErr w:type="spellStart"/>
-      <w:r>
-        <w:t>CephFuse</w:t>
-      </w:r>
-      <w:proofErr w:type="spellEnd"/>
-      <w:r>
-        <w:t>::Handle {</w:t>
+        <w:t>class CephFuse::Handle {</w:t>
       </w:r>
       <w:r>
         <w:t xml:space="preserve">     //</w:t>
@@ -874,61 +536,7 @@
           <w:color w:val="4D4D4D"/>
           <w:shd w:val="clear" w:color="auto" w:fill="FFFFFF"/>
         </w:rPr>
-        <w:t>typedef boost::</w:t>
-      </w:r>
-      <w:proofErr w:type="spellStart"/>
-      <w:r>
-        <w:rPr>
-          <w:rFonts w:ascii="Arial" w:hAnsi="Arial" w:cs="Arial"/>
-          <w:color w:val="4D4D4D"/>
-          <w:shd w:val="clear" w:color="auto" w:fill="FFFFFF"/>
-        </w:rPr>
-        <w:t>intrusive_ptr</w:t>
-      </w:r>
-      <w:proofErr w:type="spellEnd"/>
-      <w:r>
-        <w:rPr>
-          <w:rFonts w:ascii="Arial" w:hAnsi="Arial" w:cs="Arial"/>
-          <w:color w:val="4D4D4D"/>
-          <w:shd w:val="clear" w:color="auto" w:fill="FFFFFF"/>
-        </w:rPr>
-        <w:t>&lt;</w:t>
-      </w:r>
-      <w:proofErr w:type="spellStart"/>
-      <w:r>
-        <w:rPr>
-          <w:rFonts w:ascii="Arial" w:hAnsi="Arial" w:cs="Arial"/>
-          <w:color w:val="4D4D4D"/>
-          <w:shd w:val="clear" w:color="auto" w:fill="FFFFFF"/>
-        </w:rPr>
-        <w:t>MDRequestImpl</w:t>
-      </w:r>
-      <w:proofErr w:type="spellEnd"/>
-      <w:r>
-        <w:rPr>
-          <w:rFonts w:ascii="Arial" w:hAnsi="Arial" w:cs="Arial"/>
-          <w:color w:val="4D4D4D"/>
-          <w:shd w:val="clear" w:color="auto" w:fill="FFFFFF"/>
-        </w:rPr>
-        <w:t xml:space="preserve">&gt; </w:t>
-      </w:r>
-      <w:proofErr w:type="spellStart"/>
-      <w:r>
-        <w:rPr>
-          <w:rFonts w:ascii="Arial" w:hAnsi="Arial" w:cs="Arial"/>
-          <w:color w:val="4D4D4D"/>
-          <w:shd w:val="clear" w:color="auto" w:fill="FFFFFF"/>
-        </w:rPr>
-        <w:t>MDRequestRef</w:t>
-      </w:r>
-      <w:proofErr w:type="spellEnd"/>
-      <w:r>
-        <w:rPr>
-          <w:rFonts w:ascii="Arial" w:hAnsi="Arial" w:cs="Arial"/>
-          <w:color w:val="4D4D4D"/>
-          <w:shd w:val="clear" w:color="auto" w:fill="FFFFFF"/>
-        </w:rPr>
-        <w:t>;</w:t>
+        <w:t>typedef boost::intrusive_ptr&lt;MDRequestImpl&gt; MDRequestRef;</w:t>
       </w:r>
     </w:p>
     <w:p>
@@ -1038,167 +646,41 @@
           <w:color w:val="4D4D4D"/>
           <w:shd w:val="clear" w:color="auto" w:fill="FFFFFF"/>
         </w:rPr>
-        <w:t>inline std::</w:t>
-      </w:r>
-      <w:proofErr w:type="spellStart"/>
-      <w:r>
-        <w:rPr>
-          <w:rFonts w:ascii="Arial" w:hAnsi="Arial" w:cs="Arial"/>
-          <w:color w:val="4D4D4D"/>
-          <w:shd w:val="clear" w:color="auto" w:fill="FFFFFF"/>
-        </w:rPr>
-        <w:t>ostream</w:t>
-      </w:r>
-      <w:proofErr w:type="spellEnd"/>
-      <w:r>
-        <w:rPr>
-          <w:rFonts w:ascii="Arial" w:hAnsi="Arial" w:cs="Arial"/>
-          <w:color w:val="4D4D4D"/>
-          <w:shd w:val="clear" w:color="auto" w:fill="FFFFFF"/>
-        </w:rPr>
-        <w:t>&amp; operator&lt;&lt;(std::</w:t>
-      </w:r>
-      <w:proofErr w:type="spellStart"/>
-      <w:r>
-        <w:rPr>
-          <w:rFonts w:ascii="Arial" w:hAnsi="Arial" w:cs="Arial"/>
-          <w:color w:val="4D4D4D"/>
-          <w:shd w:val="clear" w:color="auto" w:fill="FFFFFF"/>
-        </w:rPr>
-        <w:t>ostream</w:t>
-      </w:r>
-      <w:proofErr w:type="spellEnd"/>
-      <w:r>
-        <w:rPr>
-          <w:rFonts w:ascii="Arial" w:hAnsi="Arial" w:cs="Arial"/>
-          <w:color w:val="4D4D4D"/>
-          <w:shd w:val="clear" w:color="auto" w:fill="FFFFFF"/>
-        </w:rPr>
-        <w:t xml:space="preserve"> &amp;out, const </w:t>
-      </w:r>
-      <w:proofErr w:type="spellStart"/>
-      <w:r>
-        <w:rPr>
-          <w:rFonts w:ascii="Arial" w:hAnsi="Arial" w:cs="Arial"/>
-          <w:color w:val="4D4D4D"/>
-          <w:shd w:val="clear" w:color="auto" w:fill="FFFFFF"/>
-        </w:rPr>
-        <w:t>MutationImpl</w:t>
-      </w:r>
-      <w:proofErr w:type="spellEnd"/>
-      <w:r>
-        <w:rPr>
-          <w:rFonts w:ascii="Arial" w:hAnsi="Arial" w:cs="Arial"/>
-          <w:color w:val="4D4D4D"/>
-          <w:shd w:val="clear" w:color="auto" w:fill="FFFFFF"/>
-        </w:rPr>
-        <w:t xml:space="preserve"> &amp;mut)</w:t>
-      </w:r>
-    </w:p>
-    <w:p>
-      <w:pPr>
-        <w:rPr>
-          <w:rFonts w:ascii="Arial" w:hAnsi="Arial" w:cs="Arial"/>
-          <w:color w:val="4D4D4D"/>
-          <w:shd w:val="clear" w:color="auto" w:fill="FFFFFF"/>
-        </w:rPr>
-      </w:pPr>
-      <w:r>
-        <w:rPr>
-          <w:rFonts w:ascii="Arial" w:hAnsi="Arial" w:cs="Arial"/>
-          <w:color w:val="4D4D4D"/>
-          <w:shd w:val="clear" w:color="auto" w:fill="FFFFFF"/>
-        </w:rPr>
-        <w:t xml:space="preserve">std::set&lt;std::string&gt; </w:t>
-      </w:r>
-      <w:proofErr w:type="spellStart"/>
-      <w:r>
-        <w:rPr>
-          <w:rFonts w:ascii="Arial" w:hAnsi="Arial" w:cs="Arial"/>
-          <w:color w:val="4D4D4D"/>
-          <w:shd w:val="clear" w:color="auto" w:fill="FFFFFF"/>
-        </w:rPr>
-        <w:t>str_keys</w:t>
-      </w:r>
-      <w:proofErr w:type="spellEnd"/>
-      <w:r>
-        <w:rPr>
-          <w:rFonts w:ascii="Arial" w:hAnsi="Arial" w:cs="Arial"/>
-          <w:color w:val="4D4D4D"/>
-          <w:shd w:val="clear" w:color="auto" w:fill="FFFFFF"/>
-        </w:rPr>
-        <w:t>;</w:t>
-      </w:r>
-    </w:p>
-    <w:p>
-      <w:pPr>
-        <w:rPr>
-          <w:rFonts w:ascii="Arial" w:hAnsi="Arial" w:cs="Arial"/>
-          <w:color w:val="4D4D4D"/>
-          <w:shd w:val="clear" w:color="auto" w:fill="FFFFFF"/>
-        </w:rPr>
-      </w:pPr>
-      <w:r>
-        <w:rPr>
-          <w:rFonts w:ascii="Arial" w:hAnsi="Arial" w:cs="Arial"/>
-          <w:color w:val="4D4D4D"/>
-          <w:shd w:val="clear" w:color="auto" w:fill="FFFFFF"/>
-        </w:rPr>
-        <w:t>std::map&lt;</w:t>
-      </w:r>
-      <w:proofErr w:type="spellStart"/>
-      <w:r>
-        <w:rPr>
-          <w:rFonts w:ascii="Arial" w:hAnsi="Arial" w:cs="Arial"/>
-          <w:color w:val="4D4D4D"/>
-          <w:shd w:val="clear" w:color="auto" w:fill="FFFFFF"/>
-        </w:rPr>
-        <w:t>dirfrag_t</w:t>
-      </w:r>
-      <w:proofErr w:type="spellEnd"/>
-      <w:r>
-        <w:rPr>
-          <w:rFonts w:ascii="Arial" w:hAnsi="Arial" w:cs="Arial"/>
-          <w:color w:val="4D4D4D"/>
-          <w:shd w:val="clear" w:color="auto" w:fill="FFFFFF"/>
-        </w:rPr>
-        <w:t xml:space="preserve">, </w:t>
-      </w:r>
-      <w:proofErr w:type="spellStart"/>
-      <w:r>
-        <w:rPr>
-          <w:rFonts w:ascii="Arial" w:hAnsi="Arial" w:cs="Arial"/>
-          <w:color w:val="4D4D4D"/>
-          <w:shd w:val="clear" w:color="auto" w:fill="FFFFFF"/>
-        </w:rPr>
-        <w:t>dirlump</w:t>
-      </w:r>
-      <w:proofErr w:type="spellEnd"/>
-      <w:r>
-        <w:rPr>
-          <w:rFonts w:ascii="Arial" w:hAnsi="Arial" w:cs="Arial"/>
-          <w:color w:val="4D4D4D"/>
-          <w:shd w:val="clear" w:color="auto" w:fill="FFFFFF"/>
-        </w:rPr>
-        <w:t xml:space="preserve">&gt; </w:t>
-      </w:r>
-      <w:proofErr w:type="spellStart"/>
-      <w:r>
-        <w:rPr>
-          <w:rFonts w:ascii="Arial" w:hAnsi="Arial" w:cs="Arial"/>
-          <w:color w:val="4D4D4D"/>
-          <w:shd w:val="clear" w:color="auto" w:fill="FFFFFF"/>
-        </w:rPr>
-        <w:t>lump_map</w:t>
-      </w:r>
-      <w:proofErr w:type="spellEnd"/>
-      <w:r>
-        <w:rPr>
-          <w:rFonts w:ascii="Arial" w:hAnsi="Arial" w:cs="Arial"/>
-          <w:color w:val="4D4D4D"/>
-          <w:shd w:val="clear" w:color="auto" w:fill="FFFFFF"/>
-        </w:rPr>
-        <w:t>;</w:t>
+        <w:t>inline std::ostream&amp; operator&lt;&lt;(std::ostream &amp;out, const MutationImpl &amp;mut)</w:t>
+      </w:r>
+    </w:p>
+    <w:p>
+      <w:pPr>
+        <w:rPr>
+          <w:rFonts w:ascii="Arial" w:hAnsi="Arial" w:cs="Arial"/>
+          <w:color w:val="4D4D4D"/>
+          <w:shd w:val="clear" w:color="auto" w:fill="FFFFFF"/>
+        </w:rPr>
+      </w:pPr>
+      <w:r>
+        <w:rPr>
+          <w:rFonts w:ascii="Arial" w:hAnsi="Arial" w:cs="Arial"/>
+          <w:color w:val="4D4D4D"/>
+          <w:shd w:val="clear" w:color="auto" w:fill="FFFFFF"/>
+        </w:rPr>
+        <w:t>std::set&lt;std::string&gt; str_keys;</w:t>
+      </w:r>
+    </w:p>
+    <w:p>
+      <w:pPr>
+        <w:rPr>
+          <w:rFonts w:ascii="Arial" w:hAnsi="Arial" w:cs="Arial"/>
+          <w:color w:val="4D4D4D"/>
+          <w:shd w:val="clear" w:color="auto" w:fill="FFFFFF"/>
+        </w:rPr>
+      </w:pPr>
+      <w:r>
+        <w:rPr>
+          <w:rFonts w:ascii="Arial" w:hAnsi="Arial" w:cs="Arial"/>
+          <w:color w:val="4D4D4D"/>
+          <w:shd w:val="clear" w:color="auto" w:fill="FFFFFF"/>
+        </w:rPr>
+        <w:t>std::map&lt;dirfrag_t, dirlump&gt; lump_map;</w:t>
       </w:r>
     </w:p>
     <w:p>
@@ -1425,25 +907,7 @@
           <w:color w:val="4D4D4D"/>
           <w:shd w:val="clear" w:color="auto" w:fill="FFFFFF"/>
         </w:rPr>
-        <w:t xml:space="preserve">auto r = </w:t>
-      </w:r>
-      <w:proofErr w:type="spellStart"/>
-      <w:r>
-        <w:rPr>
-          <w:rFonts w:ascii="Arial" w:hAnsi="Arial" w:cs="Arial"/>
-          <w:color w:val="4D4D4D"/>
-          <w:shd w:val="clear" w:color="auto" w:fill="FFFFFF"/>
-        </w:rPr>
-        <w:t>build_client_request</w:t>
-      </w:r>
-      <w:proofErr w:type="spellEnd"/>
-      <w:r>
-        <w:rPr>
-          <w:rFonts w:ascii="Arial" w:hAnsi="Arial" w:cs="Arial"/>
-          <w:color w:val="4D4D4D"/>
-          <w:shd w:val="clear" w:color="auto" w:fill="FFFFFF"/>
-        </w:rPr>
-        <w:t>(request);</w:t>
+        <w:t>auto r = build_client_request(request);</w:t>
       </w:r>
     </w:p>
     <w:p>
@@ -1508,45 +972,38 @@
           <w:highlight w:val="yellow"/>
           <w:shd w:val="clear" w:color="auto" w:fill="FFFFFF"/>
         </w:rPr>
-        <w:t xml:space="preserve">class </w:t>
-      </w:r>
-      <w:proofErr w:type="spellStart"/>
+        <w:t>class MDSRankDispatcher : public MDSRank</w:t>
+      </w:r>
       <w:r>
         <w:rPr>
           <w:rFonts w:ascii="Segoe UI Emoji" w:hAnsi="Segoe UI Emoji"/>
           <w:color w:val="333333"/>
           <w:sz w:val="16"/>
           <w:szCs w:val="18"/>
-          <w:highlight w:val="yellow"/>
-          <w:shd w:val="clear" w:color="auto" w:fill="FFFFFF"/>
-        </w:rPr>
-        <w:t>MDSRankDispatcher</w:t>
-      </w:r>
-      <w:proofErr w:type="spellEnd"/>
+          <w:shd w:val="clear" w:color="auto" w:fill="FFFFFF"/>
+        </w:rPr>
+        <w:t xml:space="preserve">      MDSRankDispatcher </w:t>
+      </w:r>
       <w:r>
         <w:rPr>
           <w:rFonts w:ascii="Segoe UI Emoji" w:hAnsi="Segoe UI Emoji"/>
           <w:color w:val="333333"/>
           <w:sz w:val="16"/>
           <w:szCs w:val="18"/>
-          <w:highlight w:val="yellow"/>
-          <w:shd w:val="clear" w:color="auto" w:fill="FFFFFF"/>
-        </w:rPr>
-        <w:t xml:space="preserve"> : public </w:t>
-      </w:r>
-      <w:proofErr w:type="spellStart"/>
+          <w:shd w:val="clear" w:color="auto" w:fill="FFFFFF"/>
+        </w:rPr>
+        <w:t>是</w:t>
+      </w:r>
       <w:r>
         <w:rPr>
           <w:rFonts w:ascii="Segoe UI Emoji" w:hAnsi="Segoe UI Emoji"/>
           <w:color w:val="333333"/>
           <w:sz w:val="16"/>
           <w:szCs w:val="18"/>
-          <w:highlight w:val="yellow"/>
-          <w:shd w:val="clear" w:color="auto" w:fill="FFFFFF"/>
-        </w:rPr>
-        <w:t>MDSRank</w:t>
-      </w:r>
-      <w:proofErr w:type="spellEnd"/>
+          <w:shd w:val="clear" w:color="auto" w:fill="FFFFFF"/>
+        </w:rPr>
+        <w:t xml:space="preserve"> MDSRank </w:t>
+      </w:r>
       <w:r>
         <w:rPr>
           <w:rFonts w:ascii="Segoe UI Emoji" w:hAnsi="Segoe UI Emoji"/>
@@ -1555,9 +1012,8 @@
           <w:szCs w:val="18"/>
           <w:shd w:val="clear" w:color="auto" w:fill="FFFFFF"/>
         </w:rPr>
-        <w:t xml:space="preserve">      </w:t>
-      </w:r>
-      <w:proofErr w:type="spellStart"/>
+        <w:t>与</w:t>
+      </w:r>
       <w:r>
         <w:rPr>
           <w:rFonts w:ascii="Segoe UI Emoji" w:hAnsi="Segoe UI Emoji"/>
@@ -1566,9 +1022,8 @@
           <w:szCs w:val="18"/>
           <w:shd w:val="clear" w:color="auto" w:fill="FFFFFF"/>
         </w:rPr>
-        <w:t>MDSRankDispatcher</w:t>
-      </w:r>
-      <w:proofErr w:type="spellEnd"/>
+        <w:t xml:space="preserve"> MDSDaemon </w:t>
+      </w:r>
       <w:r>
         <w:rPr>
           <w:rFonts w:ascii="Segoe UI Emoji" w:hAnsi="Segoe UI Emoji"/>
@@ -1577,130 +1032,119 @@
           <w:szCs w:val="18"/>
           <w:shd w:val="clear" w:color="auto" w:fill="FFFFFF"/>
         </w:rPr>
-        <w:t xml:space="preserve"> </w:t>
-      </w:r>
-      <w:r>
-        <w:rPr>
-          <w:rFonts w:ascii="Segoe UI Emoji" w:hAnsi="Segoe UI Emoji"/>
-          <w:color w:val="333333"/>
+        <w:t>的接口类</w:t>
+      </w:r>
+    </w:p>
+    <w:p/>
+    <w:p>
+      <w:pPr>
+        <w:rPr>
+          <w:sz w:val="18"/>
+          <w:szCs w:val="20"/>
+        </w:rPr>
+      </w:pPr>
+      <w:r>
+        <w:rPr>
+          <w:sz w:val="18"/>
+          <w:szCs w:val="20"/>
+        </w:rPr>
+        <w:t>intrusive_ptr是一种引用计数型智能指针</w:t>
+      </w:r>
+    </w:p>
+    <w:p>
+      <w:pPr>
+        <w:rPr>
+          <w:rFonts w:ascii="Arial" w:hAnsi="Arial" w:cs="Arial"/>
+          <w:color w:val="4D4D4D"/>
           <w:sz w:val="16"/>
           <w:szCs w:val="18"/>
           <w:shd w:val="clear" w:color="auto" w:fill="FFFFFF"/>
         </w:rPr>
-        <w:t>是</w:t>
-      </w:r>
-      <w:r>
-        <w:rPr>
-          <w:rFonts w:ascii="Segoe UI Emoji" w:hAnsi="Segoe UI Emoji"/>
-          <w:color w:val="333333"/>
+      </w:pPr>
+      <w:r>
+        <w:rPr>
+          <w:rFonts w:ascii="Arial" w:hAnsi="Arial" w:cs="Arial"/>
+          <w:color w:val="4D4D4D"/>
           <w:sz w:val="16"/>
           <w:szCs w:val="18"/>
           <w:shd w:val="clear" w:color="auto" w:fill="FFFFFF"/>
         </w:rPr>
-        <w:t xml:space="preserve"> </w:t>
-      </w:r>
-      <w:proofErr w:type="spellStart"/>
-      <w:r>
-        <w:rPr>
-          <w:rFonts w:ascii="Segoe UI Emoji" w:hAnsi="Segoe UI Emoji"/>
-          <w:color w:val="333333"/>
+        <w:t>boost::intrusive_ptr&lt;CdsContext&gt; global_init(const std::map&lt;std::string, std::string&gt; *defaults,</w:t>
+      </w:r>
+    </w:p>
+    <w:p>
+      <w:pPr>
+        <w:rPr>
+          <w:rFonts w:ascii="Arial" w:hAnsi="Arial" w:cs="Arial"/>
+          <w:color w:val="4D4D4D"/>
           <w:sz w:val="16"/>
           <w:szCs w:val="18"/>
           <w:shd w:val="clear" w:color="auto" w:fill="FFFFFF"/>
         </w:rPr>
-        <w:t>MDSRank</w:t>
-      </w:r>
-      <w:proofErr w:type="spellEnd"/>
-      <w:r>
-        <w:rPr>
-          <w:rFonts w:ascii="Segoe UI Emoji" w:hAnsi="Segoe UI Emoji"/>
-          <w:color w:val="333333"/>
+      </w:pPr>
+      <w:r>
+        <w:rPr>
+          <w:rFonts w:ascii="Arial" w:hAnsi="Arial" w:cs="Arial"/>
+          <w:color w:val="4D4D4D"/>
           <w:sz w:val="16"/>
           <w:szCs w:val="18"/>
           <w:shd w:val="clear" w:color="auto" w:fill="FFFFFF"/>
         </w:rPr>
-        <w:t xml:space="preserve"> </w:t>
-      </w:r>
-      <w:r>
-        <w:rPr>
-          <w:rFonts w:ascii="Segoe UI Emoji" w:hAnsi="Segoe UI Emoji"/>
-          <w:color w:val="333333"/>
+        <w:tab/>
+      </w:r>
+      <w:r>
+        <w:rPr>
+          <w:rFonts w:ascii="Arial" w:hAnsi="Arial" w:cs="Arial"/>
+          <w:color w:val="4D4D4D"/>
           <w:sz w:val="16"/>
           <w:szCs w:val="18"/>
           <w:shd w:val="clear" w:color="auto" w:fill="FFFFFF"/>
         </w:rPr>
-        <w:t>与</w:t>
-      </w:r>
-      <w:r>
-        <w:rPr>
-          <w:rFonts w:ascii="Segoe UI Emoji" w:hAnsi="Segoe UI Emoji"/>
-          <w:color w:val="333333"/>
+        <w:tab/>
+      </w:r>
+      <w:r>
+        <w:rPr>
+          <w:rFonts w:ascii="Arial" w:hAnsi="Arial" w:cs="Arial"/>
+          <w:color w:val="4D4D4D"/>
           <w:sz w:val="16"/>
           <w:szCs w:val="18"/>
           <w:shd w:val="clear" w:color="auto" w:fill="FFFFFF"/>
         </w:rPr>
-        <w:t xml:space="preserve"> </w:t>
-      </w:r>
-      <w:proofErr w:type="spellStart"/>
-      <w:r>
-        <w:rPr>
-          <w:rFonts w:ascii="Segoe UI Emoji" w:hAnsi="Segoe UI Emoji"/>
-          <w:color w:val="333333"/>
+        <w:tab/>
+      </w:r>
+      <w:r>
+        <w:rPr>
+          <w:rFonts w:ascii="Arial" w:hAnsi="Arial" w:cs="Arial"/>
+          <w:color w:val="4D4D4D"/>
           <w:sz w:val="16"/>
           <w:szCs w:val="18"/>
           <w:shd w:val="clear" w:color="auto" w:fill="FFFFFF"/>
         </w:rPr>
-        <w:t>MDSDaemon</w:t>
-      </w:r>
-      <w:proofErr w:type="spellEnd"/>
-      <w:r>
-        <w:rPr>
-          <w:rFonts w:ascii="Segoe UI Emoji" w:hAnsi="Segoe UI Emoji"/>
-          <w:color w:val="333333"/>
+        <w:tab/>
+      </w:r>
+      <w:r>
+        <w:rPr>
+          <w:rFonts w:ascii="Arial" w:hAnsi="Arial" w:cs="Arial"/>
+          <w:color w:val="4D4D4D"/>
           <w:sz w:val="16"/>
           <w:szCs w:val="18"/>
           <w:shd w:val="clear" w:color="auto" w:fill="FFFFFF"/>
         </w:rPr>
-        <w:t xml:space="preserve"> </w:t>
-      </w:r>
-      <w:r>
-        <w:rPr>
-          <w:rFonts w:ascii="Segoe UI Emoji" w:hAnsi="Segoe UI Emoji"/>
-          <w:color w:val="333333"/>
+        <w:tab/>
+        <w:t xml:space="preserve">     uint32_t module_type,</w:t>
+      </w:r>
+    </w:p>
+    <w:p>
+      <w:pPr>
+        <w:rPr>
+          <w:rFonts w:ascii="Arial" w:hAnsi="Arial" w:cs="Arial"/>
+          <w:color w:val="4D4D4D"/>
           <w:sz w:val="16"/>
           <w:szCs w:val="18"/>
           <w:shd w:val="clear" w:color="auto" w:fill="FFFFFF"/>
         </w:rPr>
-        <w:t>的接口类</w:t>
-      </w:r>
-    </w:p>
-    <w:p/>
-    <w:p>
-      <w:pPr>
-        <w:rPr>
-          <w:sz w:val="18"/>
-          <w:szCs w:val="20"/>
-        </w:rPr>
-      </w:pPr>
-      <w:proofErr w:type="spellStart"/>
-      <w:r>
-        <w:rPr>
-          <w:sz w:val="18"/>
-          <w:szCs w:val="20"/>
-        </w:rPr>
-        <w:t>intrusive_ptr</w:t>
-      </w:r>
-      <w:proofErr w:type="spellEnd"/>
-      <w:r>
-        <w:rPr>
-          <w:sz w:val="18"/>
-          <w:szCs w:val="20"/>
-        </w:rPr>
-        <w:t>是一种引用计数型智能指针</w:t>
-      </w:r>
-    </w:p>
-    <w:p>
-      <w:pPr>
+      </w:pPr>
+      <w:r>
         <w:rPr>
           <w:rFonts w:ascii="Arial" w:hAnsi="Arial" w:cs="Arial"/>
           <w:color w:val="4D4D4D"/>
@@ -1708,7 +1152,8 @@
           <w:szCs w:val="18"/>
           <w:shd w:val="clear" w:color="auto" w:fill="FFFFFF"/>
         </w:rPr>
-      </w:pPr>
+        <w:tab/>
+      </w:r>
       <w:r>
         <w:rPr>
           <w:rFonts w:ascii="Arial" w:hAnsi="Arial" w:cs="Arial"/>
@@ -1717,9 +1162,8 @@
           <w:szCs w:val="18"/>
           <w:shd w:val="clear" w:color="auto" w:fill="FFFFFF"/>
         </w:rPr>
-        <w:t>boost::</w:t>
-      </w:r>
-      <w:proofErr w:type="spellStart"/>
+        <w:tab/>
+      </w:r>
       <w:r>
         <w:rPr>
           <w:rFonts w:ascii="Arial" w:hAnsi="Arial" w:cs="Arial"/>
@@ -1728,9 +1172,8 @@
           <w:szCs w:val="18"/>
           <w:shd w:val="clear" w:color="auto" w:fill="FFFFFF"/>
         </w:rPr>
-        <w:t>intrusive_ptr</w:t>
-      </w:r>
-      <w:proofErr w:type="spellEnd"/>
+        <w:tab/>
+      </w:r>
       <w:r>
         <w:rPr>
           <w:rFonts w:ascii="Arial" w:hAnsi="Arial" w:cs="Arial"/>
@@ -1739,9 +1182,8 @@
           <w:szCs w:val="18"/>
           <w:shd w:val="clear" w:color="auto" w:fill="FFFFFF"/>
         </w:rPr>
-        <w:t>&lt;</w:t>
-      </w:r>
-      <w:proofErr w:type="spellStart"/>
+        <w:tab/>
+      </w:r>
       <w:r>
         <w:rPr>
           <w:rFonts w:ascii="Arial" w:hAnsi="Arial" w:cs="Arial"/>
@@ -1750,10 +1192,12 @@
           <w:szCs w:val="18"/>
           <w:shd w:val="clear" w:color="auto" w:fill="FFFFFF"/>
         </w:rPr>
-        <w:t>CdsContext</w:t>
-      </w:r>
-      <w:proofErr w:type="spellEnd"/>
-      <w:r>
+        <w:tab/>
+        <w:t xml:space="preserve">     code_environment_t code_env, int flags,</w:t>
+      </w:r>
+    </w:p>
+    <w:p>
+      <w:pPr>
         <w:rPr>
           <w:rFonts w:ascii="Arial" w:hAnsi="Arial" w:cs="Arial"/>
           <w:color w:val="4D4D4D"/>
@@ -1761,9 +1205,7 @@
           <w:szCs w:val="18"/>
           <w:shd w:val="clear" w:color="auto" w:fill="FFFFFF"/>
         </w:rPr>
-        <w:t xml:space="preserve">&gt; </w:t>
-      </w:r>
-      <w:proofErr w:type="spellStart"/>
+      </w:pPr>
       <w:r>
         <w:rPr>
           <w:rFonts w:ascii="Arial" w:hAnsi="Arial" w:cs="Arial"/>
@@ -1772,9 +1214,8 @@
           <w:szCs w:val="18"/>
           <w:shd w:val="clear" w:color="auto" w:fill="FFFFFF"/>
         </w:rPr>
-        <w:t>global_init</w:t>
-      </w:r>
-      <w:proofErr w:type="spellEnd"/>
+        <w:tab/>
+      </w:r>
       <w:r>
         <w:rPr>
           <w:rFonts w:ascii="Arial" w:hAnsi="Arial" w:cs="Arial"/>
@@ -1783,11 +1224,9 @@
           <w:szCs w:val="18"/>
           <w:shd w:val="clear" w:color="auto" w:fill="FFFFFF"/>
         </w:rPr>
-        <w:t>(const std::map&lt;std::string, std::string&gt; *defaults,</w:t>
-      </w:r>
-    </w:p>
-    <w:p>
-      <w:pPr>
+        <w:tab/>
+      </w:r>
+      <w:r>
         <w:rPr>
           <w:rFonts w:ascii="Arial" w:hAnsi="Arial" w:cs="Arial"/>
           <w:color w:val="4D4D4D"/>
@@ -1795,7 +1234,8 @@
           <w:szCs w:val="18"/>
           <w:shd w:val="clear" w:color="auto" w:fill="FFFFFF"/>
         </w:rPr>
-      </w:pPr>
+        <w:tab/>
+      </w:r>
       <w:r>
         <w:rPr>
           <w:rFonts w:ascii="Arial" w:hAnsi="Arial" w:cs="Arial"/>
@@ -1815,249 +1255,7 @@
           <w:shd w:val="clear" w:color="auto" w:fill="FFFFFF"/>
         </w:rPr>
         <w:tab/>
-      </w:r>
-      <w:r>
-        <w:rPr>
-          <w:rFonts w:ascii="Arial" w:hAnsi="Arial" w:cs="Arial"/>
-          <w:color w:val="4D4D4D"/>
-          <w:sz w:val="16"/>
-          <w:szCs w:val="18"/>
-          <w:shd w:val="clear" w:color="auto" w:fill="FFFFFF"/>
-        </w:rPr>
-        <w:tab/>
-      </w:r>
-      <w:r>
-        <w:rPr>
-          <w:rFonts w:ascii="Arial" w:hAnsi="Arial" w:cs="Arial"/>
-          <w:color w:val="4D4D4D"/>
-          <w:sz w:val="16"/>
-          <w:szCs w:val="18"/>
-          <w:shd w:val="clear" w:color="auto" w:fill="FFFFFF"/>
-        </w:rPr>
-        <w:tab/>
-      </w:r>
-      <w:r>
-        <w:rPr>
-          <w:rFonts w:ascii="Arial" w:hAnsi="Arial" w:cs="Arial"/>
-          <w:color w:val="4D4D4D"/>
-          <w:sz w:val="16"/>
-          <w:szCs w:val="18"/>
-          <w:shd w:val="clear" w:color="auto" w:fill="FFFFFF"/>
-        </w:rPr>
-        <w:tab/>
-        <w:t xml:space="preserve">     uint32_t </w:t>
-      </w:r>
-      <w:proofErr w:type="spellStart"/>
-      <w:r>
-        <w:rPr>
-          <w:rFonts w:ascii="Arial" w:hAnsi="Arial" w:cs="Arial"/>
-          <w:color w:val="4D4D4D"/>
-          <w:sz w:val="16"/>
-          <w:szCs w:val="18"/>
-          <w:shd w:val="clear" w:color="auto" w:fill="FFFFFF"/>
-        </w:rPr>
-        <w:t>module_type</w:t>
-      </w:r>
-      <w:proofErr w:type="spellEnd"/>
-      <w:r>
-        <w:rPr>
-          <w:rFonts w:ascii="Arial" w:hAnsi="Arial" w:cs="Arial"/>
-          <w:color w:val="4D4D4D"/>
-          <w:sz w:val="16"/>
-          <w:szCs w:val="18"/>
-          <w:shd w:val="clear" w:color="auto" w:fill="FFFFFF"/>
-        </w:rPr>
-        <w:t>,</w:t>
-      </w:r>
-    </w:p>
-    <w:p>
-      <w:pPr>
-        <w:rPr>
-          <w:rFonts w:ascii="Arial" w:hAnsi="Arial" w:cs="Arial"/>
-          <w:color w:val="4D4D4D"/>
-          <w:sz w:val="16"/>
-          <w:szCs w:val="18"/>
-          <w:shd w:val="clear" w:color="auto" w:fill="FFFFFF"/>
-        </w:rPr>
-      </w:pPr>
-      <w:r>
-        <w:rPr>
-          <w:rFonts w:ascii="Arial" w:hAnsi="Arial" w:cs="Arial"/>
-          <w:color w:val="4D4D4D"/>
-          <w:sz w:val="16"/>
-          <w:szCs w:val="18"/>
-          <w:shd w:val="clear" w:color="auto" w:fill="FFFFFF"/>
-        </w:rPr>
-        <w:tab/>
-      </w:r>
-      <w:r>
-        <w:rPr>
-          <w:rFonts w:ascii="Arial" w:hAnsi="Arial" w:cs="Arial"/>
-          <w:color w:val="4D4D4D"/>
-          <w:sz w:val="16"/>
-          <w:szCs w:val="18"/>
-          <w:shd w:val="clear" w:color="auto" w:fill="FFFFFF"/>
-        </w:rPr>
-        <w:tab/>
-      </w:r>
-      <w:r>
-        <w:rPr>
-          <w:rFonts w:ascii="Arial" w:hAnsi="Arial" w:cs="Arial"/>
-          <w:color w:val="4D4D4D"/>
-          <w:sz w:val="16"/>
-          <w:szCs w:val="18"/>
-          <w:shd w:val="clear" w:color="auto" w:fill="FFFFFF"/>
-        </w:rPr>
-        <w:tab/>
-      </w:r>
-      <w:r>
-        <w:rPr>
-          <w:rFonts w:ascii="Arial" w:hAnsi="Arial" w:cs="Arial"/>
-          <w:color w:val="4D4D4D"/>
-          <w:sz w:val="16"/>
-          <w:szCs w:val="18"/>
-          <w:shd w:val="clear" w:color="auto" w:fill="FFFFFF"/>
-        </w:rPr>
-        <w:tab/>
-      </w:r>
-      <w:r>
-        <w:rPr>
-          <w:rFonts w:ascii="Arial" w:hAnsi="Arial" w:cs="Arial"/>
-          <w:color w:val="4D4D4D"/>
-          <w:sz w:val="16"/>
-          <w:szCs w:val="18"/>
-          <w:shd w:val="clear" w:color="auto" w:fill="FFFFFF"/>
-        </w:rPr>
-        <w:tab/>
-        <w:t xml:space="preserve">     </w:t>
-      </w:r>
-      <w:proofErr w:type="spellStart"/>
-      <w:r>
-        <w:rPr>
-          <w:rFonts w:ascii="Arial" w:hAnsi="Arial" w:cs="Arial"/>
-          <w:color w:val="4D4D4D"/>
-          <w:sz w:val="16"/>
-          <w:szCs w:val="18"/>
-          <w:shd w:val="clear" w:color="auto" w:fill="FFFFFF"/>
-        </w:rPr>
-        <w:t>code_environment_t</w:t>
-      </w:r>
-      <w:proofErr w:type="spellEnd"/>
-      <w:r>
-        <w:rPr>
-          <w:rFonts w:ascii="Arial" w:hAnsi="Arial" w:cs="Arial"/>
-          <w:color w:val="4D4D4D"/>
-          <w:sz w:val="16"/>
-          <w:szCs w:val="18"/>
-          <w:shd w:val="clear" w:color="auto" w:fill="FFFFFF"/>
-        </w:rPr>
-        <w:t xml:space="preserve"> </w:t>
-      </w:r>
-      <w:proofErr w:type="spellStart"/>
-      <w:r>
-        <w:rPr>
-          <w:rFonts w:ascii="Arial" w:hAnsi="Arial" w:cs="Arial"/>
-          <w:color w:val="4D4D4D"/>
-          <w:sz w:val="16"/>
-          <w:szCs w:val="18"/>
-          <w:shd w:val="clear" w:color="auto" w:fill="FFFFFF"/>
-        </w:rPr>
-        <w:t>code_env</w:t>
-      </w:r>
-      <w:proofErr w:type="spellEnd"/>
-      <w:r>
-        <w:rPr>
-          <w:rFonts w:ascii="Arial" w:hAnsi="Arial" w:cs="Arial"/>
-          <w:color w:val="4D4D4D"/>
-          <w:sz w:val="16"/>
-          <w:szCs w:val="18"/>
-          <w:shd w:val="clear" w:color="auto" w:fill="FFFFFF"/>
-        </w:rPr>
-        <w:t>, int flags,</w:t>
-      </w:r>
-    </w:p>
-    <w:p>
-      <w:pPr>
-        <w:rPr>
-          <w:rFonts w:ascii="Arial" w:hAnsi="Arial" w:cs="Arial"/>
-          <w:color w:val="4D4D4D"/>
-          <w:sz w:val="16"/>
-          <w:szCs w:val="18"/>
-          <w:shd w:val="clear" w:color="auto" w:fill="FFFFFF"/>
-        </w:rPr>
-      </w:pPr>
-      <w:r>
-        <w:rPr>
-          <w:rFonts w:ascii="Arial" w:hAnsi="Arial" w:cs="Arial"/>
-          <w:color w:val="4D4D4D"/>
-          <w:sz w:val="16"/>
-          <w:szCs w:val="18"/>
-          <w:shd w:val="clear" w:color="auto" w:fill="FFFFFF"/>
-        </w:rPr>
-        <w:tab/>
-      </w:r>
-      <w:r>
-        <w:rPr>
-          <w:rFonts w:ascii="Arial" w:hAnsi="Arial" w:cs="Arial"/>
-          <w:color w:val="4D4D4D"/>
-          <w:sz w:val="16"/>
-          <w:szCs w:val="18"/>
-          <w:shd w:val="clear" w:color="auto" w:fill="FFFFFF"/>
-        </w:rPr>
-        <w:tab/>
-      </w:r>
-      <w:r>
-        <w:rPr>
-          <w:rFonts w:ascii="Arial" w:hAnsi="Arial" w:cs="Arial"/>
-          <w:color w:val="4D4D4D"/>
-          <w:sz w:val="16"/>
-          <w:szCs w:val="18"/>
-          <w:shd w:val="clear" w:color="auto" w:fill="FFFFFF"/>
-        </w:rPr>
-        <w:tab/>
-      </w:r>
-      <w:r>
-        <w:rPr>
-          <w:rFonts w:ascii="Arial" w:hAnsi="Arial" w:cs="Arial"/>
-          <w:color w:val="4D4D4D"/>
-          <w:sz w:val="16"/>
-          <w:szCs w:val="18"/>
-          <w:shd w:val="clear" w:color="auto" w:fill="FFFFFF"/>
-        </w:rPr>
-        <w:tab/>
-      </w:r>
-      <w:r>
-        <w:rPr>
-          <w:rFonts w:ascii="Arial" w:hAnsi="Arial" w:cs="Arial"/>
-          <w:color w:val="4D4D4D"/>
-          <w:sz w:val="16"/>
-          <w:szCs w:val="18"/>
-          <w:shd w:val="clear" w:color="auto" w:fill="FFFFFF"/>
-        </w:rPr>
-        <w:tab/>
-        <w:t xml:space="preserve">     bool </w:t>
-      </w:r>
-      <w:proofErr w:type="spellStart"/>
-      <w:r>
-        <w:rPr>
-          <w:rFonts w:ascii="Arial" w:hAnsi="Arial" w:cs="Arial"/>
-          <w:color w:val="4D4D4D"/>
-          <w:sz w:val="16"/>
-          <w:szCs w:val="18"/>
-          <w:shd w:val="clear" w:color="auto" w:fill="FFFFFF"/>
-        </w:rPr>
-        <w:t>run_pre_init</w:t>
-      </w:r>
-      <w:proofErr w:type="spellEnd"/>
-      <w:r>
-        <w:rPr>
-          <w:rFonts w:ascii="Arial" w:hAnsi="Arial" w:cs="Arial"/>
-          <w:color w:val="4D4D4D"/>
-          <w:sz w:val="16"/>
-          <w:szCs w:val="18"/>
-          <w:shd w:val="clear" w:color="auto" w:fill="FFFFFF"/>
-        </w:rPr>
-        <w:t>)</w:t>
+        <w:t xml:space="preserve">     bool run_pre_init)</w:t>
       </w:r>
     </w:p>
     <w:p>
@@ -2082,14 +1280,12 @@
           <w:shd w:val="clear" w:color="auto" w:fill="FFFFFF"/>
         </w:rPr>
       </w:pPr>
-      <w:proofErr w:type="spellStart"/>
       <w:r>
         <w:rPr>
           <w:shd w:val="clear" w:color="auto" w:fill="FFFFFF"/>
         </w:rPr>
         <w:t>get_instance</w:t>
       </w:r>
-      <w:proofErr w:type="spellEnd"/>
     </w:p>
     <w:p>
       <w:pPr>
@@ -2110,7 +1306,6 @@
         </w:rPr>
         <w:t>可以直接指定通过如下方法调用类的成员函数？</w:t>
       </w:r>
-      <w:proofErr w:type="spellStart"/>
       <w:r>
         <w:rPr>
           <w:rFonts w:ascii="help-font" w:hAnsi="help-font"/>
@@ -2120,7 +1315,6 @@
         </w:rPr>
         <w:t>get_instance</w:t>
       </w:r>
-      <w:proofErr w:type="spellEnd"/>
       <w:r>
         <w:rPr>
           <w:rFonts w:ascii="help-font" w:hAnsi="help-font"/>
@@ -2130,7 +1324,6 @@
         </w:rPr>
         <w:t>方法将返回一个</w:t>
       </w:r>
-      <w:proofErr w:type="spellStart"/>
       <w:r>
         <w:rPr>
           <w:rFonts w:ascii="Arial" w:hAnsi="Arial" w:cs="Arial"/>
@@ -2141,7 +1334,6 @@
         </w:rPr>
         <w:t>UmdsMdService</w:t>
       </w:r>
-      <w:proofErr w:type="spellEnd"/>
       <w:r>
         <w:rPr>
           <w:rFonts w:ascii="help-font" w:hAnsi="help-font"/>
@@ -2170,7 +1362,6 @@
           <w:shd w:val="clear" w:color="auto" w:fill="FFFFFF"/>
         </w:rPr>
       </w:pPr>
-      <w:proofErr w:type="spellStart"/>
       <w:r>
         <w:rPr>
           <w:rFonts w:ascii="help-font" w:hAnsi="help-font"/>
@@ -2178,80 +1369,28 @@
           <w:szCs w:val="21"/>
           <w:shd w:val="clear" w:color="auto" w:fill="FFFFFF"/>
         </w:rPr>
-        <w:t>UmdsMdService</w:t>
-      </w:r>
-      <w:proofErr w:type="spellEnd"/>
-      <w:r>
-        <w:rPr>
-          <w:rFonts w:ascii="help-font" w:hAnsi="help-font"/>
-          <w:color w:val="777777"/>
-          <w:szCs w:val="21"/>
-          <w:shd w:val="clear" w:color="auto" w:fill="FFFFFF"/>
-        </w:rPr>
-        <w:t xml:space="preserve">* </w:t>
-      </w:r>
-      <w:proofErr w:type="spellStart"/>
-      <w:r>
-        <w:rPr>
-          <w:rFonts w:ascii="help-font" w:hAnsi="help-font"/>
-          <w:color w:val="777777"/>
-          <w:szCs w:val="21"/>
-          <w:shd w:val="clear" w:color="auto" w:fill="FFFFFF"/>
-        </w:rPr>
-        <w:t>UmdsMdService</w:t>
-      </w:r>
-      <w:proofErr w:type="spellEnd"/>
-      <w:r>
-        <w:rPr>
-          <w:rFonts w:ascii="help-font" w:hAnsi="help-font"/>
-          <w:color w:val="777777"/>
-          <w:szCs w:val="21"/>
-          <w:shd w:val="clear" w:color="auto" w:fill="FFFFFF"/>
-        </w:rPr>
-        <w:t>::instance = NULL;</w:t>
-      </w:r>
-    </w:p>
-    <w:p>
-      <w:pPr>
-        <w:rPr>
-          <w:rFonts w:ascii="Arial" w:hAnsi="Arial" w:cs="Arial"/>
-          <w:color w:val="4D4D4D"/>
-          <w:sz w:val="18"/>
-          <w:szCs w:val="20"/>
-          <w:shd w:val="clear" w:color="auto" w:fill="FFFFFF"/>
-        </w:rPr>
-      </w:pPr>
-      <w:r>
-        <w:rPr>
-          <w:rFonts w:ascii="Arial" w:hAnsi="Arial" w:cs="Arial"/>
-          <w:color w:val="4D4D4D"/>
-          <w:sz w:val="18"/>
-          <w:szCs w:val="20"/>
-          <w:shd w:val="clear" w:color="auto" w:fill="FFFFFF"/>
-        </w:rPr>
-        <w:t xml:space="preserve">class </w:t>
-      </w:r>
-      <w:proofErr w:type="spellStart"/>
-      <w:r>
-        <w:rPr>
-          <w:rFonts w:ascii="Arial" w:hAnsi="Arial" w:cs="Arial"/>
-          <w:color w:val="4D4D4D"/>
-          <w:sz w:val="18"/>
-          <w:szCs w:val="20"/>
-          <w:shd w:val="clear" w:color="auto" w:fill="FFFFFF"/>
-        </w:rPr>
-        <w:t>UmdsMdService</w:t>
-      </w:r>
-      <w:proofErr w:type="spellEnd"/>
-      <w:r>
-        <w:rPr>
-          <w:rFonts w:ascii="Arial" w:hAnsi="Arial" w:cs="Arial"/>
-          <w:color w:val="4D4D4D"/>
-          <w:sz w:val="18"/>
-          <w:szCs w:val="20"/>
-          <w:shd w:val="clear" w:color="auto" w:fill="FFFFFF"/>
-        </w:rPr>
-        <w:t xml:space="preserve"> {</w:t>
+        <w:t>UmdsMdService* UmdsMdService::instance = NULL;</w:t>
+      </w:r>
+    </w:p>
+    <w:p>
+      <w:pPr>
+        <w:rPr>
+          <w:rFonts w:ascii="Arial" w:hAnsi="Arial" w:cs="Arial"/>
+          <w:color w:val="4D4D4D"/>
+          <w:sz w:val="18"/>
+          <w:szCs w:val="20"/>
+          <w:shd w:val="clear" w:color="auto" w:fill="FFFFFF"/>
+        </w:rPr>
+      </w:pPr>
+      <w:r>
+        <w:rPr>
+          <w:rFonts w:ascii="Arial" w:hAnsi="Arial" w:cs="Arial"/>
+          <w:color w:val="4D4D4D"/>
+          <w:sz w:val="18"/>
+          <w:szCs w:val="20"/>
+          <w:shd w:val="clear" w:color="auto" w:fill="FFFFFF"/>
+        </w:rPr>
+        <w:t>class UmdsMdService {</w:t>
       </w:r>
     </w:p>
     <w:p>
@@ -2273,29 +1412,7 @@
           <w:szCs w:val="20"/>
           <w:shd w:val="clear" w:color="auto" w:fill="FFFFFF"/>
         </w:rPr>
-        <w:t xml:space="preserve">static </w:t>
-      </w:r>
-      <w:proofErr w:type="spellStart"/>
-      <w:r>
-        <w:rPr>
-          <w:rFonts w:ascii="Arial" w:hAnsi="Arial" w:cs="Arial"/>
-          <w:color w:val="4D4D4D"/>
-          <w:sz w:val="18"/>
-          <w:szCs w:val="20"/>
-          <w:shd w:val="clear" w:color="auto" w:fill="FFFFFF"/>
-        </w:rPr>
-        <w:t>UmdsMdService</w:t>
-      </w:r>
-      <w:proofErr w:type="spellEnd"/>
-      <w:r>
-        <w:rPr>
-          <w:rFonts w:ascii="Arial" w:hAnsi="Arial" w:cs="Arial"/>
-          <w:color w:val="4D4D4D"/>
-          <w:sz w:val="18"/>
-          <w:szCs w:val="20"/>
-          <w:shd w:val="clear" w:color="auto" w:fill="FFFFFF"/>
-        </w:rPr>
-        <w:t>* instance;</w:t>
+        <w:t>static UmdsMdService* instance;</w:t>
       </w:r>
     </w:p>
     <w:p>
@@ -2340,115 +1457,15 @@
           <w:shd w:val="clear" w:color="auto" w:fill="FFFFFF"/>
         </w:rPr>
       </w:pPr>
-      <w:proofErr w:type="spellStart"/>
-      <w:r>
-        <w:rPr>
-          <w:rFonts w:ascii="Arial" w:hAnsi="Arial" w:cs="Arial"/>
-          <w:color w:val="4D4D4D"/>
-          <w:sz w:val="18"/>
-          <w:szCs w:val="20"/>
-          <w:shd w:val="clear" w:color="auto" w:fill="FFFFFF"/>
-        </w:rPr>
-        <w:t>UmdsMdService</w:t>
-      </w:r>
-      <w:proofErr w:type="spellEnd"/>
-      <w:r>
-        <w:rPr>
-          <w:rFonts w:ascii="Arial" w:hAnsi="Arial" w:cs="Arial"/>
-          <w:color w:val="4D4D4D"/>
-          <w:sz w:val="18"/>
-          <w:szCs w:val="20"/>
-          <w:shd w:val="clear" w:color="auto" w:fill="FFFFFF"/>
-        </w:rPr>
-        <w:t>::</w:t>
-      </w:r>
-      <w:proofErr w:type="spellStart"/>
-      <w:r>
-        <w:rPr>
-          <w:rFonts w:ascii="Arial" w:hAnsi="Arial" w:cs="Arial"/>
-          <w:color w:val="4D4D4D"/>
-          <w:sz w:val="18"/>
-          <w:szCs w:val="20"/>
-          <w:shd w:val="clear" w:color="auto" w:fill="FFFFFF"/>
-        </w:rPr>
-        <w:t>get_instance</w:t>
-      </w:r>
-      <w:proofErr w:type="spellEnd"/>
-      <w:r>
-        <w:rPr>
-          <w:rFonts w:ascii="Arial" w:hAnsi="Arial" w:cs="Arial"/>
-          <w:color w:val="4D4D4D"/>
-          <w:sz w:val="18"/>
-          <w:szCs w:val="20"/>
-          <w:shd w:val="clear" w:color="auto" w:fill="FFFFFF"/>
-        </w:rPr>
-        <w:t>()-&gt;</w:t>
-      </w:r>
-      <w:proofErr w:type="spellStart"/>
-      <w:r>
-        <w:rPr>
-          <w:rFonts w:ascii="Arial" w:hAnsi="Arial" w:cs="Arial"/>
-          <w:color w:val="4D4D4D"/>
-          <w:sz w:val="18"/>
-          <w:szCs w:val="20"/>
-          <w:shd w:val="clear" w:color="auto" w:fill="FFFFFF"/>
-        </w:rPr>
-        <w:t>get_meta_obj_handle</w:t>
-      </w:r>
-      <w:proofErr w:type="spellEnd"/>
-      <w:r>
-        <w:rPr>
-          <w:rFonts w:ascii="Arial" w:hAnsi="Arial" w:cs="Arial"/>
-          <w:color w:val="4D4D4D"/>
-          <w:sz w:val="18"/>
-          <w:szCs w:val="20"/>
-          <w:shd w:val="clear" w:color="auto" w:fill="FFFFFF"/>
-        </w:rPr>
-        <w:t xml:space="preserve">(request, true, </w:t>
-      </w:r>
-      <w:proofErr w:type="spellStart"/>
-      <w:r>
-        <w:rPr>
-          <w:rFonts w:ascii="Arial" w:hAnsi="Arial" w:cs="Arial"/>
-          <w:color w:val="4D4D4D"/>
-          <w:sz w:val="18"/>
-          <w:szCs w:val="20"/>
-          <w:shd w:val="clear" w:color="auto" w:fill="FFFFFF"/>
-        </w:rPr>
-        <w:t>con_handle</w:t>
-      </w:r>
-      <w:proofErr w:type="spellEnd"/>
-      <w:r>
-        <w:rPr>
-          <w:rFonts w:ascii="Arial" w:hAnsi="Arial" w:cs="Arial"/>
-          <w:color w:val="4D4D4D"/>
-          <w:sz w:val="18"/>
-          <w:szCs w:val="20"/>
-          <w:shd w:val="clear" w:color="auto" w:fill="FFFFFF"/>
-        </w:rPr>
-        <w:t xml:space="preserve">, </w:t>
-      </w:r>
-      <w:proofErr w:type="spellStart"/>
-      <w:r>
-        <w:rPr>
-          <w:rFonts w:ascii="Arial" w:hAnsi="Arial" w:cs="Arial"/>
-          <w:color w:val="4D4D4D"/>
-          <w:sz w:val="18"/>
-          <w:szCs w:val="20"/>
-          <w:shd w:val="clear" w:color="auto" w:fill="FFFFFF"/>
-        </w:rPr>
-        <w:t>obj_handle</w:t>
-      </w:r>
-      <w:proofErr w:type="spellEnd"/>
-      <w:r>
-        <w:rPr>
-          <w:rFonts w:ascii="Arial" w:hAnsi="Arial" w:cs="Arial"/>
-          <w:color w:val="4D4D4D"/>
-          <w:sz w:val="18"/>
-          <w:szCs w:val="20"/>
-          <w:shd w:val="clear" w:color="auto" w:fill="FFFFFF"/>
-        </w:rPr>
-        <w:t>);</w:t>
+      <w:r>
+        <w:rPr>
+          <w:rFonts w:ascii="Arial" w:hAnsi="Arial" w:cs="Arial"/>
+          <w:color w:val="4D4D4D"/>
+          <w:sz w:val="18"/>
+          <w:szCs w:val="20"/>
+          <w:shd w:val="clear" w:color="auto" w:fill="FFFFFF"/>
+        </w:rPr>
+        <w:t>UmdsMdService::get_instance()-&gt;get_meta_obj_handle(request, true, con_handle, obj_handle);</w:t>
       </w:r>
     </w:p>
     <w:p>
@@ -2573,29 +1590,7 @@
           <w:szCs w:val="20"/>
           <w:shd w:val="clear" w:color="auto" w:fill="FFFFFF"/>
         </w:rPr>
-        <w:t xml:space="preserve">class </w:t>
-      </w:r>
-      <w:proofErr w:type="spellStart"/>
-      <w:r>
-        <w:rPr>
-          <w:rFonts w:ascii="Arial" w:hAnsi="Arial" w:cs="Arial"/>
-          <w:color w:val="4D4D4D"/>
-          <w:sz w:val="18"/>
-          <w:szCs w:val="20"/>
-          <w:shd w:val="clear" w:color="auto" w:fill="FFFFFF"/>
-        </w:rPr>
-        <w:t>UmdPlacementInfo</w:t>
-      </w:r>
-      <w:proofErr w:type="spellEnd"/>
-      <w:r>
-        <w:rPr>
-          <w:rFonts w:ascii="Arial" w:hAnsi="Arial" w:cs="Arial"/>
-          <w:color w:val="4D4D4D"/>
-          <w:sz w:val="18"/>
-          <w:szCs w:val="20"/>
-          <w:shd w:val="clear" w:color="auto" w:fill="FFFFFF"/>
-        </w:rPr>
-        <w:t>{</w:t>
+        <w:t>class UmdPlacementInfo{</w:t>
       </w:r>
     </w:p>
     <w:p>
@@ -2617,29 +1612,7 @@
           <w:shd w:val="clear" w:color="auto" w:fill="FFFFFF"/>
         </w:rPr>
         <w:lastRenderedPageBreak/>
-        <w:t xml:space="preserve">  void encode(</w:t>
-      </w:r>
-      <w:proofErr w:type="spellStart"/>
-      <w:r>
-        <w:rPr>
-          <w:rFonts w:ascii="Arial" w:hAnsi="Arial" w:cs="Arial"/>
-          <w:color w:val="4D4D4D"/>
-          <w:sz w:val="18"/>
-          <w:szCs w:val="20"/>
-          <w:shd w:val="clear" w:color="auto" w:fill="FFFFFF"/>
-        </w:rPr>
-        <w:t>bufferlist</w:t>
-      </w:r>
-      <w:proofErr w:type="spellEnd"/>
-      <w:r>
-        <w:rPr>
-          <w:rFonts w:ascii="Arial" w:hAnsi="Arial" w:cs="Arial"/>
-          <w:color w:val="4D4D4D"/>
-          <w:sz w:val="18"/>
-          <w:szCs w:val="20"/>
-          <w:shd w:val="clear" w:color="auto" w:fill="FFFFFF"/>
-        </w:rPr>
-        <w:t>&amp; bl) const {</w:t>
+        <w:t xml:space="preserve">  void encode(bufferlist&amp; bl) const {</w:t>
       </w:r>
     </w:p>
     <w:p>
@@ -2702,201 +1675,91 @@
           <w:szCs w:val="20"/>
           <w:shd w:val="clear" w:color="auto" w:fill="FFFFFF"/>
         </w:rPr>
-        <w:t xml:space="preserve">    encode(</w:t>
-      </w:r>
-      <w:proofErr w:type="spellStart"/>
-      <w:r>
-        <w:rPr>
-          <w:rFonts w:ascii="Arial" w:hAnsi="Arial" w:cs="Arial"/>
-          <w:color w:val="4D4D4D"/>
-          <w:sz w:val="18"/>
-          <w:szCs w:val="20"/>
-          <w:shd w:val="clear" w:color="auto" w:fill="FFFFFF"/>
-        </w:rPr>
-        <w:t>meta_pool</w:t>
-      </w:r>
-      <w:proofErr w:type="spellEnd"/>
-      <w:r>
-        <w:rPr>
-          <w:rFonts w:ascii="Arial" w:hAnsi="Arial" w:cs="Arial"/>
-          <w:color w:val="4D4D4D"/>
-          <w:sz w:val="18"/>
-          <w:szCs w:val="20"/>
-          <w:shd w:val="clear" w:color="auto" w:fill="FFFFFF"/>
-        </w:rPr>
-        <w:t>, bl);</w:t>
-      </w:r>
-    </w:p>
-    <w:p>
-      <w:pPr>
-        <w:rPr>
-          <w:rFonts w:ascii="Arial" w:hAnsi="Arial" w:cs="Arial"/>
-          <w:color w:val="4D4D4D"/>
-          <w:sz w:val="18"/>
-          <w:szCs w:val="20"/>
-          <w:shd w:val="clear" w:color="auto" w:fill="FFFFFF"/>
-        </w:rPr>
-      </w:pPr>
-      <w:r>
-        <w:rPr>
-          <w:rFonts w:ascii="Arial" w:hAnsi="Arial" w:cs="Arial"/>
-          <w:color w:val="4D4D4D"/>
-          <w:sz w:val="18"/>
-          <w:szCs w:val="20"/>
-          <w:shd w:val="clear" w:color="auto" w:fill="FFFFFF"/>
-        </w:rPr>
-        <w:t xml:space="preserve">    encode(</w:t>
-      </w:r>
-      <w:proofErr w:type="spellStart"/>
-      <w:r>
-        <w:rPr>
-          <w:rFonts w:ascii="Arial" w:hAnsi="Arial" w:cs="Arial"/>
-          <w:color w:val="4D4D4D"/>
-          <w:sz w:val="18"/>
-          <w:szCs w:val="20"/>
-          <w:shd w:val="clear" w:color="auto" w:fill="FFFFFF"/>
-        </w:rPr>
-        <w:t>rep_num</w:t>
-      </w:r>
-      <w:proofErr w:type="spellEnd"/>
-      <w:r>
-        <w:rPr>
-          <w:rFonts w:ascii="Arial" w:hAnsi="Arial" w:cs="Arial"/>
-          <w:color w:val="4D4D4D"/>
-          <w:sz w:val="18"/>
-          <w:szCs w:val="20"/>
-          <w:shd w:val="clear" w:color="auto" w:fill="FFFFFF"/>
-        </w:rPr>
-        <w:t>, bl);</w:t>
-      </w:r>
-    </w:p>
-    <w:p>
-      <w:pPr>
-        <w:rPr>
-          <w:rFonts w:ascii="Arial" w:hAnsi="Arial" w:cs="Arial"/>
-          <w:color w:val="4D4D4D"/>
-          <w:sz w:val="18"/>
-          <w:szCs w:val="20"/>
-          <w:shd w:val="clear" w:color="auto" w:fill="FFFFFF"/>
-        </w:rPr>
-      </w:pPr>
-      <w:r>
-        <w:rPr>
-          <w:rFonts w:ascii="Arial" w:hAnsi="Arial" w:cs="Arial"/>
-          <w:color w:val="4D4D4D"/>
-          <w:sz w:val="18"/>
-          <w:szCs w:val="20"/>
-          <w:shd w:val="clear" w:color="auto" w:fill="FFFFFF"/>
-        </w:rPr>
-        <w:t xml:space="preserve">    encode(</w:t>
-      </w:r>
-      <w:proofErr w:type="spellStart"/>
-      <w:r>
-        <w:rPr>
-          <w:rFonts w:ascii="Arial" w:hAnsi="Arial" w:cs="Arial"/>
-          <w:color w:val="4D4D4D"/>
-          <w:sz w:val="18"/>
-          <w:szCs w:val="20"/>
-          <w:shd w:val="clear" w:color="auto" w:fill="FFFFFF"/>
-        </w:rPr>
-        <w:t>create_time</w:t>
-      </w:r>
-      <w:proofErr w:type="spellEnd"/>
-      <w:r>
-        <w:rPr>
-          <w:rFonts w:ascii="Arial" w:hAnsi="Arial" w:cs="Arial"/>
-          <w:color w:val="4D4D4D"/>
-          <w:sz w:val="18"/>
-          <w:szCs w:val="20"/>
-          <w:shd w:val="clear" w:color="auto" w:fill="FFFFFF"/>
-        </w:rPr>
-        <w:t>, bl);</w:t>
-      </w:r>
-    </w:p>
-    <w:p>
-      <w:pPr>
-        <w:rPr>
-          <w:rFonts w:ascii="Arial" w:hAnsi="Arial" w:cs="Arial"/>
-          <w:color w:val="4D4D4D"/>
-          <w:sz w:val="18"/>
-          <w:szCs w:val="20"/>
-          <w:shd w:val="clear" w:color="auto" w:fill="FFFFFF"/>
-        </w:rPr>
-      </w:pPr>
-      <w:r>
-        <w:rPr>
-          <w:rFonts w:ascii="Arial" w:hAnsi="Arial" w:cs="Arial"/>
-          <w:color w:val="4D4D4D"/>
-          <w:sz w:val="18"/>
-          <w:szCs w:val="20"/>
-          <w:shd w:val="clear" w:color="auto" w:fill="FFFFFF"/>
-        </w:rPr>
-        <w:t xml:space="preserve">    encode(</w:t>
-      </w:r>
-      <w:proofErr w:type="spellStart"/>
-      <w:r>
-        <w:rPr>
-          <w:rFonts w:ascii="Arial" w:hAnsi="Arial" w:cs="Arial"/>
-          <w:color w:val="4D4D4D"/>
-          <w:sz w:val="18"/>
-          <w:szCs w:val="20"/>
-          <w:shd w:val="clear" w:color="auto" w:fill="FFFFFF"/>
-        </w:rPr>
-        <w:t>data_pools</w:t>
-      </w:r>
-      <w:proofErr w:type="spellEnd"/>
-      <w:r>
-        <w:rPr>
-          <w:rFonts w:ascii="Arial" w:hAnsi="Arial" w:cs="Arial"/>
-          <w:color w:val="4D4D4D"/>
-          <w:sz w:val="18"/>
-          <w:szCs w:val="20"/>
-          <w:shd w:val="clear" w:color="auto" w:fill="FFFFFF"/>
-        </w:rPr>
-        <w:t>, bl);</w:t>
-      </w:r>
-    </w:p>
-    <w:p>
-      <w:pPr>
-        <w:rPr>
-          <w:rFonts w:ascii="Arial" w:hAnsi="Arial" w:cs="Arial"/>
-          <w:color w:val="4D4D4D"/>
-          <w:sz w:val="18"/>
-          <w:szCs w:val="20"/>
-          <w:shd w:val="clear" w:color="auto" w:fill="FFFFFF"/>
-        </w:rPr>
-      </w:pPr>
-      <w:r>
-        <w:rPr>
-          <w:rFonts w:ascii="Arial" w:hAnsi="Arial" w:cs="Arial"/>
-          <w:color w:val="4D4D4D"/>
-          <w:sz w:val="18"/>
-          <w:szCs w:val="20"/>
-          <w:shd w:val="clear" w:color="auto" w:fill="FFFFFF"/>
-        </w:rPr>
-        <w:t xml:space="preserve">    encode(</w:t>
-      </w:r>
-      <w:proofErr w:type="spellStart"/>
-      <w:r>
-        <w:rPr>
-          <w:rFonts w:ascii="Arial" w:hAnsi="Arial" w:cs="Arial"/>
-          <w:color w:val="4D4D4D"/>
-          <w:sz w:val="18"/>
-          <w:szCs w:val="20"/>
-          <w:shd w:val="clear" w:color="auto" w:fill="FFFFFF"/>
-        </w:rPr>
-        <w:t>data_pools_desp</w:t>
-      </w:r>
-      <w:proofErr w:type="spellEnd"/>
-      <w:r>
-        <w:rPr>
-          <w:rFonts w:ascii="Arial" w:hAnsi="Arial" w:cs="Arial"/>
-          <w:color w:val="4D4D4D"/>
-          <w:sz w:val="18"/>
-          <w:szCs w:val="20"/>
-          <w:shd w:val="clear" w:color="auto" w:fill="FFFFFF"/>
-        </w:rPr>
-        <w:t>, bl);</w:t>
+        <w:t xml:space="preserve">    encode(meta_pool, bl);</w:t>
+      </w:r>
+    </w:p>
+    <w:p>
+      <w:pPr>
+        <w:rPr>
+          <w:rFonts w:ascii="Arial" w:hAnsi="Arial" w:cs="Arial"/>
+          <w:color w:val="4D4D4D"/>
+          <w:sz w:val="18"/>
+          <w:szCs w:val="20"/>
+          <w:shd w:val="clear" w:color="auto" w:fill="FFFFFF"/>
+        </w:rPr>
+      </w:pPr>
+      <w:r>
+        <w:rPr>
+          <w:rFonts w:ascii="Arial" w:hAnsi="Arial" w:cs="Arial"/>
+          <w:color w:val="4D4D4D"/>
+          <w:sz w:val="18"/>
+          <w:szCs w:val="20"/>
+          <w:shd w:val="clear" w:color="auto" w:fill="FFFFFF"/>
+        </w:rPr>
+        <w:t xml:space="preserve">    encode(rep_num, bl);</w:t>
+      </w:r>
+    </w:p>
+    <w:p>
+      <w:pPr>
+        <w:rPr>
+          <w:rFonts w:ascii="Arial" w:hAnsi="Arial" w:cs="Arial"/>
+          <w:color w:val="4D4D4D"/>
+          <w:sz w:val="18"/>
+          <w:szCs w:val="20"/>
+          <w:shd w:val="clear" w:color="auto" w:fill="FFFFFF"/>
+        </w:rPr>
+      </w:pPr>
+      <w:r>
+        <w:rPr>
+          <w:rFonts w:ascii="Arial" w:hAnsi="Arial" w:cs="Arial"/>
+          <w:color w:val="4D4D4D"/>
+          <w:sz w:val="18"/>
+          <w:szCs w:val="20"/>
+          <w:shd w:val="clear" w:color="auto" w:fill="FFFFFF"/>
+        </w:rPr>
+        <w:t xml:space="preserve">    encode(create_time, bl);</w:t>
+      </w:r>
+    </w:p>
+    <w:p>
+      <w:pPr>
+        <w:rPr>
+          <w:rFonts w:ascii="Arial" w:hAnsi="Arial" w:cs="Arial"/>
+          <w:color w:val="4D4D4D"/>
+          <w:sz w:val="18"/>
+          <w:szCs w:val="20"/>
+          <w:shd w:val="clear" w:color="auto" w:fill="FFFFFF"/>
+        </w:rPr>
+      </w:pPr>
+      <w:r>
+        <w:rPr>
+          <w:rFonts w:ascii="Arial" w:hAnsi="Arial" w:cs="Arial"/>
+          <w:color w:val="4D4D4D"/>
+          <w:sz w:val="18"/>
+          <w:szCs w:val="20"/>
+          <w:shd w:val="clear" w:color="auto" w:fill="FFFFFF"/>
+        </w:rPr>
+        <w:t xml:space="preserve">    encode(data_pools, bl);</w:t>
+      </w:r>
+    </w:p>
+    <w:p>
+      <w:pPr>
+        <w:rPr>
+          <w:rFonts w:ascii="Arial" w:hAnsi="Arial" w:cs="Arial"/>
+          <w:color w:val="4D4D4D"/>
+          <w:sz w:val="18"/>
+          <w:szCs w:val="20"/>
+          <w:shd w:val="clear" w:color="auto" w:fill="FFFFFF"/>
+        </w:rPr>
+      </w:pPr>
+      <w:r>
+        <w:rPr>
+          <w:rFonts w:ascii="Arial" w:hAnsi="Arial" w:cs="Arial"/>
+          <w:color w:val="4D4D4D"/>
+          <w:sz w:val="18"/>
+          <w:szCs w:val="20"/>
+          <w:shd w:val="clear" w:color="auto" w:fill="FFFFFF"/>
+        </w:rPr>
+        <w:t xml:space="preserve">    encode(data_pools_desp, bl);</w:t>
       </w:r>
     </w:p>
     <w:p>
@@ -2938,115 +1801,49 @@
           <w:szCs w:val="20"/>
           <w:shd w:val="clear" w:color="auto" w:fill="FFFFFF"/>
         </w:rPr>
-        <w:t xml:space="preserve">    encode(</w:t>
-      </w:r>
-      <w:proofErr w:type="spellStart"/>
-      <w:r>
-        <w:rPr>
-          <w:rFonts w:ascii="Arial" w:hAnsi="Arial" w:cs="Arial"/>
-          <w:color w:val="4D4D4D"/>
-          <w:sz w:val="18"/>
-          <w:szCs w:val="20"/>
-          <w:shd w:val="clear" w:color="auto" w:fill="FFFFFF"/>
-        </w:rPr>
-        <w:t>meta_redundant</w:t>
-      </w:r>
-      <w:proofErr w:type="spellEnd"/>
-      <w:r>
-        <w:rPr>
-          <w:rFonts w:ascii="Arial" w:hAnsi="Arial" w:cs="Arial"/>
-          <w:color w:val="4D4D4D"/>
-          <w:sz w:val="18"/>
-          <w:szCs w:val="20"/>
-          <w:shd w:val="clear" w:color="auto" w:fill="FFFFFF"/>
-        </w:rPr>
-        <w:t>, bl);</w:t>
-      </w:r>
-    </w:p>
-    <w:p>
-      <w:pPr>
-        <w:rPr>
-          <w:rFonts w:ascii="Arial" w:hAnsi="Arial" w:cs="Arial"/>
-          <w:color w:val="4D4D4D"/>
-          <w:sz w:val="18"/>
-          <w:szCs w:val="20"/>
-          <w:shd w:val="clear" w:color="auto" w:fill="FFFFFF"/>
-        </w:rPr>
-      </w:pPr>
-      <w:r>
-        <w:rPr>
-          <w:rFonts w:ascii="Arial" w:hAnsi="Arial" w:cs="Arial"/>
-          <w:color w:val="4D4D4D"/>
-          <w:sz w:val="18"/>
-          <w:szCs w:val="20"/>
-          <w:shd w:val="clear" w:color="auto" w:fill="FFFFFF"/>
-        </w:rPr>
-        <w:t xml:space="preserve">    encode(</w:t>
-      </w:r>
-      <w:proofErr w:type="spellStart"/>
-      <w:r>
-        <w:rPr>
-          <w:rFonts w:ascii="Arial" w:hAnsi="Arial" w:cs="Arial"/>
-          <w:color w:val="4D4D4D"/>
-          <w:sz w:val="18"/>
-          <w:szCs w:val="20"/>
-          <w:shd w:val="clear" w:color="auto" w:fill="FFFFFF"/>
-        </w:rPr>
-        <w:t>meta_pool_container</w:t>
-      </w:r>
-      <w:proofErr w:type="spellEnd"/>
-      <w:r>
-        <w:rPr>
-          <w:rFonts w:ascii="Arial" w:hAnsi="Arial" w:cs="Arial"/>
-          <w:color w:val="4D4D4D"/>
-          <w:sz w:val="18"/>
-          <w:szCs w:val="20"/>
-          <w:shd w:val="clear" w:color="auto" w:fill="FFFFFF"/>
-        </w:rPr>
-        <w:t>, bl);</w:t>
-      </w:r>
-    </w:p>
-    <w:p>
-      <w:pPr>
-        <w:rPr>
-          <w:rFonts w:ascii="Arial" w:hAnsi="Arial" w:cs="Arial"/>
-          <w:color w:val="4D4D4D"/>
-          <w:sz w:val="18"/>
-          <w:szCs w:val="20"/>
-          <w:shd w:val="clear" w:color="auto" w:fill="FFFFFF"/>
-        </w:rPr>
-      </w:pPr>
-      <w:r>
-        <w:rPr>
-          <w:rFonts w:ascii="Arial" w:hAnsi="Arial" w:cs="Arial"/>
-          <w:color w:val="4D4D4D"/>
-          <w:sz w:val="18"/>
-          <w:szCs w:val="20"/>
-          <w:shd w:val="clear" w:color="auto" w:fill="FFFFFF"/>
-        </w:rPr>
-        <w:t xml:space="preserve">    encode(</w:t>
-      </w:r>
-      <w:proofErr w:type="spellStart"/>
-      <w:r>
-        <w:rPr>
-          <w:rFonts w:ascii="Arial" w:hAnsi="Arial" w:cs="Arial"/>
-          <w:color w:val="4D4D4D"/>
-          <w:sz w:val="18"/>
-          <w:szCs w:val="20"/>
-          <w:shd w:val="clear" w:color="auto" w:fill="FFFFFF"/>
-        </w:rPr>
-        <w:t>storage_name_id</w:t>
-      </w:r>
-      <w:proofErr w:type="spellEnd"/>
-      <w:r>
-        <w:rPr>
-          <w:rFonts w:ascii="Arial" w:hAnsi="Arial" w:cs="Arial"/>
-          <w:color w:val="4D4D4D"/>
-          <w:sz w:val="18"/>
-          <w:szCs w:val="20"/>
-          <w:shd w:val="clear" w:color="auto" w:fill="FFFFFF"/>
-        </w:rPr>
-        <w:t>, bl);</w:t>
+        <w:t xml:space="preserve">    encode(meta_redundant, bl);</w:t>
+      </w:r>
+    </w:p>
+    <w:p>
+      <w:pPr>
+        <w:rPr>
+          <w:rFonts w:ascii="Arial" w:hAnsi="Arial" w:cs="Arial"/>
+          <w:color w:val="4D4D4D"/>
+          <w:sz w:val="18"/>
+          <w:szCs w:val="20"/>
+          <w:shd w:val="clear" w:color="auto" w:fill="FFFFFF"/>
+        </w:rPr>
+      </w:pPr>
+      <w:r>
+        <w:rPr>
+          <w:rFonts w:ascii="Arial" w:hAnsi="Arial" w:cs="Arial"/>
+          <w:color w:val="4D4D4D"/>
+          <w:sz w:val="18"/>
+          <w:szCs w:val="20"/>
+          <w:shd w:val="clear" w:color="auto" w:fill="FFFFFF"/>
+        </w:rPr>
+        <w:t xml:space="preserve">    encode(meta_pool_container, bl);</w:t>
+      </w:r>
+    </w:p>
+    <w:p>
+      <w:pPr>
+        <w:rPr>
+          <w:rFonts w:ascii="Arial" w:hAnsi="Arial" w:cs="Arial"/>
+          <w:color w:val="4D4D4D"/>
+          <w:sz w:val="18"/>
+          <w:szCs w:val="20"/>
+          <w:shd w:val="clear" w:color="auto" w:fill="FFFFFF"/>
+        </w:rPr>
+      </w:pPr>
+      <w:r>
+        <w:rPr>
+          <w:rFonts w:ascii="Arial" w:hAnsi="Arial" w:cs="Arial"/>
+          <w:color w:val="4D4D4D"/>
+          <w:sz w:val="18"/>
+          <w:szCs w:val="20"/>
+          <w:shd w:val="clear" w:color="auto" w:fill="FFFFFF"/>
+        </w:rPr>
+        <w:t xml:space="preserve">    encode(storage_name_id, bl);</w:t>
       </w:r>
     </w:p>
     <w:p>
@@ -3133,7 +1930,6 @@
           <w:shd w:val="clear" w:color="auto" w:fill="FFFFFF"/>
         </w:rPr>
       </w:pPr>
-      <w:proofErr w:type="spellStart"/>
       <w:r>
         <w:rPr>
           <w:rFonts w:ascii="微软雅黑" w:eastAsia="微软雅黑" w:hAnsi="微软雅黑" w:hint="eastAsia"/>
@@ -3142,18 +1938,7 @@
           <w:szCs w:val="20"/>
           <w:shd w:val="clear" w:color="auto" w:fill="FFFFFF"/>
         </w:rPr>
-        <w:t>nullptr</w:t>
-      </w:r>
-      <w:proofErr w:type="spellEnd"/>
-      <w:r>
-        <w:rPr>
-          <w:rFonts w:ascii="微软雅黑" w:eastAsia="微软雅黑" w:hAnsi="微软雅黑" w:hint="eastAsia"/>
-          <w:color w:val="252525"/>
-          <w:sz w:val="18"/>
-          <w:szCs w:val="20"/>
-          <w:shd w:val="clear" w:color="auto" w:fill="FFFFFF"/>
-        </w:rPr>
-        <w:t>为关键字，表示空指针，而NULL只是一个宏定义</w:t>
+        <w:t>nullptr为关键字，表示空指针，而NULL只是一个宏定义</w:t>
       </w:r>
     </w:p>
     <w:p>
@@ -3227,7 +2012,7 @@
                     <pic:cNvPicPr/>
                   </pic:nvPicPr>
                   <pic:blipFill>
-                    <a:blip r:embed="rId7"/>
+                    <a:blip r:embed="rId8"/>
                     <a:stretch>
                       <a:fillRect/>
                     </a:stretch>
@@ -4009,7 +2794,6 @@
         </w:rPr>
         <w:t>包括</w:t>
       </w:r>
-      <w:proofErr w:type="spellStart"/>
       <w:r>
         <w:rPr>
           <w:rFonts w:ascii="Arial" w:eastAsia="宋体" w:hAnsi="Arial" w:cs="Arial"/>
@@ -4018,9 +2802,8 @@
           <w:sz w:val="18"/>
           <w:szCs w:val="18"/>
         </w:rPr>
-        <w:t>stl</w:t>
-      </w:r>
-      <w:proofErr w:type="spellEnd"/>
+        <w:t>stl)</w:t>
+      </w:r>
       <w:r>
         <w:rPr>
           <w:rFonts w:ascii="Arial" w:eastAsia="宋体" w:hAnsi="Arial" w:cs="Arial"/>
@@ -4029,7 +2812,7 @@
           <w:sz w:val="18"/>
           <w:szCs w:val="18"/>
         </w:rPr>
-        <w:t>)</w:t>
+        <w:t>的设计者</w:t>
       </w:r>
       <w:r>
         <w:rPr>
@@ -4039,7 +2822,7 @@
           <w:sz w:val="18"/>
           <w:szCs w:val="18"/>
         </w:rPr>
-        <w:t>的设计者</w:t>
+        <w:t>,</w:t>
       </w:r>
       <w:r>
         <w:rPr>
@@ -4049,16 +2832,6 @@
           <w:sz w:val="18"/>
           <w:szCs w:val="18"/>
         </w:rPr>
-        <w:t>,</w:t>
-      </w:r>
-      <w:r>
-        <w:rPr>
-          <w:rFonts w:ascii="Arial" w:eastAsia="宋体" w:hAnsi="Arial" w:cs="Arial"/>
-          <w:color w:val="333333"/>
-          <w:kern w:val="0"/>
-          <w:sz w:val="18"/>
-          <w:szCs w:val="18"/>
-        </w:rPr>
         <w:t>特意在库文件里面加上的命名空间的名字。</w:t>
       </w:r>
     </w:p>
@@ -4093,7 +2866,6 @@
         </w:rPr>
         <w:t>标准库连网络框架、</w:t>
       </w:r>
-      <w:proofErr w:type="spellStart"/>
       <w:r>
         <w:rPr>
           <w:rFonts w:ascii="Arial" w:hAnsi="Arial" w:cs="Arial"/>
@@ -4104,7 +2876,6 @@
         </w:rPr>
         <w:t>json</w:t>
       </w:r>
-      <w:proofErr w:type="spellEnd"/>
       <w:r>
         <w:rPr>
           <w:rFonts w:ascii="Arial" w:hAnsi="Arial" w:cs="Arial"/>
@@ -4115,7 +2886,6 @@
         </w:rPr>
         <w:t>解析都没有，字符串处理停留在原始时代，没有官方的开发范式，</w:t>
       </w:r>
-      <w:proofErr w:type="spellStart"/>
       <w:r>
         <w:rPr>
           <w:rFonts w:ascii="Arial" w:hAnsi="Arial" w:cs="Arial"/>
@@ -4126,7 +2896,6 @@
         </w:rPr>
         <w:t>c++</w:t>
       </w:r>
-      <w:proofErr w:type="spellEnd"/>
       <w:r>
         <w:rPr>
           <w:rFonts w:ascii="Arial" w:hAnsi="Arial" w:cs="Arial"/>
@@ -4137,27 +2906,15 @@
         </w:rPr>
         <w:t>是到了</w:t>
       </w:r>
-      <w:proofErr w:type="spellStart"/>
-      <w:r>
-        <w:rPr>
-          <w:rFonts w:ascii="Arial" w:hAnsi="Arial" w:cs="Arial"/>
-          <w:color w:val="4D4D4D"/>
-          <w:sz w:val="18"/>
-          <w:szCs w:val="20"/>
-          <w:shd w:val="clear" w:color="auto" w:fill="FFFFFF"/>
-        </w:rPr>
-        <w:t>c++</w:t>
-      </w:r>
-      <w:proofErr w:type="spellEnd"/>
-      <w:r>
-        <w:rPr>
-          <w:rFonts w:ascii="Arial" w:hAnsi="Arial" w:cs="Arial"/>
-          <w:color w:val="4D4D4D"/>
-          <w:sz w:val="18"/>
-          <w:szCs w:val="20"/>
-          <w:shd w:val="clear" w:color="auto" w:fill="FFFFFF"/>
-        </w:rPr>
-        <w:t>11</w:t>
+      <w:r>
+        <w:rPr>
+          <w:rFonts w:ascii="Arial" w:hAnsi="Arial" w:cs="Arial"/>
+          <w:color w:val="4D4D4D"/>
+          <w:sz w:val="18"/>
+          <w:szCs w:val="20"/>
+          <w:shd w:val="clear" w:color="auto" w:fill="FFFFFF"/>
+        </w:rPr>
+        <w:t>c++11</w:t>
       </w:r>
       <w:r>
         <w:rPr>
@@ -4179,7 +2936,6 @@
         </w:rPr>
         <w:t>，</w:t>
       </w:r>
-      <w:proofErr w:type="spellStart"/>
       <w:r>
         <w:rPr>
           <w:rFonts w:ascii="Arial" w:hAnsi="Arial" w:cs="Arial"/>
@@ -4190,7 +2946,6 @@
         </w:rPr>
         <w:t>Cpp</w:t>
       </w:r>
-      <w:proofErr w:type="spellEnd"/>
       <w:r>
         <w:rPr>
           <w:rFonts w:ascii="Arial" w:hAnsi="Arial" w:cs="Arial"/>
@@ -4201,27 +2956,15 @@
         </w:rPr>
         <w:t>一直没有包管理机制（</w:t>
       </w:r>
-      <w:proofErr w:type="spellStart"/>
-      <w:r>
-        <w:rPr>
-          <w:rFonts w:ascii="Arial" w:hAnsi="Arial" w:cs="Arial"/>
-          <w:color w:val="4D4D4D"/>
-          <w:sz w:val="18"/>
-          <w:szCs w:val="20"/>
-          <w:shd w:val="clear" w:color="auto" w:fill="FFFFFF"/>
-        </w:rPr>
-        <w:t>c++</w:t>
-      </w:r>
-      <w:proofErr w:type="spellEnd"/>
-      <w:r>
-        <w:rPr>
-          <w:rFonts w:ascii="Arial" w:hAnsi="Arial" w:cs="Arial"/>
-          <w:color w:val="4D4D4D"/>
-          <w:sz w:val="18"/>
-          <w:szCs w:val="20"/>
-          <w:shd w:val="clear" w:color="auto" w:fill="FFFFFF"/>
-        </w:rPr>
-        <w:t>20</w:t>
+      <w:r>
+        <w:rPr>
+          <w:rFonts w:ascii="Arial" w:hAnsi="Arial" w:cs="Arial"/>
+          <w:color w:val="4D4D4D"/>
+          <w:sz w:val="18"/>
+          <w:szCs w:val="20"/>
+          <w:shd w:val="clear" w:color="auto" w:fill="FFFFFF"/>
+        </w:rPr>
+        <w:t>c++20</w:t>
       </w:r>
       <w:r>
         <w:rPr>
@@ -4281,20 +3024,8 @@
           <w:szCs w:val="20"/>
           <w:shd w:val="clear" w:color="auto" w:fill="FFFFFF"/>
         </w:rPr>
-        <w:t>c/</w:t>
-      </w:r>
-      <w:proofErr w:type="spellStart"/>
-      <w:r>
-        <w:rPr>
-          <w:rFonts w:ascii="Arial" w:hAnsi="Arial" w:cs="Arial"/>
-          <w:color w:val="4D4D4D"/>
-          <w:sz w:val="18"/>
-          <w:szCs w:val="20"/>
-          <w:shd w:val="clear" w:color="auto" w:fill="FFFFFF"/>
-        </w:rPr>
-        <w:t>c++</w:t>
-      </w:r>
-      <w:proofErr w:type="spellEnd"/>
+        <w:t>c/c++</w:t>
+      </w:r>
       <w:r>
         <w:rPr>
           <w:rFonts w:ascii="Arial" w:hAnsi="Arial" w:cs="Arial"/>
@@ -4341,23 +3072,7 @@
           <w:sz w:val="18"/>
           <w:szCs w:val="20"/>
         </w:rPr>
-        <w:t>boost是试验版，冒险版，激进版的</w:t>
-      </w:r>
-      <w:proofErr w:type="spellStart"/>
-      <w:r>
-        <w:rPr>
-          <w:sz w:val="18"/>
-          <w:szCs w:val="20"/>
-        </w:rPr>
-        <w:t>stl</w:t>
-      </w:r>
-      <w:proofErr w:type="spellEnd"/>
-      <w:r>
-        <w:rPr>
-          <w:sz w:val="18"/>
-          <w:szCs w:val="20"/>
-        </w:rPr>
-        <w:t>；</w:t>
+        <w:t>boost是试验版，冒险版，激进版的stl；</w:t>
       </w:r>
       <w:r>
         <w:rPr>
@@ -4379,7 +3094,6 @@
         </w:rPr>
         <w:t>及</w:t>
       </w:r>
-      <w:proofErr w:type="spellStart"/>
       <w:r>
         <w:rPr>
           <w:rFonts w:ascii="Arial" w:hAnsi="Arial" w:cs="Arial"/>
@@ -4390,7 +3104,6 @@
         </w:rPr>
         <w:t>json</w:t>
       </w:r>
-      <w:proofErr w:type="spellEnd"/>
       <w:r>
         <w:rPr>
           <w:rFonts w:ascii="Arial" w:hAnsi="Arial" w:cs="Arial"/>
@@ -4409,20 +3122,8 @@
           <w:szCs w:val="20"/>
           <w:shd w:val="clear" w:color="auto" w:fill="FFFFFF"/>
         </w:rPr>
-        <w:t>,</w:t>
-      </w:r>
-      <w:proofErr w:type="spellStart"/>
-      <w:r>
-        <w:rPr>
-          <w:rFonts w:ascii="Arial" w:hAnsi="Arial" w:cs="Arial"/>
-          <w:color w:val="4D4D4D"/>
-          <w:sz w:val="18"/>
-          <w:szCs w:val="20"/>
-          <w:shd w:val="clear" w:color="auto" w:fill="FFFFFF"/>
-        </w:rPr>
-        <w:t>asio</w:t>
-      </w:r>
-      <w:proofErr w:type="spellEnd"/>
+        <w:t>,asio</w:t>
+      </w:r>
       <w:r>
         <w:rPr>
           <w:rFonts w:ascii="Arial" w:hAnsi="Arial" w:cs="Arial"/>
@@ -4444,27 +3145,15 @@
           <w:shd w:val="clear" w:color="auto" w:fill="FFFFFF"/>
         </w:rPr>
       </w:pPr>
-      <w:proofErr w:type="spellStart"/>
-      <w:r>
-        <w:rPr>
-          <w:rFonts w:ascii="Arial" w:hAnsi="Arial" w:cs="Arial"/>
-          <w:color w:val="4D4D4D"/>
-          <w:sz w:val="18"/>
-          <w:szCs w:val="20"/>
-          <w:shd w:val="clear" w:color="auto" w:fill="FFFFFF"/>
-        </w:rPr>
-        <w:t>folly:c</w:t>
-      </w:r>
-      <w:proofErr w:type="spellEnd"/>
-      <w:r>
-        <w:rPr>
-          <w:rFonts w:ascii="Arial" w:hAnsi="Arial" w:cs="Arial"/>
-          <w:color w:val="4D4D4D"/>
-          <w:sz w:val="18"/>
-          <w:szCs w:val="20"/>
-          <w:shd w:val="clear" w:color="auto" w:fill="FFFFFF"/>
-        </w:rPr>
-        <w:t>++14</w:t>
+      <w:r>
+        <w:rPr>
+          <w:rFonts w:ascii="Arial" w:hAnsi="Arial" w:cs="Arial"/>
+          <w:color w:val="4D4D4D"/>
+          <w:sz w:val="18"/>
+          <w:szCs w:val="20"/>
+          <w:shd w:val="clear" w:color="auto" w:fill="FFFFFF"/>
+        </w:rPr>
+        <w:t>folly:c++14</w:t>
       </w:r>
       <w:r>
         <w:rPr>
@@ -4487,27 +3176,15 @@
           <w:shd w:val="clear" w:color="auto" w:fill="FFFFFF"/>
         </w:rPr>
       </w:pPr>
-      <w:proofErr w:type="spellStart"/>
-      <w:r>
-        <w:rPr>
-          <w:rFonts w:ascii="Arial" w:hAnsi="Arial" w:cs="Arial"/>
-          <w:color w:val="4D4D4D"/>
-          <w:sz w:val="18"/>
-          <w:szCs w:val="20"/>
-          <w:shd w:val="clear" w:color="auto" w:fill="FFFFFF"/>
-        </w:rPr>
-        <w:t>glib:Gtk</w:t>
-      </w:r>
-      <w:proofErr w:type="spellEnd"/>
-      <w:r>
-        <w:rPr>
-          <w:rFonts w:ascii="Arial" w:hAnsi="Arial" w:cs="Arial"/>
-          <w:color w:val="4D4D4D"/>
-          <w:sz w:val="18"/>
-          <w:szCs w:val="20"/>
-          <w:shd w:val="clear" w:color="auto" w:fill="FFFFFF"/>
-        </w:rPr>
-        <w:t>+</w:t>
+      <w:r>
+        <w:rPr>
+          <w:rFonts w:ascii="Arial" w:hAnsi="Arial" w:cs="Arial"/>
+          <w:color w:val="4D4D4D"/>
+          <w:sz w:val="18"/>
+          <w:szCs w:val="20"/>
+          <w:shd w:val="clear" w:color="auto" w:fill="FFFFFF"/>
+        </w:rPr>
+        <w:t>glib:Gtk+</w:t>
       </w:r>
       <w:r>
         <w:rPr>
@@ -5003,7 +3680,6 @@
                 <w:shd w:val="clear" w:color="auto" w:fill="FFFFFF"/>
               </w:rPr>
             </w:pPr>
-            <w:proofErr w:type="spellStart"/>
             <w:r>
               <w:rPr>
                 <w:rFonts w:ascii="Helvetica" w:hAnsi="Helvetica" w:cs="Helvetica"/>
@@ -5012,7 +3688,6 @@
               </w:rPr>
               <w:t>cstddef</w:t>
             </w:r>
-            <w:proofErr w:type="spellEnd"/>
           </w:p>
         </w:tc>
         <w:tc>
@@ -5795,187 +4470,79 @@
           <w:color w:val="4D4D4D"/>
           <w:shd w:val="clear" w:color="auto" w:fill="FFFFFF"/>
         </w:rPr>
-        <w:t>boost::</w:t>
-      </w:r>
-      <w:proofErr w:type="spellStart"/>
-      <w:r>
-        <w:rPr>
-          <w:rFonts w:ascii="Arial" w:hAnsi="Arial" w:cs="Arial"/>
-          <w:color w:val="4D4D4D"/>
-          <w:shd w:val="clear" w:color="auto" w:fill="FFFFFF"/>
-        </w:rPr>
-        <w:t>intrusive_ptr</w:t>
-      </w:r>
-      <w:proofErr w:type="spellEnd"/>
-    </w:p>
-    <w:p>
-      <w:r>
-        <w:t>std::</w:t>
-      </w:r>
-      <w:proofErr w:type="spellStart"/>
-      <w:r>
-        <w:t>unique_ptr</w:t>
-      </w:r>
-      <w:proofErr w:type="spellEnd"/>
-    </w:p>
-    <w:p>
-      <w:pPr>
-        <w:rPr>
-          <w:rFonts w:ascii="Arial" w:hAnsi="Arial" w:cs="Arial"/>
-          <w:color w:val="4D4D4D"/>
-          <w:shd w:val="clear" w:color="auto" w:fill="FFFFFF"/>
-        </w:rPr>
-      </w:pPr>
-      <w:r>
-        <w:rPr>
-          <w:rFonts w:ascii="Arial" w:hAnsi="Arial" w:cs="Arial"/>
-          <w:color w:val="4D4D4D"/>
-          <w:shd w:val="clear" w:color="auto" w:fill="FFFFFF"/>
-        </w:rPr>
-        <w:t>std::</w:t>
-      </w:r>
-      <w:proofErr w:type="spellStart"/>
-      <w:r>
-        <w:rPr>
-          <w:rFonts w:ascii="Arial" w:hAnsi="Arial" w:cs="Arial"/>
-          <w:color w:val="4D4D4D"/>
-          <w:shd w:val="clear" w:color="auto" w:fill="FFFFFF"/>
-        </w:rPr>
-        <w:t>shared_ptr</w:t>
-      </w:r>
-      <w:proofErr w:type="spellEnd"/>
+        <w:t>boost::intrusive_ptr</w:t>
+      </w:r>
+    </w:p>
+    <w:p>
+      <w:r>
+        <w:t>std::unique_ptr</w:t>
+      </w:r>
+    </w:p>
+    <w:p>
+      <w:pPr>
+        <w:rPr>
+          <w:rFonts w:ascii="Arial" w:hAnsi="Arial" w:cs="Arial"/>
+          <w:color w:val="4D4D4D"/>
+          <w:shd w:val="clear" w:color="auto" w:fill="FFFFFF"/>
+        </w:rPr>
+      </w:pPr>
+      <w:r>
+        <w:rPr>
+          <w:rFonts w:ascii="Arial" w:hAnsi="Arial" w:cs="Arial"/>
+          <w:color w:val="4D4D4D"/>
+          <w:shd w:val="clear" w:color="auto" w:fill="FFFFFF"/>
+        </w:rPr>
+        <w:t>std::shared_ptr</w:t>
+      </w:r>
     </w:p>
     <w:p/>
     <w:p>
-      <w:proofErr w:type="spellStart"/>
-      <w:r>
-        <w:t>shared_ptr</w:t>
-      </w:r>
-      <w:proofErr w:type="spellEnd"/>
-      <w:r>
-        <w:t>&lt;</w:t>
-      </w:r>
-      <w:proofErr w:type="spellStart"/>
-      <w:r>
-        <w:t>NSInfo</w:t>
-      </w:r>
-      <w:proofErr w:type="spellEnd"/>
-      <w:r>
-        <w:t xml:space="preserve">&gt; </w:t>
-      </w:r>
-      <w:proofErr w:type="spellStart"/>
-      <w:r>
-        <w:t>ns_info</w:t>
-      </w:r>
-      <w:proofErr w:type="spellEnd"/>
-      <w:r>
-        <w:t xml:space="preserve"> = </w:t>
-      </w:r>
-      <w:proofErr w:type="spellStart"/>
-      <w:r>
-        <w:t>nullptr</w:t>
-      </w:r>
-      <w:proofErr w:type="spellEnd"/>
-      <w:r>
-        <w:t>;</w:t>
-      </w:r>
-    </w:p>
-    <w:p>
-      <w:pPr>
-        <w:rPr>
-          <w:rFonts w:ascii="Arial" w:hAnsi="Arial" w:cs="Arial"/>
-          <w:color w:val="4D4D4D"/>
-          <w:shd w:val="clear" w:color="auto" w:fill="FFFFFF"/>
-        </w:rPr>
-      </w:pPr>
-    </w:p>
-    <w:p>
-      <w:pPr>
-        <w:rPr>
-          <w:rFonts w:ascii="Arial" w:hAnsi="Arial" w:cs="Arial"/>
-          <w:color w:val="4D4D4D"/>
-          <w:shd w:val="clear" w:color="auto" w:fill="FFFFFF"/>
-        </w:rPr>
-      </w:pPr>
-    </w:p>
-    <w:p>
-      <w:pPr>
-        <w:rPr>
-          <w:rFonts w:ascii="Arial" w:hAnsi="Arial" w:cs="Arial"/>
-          <w:color w:val="4D4D4D"/>
-          <w:shd w:val="clear" w:color="auto" w:fill="FFFFFF"/>
-        </w:rPr>
-      </w:pPr>
-    </w:p>
-    <w:p>
-      <w:pPr>
-        <w:rPr>
-          <w:rFonts w:ascii="Arial" w:hAnsi="Arial" w:cs="Arial"/>
-          <w:color w:val="4D4D4D"/>
-          <w:shd w:val="clear" w:color="auto" w:fill="FFFFFF"/>
-        </w:rPr>
-      </w:pPr>
-      <w:r>
-        <w:rPr>
-          <w:rFonts w:ascii="Arial" w:hAnsi="Arial" w:cs="Arial"/>
-          <w:color w:val="4D4D4D"/>
-          <w:shd w:val="clear" w:color="auto" w:fill="FFFFFF"/>
-        </w:rPr>
-        <w:t>typedef boost::</w:t>
-      </w:r>
-      <w:proofErr w:type="spellStart"/>
-      <w:r>
-        <w:rPr>
-          <w:rFonts w:ascii="Arial" w:hAnsi="Arial" w:cs="Arial"/>
-          <w:color w:val="4D4D4D"/>
-          <w:shd w:val="clear" w:color="auto" w:fill="FFFFFF"/>
-        </w:rPr>
-        <w:t>intrusive_ptr</w:t>
-      </w:r>
-      <w:proofErr w:type="spellEnd"/>
-      <w:r>
-        <w:rPr>
-          <w:rFonts w:ascii="Arial" w:hAnsi="Arial" w:cs="Arial"/>
-          <w:color w:val="4D4D4D"/>
-          <w:shd w:val="clear" w:color="auto" w:fill="FFFFFF"/>
-        </w:rPr>
-        <w:t>&lt;</w:t>
-      </w:r>
-      <w:proofErr w:type="spellStart"/>
-      <w:r>
-        <w:rPr>
-          <w:rFonts w:ascii="Arial" w:hAnsi="Arial" w:cs="Arial"/>
-          <w:color w:val="4D4D4D"/>
-          <w:shd w:val="clear" w:color="auto" w:fill="FFFFFF"/>
-        </w:rPr>
-        <w:t>UmdsOpContext</w:t>
-      </w:r>
-      <w:proofErr w:type="spellEnd"/>
-      <w:r>
-        <w:rPr>
-          <w:rFonts w:ascii="Arial" w:hAnsi="Arial" w:cs="Arial"/>
-          <w:color w:val="4D4D4D"/>
-          <w:shd w:val="clear" w:color="auto" w:fill="FFFFFF"/>
-        </w:rPr>
-        <w:t xml:space="preserve">&gt; </w:t>
-      </w:r>
-      <w:proofErr w:type="spellStart"/>
-      <w:r>
-        <w:rPr>
-          <w:rFonts w:ascii="Arial" w:hAnsi="Arial" w:cs="Arial"/>
-          <w:color w:val="4D4D4D"/>
-          <w:shd w:val="clear" w:color="auto" w:fill="FFFFFF"/>
-        </w:rPr>
-        <w:t>UmdSrvRequestRef</w:t>
-      </w:r>
-      <w:proofErr w:type="spellEnd"/>
-      <w:r>
-        <w:rPr>
-          <w:rFonts w:ascii="Arial" w:hAnsi="Arial" w:cs="Arial"/>
-          <w:color w:val="4D4D4D"/>
-          <w:shd w:val="clear" w:color="auto" w:fill="FFFFFF"/>
-        </w:rPr>
-        <w:t>;</w:t>
+      <w:r>
+        <w:t>shared_ptr&lt;NSInfo&gt; ns_info = nullptr;</w:t>
+      </w:r>
+    </w:p>
+    <w:p>
+      <w:pPr>
+        <w:rPr>
+          <w:rFonts w:ascii="Arial" w:hAnsi="Arial" w:cs="Arial"/>
+          <w:color w:val="4D4D4D"/>
+          <w:shd w:val="clear" w:color="auto" w:fill="FFFFFF"/>
+        </w:rPr>
+      </w:pPr>
+    </w:p>
+    <w:p>
+      <w:pPr>
+        <w:rPr>
+          <w:rFonts w:ascii="Arial" w:hAnsi="Arial" w:cs="Arial"/>
+          <w:color w:val="4D4D4D"/>
+          <w:shd w:val="clear" w:color="auto" w:fill="FFFFFF"/>
+        </w:rPr>
+      </w:pPr>
+    </w:p>
+    <w:p>
+      <w:pPr>
+        <w:rPr>
+          <w:rFonts w:ascii="Arial" w:hAnsi="Arial" w:cs="Arial"/>
+          <w:color w:val="4D4D4D"/>
+          <w:shd w:val="clear" w:color="auto" w:fill="FFFFFF"/>
+        </w:rPr>
+      </w:pPr>
+    </w:p>
+    <w:p>
+      <w:pPr>
+        <w:rPr>
+          <w:rFonts w:ascii="Arial" w:hAnsi="Arial" w:cs="Arial"/>
+          <w:color w:val="4D4D4D"/>
+          <w:shd w:val="clear" w:color="auto" w:fill="FFFFFF"/>
+        </w:rPr>
+      </w:pPr>
+      <w:r>
+        <w:rPr>
+          <w:rFonts w:ascii="Arial" w:hAnsi="Arial" w:cs="Arial"/>
+          <w:color w:val="4D4D4D"/>
+          <w:shd w:val="clear" w:color="auto" w:fill="FFFFFF"/>
+        </w:rPr>
+        <w:t>typedef boost::intrusive_ptr&lt;UmdsOpContext&gt; UmdSrvRequestRef;</w:t>
       </w:r>
     </w:p>
     <w:p>
@@ -6098,61 +4665,7 @@
           <w:color w:val="4D4D4D"/>
           <w:shd w:val="clear" w:color="auto" w:fill="FFFFFF"/>
         </w:rPr>
-        <w:t xml:space="preserve">auto </w:t>
-      </w:r>
-      <w:proofErr w:type="spellStart"/>
-      <w:r>
-        <w:rPr>
-          <w:rFonts w:ascii="Arial" w:hAnsi="Arial" w:cs="Arial"/>
-          <w:color w:val="4D4D4D"/>
-          <w:shd w:val="clear" w:color="auto" w:fill="FFFFFF"/>
-        </w:rPr>
-        <w:t>write_one</w:t>
-      </w:r>
-      <w:proofErr w:type="spellEnd"/>
-      <w:r>
-        <w:rPr>
-          <w:rFonts w:ascii="Arial" w:hAnsi="Arial" w:cs="Arial"/>
-          <w:color w:val="4D4D4D"/>
-          <w:shd w:val="clear" w:color="auto" w:fill="FFFFFF"/>
-        </w:rPr>
-        <w:t xml:space="preserve"> = [&amp;](</w:t>
-      </w:r>
-      <w:proofErr w:type="spellStart"/>
-      <w:r>
-        <w:rPr>
-          <w:rFonts w:ascii="Arial" w:hAnsi="Arial" w:cs="Arial"/>
-          <w:color w:val="4D4D4D"/>
-          <w:shd w:val="clear" w:color="auto" w:fill="FFFFFF"/>
-        </w:rPr>
-        <w:t>CDentry</w:t>
-      </w:r>
-      <w:proofErr w:type="spellEnd"/>
-      <w:r>
-        <w:rPr>
-          <w:rFonts w:ascii="Arial" w:hAnsi="Arial" w:cs="Arial"/>
-          <w:color w:val="4D4D4D"/>
-          <w:shd w:val="clear" w:color="auto" w:fill="FFFFFF"/>
-        </w:rPr>
-        <w:t xml:space="preserve"> *</w:t>
-      </w:r>
-      <w:proofErr w:type="spellStart"/>
-      <w:r>
-        <w:rPr>
-          <w:rFonts w:ascii="Arial" w:hAnsi="Arial" w:cs="Arial"/>
-          <w:color w:val="4D4D4D"/>
-          <w:shd w:val="clear" w:color="auto" w:fill="FFFFFF"/>
-        </w:rPr>
-        <w:t>dn</w:t>
-      </w:r>
-      <w:proofErr w:type="spellEnd"/>
-      <w:r>
-        <w:rPr>
-          <w:rFonts w:ascii="Arial" w:hAnsi="Arial" w:cs="Arial"/>
-          <w:color w:val="4D4D4D"/>
-          <w:shd w:val="clear" w:color="auto" w:fill="FFFFFF"/>
-        </w:rPr>
-        <w:t>)</w:t>
+        <w:t>auto write_one = [&amp;](CDentry *dn)</w:t>
       </w:r>
       <w:r>
         <w:rPr>
@@ -6310,27 +4823,7 @@
                 <w:szCs w:val="21"/>
                 <w:shd w:val="clear" w:color="auto" w:fill="F3F4F5"/>
               </w:rPr>
-              <w:t xml:space="preserve">auto </w:t>
-            </w:r>
-            <w:proofErr w:type="spellStart"/>
-            <w:r>
-              <w:rPr>
-                <w:rFonts w:ascii="Source Code Pro" w:hAnsi="Source Code Pro" w:cs="宋体"/>
-                <w:color w:val="5E6687"/>
-                <w:szCs w:val="21"/>
-                <w:shd w:val="clear" w:color="auto" w:fill="F3F4F5"/>
-              </w:rPr>
-              <w:t>toNumber</w:t>
-            </w:r>
-            <w:proofErr w:type="spellEnd"/>
-            <w:r>
-              <w:rPr>
-                <w:rFonts w:ascii="Source Code Pro" w:hAnsi="Source Code Pro" w:cs="宋体"/>
-                <w:color w:val="5E6687"/>
-                <w:szCs w:val="21"/>
-                <w:shd w:val="clear" w:color="auto" w:fill="F3F4F5"/>
-              </w:rPr>
-              <w:t xml:space="preserve"> = [&amp;](string const&amp; s) -&gt; unsigned {</w:t>
+              <w:t>auto toNumber = [&amp;](string const&amp; s) -&gt; unsigned {</w:t>
             </w:r>
           </w:p>
           <w:p>
@@ -6773,25 +5266,7 @@
           <w:color w:val="4D4D4D"/>
           <w:shd w:val="clear" w:color="auto" w:fill="FFFFFF"/>
         </w:rPr>
-        <w:t>#if defined(__</w:t>
-      </w:r>
-      <w:proofErr w:type="spellStart"/>
-      <w:r>
-        <w:rPr>
-          <w:rFonts w:ascii="Arial" w:hAnsi="Arial" w:cs="Arial"/>
-          <w:color w:val="4D4D4D"/>
-          <w:shd w:val="clear" w:color="auto" w:fill="FFFFFF"/>
-        </w:rPr>
-        <w:t>cplusplus</w:t>
-      </w:r>
-      <w:proofErr w:type="spellEnd"/>
-      <w:r>
-        <w:rPr>
-          <w:rFonts w:ascii="Arial" w:hAnsi="Arial" w:cs="Arial"/>
-          <w:color w:val="4D4D4D"/>
-          <w:shd w:val="clear" w:color="auto" w:fill="FFFFFF"/>
-        </w:rPr>
-        <w:t>)</w:t>
+        <w:t>#if defined(__cplusplus)</w:t>
       </w:r>
     </w:p>
     <w:p>
@@ -6860,25 +5335,7 @@
           <w:color w:val="4D4D4D"/>
           <w:shd w:val="clear" w:color="auto" w:fill="FFFFFF"/>
         </w:rPr>
-        <w:t>#if defined(__</w:t>
-      </w:r>
-      <w:proofErr w:type="spellStart"/>
-      <w:r>
-        <w:rPr>
-          <w:rFonts w:ascii="Arial" w:hAnsi="Arial" w:cs="Arial"/>
-          <w:color w:val="4D4D4D"/>
-          <w:shd w:val="clear" w:color="auto" w:fill="FFFFFF"/>
-        </w:rPr>
-        <w:t>cplusplus</w:t>
-      </w:r>
-      <w:proofErr w:type="spellEnd"/>
-      <w:r>
-        <w:rPr>
-          <w:rFonts w:ascii="Arial" w:hAnsi="Arial" w:cs="Arial"/>
-          <w:color w:val="4D4D4D"/>
-          <w:shd w:val="clear" w:color="auto" w:fill="FFFFFF"/>
-        </w:rPr>
-        <w:t>)</w:t>
+        <w:t>#if defined(__cplusplus)</w:t>
       </w:r>
     </w:p>
     <w:p>
@@ -6988,15 +5445,7 @@
           <w:rFonts w:hint="eastAsia"/>
           <w:shd w:val="clear" w:color="auto" w:fill="FFFFFF"/>
         </w:rPr>
-        <w:t>好的</w:t>
-      </w:r>
-      <w:proofErr w:type="spellStart"/>
-      <w:r>
-        <w:rPr>
-          <w:rFonts w:hint="eastAsia"/>
-          <w:shd w:val="clear" w:color="auto" w:fill="FFFFFF"/>
-        </w:rPr>
-        <w:t>c</w:t>
+        <w:t>好的c</w:t>
       </w:r>
       <w:r>
         <w:rPr>
@@ -7004,7 +5453,6 @@
         </w:rPr>
         <w:t>++</w:t>
       </w:r>
-      <w:proofErr w:type="spellEnd"/>
       <w:r>
         <w:rPr>
           <w:rFonts w:hint="eastAsia"/>
@@ -7048,7 +5496,7 @@
                     <pic:cNvPicPr/>
                   </pic:nvPicPr>
                   <pic:blipFill>
-                    <a:blip r:embed="rId8"/>
+                    <a:blip r:embed="rId9"/>
                     <a:stretch>
                       <a:fillRect/>
                     </a:stretch>
@@ -7134,29 +5582,7 @@
           <w:szCs w:val="23"/>
           <w:shd w:val="clear" w:color="auto" w:fill="FFFFFF"/>
         </w:rPr>
-        <w:t xml:space="preserve">ir  </w:t>
-      </w:r>
-      <w:proofErr w:type="spellStart"/>
-      <w:r>
-        <w:rPr>
-          <w:rFonts w:ascii="PingFang SC" w:hAnsi="PingFang SC"/>
-          <w:color w:val="121212"/>
-          <w:sz w:val="23"/>
-          <w:szCs w:val="23"/>
-          <w:shd w:val="clear" w:color="auto" w:fill="FFFFFF"/>
-        </w:rPr>
-        <w:t>c++</w:t>
-      </w:r>
-      <w:proofErr w:type="spellEnd"/>
-      <w:r>
-        <w:rPr>
-          <w:rFonts w:ascii="PingFang SC" w:hAnsi="PingFang SC"/>
-          <w:color w:val="121212"/>
-          <w:sz w:val="23"/>
-          <w:szCs w:val="23"/>
-          <w:shd w:val="clear" w:color="auto" w:fill="FFFFFF"/>
-        </w:rPr>
-        <w:t xml:space="preserve"> 98</w:t>
+        <w:t>ir  c++ 98</w:t>
       </w:r>
       <w:r>
         <w:rPr>
@@ -7186,27 +5612,7 @@
           <w:szCs w:val="21"/>
           <w:shd w:val="clear" w:color="auto" w:fill="FFFFFF"/>
         </w:rPr>
-        <w:t>pair&lt;</w:t>
-      </w:r>
-      <w:proofErr w:type="spellStart"/>
-      <w:r>
-        <w:rPr>
-          <w:rFonts w:ascii="Arial" w:hAnsi="Arial" w:cs="Arial"/>
-          <w:color w:val="4D4D4D"/>
-          <w:szCs w:val="21"/>
-          <w:shd w:val="clear" w:color="auto" w:fill="FFFFFF"/>
-        </w:rPr>
-        <w:t>string,int</w:t>
-      </w:r>
-      <w:proofErr w:type="spellEnd"/>
-      <w:r>
-        <w:rPr>
-          <w:rFonts w:ascii="Arial" w:hAnsi="Arial" w:cs="Arial"/>
-          <w:color w:val="4D4D4D"/>
-          <w:szCs w:val="21"/>
-          <w:shd w:val="clear" w:color="auto" w:fill="FFFFFF"/>
-        </w:rPr>
-        <w:t xml:space="preserve">&gt; p;   </w:t>
+        <w:t xml:space="preserve">pair&lt;string,int&gt; p;   </w:t>
       </w:r>
       <w:r>
         <w:rPr>
@@ -7363,27 +5769,7 @@
           <w:szCs w:val="21"/>
           <w:shd w:val="clear" w:color="auto" w:fill="FFFFFF"/>
         </w:rPr>
-        <w:t xml:space="preserve">pair &lt;string ,double&gt; p3 = </w:t>
-      </w:r>
-      <w:proofErr w:type="spellStart"/>
-      <w:r>
-        <w:rPr>
-          <w:rFonts w:ascii="Arial" w:hAnsi="Arial" w:cs="Arial"/>
-          <w:color w:val="4D4D4D"/>
-          <w:szCs w:val="21"/>
-          <w:shd w:val="clear" w:color="auto" w:fill="FFFFFF"/>
-        </w:rPr>
-        <w:t>make_pair</w:t>
-      </w:r>
-      <w:proofErr w:type="spellEnd"/>
-      <w:r>
-        <w:rPr>
-          <w:rFonts w:ascii="Arial" w:hAnsi="Arial" w:cs="Arial"/>
-          <w:color w:val="4D4D4D"/>
-          <w:szCs w:val="21"/>
-          <w:shd w:val="clear" w:color="auto" w:fill="FFFFFF"/>
-        </w:rPr>
-        <w:t>("aa",5.0);</w:t>
+        <w:t>pair &lt;string ,double&gt; p3 = make_pair("aa",5.0);</w:t>
       </w:r>
     </w:p>
     <w:p>
@@ -7468,27 +5854,7 @@
           <w:sz w:val="21"/>
           <w:szCs w:val="21"/>
         </w:rPr>
-        <w:t> </w:t>
-      </w:r>
-      <w:proofErr w:type="spellStart"/>
-      <w:r>
-        <w:rPr>
-          <w:rFonts w:ascii="Arial" w:hAnsi="Arial" w:cs="Arial"/>
-          <w:color w:val="4D4D4D"/>
-          <w:sz w:val="21"/>
-          <w:szCs w:val="21"/>
-        </w:rPr>
-        <w:t>cout</w:t>
-      </w:r>
-      <w:proofErr w:type="spellEnd"/>
-      <w:r>
-        <w:rPr>
-          <w:rFonts w:ascii="Arial" w:hAnsi="Arial" w:cs="Arial"/>
-          <w:color w:val="4D4D4D"/>
-          <w:sz w:val="21"/>
-          <w:szCs w:val="21"/>
-        </w:rPr>
-        <w:t>&lt;&lt;p1.first&lt;&lt;p1.second; </w:t>
+        <w:t> cout&lt;&lt;p1.first&lt;&lt;p1.second; </w:t>
       </w:r>
     </w:p>
     <w:p>
@@ -7533,132 +5899,24 @@
           <w:color w:val="4D4D4D"/>
           <w:shd w:val="clear" w:color="auto" w:fill="FFFFFF"/>
         </w:rPr>
-        <w:t>std::pair&lt;</w:t>
-      </w:r>
-      <w:proofErr w:type="spellStart"/>
-      <w:r>
-        <w:rPr>
-          <w:rFonts w:ascii="Arial" w:hAnsi="Arial" w:cs="Arial"/>
-          <w:color w:val="4D4D4D"/>
-          <w:shd w:val="clear" w:color="auto" w:fill="FFFFFF"/>
-        </w:rPr>
-        <w:t>CDentry</w:t>
-      </w:r>
-      <w:proofErr w:type="spellEnd"/>
-      <w:r>
-        <w:rPr>
-          <w:rFonts w:ascii="Arial" w:hAnsi="Arial" w:cs="Arial"/>
-          <w:color w:val="4D4D4D"/>
-          <w:shd w:val="clear" w:color="auto" w:fill="FFFFFF"/>
-        </w:rPr>
-        <w:t xml:space="preserve"> *, </w:t>
-      </w:r>
-      <w:proofErr w:type="spellStart"/>
-      <w:r>
-        <w:rPr>
-          <w:rFonts w:ascii="Arial" w:hAnsi="Arial" w:cs="Arial"/>
-          <w:color w:val="4D4D4D"/>
-          <w:shd w:val="clear" w:color="auto" w:fill="FFFFFF"/>
-        </w:rPr>
-        <w:t>CDentry</w:t>
-      </w:r>
-      <w:proofErr w:type="spellEnd"/>
-      <w:r>
-        <w:rPr>
-          <w:rFonts w:ascii="Arial" w:hAnsi="Arial" w:cs="Arial"/>
-          <w:color w:val="4D4D4D"/>
-          <w:shd w:val="clear" w:color="auto" w:fill="FFFFFF"/>
-        </w:rPr>
-        <w:t xml:space="preserve"> *&gt;</w:t>
-      </w:r>
-    </w:p>
-    <w:p>
-      <w:pPr>
-        <w:rPr>
-          <w:rFonts w:ascii="Arial" w:hAnsi="Arial" w:cs="Arial"/>
-          <w:color w:val="4D4D4D"/>
-          <w:shd w:val="clear" w:color="auto" w:fill="FFFFFF"/>
-        </w:rPr>
-      </w:pPr>
-      <w:r>
-        <w:rPr>
-          <w:rFonts w:ascii="Arial" w:hAnsi="Arial" w:cs="Arial"/>
-          <w:color w:val="4D4D4D"/>
-          <w:shd w:val="clear" w:color="auto" w:fill="FFFFFF"/>
-        </w:rPr>
-        <w:t>Server::</w:t>
-      </w:r>
-      <w:proofErr w:type="spellStart"/>
-      <w:r>
-        <w:rPr>
-          <w:rFonts w:ascii="Arial" w:hAnsi="Arial" w:cs="Arial"/>
-          <w:color w:val="4D4D4D"/>
-          <w:shd w:val="clear" w:color="auto" w:fill="FFFFFF"/>
-        </w:rPr>
-        <w:t>rdlock_two_paths_xlock_destdn</w:t>
-      </w:r>
-      <w:proofErr w:type="spellEnd"/>
-      <w:r>
-        <w:rPr>
-          <w:rFonts w:ascii="Arial" w:hAnsi="Arial" w:cs="Arial"/>
-          <w:color w:val="4D4D4D"/>
-          <w:shd w:val="clear" w:color="auto" w:fill="FFFFFF"/>
-        </w:rPr>
-        <w:t>(</w:t>
-      </w:r>
-      <w:proofErr w:type="spellStart"/>
-      <w:r>
-        <w:rPr>
-          <w:rFonts w:ascii="Arial" w:hAnsi="Arial" w:cs="Arial"/>
-          <w:color w:val="4D4D4D"/>
-          <w:shd w:val="clear" w:color="auto" w:fill="FFFFFF"/>
-        </w:rPr>
-        <w:t>MDRequestRef</w:t>
-      </w:r>
-      <w:proofErr w:type="spellEnd"/>
-      <w:r>
-        <w:rPr>
-          <w:rFonts w:ascii="Arial" w:hAnsi="Arial" w:cs="Arial"/>
-          <w:color w:val="4D4D4D"/>
-          <w:shd w:val="clear" w:color="auto" w:fill="FFFFFF"/>
-        </w:rPr>
-        <w:t xml:space="preserve"> &amp;</w:t>
-      </w:r>
-      <w:proofErr w:type="spellStart"/>
-      <w:r>
-        <w:rPr>
-          <w:rFonts w:ascii="Arial" w:hAnsi="Arial" w:cs="Arial"/>
-          <w:color w:val="4D4D4D"/>
-          <w:shd w:val="clear" w:color="auto" w:fill="FFFFFF"/>
-        </w:rPr>
-        <w:t>mdr</w:t>
-      </w:r>
-      <w:proofErr w:type="spellEnd"/>
-      <w:r>
-        <w:rPr>
-          <w:rFonts w:ascii="Arial" w:hAnsi="Arial" w:cs="Arial"/>
-          <w:color w:val="4D4D4D"/>
-          <w:shd w:val="clear" w:color="auto" w:fill="FFFFFF"/>
-        </w:rPr>
-        <w:t xml:space="preserve">, bool </w:t>
-      </w:r>
-      <w:proofErr w:type="spellStart"/>
-      <w:r>
-        <w:rPr>
-          <w:rFonts w:ascii="Arial" w:hAnsi="Arial" w:cs="Arial"/>
-          <w:color w:val="4D4D4D"/>
-          <w:shd w:val="clear" w:color="auto" w:fill="FFFFFF"/>
-        </w:rPr>
-        <w:t>xlock_srcdn</w:t>
-      </w:r>
-      <w:proofErr w:type="spellEnd"/>
-      <w:r>
-        <w:rPr>
-          <w:rFonts w:ascii="Arial" w:hAnsi="Arial" w:cs="Arial"/>
-          <w:color w:val="4D4D4D"/>
-          <w:shd w:val="clear" w:color="auto" w:fill="FFFFFF"/>
-        </w:rPr>
-        <w:t>)</w:t>
+        <w:t>std::pair&lt;CDentry *, CDentry *&gt;</w:t>
+      </w:r>
+    </w:p>
+    <w:p>
+      <w:pPr>
+        <w:rPr>
+          <w:rFonts w:ascii="Arial" w:hAnsi="Arial" w:cs="Arial"/>
+          <w:color w:val="4D4D4D"/>
+          <w:shd w:val="clear" w:color="auto" w:fill="FFFFFF"/>
+        </w:rPr>
+      </w:pPr>
+      <w:r>
+        <w:rPr>
+          <w:rFonts w:ascii="Arial" w:hAnsi="Arial" w:cs="Arial"/>
+          <w:color w:val="4D4D4D"/>
+          <w:shd w:val="clear" w:color="auto" w:fill="FFFFFF"/>
+        </w:rPr>
+        <w:t>Server::rdlock_two_paths_xlock_destdn(MDRequestRef &amp;mdr, bool xlock_srcdn)</w:t>
       </w:r>
     </w:p>
     <w:p>
@@ -7701,25 +5959,7 @@
           <w:color w:val="4D4D4D"/>
           <w:shd w:val="clear" w:color="auto" w:fill="FFFFFF"/>
         </w:rPr>
-        <w:t xml:space="preserve">ple: </w:t>
-      </w:r>
-      <w:proofErr w:type="spellStart"/>
-      <w:r>
-        <w:rPr>
-          <w:rFonts w:ascii="Arial" w:hAnsi="Arial" w:cs="Arial"/>
-          <w:color w:val="4D4D4D"/>
-          <w:shd w:val="clear" w:color="auto" w:fill="FFFFFF"/>
-        </w:rPr>
-        <w:t>c++</w:t>
-      </w:r>
-      <w:proofErr w:type="spellEnd"/>
-      <w:r>
-        <w:rPr>
-          <w:rFonts w:ascii="Arial" w:hAnsi="Arial" w:cs="Arial"/>
-          <w:color w:val="4D4D4D"/>
-          <w:shd w:val="clear" w:color="auto" w:fill="FFFFFF"/>
-        </w:rPr>
-        <w:t xml:space="preserve"> 11</w:t>
+        <w:t>ple: c++ 11</w:t>
       </w:r>
       <w:r>
         <w:rPr>
@@ -7738,7 +5978,6 @@
           <w:shd w:val="clear" w:color="auto" w:fill="FFFFFF"/>
         </w:rPr>
       </w:pPr>
-      <w:proofErr w:type="spellStart"/>
       <w:r>
         <w:rPr>
           <w:rFonts w:ascii="Arial" w:hAnsi="Arial" w:cs="Arial" w:hint="eastAsia"/>
@@ -7755,7 +5994,6 @@
         </w:rPr>
         <w:t>++</w:t>
       </w:r>
-      <w:proofErr w:type="spellEnd"/>
       <w:r>
         <w:rPr>
           <w:rFonts w:ascii="Arial" w:hAnsi="Arial" w:cs="Arial" w:hint="eastAsia"/>
@@ -7792,7 +6030,6 @@
           <w:shd w:val="clear" w:color="auto" w:fill="FFFFFF"/>
         </w:rPr>
       </w:pPr>
-      <w:proofErr w:type="spellStart"/>
       <w:r>
         <w:rPr>
           <w:rFonts w:ascii="微软雅黑" w:eastAsia="微软雅黑" w:hAnsi="微软雅黑" w:hint="eastAsia"/>
@@ -7800,17 +6037,7 @@
           <w:szCs w:val="21"/>
           <w:shd w:val="clear" w:color="auto" w:fill="FFFFFF"/>
         </w:rPr>
-        <w:t>make_tuple</w:t>
-      </w:r>
-      <w:proofErr w:type="spellEnd"/>
-      <w:r>
-        <w:rPr>
-          <w:rFonts w:ascii="微软雅黑" w:eastAsia="微软雅黑" w:hAnsi="微软雅黑" w:hint="eastAsia"/>
-          <w:color w:val="444444"/>
-          <w:szCs w:val="21"/>
-          <w:shd w:val="clear" w:color="auto" w:fill="FFFFFF"/>
-        </w:rPr>
-        <w:t>()</w:t>
+        <w:t>make_tuple()</w:t>
       </w:r>
     </w:p>
     <w:p>
@@ -7939,7 +6166,6 @@
         </w:rPr>
         <w:t>::</w:t>
       </w:r>
-      <w:proofErr w:type="spellStart"/>
       <w:r>
         <w:rPr>
           <w:rStyle w:val="shfunction"/>
@@ -7950,7 +6176,6 @@
         </w:rPr>
         <w:t>make_tuple</w:t>
       </w:r>
-      <w:proofErr w:type="spellEnd"/>
       <w:r>
         <w:rPr>
           <w:rFonts w:ascii="Courier New" w:hAnsi="Courier New" w:cs="Courier New"/>
@@ -8018,15 +6243,7 @@
     </w:p>
     <w:p>
       <w:r>
-        <w:t>std::get&lt;0&gt;(</w:t>
-      </w:r>
-      <w:proofErr w:type="spellStart"/>
-      <w:r>
-        <w:t>mytuple</w:t>
-      </w:r>
-      <w:proofErr w:type="spellEnd"/>
-      <w:r>
-        <w:t>) = 100;</w:t>
+        <w:t>std::get&lt;0&gt;(mytuple) = 100;</w:t>
       </w:r>
     </w:p>
     <w:p>
@@ -8107,19 +6324,11 @@
           <w:shd w:val="clear" w:color="auto" w:fill="FFFFFF"/>
         </w:rPr>
       </w:pPr>
-      <w:proofErr w:type="spellStart"/>
-      <w:r>
-        <w:rPr>
-          <w:shd w:val="clear" w:color="auto" w:fill="FFFFFF"/>
-        </w:rPr>
-        <w:t>c++</w:t>
-      </w:r>
-      <w:proofErr w:type="spellEnd"/>
-      <w:r>
-        <w:rPr>
-          <w:shd w:val="clear" w:color="auto" w:fill="FFFFFF"/>
-        </w:rPr>
-        <w:t xml:space="preserve"> 里面的map容器的迭代器first、second用法</w:t>
+      <w:r>
+        <w:rPr>
+          <w:shd w:val="clear" w:color="auto" w:fill="FFFFFF"/>
+        </w:rPr>
+        <w:t>c++ 里面的map容器的迭代器first、second用法</w:t>
       </w:r>
     </w:p>
     <w:p>
@@ -8153,132 +6362,50 @@
           <w:color w:val="4D4D4D"/>
           <w:shd w:val="clear" w:color="auto" w:fill="FFFFFF"/>
         </w:rPr>
-        <w:t xml:space="preserve">map&lt;string, int&gt; </w:t>
-      </w:r>
-      <w:proofErr w:type="spellStart"/>
-      <w:r>
-        <w:rPr>
-          <w:rFonts w:ascii="Arial" w:hAnsi="Arial" w:cs="Arial"/>
-          <w:color w:val="4D4D4D"/>
-          <w:shd w:val="clear" w:color="auto" w:fill="FFFFFF"/>
-        </w:rPr>
-        <w:t>m_stlmap</w:t>
-      </w:r>
-      <w:proofErr w:type="spellEnd"/>
-      <w:r>
-        <w:rPr>
-          <w:rFonts w:ascii="Arial" w:hAnsi="Arial" w:cs="Arial"/>
-          <w:color w:val="4D4D4D"/>
-          <w:shd w:val="clear" w:color="auto" w:fill="FFFFFF"/>
-        </w:rPr>
-        <w:t>;</w:t>
-      </w:r>
-    </w:p>
-    <w:p>
-      <w:pPr>
-        <w:rPr>
-          <w:rFonts w:ascii="Arial" w:hAnsi="Arial" w:cs="Arial"/>
-          <w:color w:val="4D4D4D"/>
-          <w:shd w:val="clear" w:color="auto" w:fill="FFFFFF"/>
-        </w:rPr>
-      </w:pPr>
-      <w:proofErr w:type="spellStart"/>
-      <w:r>
-        <w:rPr>
-          <w:rFonts w:ascii="Arial" w:hAnsi="Arial" w:cs="Arial"/>
-          <w:color w:val="4D4D4D"/>
-          <w:shd w:val="clear" w:color="auto" w:fill="FFFFFF"/>
-        </w:rPr>
-        <w:t>m_stlmap</w:t>
-      </w:r>
-      <w:proofErr w:type="spellEnd"/>
-      <w:r>
-        <w:rPr>
-          <w:rFonts w:ascii="Arial" w:hAnsi="Arial" w:cs="Arial"/>
-          <w:color w:val="4D4D4D"/>
-          <w:shd w:val="clear" w:color="auto" w:fill="FFFFFF"/>
-        </w:rPr>
-        <w:t>[“</w:t>
-      </w:r>
-      <w:proofErr w:type="spellStart"/>
-      <w:r>
-        <w:rPr>
-          <w:rFonts w:ascii="Arial" w:hAnsi="Arial" w:cs="Arial"/>
-          <w:color w:val="4D4D4D"/>
-          <w:shd w:val="clear" w:color="auto" w:fill="FFFFFF"/>
-        </w:rPr>
-        <w:t>xiaomi</w:t>
-      </w:r>
-      <w:proofErr w:type="spellEnd"/>
-      <w:r>
-        <w:rPr>
-          <w:rFonts w:ascii="Arial" w:hAnsi="Arial" w:cs="Arial"/>
-          <w:color w:val="4D4D4D"/>
-          <w:shd w:val="clear" w:color="auto" w:fill="FFFFFF"/>
-        </w:rPr>
-        <w:t>”] = 88;</w:t>
-      </w:r>
-    </w:p>
-    <w:p>
-      <w:pPr>
-        <w:rPr>
-          <w:rFonts w:ascii="Arial" w:hAnsi="Arial" w:cs="Arial"/>
-          <w:color w:val="4D4D4D"/>
-          <w:shd w:val="clear" w:color="auto" w:fill="FFFFFF"/>
-        </w:rPr>
-      </w:pPr>
-    </w:p>
-    <w:p>
-      <w:pPr>
-        <w:rPr>
-          <w:rFonts w:ascii="Arial" w:hAnsi="Arial" w:cs="Arial"/>
-          <w:color w:val="4D4D4D"/>
-          <w:shd w:val="clear" w:color="auto" w:fill="FFFFFF"/>
-        </w:rPr>
-      </w:pPr>
-      <w:r>
-        <w:rPr>
-          <w:rFonts w:ascii="Arial" w:hAnsi="Arial" w:cs="Arial"/>
-          <w:color w:val="4D4D4D"/>
-          <w:shd w:val="clear" w:color="auto" w:fill="FFFFFF"/>
-        </w:rPr>
-        <w:t xml:space="preserve">auto </w:t>
-      </w:r>
-      <w:proofErr w:type="spellStart"/>
-      <w:r>
-        <w:rPr>
-          <w:rFonts w:ascii="Arial" w:hAnsi="Arial" w:cs="Arial"/>
-          <w:color w:val="4D4D4D"/>
-          <w:shd w:val="clear" w:color="auto" w:fill="FFFFFF"/>
-        </w:rPr>
-        <w:t>mpit</w:t>
-      </w:r>
-      <w:proofErr w:type="spellEnd"/>
-      <w:r>
-        <w:rPr>
-          <w:rFonts w:ascii="Arial" w:hAnsi="Arial" w:cs="Arial"/>
-          <w:color w:val="4D4D4D"/>
-          <w:shd w:val="clear" w:color="auto" w:fill="FFFFFF"/>
-        </w:rPr>
-        <w:t xml:space="preserve"> = </w:t>
-      </w:r>
-      <w:proofErr w:type="spellStart"/>
-      <w:r>
-        <w:rPr>
-          <w:rFonts w:ascii="Arial" w:hAnsi="Arial" w:cs="Arial"/>
-          <w:color w:val="4D4D4D"/>
-          <w:shd w:val="clear" w:color="auto" w:fill="FFFFFF"/>
-        </w:rPr>
-        <w:t>m_stlmap.begin</w:t>
-      </w:r>
-      <w:proofErr w:type="spellEnd"/>
-      <w:r>
-        <w:rPr>
-          <w:rFonts w:ascii="Arial" w:hAnsi="Arial" w:cs="Arial"/>
-          <w:color w:val="4D4D4D"/>
-          <w:shd w:val="clear" w:color="auto" w:fill="FFFFFF"/>
-        </w:rPr>
-        <w:t>();</w:t>
+        <w:t>map&lt;string, int&gt; m_stlmap;</w:t>
+      </w:r>
+    </w:p>
+    <w:p>
+      <w:pPr>
+        <w:rPr>
+          <w:rFonts w:ascii="Arial" w:hAnsi="Arial" w:cs="Arial"/>
+          <w:color w:val="4D4D4D"/>
+          <w:shd w:val="clear" w:color="auto" w:fill="FFFFFF"/>
+        </w:rPr>
+      </w:pPr>
+      <w:r>
+        <w:rPr>
+          <w:rFonts w:ascii="Arial" w:hAnsi="Arial" w:cs="Arial"/>
+          <w:color w:val="4D4D4D"/>
+          <w:shd w:val="clear" w:color="auto" w:fill="FFFFFF"/>
+        </w:rPr>
+        <w:t>m_stlmap[“xiaomi”] = 88;</w:t>
+      </w:r>
+    </w:p>
+    <w:p>
+      <w:pPr>
+        <w:rPr>
+          <w:rFonts w:ascii="Arial" w:hAnsi="Arial" w:cs="Arial"/>
+          <w:color w:val="4D4D4D"/>
+          <w:shd w:val="clear" w:color="auto" w:fill="FFFFFF"/>
+        </w:rPr>
+      </w:pPr>
+    </w:p>
+    <w:p>
+      <w:pPr>
+        <w:rPr>
+          <w:rFonts w:ascii="Arial" w:hAnsi="Arial" w:cs="Arial"/>
+          <w:color w:val="4D4D4D"/>
+          <w:shd w:val="clear" w:color="auto" w:fill="FFFFFF"/>
+        </w:rPr>
+      </w:pPr>
+      <w:r>
+        <w:rPr>
+          <w:rFonts w:ascii="Arial" w:hAnsi="Arial" w:cs="Arial"/>
+          <w:color w:val="4D4D4D"/>
+          <w:shd w:val="clear" w:color="auto" w:fill="FFFFFF"/>
+        </w:rPr>
+        <w:t>auto mpit = m_stlmap.begin();</w:t>
       </w:r>
     </w:p>
     <w:p>
@@ -8429,7 +6556,6 @@
           <w:shd w:val="clear" w:color="auto" w:fill="FFFFFF"/>
         </w:rPr>
       </w:pPr>
-      <w:proofErr w:type="spellStart"/>
       <w:r>
         <w:rPr>
           <w:rFonts w:ascii="Arial" w:hAnsi="Arial" w:cs="Arial"/>
@@ -8437,16 +6563,7 @@
           <w:shd w:val="clear" w:color="auto" w:fill="FFFFFF"/>
         </w:rPr>
         <w:lastRenderedPageBreak/>
-        <w:t>mpit</w:t>
-      </w:r>
-      <w:proofErr w:type="spellEnd"/>
-      <w:r>
-        <w:rPr>
-          <w:rFonts w:ascii="Arial" w:hAnsi="Arial" w:cs="Arial"/>
-          <w:color w:val="4D4D4D"/>
-          <w:shd w:val="clear" w:color="auto" w:fill="FFFFFF"/>
-        </w:rPr>
-        <w:t xml:space="preserve"> -&gt;first; // </w:t>
+        <w:t xml:space="preserve">mpit -&gt;first; // </w:t>
       </w:r>
       <w:r>
         <w:rPr>
@@ -8478,52 +6595,24 @@
           <w:color w:val="4D4D4D"/>
           <w:shd w:val="clear" w:color="auto" w:fill="FFFFFF"/>
         </w:rPr>
-        <w:t xml:space="preserve"> “</w:t>
-      </w:r>
-      <w:proofErr w:type="spellStart"/>
-      <w:r>
-        <w:rPr>
-          <w:rFonts w:ascii="Arial" w:hAnsi="Arial" w:cs="Arial"/>
-          <w:color w:val="4D4D4D"/>
-          <w:shd w:val="clear" w:color="auto" w:fill="FFFFFF"/>
-        </w:rPr>
-        <w:t>xiaomi</w:t>
-      </w:r>
-      <w:proofErr w:type="spellEnd"/>
-      <w:r>
-        <w:rPr>
-          <w:rFonts w:ascii="Arial" w:hAnsi="Arial" w:cs="Arial"/>
-          <w:color w:val="4D4D4D"/>
-          <w:shd w:val="clear" w:color="auto" w:fill="FFFFFF"/>
-        </w:rPr>
-        <w:t>”</w:t>
-      </w:r>
-    </w:p>
-    <w:p>
-      <w:pPr>
-        <w:rPr>
-          <w:rFonts w:ascii="Arial" w:hAnsi="Arial" w:cs="Arial"/>
-          <w:color w:val="4D4D4D"/>
-          <w:shd w:val="clear" w:color="auto" w:fill="FFFFFF"/>
-        </w:rPr>
-      </w:pPr>
-      <w:proofErr w:type="spellStart"/>
-      <w:r>
-        <w:rPr>
-          <w:rFonts w:ascii="Arial" w:hAnsi="Arial" w:cs="Arial"/>
-          <w:color w:val="4D4D4D"/>
-          <w:shd w:val="clear" w:color="auto" w:fill="FFFFFF"/>
-        </w:rPr>
-        <w:t>mpit</w:t>
-      </w:r>
-      <w:proofErr w:type="spellEnd"/>
-      <w:r>
-        <w:rPr>
-          <w:rFonts w:ascii="Arial" w:hAnsi="Arial" w:cs="Arial"/>
-          <w:color w:val="4D4D4D"/>
-          <w:shd w:val="clear" w:color="auto" w:fill="FFFFFF"/>
-        </w:rPr>
-        <w:t xml:space="preserve"> -&gt;second; //</w:t>
+        <w:t xml:space="preserve"> “xiaomi”</w:t>
+      </w:r>
+    </w:p>
+    <w:p>
+      <w:pPr>
+        <w:rPr>
+          <w:rFonts w:ascii="Arial" w:hAnsi="Arial" w:cs="Arial"/>
+          <w:color w:val="4D4D4D"/>
+          <w:shd w:val="clear" w:color="auto" w:fill="FFFFFF"/>
+        </w:rPr>
+      </w:pPr>
+      <w:r>
+        <w:rPr>
+          <w:rFonts w:ascii="Arial" w:hAnsi="Arial" w:cs="Arial"/>
+          <w:color w:val="4D4D4D"/>
+          <w:shd w:val="clear" w:color="auto" w:fill="FFFFFF"/>
+        </w:rPr>
+        <w:t>mpit -&gt;second; //</w:t>
       </w:r>
       <w:r>
         <w:rPr>
@@ -8723,7 +6812,6 @@
         </w:rPr>
         <w:t>）是由</w:t>
       </w:r>
-      <w:proofErr w:type="spellStart"/>
       <w:r>
         <w:rPr>
           <w:rFonts w:ascii="PingFang SC" w:hAnsi="PingFang SC"/>
@@ -8734,7 +6822,6 @@
         </w:rPr>
         <w:t>c++</w:t>
       </w:r>
-      <w:proofErr w:type="spellEnd"/>
       <w:r>
         <w:rPr>
           <w:rFonts w:ascii="PingFang SC" w:hAnsi="PingFang SC"/>
@@ -8753,9 +6840,58 @@
           <w:szCs w:val="27"/>
           <w:shd w:val="clear" w:color="auto" w:fill="FFFFFF"/>
         </w:rPr>
-        <w:t xml:space="preserve">Bjarne </w:t>
-      </w:r>
-      <w:proofErr w:type="spellStart"/>
+        <w:t>Bjarne Stroustrup</w:t>
+      </w:r>
+      <w:r>
+        <w:rPr>
+          <w:rFonts w:ascii="PingFang SC" w:hAnsi="PingFang SC" w:hint="eastAsia"/>
+          <w:color w:val="121212"/>
+          <w:sz w:val="27"/>
+          <w:szCs w:val="27"/>
+          <w:shd w:val="clear" w:color="auto" w:fill="FFFFFF"/>
+        </w:rPr>
+        <w:t>（</w:t>
+      </w:r>
+      <w:r>
+        <w:rPr>
+          <w:rFonts w:ascii="Arial" w:hAnsi="Arial" w:cs="Arial"/>
+          <w:color w:val="333333"/>
+          <w:sz w:val="20"/>
+          <w:szCs w:val="20"/>
+          <w:shd w:val="clear" w:color="auto" w:fill="FFFFFF"/>
+        </w:rPr>
+        <w:t>本贾尼</w:t>
+      </w:r>
+      <w:r>
+        <w:rPr>
+          <w:rFonts w:ascii="Arial" w:hAnsi="Arial" w:cs="Arial"/>
+          <w:color w:val="333333"/>
+          <w:sz w:val="20"/>
+          <w:szCs w:val="20"/>
+          <w:shd w:val="clear" w:color="auto" w:fill="FFFFFF"/>
+        </w:rPr>
+        <w:t>·</w:t>
+      </w:r>
+      <w:r>
+        <w:rPr>
+          <w:rFonts w:ascii="Arial" w:hAnsi="Arial" w:cs="Arial"/>
+          <w:color w:val="333333"/>
+          <w:sz w:val="20"/>
+          <w:szCs w:val="20"/>
+          <w:shd w:val="clear" w:color="auto" w:fill="FFFFFF"/>
+        </w:rPr>
+        <w:t>斯特劳斯特卢普</w:t>
+      </w:r>
+      <w:r>
+        <w:rPr>
+          <w:rFonts w:ascii="PingFang SC" w:hAnsi="PingFang SC" w:hint="eastAsia"/>
+          <w:color w:val="121212"/>
+          <w:sz w:val="27"/>
+          <w:szCs w:val="27"/>
+          <w:shd w:val="clear" w:color="auto" w:fill="FFFFFF"/>
+        </w:rPr>
+        <w:t>）</w:t>
+      </w:r>
       <w:r>
         <w:rPr>
           <w:rFonts w:ascii="PingFang SC" w:hAnsi="PingFang SC"/>
@@ -8764,9 +6900,8 @@
           <w:szCs w:val="27"/>
           <w:shd w:val="clear" w:color="auto" w:fill="FFFFFF"/>
         </w:rPr>
-        <w:t>Stroustrup</w:t>
-      </w:r>
-      <w:proofErr w:type="spellEnd"/>
+        <w:t>提出的</w:t>
+      </w:r>
       <w:r>
         <w:rPr>
           <w:rFonts w:ascii="PingFang SC" w:hAnsi="PingFang SC" w:hint="eastAsia"/>
@@ -8775,48 +6910,128 @@
           <w:szCs w:val="27"/>
           <w:shd w:val="clear" w:color="auto" w:fill="FFFFFF"/>
         </w:rPr>
-        <w:t>（</w:t>
-      </w:r>
-      <w:r>
-        <w:rPr>
-          <w:rFonts w:ascii="Arial" w:hAnsi="Arial" w:cs="Arial"/>
-          <w:color w:val="333333"/>
-          <w:sz w:val="20"/>
-          <w:szCs w:val="20"/>
-          <w:shd w:val="clear" w:color="auto" w:fill="FFFFFF"/>
-        </w:rPr>
-        <w:t>本贾尼</w:t>
-      </w:r>
-      <w:r>
-        <w:rPr>
-          <w:rFonts w:ascii="Arial" w:hAnsi="Arial" w:cs="Arial"/>
-          <w:color w:val="333333"/>
-          <w:sz w:val="20"/>
-          <w:szCs w:val="20"/>
-          <w:shd w:val="clear" w:color="auto" w:fill="FFFFFF"/>
-        </w:rPr>
-        <w:t>·</w:t>
-      </w:r>
-      <w:r>
-        <w:rPr>
-          <w:rFonts w:ascii="Arial" w:hAnsi="Arial" w:cs="Arial"/>
-          <w:color w:val="333333"/>
-          <w:sz w:val="20"/>
-          <w:szCs w:val="20"/>
-          <w:shd w:val="clear" w:color="auto" w:fill="FFFFFF"/>
-        </w:rPr>
-        <w:t>斯特劳斯特卢普</w:t>
-      </w:r>
-      <w:r>
-        <w:rPr>
-          <w:rFonts w:ascii="PingFang SC" w:hAnsi="PingFang SC" w:hint="eastAsia"/>
-          <w:color w:val="121212"/>
-          <w:sz w:val="27"/>
-          <w:szCs w:val="27"/>
-          <w:shd w:val="clear" w:color="auto" w:fill="FFFFFF"/>
-        </w:rPr>
-        <w:t>）</w:t>
-      </w:r>
+        <w:t>，</w:t>
+      </w:r>
+      <w:r>
+        <w:rPr>
+          <w:rFonts w:ascii="Helvetica" w:hAnsi="Helvetica" w:cs="Helvetica"/>
+          <w:color w:val="333333"/>
+          <w:szCs w:val="21"/>
+          <w:shd w:val="clear" w:color="auto" w:fill="FFFFFF"/>
+        </w:rPr>
+        <w:t>也称为</w:t>
+      </w:r>
+      <w:r>
+        <w:rPr>
+          <w:rFonts w:ascii="Helvetica" w:hAnsi="Helvetica" w:cs="Helvetica"/>
+          <w:color w:val="333333"/>
+          <w:szCs w:val="21"/>
+          <w:shd w:val="clear" w:color="auto" w:fill="FFFFFF"/>
+        </w:rPr>
+        <w:t>“</w:t>
+      </w:r>
+      <w:r>
+        <w:rPr>
+          <w:rFonts w:ascii="Helvetica" w:hAnsi="Helvetica" w:cs="Helvetica"/>
+          <w:color w:val="333333"/>
+          <w:szCs w:val="21"/>
+          <w:shd w:val="clear" w:color="auto" w:fill="FFFFFF"/>
+        </w:rPr>
+        <w:t>资源获取就是初始化</w:t>
+      </w:r>
+      <w:r>
+        <w:rPr>
+          <w:rFonts w:ascii="Helvetica" w:hAnsi="Helvetica" w:cs="Helvetica"/>
+          <w:color w:val="333333"/>
+          <w:szCs w:val="21"/>
+          <w:shd w:val="clear" w:color="auto" w:fill="FFFFFF"/>
+        </w:rPr>
+        <w:t>”</w:t>
+      </w:r>
+      <w:r>
+        <w:rPr>
+          <w:rFonts w:ascii="Helvetica" w:hAnsi="Helvetica" w:cs="Helvetica" w:hint="eastAsia"/>
+          <w:color w:val="333333"/>
+          <w:szCs w:val="21"/>
+          <w:shd w:val="clear" w:color="auto" w:fill="FFFFFF"/>
+        </w:rPr>
+        <w:t>。</w:t>
+      </w:r>
+    </w:p>
+    <w:p>
+      <w:pPr>
+        <w:rPr>
+          <w:rFonts w:ascii="Arial" w:hAnsi="Arial" w:cs="Arial"/>
+          <w:color w:val="4D4D4D"/>
+          <w:shd w:val="clear" w:color="auto" w:fill="FFFFFF"/>
+        </w:rPr>
+      </w:pPr>
+    </w:p>
+    <w:p>
+      <w:pPr>
+        <w:rPr>
+          <w:rFonts w:ascii="Arial" w:hAnsi="Arial" w:cs="Arial"/>
+          <w:color w:val="4D4D4D"/>
+          <w:shd w:val="clear" w:color="auto" w:fill="FFFFFF"/>
+        </w:rPr>
+      </w:pPr>
+      <w:r>
+        <w:rPr>
+          <w:rFonts w:ascii="Helvetica" w:hAnsi="Helvetica" w:cs="Helvetica"/>
+          <w:color w:val="333333"/>
+          <w:szCs w:val="21"/>
+          <w:shd w:val="clear" w:color="auto" w:fill="FFFFFF"/>
+        </w:rPr>
+        <w:t>RAII</w:t>
+      </w:r>
+      <w:r>
+        <w:rPr>
+          <w:rFonts w:ascii="Helvetica" w:hAnsi="Helvetica" w:cs="Helvetica"/>
+          <w:color w:val="333333"/>
+          <w:szCs w:val="21"/>
+          <w:shd w:val="clear" w:color="auto" w:fill="FFFFFF"/>
+        </w:rPr>
+        <w:t>是</w:t>
+      </w:r>
+      <w:hyperlink r:id="rId10" w:tgtFrame="_blank" w:history="1">
+        <w:r>
+          <w:rPr>
+            <w:rStyle w:val="a8"/>
+            <w:rFonts w:ascii="Helvetica" w:hAnsi="Helvetica" w:cs="Helvetica"/>
+            <w:color w:val="136EC2"/>
+            <w:szCs w:val="21"/>
+            <w:shd w:val="clear" w:color="auto" w:fill="FFFFFF"/>
+          </w:rPr>
+          <w:t>c++</w:t>
+        </w:r>
+      </w:hyperlink>
+      <w:r>
+        <w:rPr>
+          <w:rFonts w:ascii="Helvetica" w:hAnsi="Helvetica" w:cs="Helvetica"/>
+          <w:color w:val="333333"/>
+          <w:szCs w:val="21"/>
+          <w:shd w:val="clear" w:color="auto" w:fill="FFFFFF"/>
+        </w:rPr>
+        <w:t>等编程语言常用的管理资源、避免内存泄露的方法。它保证在任何情况下，使用对象时先构造对象，最后析构对象。</w:t>
+      </w:r>
+    </w:p>
+    <w:p>
+      <w:pPr>
+        <w:rPr>
+          <w:rFonts w:ascii="Arial" w:hAnsi="Arial" w:cs="Arial"/>
+          <w:color w:val="4D4D4D"/>
+          <w:shd w:val="clear" w:color="auto" w:fill="FFFFFF"/>
+        </w:rPr>
+      </w:pPr>
+    </w:p>
+    <w:p>
+      <w:pPr>
+        <w:rPr>
+          <w:rFonts w:ascii="Arial" w:hAnsi="Arial" w:cs="Arial"/>
+          <w:color w:val="4D4D4D"/>
+          <w:shd w:val="clear" w:color="auto" w:fill="FFFFFF"/>
+        </w:rPr>
+      </w:pPr>
       <w:r>
         <w:rPr>
           <w:rFonts w:ascii="PingFang SC" w:hAnsi="PingFang SC"/>
@@ -8825,156 +7040,8 @@
           <w:szCs w:val="27"/>
           <w:shd w:val="clear" w:color="auto" w:fill="FFFFFF"/>
         </w:rPr>
-        <w:t>提出的</w:t>
-      </w:r>
-      <w:r>
-        <w:rPr>
-          <w:rFonts w:ascii="PingFang SC" w:hAnsi="PingFang SC" w:hint="eastAsia"/>
-          <w:color w:val="121212"/>
-          <w:sz w:val="27"/>
-          <w:szCs w:val="27"/>
-          <w:shd w:val="clear" w:color="auto" w:fill="FFFFFF"/>
-        </w:rPr>
-        <w:t>，</w:t>
-      </w:r>
-      <w:r>
-        <w:rPr>
-          <w:rFonts w:ascii="Helvetica" w:hAnsi="Helvetica" w:cs="Helvetica"/>
-          <w:color w:val="333333"/>
-          <w:szCs w:val="21"/>
-          <w:shd w:val="clear" w:color="auto" w:fill="FFFFFF"/>
-        </w:rPr>
-        <w:t>也称为</w:t>
-      </w:r>
-      <w:r>
-        <w:rPr>
-          <w:rFonts w:ascii="Helvetica" w:hAnsi="Helvetica" w:cs="Helvetica"/>
-          <w:color w:val="333333"/>
-          <w:szCs w:val="21"/>
-          <w:shd w:val="clear" w:color="auto" w:fill="FFFFFF"/>
-        </w:rPr>
-        <w:t>“</w:t>
-      </w:r>
-      <w:r>
-        <w:rPr>
-          <w:rFonts w:ascii="Helvetica" w:hAnsi="Helvetica" w:cs="Helvetica"/>
-          <w:color w:val="333333"/>
-          <w:szCs w:val="21"/>
-          <w:shd w:val="clear" w:color="auto" w:fill="FFFFFF"/>
-        </w:rPr>
-        <w:t>资源获取就是初始化</w:t>
-      </w:r>
-      <w:r>
-        <w:rPr>
-          <w:rFonts w:ascii="Helvetica" w:hAnsi="Helvetica" w:cs="Helvetica"/>
-          <w:color w:val="333333"/>
-          <w:szCs w:val="21"/>
-          <w:shd w:val="clear" w:color="auto" w:fill="FFFFFF"/>
-        </w:rPr>
-        <w:t>”</w:t>
-      </w:r>
-      <w:r>
-        <w:rPr>
-          <w:rFonts w:ascii="Helvetica" w:hAnsi="Helvetica" w:cs="Helvetica" w:hint="eastAsia"/>
-          <w:color w:val="333333"/>
-          <w:szCs w:val="21"/>
-          <w:shd w:val="clear" w:color="auto" w:fill="FFFFFF"/>
-        </w:rPr>
-        <w:t>。</w:t>
-      </w:r>
-    </w:p>
-    <w:p>
-      <w:pPr>
-        <w:rPr>
-          <w:rFonts w:ascii="Arial" w:hAnsi="Arial" w:cs="Arial"/>
-          <w:color w:val="4D4D4D"/>
-          <w:shd w:val="clear" w:color="auto" w:fill="FFFFFF"/>
-        </w:rPr>
-      </w:pPr>
-    </w:p>
-    <w:p>
-      <w:pPr>
-        <w:rPr>
-          <w:rFonts w:ascii="Arial" w:hAnsi="Arial" w:cs="Arial"/>
-          <w:color w:val="4D4D4D"/>
-          <w:shd w:val="clear" w:color="auto" w:fill="FFFFFF"/>
-        </w:rPr>
-      </w:pPr>
-      <w:r>
-        <w:rPr>
-          <w:rFonts w:ascii="Helvetica" w:hAnsi="Helvetica" w:cs="Helvetica"/>
-          <w:color w:val="333333"/>
-          <w:szCs w:val="21"/>
-          <w:shd w:val="clear" w:color="auto" w:fill="FFFFFF"/>
-        </w:rPr>
-        <w:t>RAII</w:t>
-      </w:r>
-      <w:r>
-        <w:rPr>
-          <w:rFonts w:ascii="Helvetica" w:hAnsi="Helvetica" w:cs="Helvetica"/>
-          <w:color w:val="333333"/>
-          <w:szCs w:val="21"/>
-          <w:shd w:val="clear" w:color="auto" w:fill="FFFFFF"/>
-        </w:rPr>
-        <w:t>是</w:t>
-      </w:r>
-      <w:r>
-        <w:fldChar w:fldCharType="begin"/>
-      </w:r>
-      <w:r>
-        <w:instrText>HYPERLINK "https://baike.baidu.com/item/c%2B%2B/99272?fromModule=lemma_inlink" \t "_blank"</w:instrText>
-      </w:r>
-      <w:r>
-        <w:fldChar w:fldCharType="separate"/>
-      </w:r>
-      <w:r>
-        <w:rPr>
-          <w:rStyle w:val="a8"/>
-          <w:rFonts w:ascii="Helvetica" w:hAnsi="Helvetica" w:cs="Helvetica"/>
-          <w:color w:val="136EC2"/>
-          <w:szCs w:val="21"/>
-          <w:shd w:val="clear" w:color="auto" w:fill="FFFFFF"/>
-        </w:rPr>
-        <w:t>c++</w:t>
-      </w:r>
-      <w:r>
-        <w:rPr>
-          <w:rStyle w:val="a8"/>
-          <w:rFonts w:ascii="Helvetica" w:hAnsi="Helvetica" w:cs="Helvetica"/>
-          <w:color w:val="136EC2"/>
-          <w:szCs w:val="21"/>
-          <w:shd w:val="clear" w:color="auto" w:fill="FFFFFF"/>
-        </w:rPr>
-        <w:fldChar w:fldCharType="end"/>
-      </w:r>
-      <w:r>
-        <w:rPr>
-          <w:rFonts w:ascii="Helvetica" w:hAnsi="Helvetica" w:cs="Helvetica"/>
-          <w:color w:val="333333"/>
-          <w:szCs w:val="21"/>
-          <w:shd w:val="clear" w:color="auto" w:fill="FFFFFF"/>
-        </w:rPr>
-        <w:t>等编程语言常用的管理资源、避免内存泄露的方法。它保证在任何情况下，使用对象时先构造对象，最后析构对象。</w:t>
-      </w:r>
-    </w:p>
-    <w:p>
-      <w:pPr>
-        <w:rPr>
-          <w:rFonts w:ascii="Arial" w:hAnsi="Arial" w:cs="Arial"/>
-          <w:color w:val="4D4D4D"/>
-          <w:shd w:val="clear" w:color="auto" w:fill="FFFFFF"/>
-        </w:rPr>
-      </w:pPr>
-    </w:p>
-    <w:p>
-      <w:pPr>
-        <w:rPr>
-          <w:rFonts w:ascii="Arial" w:hAnsi="Arial" w:cs="Arial"/>
-          <w:color w:val="4D4D4D"/>
-          <w:shd w:val="clear" w:color="auto" w:fill="FFFFFF"/>
-        </w:rPr>
-      </w:pPr>
-      <w:proofErr w:type="spellStart"/>
+        <w:t xml:space="preserve">ScopeGuard </w:t>
+      </w:r>
       <w:r>
         <w:rPr>
           <w:rFonts w:ascii="PingFang SC" w:hAnsi="PingFang SC"/>
@@ -8983,9 +7050,8 @@
           <w:szCs w:val="27"/>
           <w:shd w:val="clear" w:color="auto" w:fill="FFFFFF"/>
         </w:rPr>
-        <w:t>ScopeGuard</w:t>
-      </w:r>
-      <w:proofErr w:type="spellEnd"/>
+        <w:t>是</w:t>
+      </w:r>
       <w:r>
         <w:rPr>
           <w:rFonts w:ascii="PingFang SC" w:hAnsi="PingFang SC"/>
@@ -8994,7 +7060,7 @@
           <w:szCs w:val="27"/>
           <w:shd w:val="clear" w:color="auto" w:fill="FFFFFF"/>
         </w:rPr>
-        <w:t xml:space="preserve"> </w:t>
+        <w:t xml:space="preserve"> RAII </w:t>
       </w:r>
       <w:r>
         <w:rPr>
@@ -9004,7 +7070,7 @@
           <w:szCs w:val="27"/>
           <w:shd w:val="clear" w:color="auto" w:fill="FFFFFF"/>
         </w:rPr>
-        <w:t>是</w:t>
+        <w:t>的一个例子，</w:t>
       </w:r>
       <w:r>
         <w:rPr>
@@ -9014,7 +7080,7 @@
           <w:szCs w:val="27"/>
           <w:shd w:val="clear" w:color="auto" w:fill="FFFFFF"/>
         </w:rPr>
-        <w:t xml:space="preserve"> RAII </w:t>
+        <w:t xml:space="preserve">C++ </w:t>
       </w:r>
       <w:r>
         <w:rPr>
@@ -9024,26 +7090,6 @@
           <w:szCs w:val="27"/>
           <w:shd w:val="clear" w:color="auto" w:fill="FFFFFF"/>
         </w:rPr>
-        <w:t>的一个例子，</w:t>
-      </w:r>
-      <w:r>
-        <w:rPr>
-          <w:rFonts w:ascii="PingFang SC" w:hAnsi="PingFang SC"/>
-          <w:color w:val="121212"/>
-          <w:sz w:val="27"/>
-          <w:szCs w:val="27"/>
-          <w:shd w:val="clear" w:color="auto" w:fill="FFFFFF"/>
-        </w:rPr>
-        <w:t xml:space="preserve">C++ </w:t>
-      </w:r>
-      <w:r>
-        <w:rPr>
-          <w:rFonts w:ascii="PingFang SC" w:hAnsi="PingFang SC"/>
-          <w:color w:val="121212"/>
-          <w:sz w:val="27"/>
-          <w:szCs w:val="27"/>
-          <w:shd w:val="clear" w:color="auto" w:fill="FFFFFF"/>
-        </w:rPr>
         <w:t>中对象出了作用域会自动调用其释构函数。</w:t>
       </w:r>
     </w:p>
@@ -9070,230 +7116,184 @@
           <w:color w:val="4D4D4D"/>
           <w:shd w:val="clear" w:color="auto" w:fill="FFFFFF"/>
         </w:rPr>
+        <w:t>```c++</w:t>
+      </w:r>
+    </w:p>
+    <w:p>
+      <w:pPr>
+        <w:rPr>
+          <w:rFonts w:ascii="Arial" w:hAnsi="Arial" w:cs="Arial"/>
+          <w:color w:val="4D4D4D"/>
+          <w:shd w:val="clear" w:color="auto" w:fill="FFFFFF"/>
+        </w:rPr>
+      </w:pPr>
+      <w:r>
+        <w:rPr>
+          <w:rFonts w:ascii="Arial" w:hAnsi="Arial" w:cs="Arial"/>
+          <w:color w:val="4D4D4D"/>
+          <w:shd w:val="clear" w:color="auto" w:fill="FFFFFF"/>
+        </w:rPr>
+        <w:t>void func() {</w:t>
+      </w:r>
+    </w:p>
+    <w:p>
+      <w:pPr>
+        <w:rPr>
+          <w:rFonts w:ascii="Arial" w:hAnsi="Arial" w:cs="Arial"/>
+          <w:color w:val="4D4D4D"/>
+          <w:shd w:val="clear" w:color="auto" w:fill="FFFFFF"/>
+        </w:rPr>
+      </w:pPr>
+      <w:r>
+        <w:rPr>
+          <w:rFonts w:ascii="Arial" w:hAnsi="Arial" w:cs="Arial"/>
+          <w:color w:val="4D4D4D"/>
+          <w:shd w:val="clear" w:color="auto" w:fill="FFFFFF"/>
+        </w:rPr>
+        <w:t xml:space="preserve">  // </w:t>
+      </w:r>
+      <w:r>
+        <w:rPr>
+          <w:rFonts w:ascii="Arial" w:hAnsi="Arial" w:cs="Arial"/>
+          <w:color w:val="4D4D4D"/>
+          <w:shd w:val="clear" w:color="auto" w:fill="FFFFFF"/>
+        </w:rPr>
+        <w:t>申请资源</w:t>
+      </w:r>
+      <w:r>
+        <w:rPr>
+          <w:rFonts w:ascii="Arial" w:hAnsi="Arial" w:cs="Arial"/>
+          <w:color w:val="4D4D4D"/>
+          <w:shd w:val="clear" w:color="auto" w:fill="FFFFFF"/>
+        </w:rPr>
+        <w:t>(</w:t>
+      </w:r>
+      <w:r>
+        <w:rPr>
+          <w:rFonts w:ascii="Arial" w:hAnsi="Arial" w:cs="Arial"/>
+          <w:color w:val="4D4D4D"/>
+          <w:shd w:val="clear" w:color="auto" w:fill="FFFFFF"/>
+        </w:rPr>
+        <w:t>内存，句柄</w:t>
+      </w:r>
+      <w:r>
+        <w:rPr>
+          <w:rFonts w:ascii="Arial" w:hAnsi="Arial" w:cs="Arial"/>
+          <w:color w:val="4D4D4D"/>
+          <w:shd w:val="clear" w:color="auto" w:fill="FFFFFF"/>
+        </w:rPr>
+        <w:t>...)</w:t>
+      </w:r>
+    </w:p>
+    <w:p>
+      <w:pPr>
+        <w:rPr>
+          <w:rFonts w:ascii="Arial" w:hAnsi="Arial" w:cs="Arial"/>
+          <w:color w:val="4D4D4D"/>
+          <w:shd w:val="clear" w:color="auto" w:fill="FFFFFF"/>
+        </w:rPr>
+      </w:pPr>
+      <w:r>
+        <w:rPr>
+          <w:rFonts w:ascii="Arial" w:hAnsi="Arial" w:cs="Arial"/>
+          <w:color w:val="4D4D4D"/>
+          <w:shd w:val="clear" w:color="auto" w:fill="FFFFFF"/>
+        </w:rPr>
+        <w:t xml:space="preserve">  SCOPE_GUARD{</w:t>
+      </w:r>
+    </w:p>
+    <w:p>
+      <w:pPr>
+        <w:rPr>
+          <w:rFonts w:ascii="Arial" w:hAnsi="Arial" w:cs="Arial"/>
+          <w:color w:val="4D4D4D"/>
+          <w:shd w:val="clear" w:color="auto" w:fill="FFFFFF"/>
+        </w:rPr>
+      </w:pPr>
+      <w:r>
+        <w:rPr>
+          <w:rFonts w:ascii="Arial" w:hAnsi="Arial" w:cs="Arial"/>
+          <w:color w:val="4D4D4D"/>
+          <w:shd w:val="clear" w:color="auto" w:fill="FFFFFF"/>
+        </w:rPr>
+        <w:t xml:space="preserve">    //</w:t>
+      </w:r>
+      <w:r>
+        <w:rPr>
+          <w:rFonts w:ascii="Arial" w:hAnsi="Arial" w:cs="Arial"/>
+          <w:color w:val="4D4D4D"/>
+          <w:shd w:val="clear" w:color="auto" w:fill="FFFFFF"/>
+        </w:rPr>
+        <w:t>释放资源</w:t>
+      </w:r>
+    </w:p>
+    <w:p>
+      <w:pPr>
+        <w:rPr>
+          <w:rFonts w:ascii="Arial" w:hAnsi="Arial" w:cs="Arial"/>
+          <w:color w:val="4D4D4D"/>
+          <w:shd w:val="clear" w:color="auto" w:fill="FFFFFF"/>
+        </w:rPr>
+      </w:pPr>
+      <w:r>
+        <w:rPr>
+          <w:rFonts w:ascii="Arial" w:hAnsi="Arial" w:cs="Arial"/>
+          <w:color w:val="4D4D4D"/>
+          <w:shd w:val="clear" w:color="auto" w:fill="FFFFFF"/>
+        </w:rPr>
+        <w:t xml:space="preserve">  };</w:t>
+      </w:r>
+    </w:p>
+    <w:p>
+      <w:pPr>
+        <w:rPr>
+          <w:rFonts w:ascii="Arial" w:hAnsi="Arial" w:cs="Arial"/>
+          <w:color w:val="4D4D4D"/>
+          <w:shd w:val="clear" w:color="auto" w:fill="FFFFFF"/>
+        </w:rPr>
+      </w:pPr>
+      <w:r>
+        <w:rPr>
+          <w:rFonts w:ascii="Arial" w:hAnsi="Arial" w:cs="Arial"/>
+          <w:color w:val="4D4D4D"/>
+          <w:shd w:val="clear" w:color="auto" w:fill="FFFFFF"/>
+        </w:rPr>
+        <w:t xml:space="preserve">  do_somthing();</w:t>
+      </w:r>
+    </w:p>
+    <w:p>
+      <w:pPr>
+        <w:rPr>
+          <w:rFonts w:ascii="Arial" w:hAnsi="Arial" w:cs="Arial"/>
+          <w:color w:val="4D4D4D"/>
+          <w:shd w:val="clear" w:color="auto" w:fill="FFFFFF"/>
+        </w:rPr>
+      </w:pPr>
+      <w:r>
+        <w:rPr>
+          <w:rFonts w:ascii="Arial" w:hAnsi="Arial" w:cs="Arial"/>
+          <w:color w:val="4D4D4D"/>
+          <w:shd w:val="clear" w:color="auto" w:fill="FFFFFF"/>
+        </w:rPr>
+        <w:t>}</w:t>
+      </w:r>
+    </w:p>
+    <w:p>
+      <w:pPr>
+        <w:rPr>
+          <w:rFonts w:ascii="Arial" w:hAnsi="Arial" w:cs="Arial"/>
+          <w:color w:val="4D4D4D"/>
+          <w:shd w:val="clear" w:color="auto" w:fill="FFFFFF"/>
+        </w:rPr>
+      </w:pPr>
+      <w:r>
+        <w:rPr>
+          <w:rFonts w:ascii="Arial" w:hAnsi="Arial" w:cs="Arial"/>
+          <w:color w:val="4D4D4D"/>
+          <w:shd w:val="clear" w:color="auto" w:fill="FFFFFF"/>
+        </w:rPr>
         <w:t>```</w:t>
       </w:r>
-      <w:proofErr w:type="spellStart"/>
-      <w:r>
-        <w:rPr>
-          <w:rFonts w:ascii="Arial" w:hAnsi="Arial" w:cs="Arial"/>
-          <w:color w:val="4D4D4D"/>
-          <w:shd w:val="clear" w:color="auto" w:fill="FFFFFF"/>
-        </w:rPr>
-        <w:t>c++</w:t>
-      </w:r>
-      <w:proofErr w:type="spellEnd"/>
-    </w:p>
-    <w:p>
-      <w:pPr>
-        <w:rPr>
-          <w:rFonts w:ascii="Arial" w:hAnsi="Arial" w:cs="Arial"/>
-          <w:color w:val="4D4D4D"/>
-          <w:shd w:val="clear" w:color="auto" w:fill="FFFFFF"/>
-        </w:rPr>
-      </w:pPr>
-      <w:r>
-        <w:rPr>
-          <w:rFonts w:ascii="Arial" w:hAnsi="Arial" w:cs="Arial"/>
-          <w:color w:val="4D4D4D"/>
-          <w:shd w:val="clear" w:color="auto" w:fill="FFFFFF"/>
-        </w:rPr>
-        <w:t xml:space="preserve">void </w:t>
-      </w:r>
-      <w:proofErr w:type="spellStart"/>
-      <w:r>
-        <w:rPr>
-          <w:rFonts w:ascii="Arial" w:hAnsi="Arial" w:cs="Arial"/>
-          <w:color w:val="4D4D4D"/>
-          <w:shd w:val="clear" w:color="auto" w:fill="FFFFFF"/>
-        </w:rPr>
-        <w:t>func</w:t>
-      </w:r>
-      <w:proofErr w:type="spellEnd"/>
-      <w:r>
-        <w:rPr>
-          <w:rFonts w:ascii="Arial" w:hAnsi="Arial" w:cs="Arial"/>
-          <w:color w:val="4D4D4D"/>
-          <w:shd w:val="clear" w:color="auto" w:fill="FFFFFF"/>
-        </w:rPr>
-        <w:t>() {</w:t>
-      </w:r>
-    </w:p>
-    <w:p>
-      <w:pPr>
-        <w:rPr>
-          <w:rFonts w:ascii="Arial" w:hAnsi="Arial" w:cs="Arial"/>
-          <w:color w:val="4D4D4D"/>
-          <w:shd w:val="clear" w:color="auto" w:fill="FFFFFF"/>
-        </w:rPr>
-      </w:pPr>
-      <w:r>
-        <w:rPr>
-          <w:rFonts w:ascii="Arial" w:hAnsi="Arial" w:cs="Arial"/>
-          <w:color w:val="4D4D4D"/>
-          <w:shd w:val="clear" w:color="auto" w:fill="FFFFFF"/>
-        </w:rPr>
-        <w:t xml:space="preserve">  // </w:t>
-      </w:r>
-      <w:r>
-        <w:rPr>
-          <w:rFonts w:ascii="Arial" w:hAnsi="Arial" w:cs="Arial"/>
-          <w:color w:val="4D4D4D"/>
-          <w:shd w:val="clear" w:color="auto" w:fill="FFFFFF"/>
-        </w:rPr>
-        <w:t>申请资源</w:t>
-      </w:r>
-      <w:r>
-        <w:rPr>
-          <w:rFonts w:ascii="Arial" w:hAnsi="Arial" w:cs="Arial"/>
-          <w:color w:val="4D4D4D"/>
-          <w:shd w:val="clear" w:color="auto" w:fill="FFFFFF"/>
-        </w:rPr>
-        <w:t>(</w:t>
-      </w:r>
-      <w:r>
-        <w:rPr>
-          <w:rFonts w:ascii="Arial" w:hAnsi="Arial" w:cs="Arial"/>
-          <w:color w:val="4D4D4D"/>
-          <w:shd w:val="clear" w:color="auto" w:fill="FFFFFF"/>
-        </w:rPr>
-        <w:t>内存，句柄</w:t>
-      </w:r>
-      <w:r>
-        <w:rPr>
-          <w:rFonts w:ascii="Arial" w:hAnsi="Arial" w:cs="Arial"/>
-          <w:color w:val="4D4D4D"/>
-          <w:shd w:val="clear" w:color="auto" w:fill="FFFFFF"/>
-        </w:rPr>
-        <w:t>...)</w:t>
-      </w:r>
-    </w:p>
-    <w:p>
-      <w:pPr>
-        <w:rPr>
-          <w:rFonts w:ascii="Arial" w:hAnsi="Arial" w:cs="Arial"/>
-          <w:color w:val="4D4D4D"/>
-          <w:shd w:val="clear" w:color="auto" w:fill="FFFFFF"/>
-        </w:rPr>
-      </w:pPr>
-      <w:r>
-        <w:rPr>
-          <w:rFonts w:ascii="Arial" w:hAnsi="Arial" w:cs="Arial"/>
-          <w:color w:val="4D4D4D"/>
-          <w:shd w:val="clear" w:color="auto" w:fill="FFFFFF"/>
-        </w:rPr>
-        <w:t xml:space="preserve">  SCOPE_GUARD{</w:t>
-      </w:r>
-    </w:p>
-    <w:p>
-      <w:pPr>
-        <w:rPr>
-          <w:rFonts w:ascii="Arial" w:hAnsi="Arial" w:cs="Arial"/>
-          <w:color w:val="4D4D4D"/>
-          <w:shd w:val="clear" w:color="auto" w:fill="FFFFFF"/>
-        </w:rPr>
-      </w:pPr>
-      <w:r>
-        <w:rPr>
-          <w:rFonts w:ascii="Arial" w:hAnsi="Arial" w:cs="Arial"/>
-          <w:color w:val="4D4D4D"/>
-          <w:shd w:val="clear" w:color="auto" w:fill="FFFFFF"/>
-        </w:rPr>
-        <w:t xml:space="preserve">    //</w:t>
-      </w:r>
-      <w:r>
-        <w:rPr>
-          <w:rFonts w:ascii="Arial" w:hAnsi="Arial" w:cs="Arial"/>
-          <w:color w:val="4D4D4D"/>
-          <w:shd w:val="clear" w:color="auto" w:fill="FFFFFF"/>
-        </w:rPr>
-        <w:t>释放资源</w:t>
-      </w:r>
-    </w:p>
-    <w:p>
-      <w:pPr>
-        <w:rPr>
-          <w:rFonts w:ascii="Arial" w:hAnsi="Arial" w:cs="Arial"/>
-          <w:color w:val="4D4D4D"/>
-          <w:shd w:val="clear" w:color="auto" w:fill="FFFFFF"/>
-        </w:rPr>
-      </w:pPr>
-      <w:r>
-        <w:rPr>
-          <w:rFonts w:ascii="Arial" w:hAnsi="Arial" w:cs="Arial"/>
-          <w:color w:val="4D4D4D"/>
-          <w:shd w:val="clear" w:color="auto" w:fill="FFFFFF"/>
-        </w:rPr>
-        <w:t xml:space="preserve">  };</w:t>
-      </w:r>
-    </w:p>
-    <w:p>
-      <w:pPr>
-        <w:rPr>
-          <w:rFonts w:ascii="Arial" w:hAnsi="Arial" w:cs="Arial"/>
-          <w:color w:val="4D4D4D"/>
-          <w:shd w:val="clear" w:color="auto" w:fill="FFFFFF"/>
-        </w:rPr>
-      </w:pPr>
-      <w:r>
-        <w:rPr>
-          <w:rFonts w:ascii="Arial" w:hAnsi="Arial" w:cs="Arial"/>
-          <w:color w:val="4D4D4D"/>
-          <w:shd w:val="clear" w:color="auto" w:fill="FFFFFF"/>
-        </w:rPr>
-        <w:t xml:space="preserve">  </w:t>
-      </w:r>
-      <w:proofErr w:type="spellStart"/>
-      <w:r>
-        <w:rPr>
-          <w:rFonts w:ascii="Arial" w:hAnsi="Arial" w:cs="Arial"/>
-          <w:color w:val="4D4D4D"/>
-          <w:shd w:val="clear" w:color="auto" w:fill="FFFFFF"/>
-        </w:rPr>
-        <w:t>do_somthing</w:t>
-      </w:r>
-      <w:proofErr w:type="spellEnd"/>
-      <w:r>
-        <w:rPr>
-          <w:rFonts w:ascii="Arial" w:hAnsi="Arial" w:cs="Arial"/>
-          <w:color w:val="4D4D4D"/>
-          <w:shd w:val="clear" w:color="auto" w:fill="FFFFFF"/>
-        </w:rPr>
-        <w:t>();</w:t>
-      </w:r>
-    </w:p>
-    <w:p>
-      <w:pPr>
-        <w:rPr>
-          <w:rFonts w:ascii="Arial" w:hAnsi="Arial" w:cs="Arial"/>
-          <w:color w:val="4D4D4D"/>
-          <w:shd w:val="clear" w:color="auto" w:fill="FFFFFF"/>
-        </w:rPr>
-      </w:pPr>
-      <w:r>
-        <w:rPr>
-          <w:rFonts w:ascii="Arial" w:hAnsi="Arial" w:cs="Arial"/>
-          <w:color w:val="4D4D4D"/>
-          <w:shd w:val="clear" w:color="auto" w:fill="FFFFFF"/>
-        </w:rPr>
-        <w:t>}</w:t>
-      </w:r>
-    </w:p>
-    <w:p>
-      <w:pPr>
-        <w:rPr>
-          <w:rFonts w:ascii="Arial" w:hAnsi="Arial" w:cs="Arial"/>
-          <w:color w:val="4D4D4D"/>
-          <w:shd w:val="clear" w:color="auto" w:fill="FFFFFF"/>
-        </w:rPr>
-      </w:pPr>
-      <w:r>
-        <w:rPr>
-          <w:rFonts w:ascii="Arial" w:hAnsi="Arial" w:cs="Arial"/>
-          <w:color w:val="4D4D4D"/>
-          <w:shd w:val="clear" w:color="auto" w:fill="FFFFFF"/>
-        </w:rPr>
-        <w:t>```</w:t>
-      </w:r>
     </w:p>
     <w:p>
       <w:pPr>
@@ -9328,7 +7328,6 @@
         </w:rPr>
         <w:t>特性，实现对象自动释放（</w:t>
       </w:r>
-      <w:proofErr w:type="spellStart"/>
       <w:r>
         <w:rPr>
           <w:rFonts w:ascii="Arial" w:hAnsi="Arial" w:cs="Arial"/>
@@ -9337,7 +7336,6 @@
         </w:rPr>
         <w:t>RAll</w:t>
       </w:r>
-      <w:proofErr w:type="spellEnd"/>
       <w:r>
         <w:rPr>
           <w:rFonts w:ascii="Arial" w:hAnsi="Arial" w:cs="Arial"/>
@@ -9346,23 +7344,13 @@
         </w:rPr>
         <w:t>）的方式（</w:t>
       </w:r>
-      <w:proofErr w:type="spellStart"/>
-      <w:r>
-        <w:rPr>
-          <w:rFonts w:ascii="Arial" w:hAnsi="Arial" w:cs="Arial"/>
-          <w:color w:val="4D4D4D"/>
-          <w:shd w:val="clear" w:color="auto" w:fill="FFFFFF"/>
-        </w:rPr>
-        <w:t>ScopeGuard</w:t>
-      </w:r>
-      <w:proofErr w:type="spellEnd"/>
-      <w:r>
-        <w:rPr>
-          <w:rFonts w:ascii="Arial" w:hAnsi="Arial" w:cs="Arial"/>
-          <w:color w:val="4D4D4D"/>
-          <w:shd w:val="clear" w:color="auto" w:fill="FFFFFF"/>
-        </w:rPr>
-        <w:t xml:space="preserve"> </w:t>
+      <w:r>
+        <w:rPr>
+          <w:rFonts w:ascii="Arial" w:hAnsi="Arial" w:cs="Arial"/>
+          <w:color w:val="4D4D4D"/>
+          <w:shd w:val="clear" w:color="auto" w:fill="FFFFFF"/>
+        </w:rPr>
+        <w:t xml:space="preserve">ScopeGuard </w:t>
       </w:r>
       <w:r>
         <w:rPr>
@@ -9572,7 +7560,6 @@
                 <w:szCs w:val="21"/>
               </w:rPr>
             </w:pPr>
-            <w:proofErr w:type="spellStart"/>
             <w:r>
               <w:rPr>
                 <w:rFonts w:ascii="Source Code Pro" w:hAnsi="Source Code Pro" w:cs="宋体"/>
@@ -9581,7 +7568,6 @@
               </w:rPr>
               <w:t>xxxxx</w:t>
             </w:r>
-            <w:proofErr w:type="spellEnd"/>
           </w:p>
           <w:p>
             <w:pPr>
@@ -9637,18 +7623,8 @@
                 <w:szCs w:val="21"/>
               </w:rPr>
               <w:lastRenderedPageBreak/>
-              <w:t xml:space="preserve">    </w:t>
+              <w:t xml:space="preserve">    xxxxx</w:t>
             </w:r>
-            <w:proofErr w:type="spellStart"/>
-            <w:r>
-              <w:rPr>
-                <w:rFonts w:ascii="Source Code Pro" w:hAnsi="Source Code Pro" w:cs="宋体"/>
-                <w:color w:val="383A42"/>
-                <w:szCs w:val="21"/>
-              </w:rPr>
-              <w:t>xxxxx</w:t>
-            </w:r>
-            <w:proofErr w:type="spellEnd"/>
           </w:p>
           <w:p>
             <w:pPr>
@@ -9727,18 +7703,8 @@
                 <w:color w:val="383A42"/>
                 <w:szCs w:val="21"/>
               </w:rPr>
-              <w:t xml:space="preserve">    </w:t>
+              <w:t xml:space="preserve">    xxxxx</w:t>
             </w:r>
-            <w:proofErr w:type="spellStart"/>
-            <w:r>
-              <w:rPr>
-                <w:rFonts w:ascii="Source Code Pro" w:hAnsi="Source Code Pro" w:cs="宋体"/>
-                <w:color w:val="383A42"/>
-                <w:szCs w:val="21"/>
-              </w:rPr>
-              <w:t>xxxxx</w:t>
-            </w:r>
-            <w:proofErr w:type="spellEnd"/>
           </w:p>
           <w:p>
             <w:pPr>
@@ -9831,18 +7797,8 @@
           <w:color w:val="4D4D4D"/>
           <w:shd w:val="clear" w:color="auto" w:fill="FFFFFF"/>
         </w:rPr>
-        <w:t xml:space="preserve"> </w:t>
-      </w:r>
-      <w:proofErr w:type="spellStart"/>
-      <w:r>
-        <w:rPr>
-          <w:rFonts w:ascii="Arial" w:hAnsi="Arial" w:cs="Arial"/>
-          <w:color w:val="4D4D4D"/>
-          <w:shd w:val="clear" w:color="auto" w:fill="FFFFFF"/>
-        </w:rPr>
-        <w:t>lamda</w:t>
-      </w:r>
-      <w:proofErr w:type="spellEnd"/>
+        <w:t xml:space="preserve"> lamda</w:t>
+      </w:r>
       <w:r>
         <w:rPr>
           <w:rFonts w:ascii="Arial" w:hAnsi="Arial" w:cs="Arial"/>
@@ -9857,25 +7813,7 @@
           <w:color w:val="4D4D4D"/>
           <w:shd w:val="clear" w:color="auto" w:fill="FFFFFF"/>
         </w:rPr>
-        <w:t xml:space="preserve"> </w:t>
-      </w:r>
-      <w:proofErr w:type="spellStart"/>
-      <w:r>
-        <w:rPr>
-          <w:rFonts w:ascii="Arial" w:hAnsi="Arial" w:cs="Arial"/>
-          <w:color w:val="4D4D4D"/>
-          <w:shd w:val="clear" w:color="auto" w:fill="FFFFFF"/>
-        </w:rPr>
-        <w:t>lamda</w:t>
-      </w:r>
-      <w:proofErr w:type="spellEnd"/>
-      <w:r>
-        <w:rPr>
-          <w:rFonts w:ascii="Arial" w:hAnsi="Arial" w:cs="Arial"/>
-          <w:color w:val="4D4D4D"/>
-          <w:shd w:val="clear" w:color="auto" w:fill="FFFFFF"/>
-        </w:rPr>
-        <w:t xml:space="preserve"> </w:t>
+        <w:t xml:space="preserve"> lamda </w:t>
       </w:r>
       <w:r>
         <w:rPr>
@@ -9891,25 +7829,7 @@
           <w:color w:val="4D4D4D"/>
           <w:shd w:val="clear" w:color="auto" w:fill="FFFFFF"/>
         </w:rPr>
-        <w:t xml:space="preserve"> </w:t>
-      </w:r>
-      <w:proofErr w:type="spellStart"/>
-      <w:r>
-        <w:rPr>
-          <w:rFonts w:ascii="Arial" w:hAnsi="Arial" w:cs="Arial"/>
-          <w:color w:val="4D4D4D"/>
-          <w:shd w:val="clear" w:color="auto" w:fill="FFFFFF"/>
-        </w:rPr>
-        <w:t>lamda</w:t>
-      </w:r>
-      <w:proofErr w:type="spellEnd"/>
-      <w:r>
-        <w:rPr>
-          <w:rFonts w:ascii="Arial" w:hAnsi="Arial" w:cs="Arial"/>
-          <w:color w:val="4D4D4D"/>
-          <w:shd w:val="clear" w:color="auto" w:fill="FFFFFF"/>
-        </w:rPr>
-        <w:t xml:space="preserve"> </w:t>
+        <w:t xml:space="preserve"> lamda </w:t>
       </w:r>
       <w:r>
         <w:rPr>
@@ -9959,113 +7879,41 @@
           <w:color w:val="4D4D4D"/>
           <w:shd w:val="clear" w:color="auto" w:fill="FFFFFF"/>
         </w:rPr>
-        <w:t xml:space="preserve">  auto sg1 = </w:t>
-      </w:r>
-      <w:proofErr w:type="spellStart"/>
-      <w:r>
-        <w:rPr>
-          <w:rFonts w:ascii="Arial" w:hAnsi="Arial" w:cs="Arial"/>
-          <w:color w:val="4D4D4D"/>
-          <w:shd w:val="clear" w:color="auto" w:fill="FFFFFF"/>
-        </w:rPr>
-        <w:t>ScopeGuard</w:t>
-      </w:r>
-      <w:proofErr w:type="spellEnd"/>
-      <w:r>
-        <w:rPr>
-          <w:rFonts w:ascii="Arial" w:hAnsi="Arial" w:cs="Arial"/>
-          <w:color w:val="4D4D4D"/>
-          <w:shd w:val="clear" w:color="auto" w:fill="FFFFFF"/>
-        </w:rPr>
-        <w:t>([&amp;] {</w:t>
-      </w:r>
-    </w:p>
-    <w:p>
-      <w:pPr>
-        <w:rPr>
-          <w:rFonts w:ascii="Arial" w:hAnsi="Arial" w:cs="Arial"/>
-          <w:color w:val="4D4D4D"/>
-          <w:shd w:val="clear" w:color="auto" w:fill="FFFFFF"/>
-        </w:rPr>
-      </w:pPr>
-      <w:r>
-        <w:rPr>
-          <w:rFonts w:ascii="Arial" w:hAnsi="Arial" w:cs="Arial"/>
-          <w:color w:val="4D4D4D"/>
-          <w:shd w:val="clear" w:color="auto" w:fill="FFFFFF"/>
-        </w:rPr>
-        <w:t xml:space="preserve">    </w:t>
-      </w:r>
-      <w:proofErr w:type="spellStart"/>
-      <w:r>
-        <w:rPr>
-          <w:rFonts w:ascii="Arial" w:hAnsi="Arial" w:cs="Arial"/>
-          <w:color w:val="4D4D4D"/>
-          <w:shd w:val="clear" w:color="auto" w:fill="FFFFFF"/>
-        </w:rPr>
-        <w:t>cparentinode</w:t>
-      </w:r>
-      <w:proofErr w:type="spellEnd"/>
-      <w:r>
-        <w:rPr>
-          <w:rFonts w:ascii="Arial" w:hAnsi="Arial" w:cs="Arial"/>
-          <w:color w:val="4D4D4D"/>
-          <w:shd w:val="clear" w:color="auto" w:fill="FFFFFF"/>
-        </w:rPr>
-        <w:t>-&gt;</w:t>
-      </w:r>
-      <w:proofErr w:type="spellStart"/>
-      <w:r>
-        <w:rPr>
-          <w:rFonts w:ascii="Arial" w:hAnsi="Arial" w:cs="Arial"/>
-          <w:color w:val="4D4D4D"/>
-          <w:shd w:val="clear" w:color="auto" w:fill="FFFFFF"/>
-        </w:rPr>
-        <w:t>UnLock</w:t>
-      </w:r>
-      <w:proofErr w:type="spellEnd"/>
-      <w:r>
-        <w:rPr>
-          <w:rFonts w:ascii="Arial" w:hAnsi="Arial" w:cs="Arial"/>
-          <w:color w:val="4D4D4D"/>
-          <w:shd w:val="clear" w:color="auto" w:fill="FFFFFF"/>
-        </w:rPr>
-        <w:t>();</w:t>
-      </w:r>
-    </w:p>
-    <w:p>
-      <w:pPr>
-        <w:rPr>
-          <w:rFonts w:ascii="Arial" w:hAnsi="Arial" w:cs="Arial"/>
-          <w:color w:val="4D4D4D"/>
-          <w:shd w:val="clear" w:color="auto" w:fill="FFFFFF"/>
-        </w:rPr>
-      </w:pPr>
-      <w:r>
-        <w:rPr>
-          <w:rFonts w:ascii="Arial" w:hAnsi="Arial" w:cs="Arial"/>
-          <w:color w:val="4D4D4D"/>
-          <w:shd w:val="clear" w:color="auto" w:fill="FFFFFF"/>
-        </w:rPr>
-        <w:t xml:space="preserve">    </w:t>
-      </w:r>
-      <w:proofErr w:type="spellStart"/>
-      <w:r>
-        <w:rPr>
-          <w:rFonts w:ascii="Arial" w:hAnsi="Arial" w:cs="Arial"/>
-          <w:color w:val="4D4D4D"/>
-          <w:shd w:val="clear" w:color="auto" w:fill="FFFFFF"/>
-        </w:rPr>
-        <w:t>cparentinode</w:t>
-      </w:r>
-      <w:proofErr w:type="spellEnd"/>
-      <w:r>
-        <w:rPr>
-          <w:rFonts w:ascii="Arial" w:hAnsi="Arial" w:cs="Arial"/>
-          <w:color w:val="4D4D4D"/>
-          <w:shd w:val="clear" w:color="auto" w:fill="FFFFFF"/>
-        </w:rPr>
-        <w:t>-&gt;Put();</w:t>
+        <w:t xml:space="preserve">  auto sg1 = ScopeGuard([&amp;] {</w:t>
+      </w:r>
+    </w:p>
+    <w:p>
+      <w:pPr>
+        <w:rPr>
+          <w:rFonts w:ascii="Arial" w:hAnsi="Arial" w:cs="Arial"/>
+          <w:color w:val="4D4D4D"/>
+          <w:shd w:val="clear" w:color="auto" w:fill="FFFFFF"/>
+        </w:rPr>
+      </w:pPr>
+      <w:r>
+        <w:rPr>
+          <w:rFonts w:ascii="Arial" w:hAnsi="Arial" w:cs="Arial"/>
+          <w:color w:val="4D4D4D"/>
+          <w:shd w:val="clear" w:color="auto" w:fill="FFFFFF"/>
+        </w:rPr>
+        <w:t xml:space="preserve">    cparentinode-&gt;UnLock();</w:t>
+      </w:r>
+    </w:p>
+    <w:p>
+      <w:pPr>
+        <w:rPr>
+          <w:rFonts w:ascii="Arial" w:hAnsi="Arial" w:cs="Arial"/>
+          <w:color w:val="4D4D4D"/>
+          <w:shd w:val="clear" w:color="auto" w:fill="FFFFFF"/>
+        </w:rPr>
+      </w:pPr>
+      <w:r>
+        <w:rPr>
+          <w:rFonts w:ascii="Arial" w:hAnsi="Arial" w:cs="Arial"/>
+          <w:color w:val="4D4D4D"/>
+          <w:shd w:val="clear" w:color="auto" w:fill="FFFFFF"/>
+        </w:rPr>
+        <w:t xml:space="preserve">    cparentinode-&gt;Put();</w:t>
       </w:r>
     </w:p>
     <w:p>
@@ -10114,73 +7962,245 @@
         <w:rPr>
           <w:shd w:val="clear" w:color="auto" w:fill="FFFFFF"/>
         </w:rPr>
-        <w:t>C++中的NULL和</w:t>
-      </w:r>
-      <w:proofErr w:type="spellStart"/>
-      <w:r>
-        <w:rPr>
+        <w:t>C++中的NULL和nullptr</w:t>
+      </w:r>
+    </w:p>
+    <w:p>
+      <w:pPr>
+        <w:rPr>
+          <w:rFonts w:ascii="Arial" w:hAnsi="Arial" w:cs="Arial"/>
+          <w:color w:val="4D4D4D"/>
+          <w:shd w:val="clear" w:color="auto" w:fill="FFFFFF"/>
+        </w:rPr>
+      </w:pPr>
+    </w:p>
+    <w:p>
+      <w:pPr>
+        <w:rPr>
+          <w:rFonts w:ascii="Arial" w:hAnsi="Arial" w:cs="Arial"/>
+          <w:color w:val="4D4D4D"/>
+          <w:shd w:val="clear" w:color="auto" w:fill="FFFFFF"/>
+        </w:rPr>
+      </w:pPr>
+      <w:r>
+        <w:rPr>
+          <w:rFonts w:ascii="Arial" w:hAnsi="Arial" w:cs="Arial"/>
+          <w:color w:val="4D4D4D"/>
+          <w:shd w:val="clear" w:color="auto" w:fill="FFFFFF"/>
+        </w:rPr>
+        <w:t>C</w:t>
+      </w:r>
+      <w:r>
+        <w:rPr>
+          <w:rFonts w:ascii="Arial" w:hAnsi="Arial" w:cs="Arial"/>
+          <w:color w:val="4D4D4D"/>
+          <w:shd w:val="clear" w:color="auto" w:fill="FFFFFF"/>
+        </w:rPr>
+        <w:t>里面的</w:t>
+      </w:r>
+      <w:r>
+        <w:rPr>
+          <w:rFonts w:ascii="Arial" w:hAnsi="Arial" w:cs="Arial"/>
+          <w:color w:val="4D4D4D"/>
+          <w:shd w:val="clear" w:color="auto" w:fill="FFFFFF"/>
+        </w:rPr>
+        <w:t>NULL</w:t>
+      </w:r>
+      <w:r>
+        <w:rPr>
+          <w:rFonts w:ascii="Arial" w:hAnsi="Arial" w:cs="Arial"/>
+          <w:color w:val="4D4D4D"/>
+          <w:shd w:val="clear" w:color="auto" w:fill="FFFFFF"/>
+        </w:rPr>
+        <w:t>，它是一个宏，本质上是一个</w:t>
+      </w:r>
+      <w:r>
+        <w:rPr>
+          <w:rFonts w:ascii="Arial" w:hAnsi="Arial" w:cs="Arial"/>
+          <w:color w:val="4D4D4D"/>
+          <w:shd w:val="clear" w:color="auto" w:fill="FFFFFF"/>
+        </w:rPr>
+        <w:t>(void *)0</w:t>
+      </w:r>
+    </w:p>
+    <w:p>
+      <w:pPr>
+        <w:rPr>
+          <w:rFonts w:ascii="Arial" w:hAnsi="Arial" w:cs="Arial"/>
+          <w:color w:val="4D4D4D"/>
+          <w:shd w:val="clear" w:color="auto" w:fill="FFFFFF"/>
+        </w:rPr>
+      </w:pPr>
+      <w:r>
+        <w:rPr>
+          <w:rFonts w:ascii="Arial" w:hAnsi="Arial" w:cs="Arial"/>
+          <w:color w:val="4D4D4D"/>
+          <w:shd w:val="clear" w:color="auto" w:fill="FFFFFF"/>
+        </w:rPr>
+        <w:t>C++</w:t>
+      </w:r>
+      <w:r>
+        <w:rPr>
+          <w:rFonts w:ascii="Arial" w:hAnsi="Arial" w:cs="Arial"/>
+          <w:color w:val="4D4D4D"/>
+          <w:shd w:val="clear" w:color="auto" w:fill="FFFFFF"/>
+        </w:rPr>
+        <w:t>使用</w:t>
+      </w:r>
+      <w:r>
+        <w:rPr>
+          <w:rFonts w:ascii="Arial" w:hAnsi="Arial" w:cs="Arial"/>
+          <w:color w:val="4D4D4D"/>
+          <w:shd w:val="clear" w:color="auto" w:fill="FFFFFF"/>
+        </w:rPr>
+        <w:t>NULL</w:t>
+      </w:r>
+      <w:r>
+        <w:rPr>
+          <w:rFonts w:ascii="Arial" w:hAnsi="Arial" w:cs="Arial"/>
+          <w:color w:val="4D4D4D"/>
+          <w:shd w:val="clear" w:color="auto" w:fill="FFFFFF"/>
+        </w:rPr>
+        <w:t>的问题：函数重载</w:t>
+      </w:r>
+    </w:p>
+    <w:p>
+      <w:pPr>
+        <w:rPr>
+          <w:rFonts w:ascii="Arial" w:hAnsi="Arial" w:cs="Arial"/>
+          <w:color w:val="4D4D4D"/>
+          <w:shd w:val="clear" w:color="auto" w:fill="FFFFFF"/>
+        </w:rPr>
+      </w:pPr>
+      <w:r>
+        <w:rPr>
+          <w:rFonts w:ascii="Arial" w:hAnsi="Arial" w:cs="Arial" w:hint="eastAsia"/>
+          <w:color w:val="4D4D4D"/>
+          <w:shd w:val="clear" w:color="auto" w:fill="FFFFFF"/>
+        </w:rPr>
+        <w:t>避免问题，</w:t>
+      </w:r>
+      <w:r>
+        <w:rPr>
+          <w:rFonts w:ascii="Arial" w:hAnsi="Arial" w:cs="Arial"/>
+          <w:color w:val="4D4D4D"/>
+          <w:shd w:val="clear" w:color="auto" w:fill="FFFFFF"/>
+        </w:rPr>
+        <w:t>C++</w:t>
+      </w:r>
+      <w:r>
+        <w:rPr>
+          <w:rFonts w:ascii="Arial" w:hAnsi="Arial" w:cs="Arial"/>
+          <w:color w:val="4D4D4D"/>
+          <w:shd w:val="clear" w:color="auto" w:fill="FFFFFF"/>
+        </w:rPr>
+        <w:t>中引入了</w:t>
+      </w:r>
+      <w:r>
+        <w:rPr>
+          <w:rFonts w:ascii="Arial" w:hAnsi="Arial" w:cs="Arial"/>
+          <w:color w:val="4D4D4D"/>
           <w:shd w:val="clear" w:color="auto" w:fill="FFFFFF"/>
         </w:rPr>
         <w:t>nullptr</w:t>
       </w:r>
-      <w:proofErr w:type="spellEnd"/>
-    </w:p>
-    <w:p>
-      <w:pPr>
-        <w:rPr>
-          <w:rFonts w:ascii="Arial" w:hAnsi="Arial" w:cs="Arial"/>
-          <w:color w:val="4D4D4D"/>
-          <w:shd w:val="clear" w:color="auto" w:fill="FFFFFF"/>
-        </w:rPr>
-      </w:pPr>
-    </w:p>
-    <w:p>
-      <w:pPr>
-        <w:rPr>
-          <w:rFonts w:ascii="Arial" w:hAnsi="Arial" w:cs="Arial"/>
-          <w:color w:val="4D4D4D"/>
-          <w:shd w:val="clear" w:color="auto" w:fill="FFFFFF"/>
-        </w:rPr>
-      </w:pPr>
-      <w:r>
-        <w:rPr>
-          <w:rFonts w:ascii="Arial" w:hAnsi="Arial" w:cs="Arial"/>
-          <w:color w:val="4D4D4D"/>
-          <w:shd w:val="clear" w:color="auto" w:fill="FFFFFF"/>
-        </w:rPr>
-        <w:t>C</w:t>
-      </w:r>
-      <w:r>
-        <w:rPr>
-          <w:rFonts w:ascii="Arial" w:hAnsi="Arial" w:cs="Arial"/>
-          <w:color w:val="4D4D4D"/>
-          <w:shd w:val="clear" w:color="auto" w:fill="FFFFFF"/>
-        </w:rPr>
-        <w:t>里面的</w:t>
-      </w:r>
-      <w:r>
-        <w:rPr>
-          <w:rFonts w:ascii="Arial" w:hAnsi="Arial" w:cs="Arial"/>
-          <w:color w:val="4D4D4D"/>
-          <w:shd w:val="clear" w:color="auto" w:fill="FFFFFF"/>
-        </w:rPr>
-        <w:t>NULL</w:t>
-      </w:r>
-      <w:r>
-        <w:rPr>
-          <w:rFonts w:ascii="Arial" w:hAnsi="Arial" w:cs="Arial"/>
-          <w:color w:val="4D4D4D"/>
-          <w:shd w:val="clear" w:color="auto" w:fill="FFFFFF"/>
-        </w:rPr>
-        <w:t>，它是一个宏，本质上是一个</w:t>
-      </w:r>
-      <w:r>
-        <w:rPr>
-          <w:rFonts w:ascii="Arial" w:hAnsi="Arial" w:cs="Arial"/>
-          <w:color w:val="4D4D4D"/>
-          <w:shd w:val="clear" w:color="auto" w:fill="FFFFFF"/>
-        </w:rPr>
-        <w:t>(void *)0</w:t>
+      <w:r>
+        <w:rPr>
+          <w:rFonts w:ascii="Arial" w:hAnsi="Arial" w:cs="Arial"/>
+          <w:color w:val="4D4D4D"/>
+          <w:shd w:val="clear" w:color="auto" w:fill="FFFFFF"/>
+        </w:rPr>
+        <w:t>（关键字）</w:t>
+      </w:r>
+    </w:p>
+    <w:p>
+      <w:pPr>
+        <w:rPr>
+          <w:rFonts w:ascii="Arial" w:hAnsi="Arial" w:cs="Arial"/>
+          <w:color w:val="4D4D4D"/>
+          <w:shd w:val="clear" w:color="auto" w:fill="FFFFFF"/>
+        </w:rPr>
+      </w:pPr>
+    </w:p>
+    <w:p>
+      <w:pPr>
+        <w:rPr>
+          <w:rFonts w:ascii="Arial" w:hAnsi="Arial" w:cs="Arial"/>
+          <w:color w:val="4D4D4D"/>
+          <w:shd w:val="clear" w:color="auto" w:fill="FFFFFF"/>
+        </w:rPr>
+      </w:pPr>
+      <w:r>
+        <w:rPr>
+          <w:rFonts w:ascii="Segoe UI Emoji" w:hAnsi="Segoe UI Emoji"/>
+          <w:color w:val="333333"/>
+          <w:shd w:val="clear" w:color="auto" w:fill="FFFFFF"/>
+        </w:rPr>
+        <w:t xml:space="preserve">nullptr </w:t>
+      </w:r>
+      <w:r>
+        <w:rPr>
+          <w:rFonts w:ascii="Segoe UI Emoji" w:hAnsi="Segoe UI Emoji"/>
+          <w:color w:val="333333"/>
+          <w:shd w:val="clear" w:color="auto" w:fill="FFFFFF"/>
+        </w:rPr>
+        <w:t>为指针类型，</w:t>
+      </w:r>
+      <w:r>
+        <w:rPr>
+          <w:rFonts w:ascii="Segoe UI Emoji" w:hAnsi="Segoe UI Emoji"/>
+          <w:color w:val="333333"/>
+          <w:shd w:val="clear" w:color="auto" w:fill="FFFFFF"/>
+        </w:rPr>
+        <w:t xml:space="preserve">NULL </w:t>
+      </w:r>
+      <w:r>
+        <w:rPr>
+          <w:rFonts w:ascii="Segoe UI Emoji" w:hAnsi="Segoe UI Emoji"/>
+          <w:color w:val="333333"/>
+          <w:shd w:val="clear" w:color="auto" w:fill="FFFFFF"/>
+        </w:rPr>
+        <w:t>则是</w:t>
+      </w:r>
+      <w:r>
+        <w:rPr>
+          <w:rFonts w:ascii="Segoe UI Emoji" w:hAnsi="Segoe UI Emoji"/>
+          <w:color w:val="333333"/>
+          <w:shd w:val="clear" w:color="auto" w:fill="FFFFFF"/>
+        </w:rPr>
+        <w:t xml:space="preserve"> int </w:t>
+      </w:r>
+      <w:r>
+        <w:rPr>
+          <w:rFonts w:ascii="Segoe UI Emoji" w:hAnsi="Segoe UI Emoji"/>
+          <w:color w:val="333333"/>
+          <w:shd w:val="clear" w:color="auto" w:fill="FFFFFF"/>
+        </w:rPr>
+        <w:t>类型</w:t>
+      </w:r>
+    </w:p>
+    <w:p>
+      <w:pPr>
+        <w:rPr>
+          <w:rFonts w:ascii="Arial" w:hAnsi="Arial" w:cs="Arial"/>
+          <w:color w:val="4D4D4D"/>
+          <w:shd w:val="clear" w:color="auto" w:fill="FFFFFF"/>
+        </w:rPr>
+      </w:pPr>
+    </w:p>
+    <w:p>
+      <w:pPr>
+        <w:pStyle w:val="3"/>
+        <w:rPr>
+          <w:shd w:val="clear" w:color="auto" w:fill="FFFFFF"/>
+        </w:rPr>
+      </w:pPr>
+      <w:r>
+        <w:rPr>
+          <w:rFonts w:hint="eastAsia"/>
+          <w:shd w:val="clear" w:color="auto" w:fill="FFFFFF"/>
+        </w:rPr>
+        <w:t>类的私有变量</w:t>
       </w:r>
     </w:p>
     <w:p>
@@ -10205,23 +8225,7 @@
           <w:color w:val="4D4D4D"/>
           <w:shd w:val="clear" w:color="auto" w:fill="FFFFFF"/>
         </w:rPr>
-        <w:t>使用</w:t>
-      </w:r>
-      <w:r>
-        <w:rPr>
-          <w:rFonts w:ascii="Arial" w:hAnsi="Arial" w:cs="Arial"/>
-          <w:color w:val="4D4D4D"/>
-          <w:shd w:val="clear" w:color="auto" w:fill="FFFFFF"/>
-        </w:rPr>
-        <w:t>NULL</w:t>
-      </w:r>
-      <w:r>
-        <w:rPr>
-          <w:rFonts w:ascii="Arial" w:hAnsi="Arial" w:cs="Arial"/>
-          <w:color w:val="4D4D4D"/>
-          <w:shd w:val="clear" w:color="auto" w:fill="FFFFFF"/>
-        </w:rPr>
-        <w:t>的问题：函数重载</w:t>
+        <w:t>变量前面加下划线和不加下划线都不会影响对变量的定义，只是风格问题，更喜欢将成员变量或者私有成员变量的前面加上下划线。</w:t>
       </w:r>
     </w:p>
     <w:p>
@@ -10238,166 +8242,7 @@
           <w:color w:val="4D4D4D"/>
           <w:shd w:val="clear" w:color="auto" w:fill="FFFFFF"/>
         </w:rPr>
-        <w:t>避免问题，</w:t>
-      </w:r>
-      <w:r>
-        <w:rPr>
-          <w:rFonts w:ascii="Arial" w:hAnsi="Arial" w:cs="Arial"/>
-          <w:color w:val="4D4D4D"/>
-          <w:shd w:val="clear" w:color="auto" w:fill="FFFFFF"/>
-        </w:rPr>
-        <w:t>C++</w:t>
-      </w:r>
-      <w:r>
-        <w:rPr>
-          <w:rFonts w:ascii="Arial" w:hAnsi="Arial" w:cs="Arial"/>
-          <w:color w:val="4D4D4D"/>
-          <w:shd w:val="clear" w:color="auto" w:fill="FFFFFF"/>
-        </w:rPr>
-        <w:t>中引入了</w:t>
-      </w:r>
-      <w:proofErr w:type="spellStart"/>
-      <w:r>
-        <w:rPr>
-          <w:rFonts w:ascii="Arial" w:hAnsi="Arial" w:cs="Arial"/>
-          <w:color w:val="4D4D4D"/>
-          <w:shd w:val="clear" w:color="auto" w:fill="FFFFFF"/>
-        </w:rPr>
-        <w:t>nullptr</w:t>
-      </w:r>
-      <w:proofErr w:type="spellEnd"/>
-      <w:r>
-        <w:rPr>
-          <w:rFonts w:ascii="Arial" w:hAnsi="Arial" w:cs="Arial"/>
-          <w:color w:val="4D4D4D"/>
-          <w:shd w:val="clear" w:color="auto" w:fill="FFFFFF"/>
-        </w:rPr>
-        <w:t>（关键字）</w:t>
-      </w:r>
-    </w:p>
-    <w:p>
-      <w:pPr>
-        <w:rPr>
-          <w:rFonts w:ascii="Arial" w:hAnsi="Arial" w:cs="Arial"/>
-          <w:color w:val="4D4D4D"/>
-          <w:shd w:val="clear" w:color="auto" w:fill="FFFFFF"/>
-        </w:rPr>
-      </w:pPr>
-    </w:p>
-    <w:p>
-      <w:pPr>
-        <w:rPr>
-          <w:rFonts w:ascii="Arial" w:hAnsi="Arial" w:cs="Arial"/>
-          <w:color w:val="4D4D4D"/>
-          <w:shd w:val="clear" w:color="auto" w:fill="FFFFFF"/>
-        </w:rPr>
-      </w:pPr>
-      <w:proofErr w:type="spellStart"/>
-      <w:r>
-        <w:rPr>
-          <w:rFonts w:ascii="Segoe UI Emoji" w:hAnsi="Segoe UI Emoji"/>
-          <w:color w:val="333333"/>
-          <w:shd w:val="clear" w:color="auto" w:fill="FFFFFF"/>
-        </w:rPr>
-        <w:t>nullptr</w:t>
-      </w:r>
-      <w:proofErr w:type="spellEnd"/>
-      <w:r>
-        <w:rPr>
-          <w:rFonts w:ascii="Segoe UI Emoji" w:hAnsi="Segoe UI Emoji"/>
-          <w:color w:val="333333"/>
-          <w:shd w:val="clear" w:color="auto" w:fill="FFFFFF"/>
-        </w:rPr>
-        <w:t xml:space="preserve"> </w:t>
-      </w:r>
-      <w:r>
-        <w:rPr>
-          <w:rFonts w:ascii="Segoe UI Emoji" w:hAnsi="Segoe UI Emoji"/>
-          <w:color w:val="333333"/>
-          <w:shd w:val="clear" w:color="auto" w:fill="FFFFFF"/>
-        </w:rPr>
-        <w:t>为指针类型，</w:t>
-      </w:r>
-      <w:r>
-        <w:rPr>
-          <w:rFonts w:ascii="Segoe UI Emoji" w:hAnsi="Segoe UI Emoji"/>
-          <w:color w:val="333333"/>
-          <w:shd w:val="clear" w:color="auto" w:fill="FFFFFF"/>
-        </w:rPr>
-        <w:t xml:space="preserve">NULL </w:t>
-      </w:r>
-      <w:r>
-        <w:rPr>
-          <w:rFonts w:ascii="Segoe UI Emoji" w:hAnsi="Segoe UI Emoji"/>
-          <w:color w:val="333333"/>
-          <w:shd w:val="clear" w:color="auto" w:fill="FFFFFF"/>
-        </w:rPr>
-        <w:t>则是</w:t>
-      </w:r>
-      <w:r>
-        <w:rPr>
-          <w:rFonts w:ascii="Segoe UI Emoji" w:hAnsi="Segoe UI Emoji"/>
-          <w:color w:val="333333"/>
-          <w:shd w:val="clear" w:color="auto" w:fill="FFFFFF"/>
-        </w:rPr>
-        <w:t xml:space="preserve"> int </w:t>
-      </w:r>
-      <w:r>
-        <w:rPr>
-          <w:rFonts w:ascii="Segoe UI Emoji" w:hAnsi="Segoe UI Emoji"/>
-          <w:color w:val="333333"/>
-          <w:shd w:val="clear" w:color="auto" w:fill="FFFFFF"/>
-        </w:rPr>
-        <w:t>类型</w:t>
-      </w:r>
-    </w:p>
-    <w:p>
-      <w:pPr>
-        <w:rPr>
-          <w:rFonts w:ascii="Arial" w:hAnsi="Arial" w:cs="Arial"/>
-          <w:color w:val="4D4D4D"/>
-          <w:shd w:val="clear" w:color="auto" w:fill="FFFFFF"/>
-        </w:rPr>
-      </w:pPr>
-    </w:p>
-    <w:p>
-      <w:pPr>
-        <w:pStyle w:val="3"/>
-        <w:rPr>
-          <w:shd w:val="clear" w:color="auto" w:fill="FFFFFF"/>
-        </w:rPr>
-      </w:pPr>
-      <w:r>
-        <w:rPr>
-          <w:rFonts w:hint="eastAsia"/>
-          <w:shd w:val="clear" w:color="auto" w:fill="FFFFFF"/>
-        </w:rPr>
-        <w:t>类的私有变量</w:t>
-      </w:r>
-    </w:p>
-    <w:p>
-      <w:pPr>
-        <w:rPr>
-          <w:rFonts w:ascii="Arial" w:hAnsi="Arial" w:cs="Arial"/>
-          <w:color w:val="4D4D4D"/>
-          <w:shd w:val="clear" w:color="auto" w:fill="FFFFFF"/>
-        </w:rPr>
-      </w:pPr>
-      <w:r>
-        <w:rPr>
-          <w:rFonts w:ascii="Arial" w:hAnsi="Arial" w:cs="Arial"/>
-          <w:color w:val="4D4D4D"/>
-          <w:shd w:val="clear" w:color="auto" w:fill="FFFFFF"/>
-        </w:rPr>
-        <w:t>C++</w:t>
-      </w:r>
-      <w:r>
-        <w:rPr>
-          <w:rFonts w:ascii="Arial" w:hAnsi="Arial" w:cs="Arial"/>
-          <w:color w:val="4D4D4D"/>
-          <w:shd w:val="clear" w:color="auto" w:fill="FFFFFF"/>
-        </w:rPr>
-        <w:t>变量前面加下划线和不加下划线都不会影响对变量的定义，只是风格问题，更喜欢将成员变量或者私有成员变量的前面加上下划线。</w:t>
+        <w:t>使用保留标识符是未定义行为，比较流行的私有变量命名方式是以下划线结尾，可以较好地避开上面的规则。</w:t>
       </w:r>
     </w:p>
     <w:p>
@@ -10414,8 +8259,33 @@
           <w:color w:val="4D4D4D"/>
           <w:shd w:val="clear" w:color="auto" w:fill="FFFFFF"/>
         </w:rPr>
-        <w:t>使用保留标识符是未定义行为，比较流行的私有变量命名方式是以下划线结尾，可以较好地避开上面的规则。</w:t>
-      </w:r>
+        <w:t>类的私有变量应该带有下划线作后缀。（</w:t>
+      </w:r>
+      <w:r>
+        <w:rPr>
+          <w:rFonts w:ascii="Arial" w:hAnsi="Arial" w:cs="Arial"/>
+          <w:color w:val="4D4D4D"/>
+          <w:shd w:val="clear" w:color="auto" w:fill="FFFFFF"/>
+        </w:rPr>
+        <w:t>Option</w:t>
+      </w:r>
+      <w:r>
+        <w:rPr>
+          <w:rFonts w:ascii="Arial" w:hAnsi="Arial" w:cs="Arial"/>
+          <w:color w:val="4D4D4D"/>
+          <w:shd w:val="clear" w:color="auto" w:fill="FFFFFF"/>
+        </w:rPr>
+        <w:t>）</w:t>
+      </w:r>
+    </w:p>
+    <w:p>
+      <w:pPr>
+        <w:rPr>
+          <w:rFonts w:ascii="Arial" w:hAnsi="Arial" w:cs="Arial"/>
+          <w:color w:val="4D4D4D"/>
+          <w:shd w:val="clear" w:color="auto" w:fill="FFFFFF"/>
+        </w:rPr>
+      </w:pPr>
     </w:p>
     <w:p>
       <w:pPr>
@@ -10431,92 +8301,48 @@
           <w:color w:val="4D4D4D"/>
           <w:shd w:val="clear" w:color="auto" w:fill="FFFFFF"/>
         </w:rPr>
-        <w:t>类的私有变量应该带有下划线作后缀。（</w:t>
-      </w:r>
-      <w:r>
-        <w:rPr>
-          <w:rFonts w:ascii="Arial" w:hAnsi="Arial" w:cs="Arial"/>
-          <w:color w:val="4D4D4D"/>
-          <w:shd w:val="clear" w:color="auto" w:fill="FFFFFF"/>
-        </w:rPr>
-        <w:t>Option</w:t>
-      </w:r>
-      <w:r>
-        <w:rPr>
-          <w:rFonts w:ascii="Arial" w:hAnsi="Arial" w:cs="Arial"/>
-          <w:color w:val="4D4D4D"/>
-          <w:shd w:val="clear" w:color="auto" w:fill="FFFFFF"/>
-        </w:rPr>
-        <w:t>）</w:t>
-      </w:r>
-    </w:p>
-    <w:p>
-      <w:pPr>
-        <w:rPr>
-          <w:rFonts w:ascii="Arial" w:hAnsi="Arial" w:cs="Arial"/>
-          <w:color w:val="4D4D4D"/>
-          <w:shd w:val="clear" w:color="auto" w:fill="FFFFFF"/>
-        </w:rPr>
-      </w:pPr>
-    </w:p>
-    <w:p>
-      <w:pPr>
-        <w:rPr>
-          <w:rFonts w:ascii="Arial" w:hAnsi="Arial" w:cs="Arial"/>
-          <w:color w:val="4D4D4D"/>
-          <w:shd w:val="clear" w:color="auto" w:fill="FFFFFF"/>
-        </w:rPr>
-      </w:pPr>
+        <w:t>但</w:t>
+      </w:r>
       <w:r>
         <w:rPr>
           <w:rFonts w:ascii="Arial" w:hAnsi="Arial" w:cs="Arial" w:hint="eastAsia"/>
           <w:color w:val="4D4D4D"/>
           <w:shd w:val="clear" w:color="auto" w:fill="FFFFFF"/>
         </w:rPr>
-        <w:t>但</w:t>
-      </w:r>
-      <w:proofErr w:type="spellStart"/>
+        <w:t>ceph</w:t>
+      </w:r>
       <w:r>
         <w:rPr>
           <w:rFonts w:ascii="Arial" w:hAnsi="Arial" w:cs="Arial" w:hint="eastAsia"/>
           <w:color w:val="4D4D4D"/>
           <w:shd w:val="clear" w:color="auto" w:fill="FFFFFF"/>
         </w:rPr>
-        <w:t>ceph</w:t>
-      </w:r>
-      <w:proofErr w:type="spellEnd"/>
+        <w:t>并未遵守。</w:t>
+      </w:r>
+    </w:p>
+    <w:p>
+      <w:pPr>
+        <w:rPr>
+          <w:rFonts w:ascii="Arial" w:hAnsi="Arial" w:cs="Arial"/>
+          <w:color w:val="4D4D4D"/>
+          <w:shd w:val="clear" w:color="auto" w:fill="FFFFFF"/>
+        </w:rPr>
+      </w:pPr>
+    </w:p>
+    <w:p>
+      <w:pPr>
+        <w:rPr>
+          <w:rFonts w:ascii="Arial" w:hAnsi="Arial" w:cs="Arial"/>
+          <w:color w:val="4D4D4D"/>
+          <w:shd w:val="clear" w:color="auto" w:fill="FFFFFF"/>
+        </w:rPr>
+      </w:pPr>
       <w:r>
         <w:rPr>
           <w:rFonts w:ascii="Arial" w:hAnsi="Arial" w:cs="Arial" w:hint="eastAsia"/>
           <w:color w:val="4D4D4D"/>
           <w:shd w:val="clear" w:color="auto" w:fill="FFFFFF"/>
         </w:rPr>
-        <w:t>并未遵守。</w:t>
-      </w:r>
-    </w:p>
-    <w:p>
-      <w:pPr>
-        <w:rPr>
-          <w:rFonts w:ascii="Arial" w:hAnsi="Arial" w:cs="Arial"/>
-          <w:color w:val="4D4D4D"/>
-          <w:shd w:val="clear" w:color="auto" w:fill="FFFFFF"/>
-        </w:rPr>
-      </w:pPr>
-    </w:p>
-    <w:p>
-      <w:pPr>
-        <w:rPr>
-          <w:rFonts w:ascii="Arial" w:hAnsi="Arial" w:cs="Arial"/>
-          <w:color w:val="4D4D4D"/>
-          <w:shd w:val="clear" w:color="auto" w:fill="FFFFFF"/>
-        </w:rPr>
-      </w:pPr>
-      <w:r>
-        <w:rPr>
-          <w:rFonts w:ascii="Arial" w:hAnsi="Arial" w:cs="Arial" w:hint="eastAsia"/>
-          <w:color w:val="4D4D4D"/>
-          <w:shd w:val="clear" w:color="auto" w:fill="FFFFFF"/>
-        </w:rPr>
         <w:t>私有函数貌似在前面加了下划线</w:t>
       </w:r>
     </w:p>
@@ -10534,18 +8360,8 @@
           <w:color w:val="4D4D4D"/>
           <w:shd w:val="clear" w:color="auto" w:fill="FFFFFF"/>
         </w:rPr>
-        <w:t>_</w:t>
-      </w:r>
-      <w:proofErr w:type="spellStart"/>
-      <w:r>
-        <w:rPr>
-          <w:rFonts w:ascii="Arial" w:hAnsi="Arial" w:cs="Arial"/>
-          <w:color w:val="4D4D4D"/>
-          <w:shd w:val="clear" w:color="auto" w:fill="FFFFFF"/>
-        </w:rPr>
-        <w:t>prepare_db_environment</w:t>
-      </w:r>
-      <w:proofErr w:type="spellEnd"/>
+        <w:t>_prepare_db_environment</w:t>
+      </w:r>
     </w:p>
     <w:p>
       <w:pPr>
@@ -10647,18 +8463,8 @@
           <w:color w:val="4D4D4D"/>
           <w:shd w:val="clear" w:color="auto" w:fill="FFFFFF"/>
         </w:rPr>
-        <w:t xml:space="preserve">class </w:t>
-      </w:r>
-      <w:proofErr w:type="spellStart"/>
-      <w:r>
-        <w:rPr>
-          <w:rFonts w:ascii="Arial" w:hAnsi="Arial" w:cs="Arial"/>
-          <w:color w:val="4D4D4D"/>
-          <w:shd w:val="clear" w:color="auto" w:fill="FFFFFF"/>
-        </w:rPr>
-        <w:t>BlueStore</w:t>
-      </w:r>
-      <w:proofErr w:type="spellEnd"/>
+        <w:t>class BlueStore</w:t>
+      </w:r>
     </w:p>
     <w:p>
       <w:pPr>
@@ -10690,25 +8496,7 @@
           <w:color w:val="4D4D4D"/>
           <w:shd w:val="clear" w:color="auto" w:fill="FFFFFF"/>
         </w:rPr>
-        <w:t xml:space="preserve">struct </w:t>
-      </w:r>
-      <w:proofErr w:type="spellStart"/>
-      <w:r>
-        <w:rPr>
-          <w:rFonts w:ascii="Arial" w:hAnsi="Arial" w:cs="Arial"/>
-          <w:color w:val="4D4D4D"/>
-          <w:shd w:val="clear" w:color="auto" w:fill="FFFFFF"/>
-        </w:rPr>
-        <w:t>BufferSpace</w:t>
-      </w:r>
-      <w:proofErr w:type="spellEnd"/>
-      <w:r>
-        <w:rPr>
-          <w:rFonts w:ascii="Arial" w:hAnsi="Arial" w:cs="Arial"/>
-          <w:color w:val="4D4D4D"/>
-          <w:shd w:val="clear" w:color="auto" w:fill="FFFFFF"/>
-        </w:rPr>
-        <w:t xml:space="preserve"> {</w:t>
+        <w:t>struct BufferSpace {</w:t>
       </w:r>
     </w:p>
     <w:p>
@@ -10726,18 +8514,8 @@
           <w:color w:val="4D4D4D"/>
           <w:shd w:val="clear" w:color="auto" w:fill="FFFFFF"/>
         </w:rPr>
-        <w:t xml:space="preserve">class </w:t>
-      </w:r>
-      <w:proofErr w:type="spellStart"/>
-      <w:r>
-        <w:rPr>
-          <w:rFonts w:ascii="Arial" w:hAnsi="Arial" w:cs="Arial"/>
-          <w:color w:val="4D4D4D"/>
-          <w:shd w:val="clear" w:color="auto" w:fill="FFFFFF"/>
-        </w:rPr>
-        <w:t>GarbageCollector</w:t>
-      </w:r>
-      <w:proofErr w:type="spellEnd"/>
+        <w:t>class GarbageCollector</w:t>
+      </w:r>
     </w:p>
     <w:p>
       <w:pPr>
@@ -11206,33 +8984,30 @@
           <w:shd w:val="clear" w:color="auto" w:fill="FFFFFF"/>
         </w:rPr>
       </w:pPr>
-      <w:proofErr w:type="spellStart"/>
       <w:r>
         <w:rPr>
           <w:shd w:val="clear" w:color="auto" w:fill="FFFFFF"/>
         </w:rPr>
         <w:t>decltype</w:t>
       </w:r>
-      <w:proofErr w:type="spellEnd"/>
-    </w:p>
-    <w:p>
-      <w:pPr>
-        <w:rPr>
-          <w:rFonts w:ascii="Arial" w:hAnsi="Arial" w:cs="Arial"/>
-          <w:color w:val="4D4D4D"/>
-          <w:shd w:val="clear" w:color="auto" w:fill="FFFFFF"/>
-        </w:rPr>
-      </w:pPr>
-    </w:p>
-    <w:p>
-      <w:pPr>
-        <w:rPr>
-          <w:rFonts w:ascii="Arial" w:hAnsi="Arial" w:cs="Arial"/>
-          <w:color w:val="4D4D4D"/>
-          <w:shd w:val="clear" w:color="auto" w:fill="FFFFFF"/>
-        </w:rPr>
-      </w:pPr>
-      <w:proofErr w:type="spellStart"/>
+    </w:p>
+    <w:p>
+      <w:pPr>
+        <w:rPr>
+          <w:rFonts w:ascii="Arial" w:hAnsi="Arial" w:cs="Arial"/>
+          <w:color w:val="4D4D4D"/>
+          <w:shd w:val="clear" w:color="auto" w:fill="FFFFFF"/>
+        </w:rPr>
+      </w:pPr>
+    </w:p>
+    <w:p>
+      <w:pPr>
+        <w:rPr>
+          <w:rFonts w:ascii="Arial" w:hAnsi="Arial" w:cs="Arial"/>
+          <w:color w:val="4D4D4D"/>
+          <w:shd w:val="clear" w:color="auto" w:fill="FFFFFF"/>
+        </w:rPr>
+      </w:pPr>
       <w:r>
         <w:rPr>
           <w:rFonts w:ascii="Arial" w:hAnsi="Arial" w:cs="Arial"/>
@@ -11241,7 +9016,6 @@
         </w:rPr>
         <w:t>decltype</w:t>
       </w:r>
-      <w:proofErr w:type="spellEnd"/>
       <w:r>
         <w:rPr>
           <w:rFonts w:ascii="Arial" w:hAnsi="Arial" w:cs="Arial"/>
@@ -11268,7 +9042,6 @@
           <w:shd w:val="clear" w:color="auto" w:fill="FFFFFF"/>
         </w:rPr>
       </w:pPr>
-      <w:proofErr w:type="spellStart"/>
       <w:r>
         <w:rPr>
           <w:rFonts w:ascii="Arial" w:hAnsi="Arial" w:cs="Arial"/>
@@ -11277,7 +9050,6 @@
         </w:rPr>
         <w:t>decltype</w:t>
       </w:r>
-      <w:proofErr w:type="spellEnd"/>
       <w:r>
         <w:rPr>
           <w:rFonts w:ascii="Arial" w:hAnsi="Arial" w:cs="Arial"/>
@@ -11302,7 +9074,6 @@
         </w:rPr>
         <w:t>中，作为操作符，用于查询表达式的数据类型。</w:t>
       </w:r>
-      <w:proofErr w:type="spellStart"/>
       <w:r>
         <w:rPr>
           <w:rFonts w:ascii="Arial" w:hAnsi="Arial" w:cs="Arial"/>
@@ -11311,7 +9082,6 @@
         </w:rPr>
         <w:t>decltype</w:t>
       </w:r>
-      <w:proofErr w:type="spellEnd"/>
       <w:r>
         <w:rPr>
           <w:rFonts w:ascii="Arial" w:hAnsi="Arial" w:cs="Arial"/>
@@ -11529,34 +9299,35 @@
         </w:rPr>
         <w:t>版开始，</w:t>
       </w:r>
-      <w:r>
-        <w:fldChar w:fldCharType="begin"/>
-      </w:r>
-      <w:r>
-        <w:instrText>HYPERLINK "https://baike.baidu.com/item/GCC?fromModule=lemma_inlink" \t "_blank"</w:instrText>
-      </w:r>
-      <w:r>
-        <w:fldChar w:fldCharType="separate"/>
-      </w:r>
-      <w:r>
-        <w:rPr>
-          <w:rStyle w:val="a8"/>
+      <w:hyperlink r:id="rId11" w:tgtFrame="_blank" w:history="1">
+        <w:r>
+          <w:rPr>
+            <w:rStyle w:val="a8"/>
+            <w:rFonts w:ascii="Helvetica" w:hAnsi="Helvetica" w:cs="Helvetica"/>
+            <w:color w:val="136EC2"/>
+            <w:szCs w:val="21"/>
+            <w:shd w:val="clear" w:color="auto" w:fill="FFFFFF"/>
+          </w:rPr>
+          <w:t>GCC</w:t>
+        </w:r>
+      </w:hyperlink>
+      <w:r>
+        <w:rPr>
           <w:rFonts w:ascii="Helvetica" w:hAnsi="Helvetica" w:cs="Helvetica"/>
-          <w:color w:val="136EC2"/>
+          <w:color w:val="333333"/>
           <w:szCs w:val="21"/>
           <w:shd w:val="clear" w:color="auto" w:fill="FFFFFF"/>
         </w:rPr>
-        <w:t>GCC</w:t>
-      </w:r>
-      <w:r>
-        <w:rPr>
-          <w:rStyle w:val="a8"/>
+        <w:t>C++</w:t>
+      </w:r>
+      <w:r>
+        <w:rPr>
           <w:rFonts w:ascii="Helvetica" w:hAnsi="Helvetica" w:cs="Helvetica"/>
-          <w:color w:val="136EC2"/>
+          <w:color w:val="333333"/>
           <w:szCs w:val="21"/>
           <w:shd w:val="clear" w:color="auto" w:fill="FFFFFF"/>
         </w:rPr>
-        <w:fldChar w:fldCharType="end"/>
+        <w:t>编译器也加入了</w:t>
       </w:r>
       <w:r>
         <w:rPr>
@@ -11565,28 +9336,8 @@
           <w:szCs w:val="21"/>
           <w:shd w:val="clear" w:color="auto" w:fill="FFFFFF"/>
         </w:rPr>
-        <w:t>C++</w:t>
-      </w:r>
-      <w:r>
-        <w:rPr>
-          <w:rFonts w:ascii="Helvetica" w:hAnsi="Helvetica" w:cs="Helvetica"/>
-          <w:color w:val="333333"/>
-          <w:szCs w:val="21"/>
-          <w:shd w:val="clear" w:color="auto" w:fill="FFFFFF"/>
-        </w:rPr>
-        <w:t>编译器也加入了</w:t>
-      </w:r>
-      <w:proofErr w:type="spellStart"/>
-      <w:r>
-        <w:rPr>
-          <w:rFonts w:ascii="Helvetica" w:hAnsi="Helvetica" w:cs="Helvetica"/>
-          <w:color w:val="333333"/>
-          <w:szCs w:val="21"/>
-          <w:shd w:val="clear" w:color="auto" w:fill="FFFFFF"/>
-        </w:rPr>
         <w:t>decltype</w:t>
       </w:r>
-      <w:proofErr w:type="spellEnd"/>
       <w:r>
         <w:rPr>
           <w:rFonts w:ascii="Helvetica" w:hAnsi="Helvetica" w:cs="Helvetica"/>
@@ -11666,7 +9417,7 @@
                     <pic:cNvPicPr/>
                   </pic:nvPicPr>
                   <pic:blipFill>
-                    <a:blip r:embed="rId9"/>
+                    <a:blip r:embed="rId12"/>
                     <a:stretch>
                       <a:fillRect/>
                     </a:stretch>
@@ -11727,7 +9478,7 @@
                     <pic:cNvPicPr/>
                   </pic:nvPicPr>
                   <pic:blipFill>
-                    <a:blip r:embed="rId10"/>
+                    <a:blip r:embed="rId13"/>
                     <a:stretch>
                       <a:fillRect/>
                     </a:stretch>
@@ -11788,7 +9539,7 @@
                     <pic:cNvPicPr/>
                   </pic:nvPicPr>
                   <pic:blipFill>
-                    <a:blip r:embed="rId11"/>
+                    <a:blip r:embed="rId14"/>
                     <a:stretch>
                       <a:fillRect/>
                     </a:stretch>
@@ -11859,7 +9610,7 @@
                     <pic:cNvPicPr/>
                   </pic:nvPicPr>
                   <pic:blipFill>
-                    <a:blip r:embed="rId12"/>
+                    <a:blip r:embed="rId15"/>
                     <a:stretch>
                       <a:fillRect/>
                     </a:stretch>
@@ -11906,23 +9657,13 @@
           <w:shd w:val="clear" w:color="auto" w:fill="FFFFFF"/>
         </w:rPr>
       </w:pPr>
-      <w:proofErr w:type="spellStart"/>
-      <w:r>
-        <w:rPr>
-          <w:rFonts w:ascii="Arial" w:hAnsi="Arial" w:cs="Arial"/>
-          <w:color w:val="4D4D4D"/>
-          <w:shd w:val="clear" w:color="auto" w:fill="FFFFFF"/>
-        </w:rPr>
-        <w:t>make_unique</w:t>
-      </w:r>
-      <w:proofErr w:type="spellEnd"/>
-      <w:r>
-        <w:rPr>
-          <w:rFonts w:ascii="Arial" w:hAnsi="Arial" w:cs="Arial"/>
-          <w:color w:val="4D4D4D"/>
-          <w:shd w:val="clear" w:color="auto" w:fill="FFFFFF"/>
-        </w:rPr>
-        <w:t xml:space="preserve"> </w:t>
+      <w:r>
+        <w:rPr>
+          <w:rFonts w:ascii="Arial" w:hAnsi="Arial" w:cs="Arial"/>
+          <w:color w:val="4D4D4D"/>
+          <w:shd w:val="clear" w:color="auto" w:fill="FFFFFF"/>
+        </w:rPr>
+        <w:t xml:space="preserve">make_unique </w:t>
       </w:r>
       <w:r>
         <w:rPr>
@@ -11938,25 +9679,7 @@
           <w:color w:val="4D4D4D"/>
           <w:shd w:val="clear" w:color="auto" w:fill="FFFFFF"/>
         </w:rPr>
-        <w:t> </w:t>
-      </w:r>
-      <w:proofErr w:type="spellStart"/>
-      <w:r>
-        <w:rPr>
-          <w:rFonts w:ascii="Arial" w:hAnsi="Arial" w:cs="Arial"/>
-          <w:color w:val="4D4D4D"/>
-          <w:shd w:val="clear" w:color="auto" w:fill="FFFFFF"/>
-        </w:rPr>
-        <w:t>unique_ptr</w:t>
-      </w:r>
-      <w:proofErr w:type="spellEnd"/>
-      <w:r>
-        <w:rPr>
-          <w:rFonts w:ascii="Arial" w:hAnsi="Arial" w:cs="Arial"/>
-          <w:color w:val="4D4D4D"/>
-          <w:shd w:val="clear" w:color="auto" w:fill="FFFFFF"/>
-        </w:rPr>
-        <w:t xml:space="preserve"> </w:t>
+        <w:t xml:space="preserve"> unique_ptr </w:t>
       </w:r>
       <w:r>
         <w:rPr>
@@ -11966,23 +9689,13 @@
         </w:rPr>
         <w:t>、</w:t>
       </w:r>
-      <w:proofErr w:type="spellStart"/>
-      <w:r>
-        <w:rPr>
-          <w:rFonts w:ascii="Arial" w:hAnsi="Arial" w:cs="Arial"/>
-          <w:color w:val="4D4D4D"/>
-          <w:shd w:val="clear" w:color="auto" w:fill="FFFFFF"/>
-        </w:rPr>
-        <w:t>auto_ptr</w:t>
-      </w:r>
-      <w:proofErr w:type="spellEnd"/>
-      <w:r>
-        <w:rPr>
-          <w:rFonts w:ascii="Arial" w:hAnsi="Arial" w:cs="Arial"/>
-          <w:color w:val="4D4D4D"/>
-          <w:shd w:val="clear" w:color="auto" w:fill="FFFFFF"/>
-        </w:rPr>
-        <w:t> </w:t>
+      <w:r>
+        <w:rPr>
+          <w:rFonts w:ascii="Arial" w:hAnsi="Arial" w:cs="Arial"/>
+          <w:color w:val="4D4D4D"/>
+          <w:shd w:val="clear" w:color="auto" w:fill="FFFFFF"/>
+        </w:rPr>
+        <w:t>auto_ptr </w:t>
       </w:r>
       <w:r>
         <w:rPr>
@@ -12084,9 +9797,8 @@
           <w:color w:val="4D4D4D"/>
           <w:shd w:val="clear" w:color="auto" w:fill="FFFFFF"/>
         </w:rPr>
-        <w:t>std::</w:t>
-      </w:r>
-      <w:proofErr w:type="spellStart"/>
+        <w:t>std::make_unique</w:t>
+      </w:r>
       <w:r>
         <w:rPr>
           <w:rStyle w:val="a9"/>
@@ -12094,9 +9806,8 @@
           <w:color w:val="4D4D4D"/>
           <w:shd w:val="clear" w:color="auto" w:fill="FFFFFF"/>
         </w:rPr>
-        <w:t>make_unique</w:t>
-      </w:r>
-      <w:proofErr w:type="spellEnd"/>
+        <w:t>和</w:t>
+      </w:r>
       <w:r>
         <w:rPr>
           <w:rStyle w:val="a9"/>
@@ -12104,7 +9815,7 @@
           <w:color w:val="4D4D4D"/>
           <w:shd w:val="clear" w:color="auto" w:fill="FFFFFF"/>
         </w:rPr>
-        <w:t>和</w:t>
+        <w:t>std::make_shared</w:t>
       </w:r>
       <w:r>
         <w:rPr>
@@ -12113,9 +9824,8 @@
           <w:color w:val="4D4D4D"/>
           <w:shd w:val="clear" w:color="auto" w:fill="FFFFFF"/>
         </w:rPr>
-        <w:t>std::</w:t>
-      </w:r>
-      <w:proofErr w:type="spellStart"/>
+        <w:t>而不直接使用</w:t>
+      </w:r>
       <w:r>
         <w:rPr>
           <w:rStyle w:val="a9"/>
@@ -12123,25 +9833,6 @@
           <w:color w:val="4D4D4D"/>
           <w:shd w:val="clear" w:color="auto" w:fill="FFFFFF"/>
         </w:rPr>
-        <w:t>make_shared</w:t>
-      </w:r>
-      <w:proofErr w:type="spellEnd"/>
-      <w:r>
-        <w:rPr>
-          <w:rStyle w:val="a9"/>
-          <w:rFonts w:ascii="Arial" w:hAnsi="Arial" w:cs="Arial"/>
-          <w:color w:val="4D4D4D"/>
-          <w:shd w:val="clear" w:color="auto" w:fill="FFFFFF"/>
-        </w:rPr>
-        <w:t>而不直接使用</w:t>
-      </w:r>
-      <w:r>
-        <w:rPr>
-          <w:rStyle w:val="a9"/>
-          <w:rFonts w:ascii="Arial" w:hAnsi="Arial" w:cs="Arial"/>
-          <w:color w:val="4D4D4D"/>
-          <w:shd w:val="clear" w:color="auto" w:fill="FFFFFF"/>
-        </w:rPr>
         <w:t>new</w:t>
       </w:r>
     </w:p>
@@ -12168,18 +9859,8 @@
           <w:color w:val="4D4D4D"/>
           <w:shd w:val="clear" w:color="auto" w:fill="FFFFFF"/>
         </w:rPr>
-        <w:t>std::</w:t>
-      </w:r>
-      <w:proofErr w:type="spellStart"/>
-      <w:r>
-        <w:rPr>
-          <w:rFonts w:ascii="Arial" w:hAnsi="Arial" w:cs="Arial"/>
-          <w:color w:val="4D4D4D"/>
-          <w:shd w:val="clear" w:color="auto" w:fill="FFFFFF"/>
-        </w:rPr>
-        <w:t>make_shared</w:t>
-      </w:r>
-      <w:proofErr w:type="spellEnd"/>
+        <w:t>std::make_shared</w:t>
+      </w:r>
       <w:r>
         <w:rPr>
           <w:rFonts w:ascii="Arial" w:hAnsi="Arial" w:cs="Arial"/>
@@ -12188,23 +9869,13 @@
         </w:rPr>
         <w:t>是</w:t>
       </w:r>
-      <w:proofErr w:type="spellStart"/>
-      <w:r>
-        <w:rPr>
-          <w:rFonts w:ascii="Arial" w:hAnsi="Arial" w:cs="Arial"/>
-          <w:color w:val="4D4D4D"/>
-          <w:shd w:val="clear" w:color="auto" w:fill="FFFFFF"/>
-        </w:rPr>
-        <w:t>c++</w:t>
-      </w:r>
-      <w:proofErr w:type="spellEnd"/>
-      <w:r>
-        <w:rPr>
-          <w:rFonts w:ascii="Arial" w:hAnsi="Arial" w:cs="Arial"/>
-          <w:color w:val="4D4D4D"/>
-          <w:shd w:val="clear" w:color="auto" w:fill="FFFFFF"/>
-        </w:rPr>
-        <w:t>11</w:t>
+      <w:r>
+        <w:rPr>
+          <w:rFonts w:ascii="Arial" w:hAnsi="Arial" w:cs="Arial"/>
+          <w:color w:val="4D4D4D"/>
+          <w:shd w:val="clear" w:color="auto" w:fill="FFFFFF"/>
+        </w:rPr>
+        <w:t>c++11</w:t>
       </w:r>
       <w:r>
         <w:rPr>
@@ -12220,18 +9891,8 @@
           <w:color w:val="4D4D4D"/>
           <w:shd w:val="clear" w:color="auto" w:fill="FFFFFF"/>
         </w:rPr>
-        <w:t>std::</w:t>
-      </w:r>
-      <w:proofErr w:type="spellStart"/>
-      <w:r>
-        <w:rPr>
-          <w:rFonts w:ascii="Arial" w:hAnsi="Arial" w:cs="Arial"/>
-          <w:color w:val="4D4D4D"/>
-          <w:shd w:val="clear" w:color="auto" w:fill="FFFFFF"/>
-        </w:rPr>
-        <w:t>make_unique</w:t>
-      </w:r>
-      <w:proofErr w:type="spellEnd"/>
+        <w:t>std::make_unique</w:t>
+      </w:r>
       <w:r>
         <w:rPr>
           <w:rFonts w:ascii="Arial" w:hAnsi="Arial" w:cs="Arial"/>
@@ -12240,23 +9901,13 @@
         </w:rPr>
         <w:t>不是。它是在</w:t>
       </w:r>
-      <w:proofErr w:type="spellStart"/>
-      <w:r>
-        <w:rPr>
-          <w:rFonts w:ascii="Arial" w:hAnsi="Arial" w:cs="Arial"/>
-          <w:color w:val="4D4D4D"/>
-          <w:shd w:val="clear" w:color="auto" w:fill="FFFFFF"/>
-        </w:rPr>
-        <w:t>c++</w:t>
-      </w:r>
-      <w:proofErr w:type="spellEnd"/>
-      <w:r>
-        <w:rPr>
-          <w:rFonts w:ascii="Arial" w:hAnsi="Arial" w:cs="Arial"/>
-          <w:color w:val="4D4D4D"/>
-          <w:shd w:val="clear" w:color="auto" w:fill="FFFFFF"/>
-        </w:rPr>
-        <w:t>14</w:t>
+      <w:r>
+        <w:rPr>
+          <w:rFonts w:ascii="Arial" w:hAnsi="Arial" w:cs="Arial"/>
+          <w:color w:val="4D4D4D"/>
+          <w:shd w:val="clear" w:color="auto" w:fill="FFFFFF"/>
+        </w:rPr>
+        <w:t>c++14</w:t>
       </w:r>
       <w:r>
         <w:rPr>
@@ -12332,25 +9983,24 @@
           <w:color w:val="F33B45"/>
           <w:shd w:val="clear" w:color="auto" w:fill="FFFFFF"/>
         </w:rPr>
-        <w:t>std::</w:t>
-      </w:r>
-      <w:proofErr w:type="spellStart"/>
-      <w:r>
+        <w:t xml:space="preserve">std::make_unique </w:t>
+      </w:r>
+    </w:p>
+    <w:p>
+      <w:pPr>
         <w:rPr>
           <w:rFonts w:ascii="Arial" w:hAnsi="Arial" w:cs="Arial"/>
           <w:color w:val="F33B45"/>
           <w:shd w:val="clear" w:color="auto" w:fill="FFFFFF"/>
         </w:rPr>
-        <w:t>make_unique</w:t>
-      </w:r>
-      <w:proofErr w:type="spellEnd"/>
+      </w:pPr>
       <w:r>
         <w:rPr>
           <w:rFonts w:ascii="Arial" w:hAnsi="Arial" w:cs="Arial"/>
           <w:color w:val="F33B45"/>
           <w:shd w:val="clear" w:color="auto" w:fill="FFFFFF"/>
         </w:rPr>
-        <w:t xml:space="preserve"> </w:t>
+        <w:t>std::make_shared</w:t>
       </w:r>
     </w:p>
     <w:p>
@@ -12367,45 +10017,8 @@
           <w:color w:val="F33B45"/>
           <w:shd w:val="clear" w:color="auto" w:fill="FFFFFF"/>
         </w:rPr>
-        <w:t>std::</w:t>
-      </w:r>
-      <w:proofErr w:type="spellStart"/>
-      <w:r>
-        <w:rPr>
-          <w:rFonts w:ascii="Arial" w:hAnsi="Arial" w:cs="Arial"/>
-          <w:color w:val="F33B45"/>
-          <w:shd w:val="clear" w:color="auto" w:fill="FFFFFF"/>
-        </w:rPr>
-        <w:t>make_shared</w:t>
-      </w:r>
-      <w:proofErr w:type="spellEnd"/>
-    </w:p>
-    <w:p>
-      <w:pPr>
-        <w:rPr>
-          <w:rFonts w:ascii="Arial" w:hAnsi="Arial" w:cs="Arial"/>
-          <w:color w:val="F33B45"/>
-          <w:shd w:val="clear" w:color="auto" w:fill="FFFFFF"/>
-        </w:rPr>
-      </w:pPr>
-      <w:r>
-        <w:rPr>
-          <w:rFonts w:ascii="Arial" w:hAnsi="Arial" w:cs="Arial"/>
-          <w:color w:val="F33B45"/>
-          <w:shd w:val="clear" w:color="auto" w:fill="FFFFFF"/>
-        </w:rPr>
-        <w:t>std::</w:t>
-      </w:r>
-      <w:proofErr w:type="spellStart"/>
-      <w:r>
-        <w:rPr>
-          <w:rFonts w:ascii="Arial" w:hAnsi="Arial" w:cs="Arial"/>
-          <w:color w:val="F33B45"/>
-          <w:shd w:val="clear" w:color="auto" w:fill="FFFFFF"/>
-        </w:rPr>
-        <w:t>allocate_shared</w:t>
-      </w:r>
-      <w:proofErr w:type="spellEnd"/>
+        <w:t>std::allocate_shared</w:t>
+      </w:r>
     </w:p>
     <w:p>
       <w:pPr>
@@ -12508,7 +10121,7 @@
                     <pic:cNvPicPr/>
                   </pic:nvPicPr>
                   <pic:blipFill>
-                    <a:blip r:embed="rId13"/>
+                    <a:blip r:embed="rId16"/>
                     <a:stretch>
                       <a:fillRect/>
                     </a:stretch>
@@ -12561,25 +10174,7 @@
           <w:color w:val="4D4D4D"/>
           <w:shd w:val="clear" w:color="auto" w:fill="FFFFFF"/>
         </w:rPr>
-        <w:t>boost::</w:t>
-      </w:r>
-      <w:proofErr w:type="spellStart"/>
-      <w:r>
-        <w:rPr>
-          <w:rFonts w:ascii="Arial" w:hAnsi="Arial" w:cs="Arial"/>
-          <w:color w:val="4D4D4D"/>
-          <w:shd w:val="clear" w:color="auto" w:fill="FFFFFF"/>
-        </w:rPr>
-        <w:t>Intrusive_ptr</w:t>
-      </w:r>
-      <w:proofErr w:type="spellEnd"/>
-      <w:r>
-        <w:rPr>
-          <w:rFonts w:ascii="Arial" w:hAnsi="Arial" w:cs="Arial"/>
-          <w:color w:val="4D4D4D"/>
-          <w:shd w:val="clear" w:color="auto" w:fill="FFFFFF"/>
-        </w:rPr>
-        <w:t xml:space="preserve">  </w:t>
+        <w:t xml:space="preserve">boost::Intrusive_ptr  </w:t>
       </w:r>
       <w:r>
         <w:rPr>
@@ -12764,66 +10359,61 @@
     <w:p>
       <w:pPr>
         <w:rPr>
+          <w:rFonts w:ascii="Arial" w:hAnsi="Arial" w:cs="Arial"/>
+          <w:color w:val="4D4D4D"/>
+          <w:shd w:val="clear" w:color="auto" w:fill="FFFFFF"/>
+        </w:rPr>
+      </w:pPr>
+      <w:r>
+        <w:rPr>
+          <w:rFonts w:ascii="Arial" w:hAnsi="Arial" w:cs="Arial"/>
+          <w:color w:val="4D4D4D"/>
+          <w:shd w:val="clear" w:color="auto" w:fill="FFFFFF"/>
+        </w:rPr>
+        <w:t>static_cast</w:t>
+      </w:r>
+      <w:r>
+        <w:rPr>
+          <w:rFonts w:ascii="Arial" w:hAnsi="Arial" w:cs="Arial"/>
+          <w:color w:val="4D4D4D"/>
+          <w:shd w:val="clear" w:color="auto" w:fill="FFFFFF"/>
+        </w:rPr>
+        <w:t>和</w:t>
+      </w:r>
+      <w:r>
+        <w:rPr>
+          <w:rFonts w:ascii="Arial" w:hAnsi="Arial" w:cs="Arial"/>
+          <w:color w:val="4D4D4D"/>
+          <w:shd w:val="clear" w:color="auto" w:fill="FFFFFF"/>
+        </w:rPr>
+        <w:t>dynamic_cast</w:t>
+      </w:r>
+      <w:r>
+        <w:rPr>
           <w:rFonts w:ascii="Arial" w:hAnsi="Arial" w:cs="Arial" w:hint="eastAsia"/>
           <w:color w:val="4D4D4D"/>
           <w:shd w:val="clear" w:color="auto" w:fill="FFFFFF"/>
         </w:rPr>
-      </w:pPr>
-      <w:proofErr w:type="spellStart"/>
-      <w:r>
-        <w:rPr>
-          <w:rFonts w:ascii="Arial" w:hAnsi="Arial" w:cs="Arial"/>
-          <w:color w:val="4D4D4D"/>
-          <w:shd w:val="clear" w:color="auto" w:fill="FFFFFF"/>
-        </w:rPr>
-        <w:t>static_cast</w:t>
-      </w:r>
-      <w:proofErr w:type="spellEnd"/>
-      <w:r>
-        <w:rPr>
-          <w:rFonts w:ascii="Arial" w:hAnsi="Arial" w:cs="Arial"/>
-          <w:color w:val="4D4D4D"/>
-          <w:shd w:val="clear" w:color="auto" w:fill="FFFFFF"/>
-        </w:rPr>
-        <w:t>和</w:t>
-      </w:r>
-      <w:proofErr w:type="spellStart"/>
-      <w:r>
-        <w:rPr>
-          <w:rFonts w:ascii="Arial" w:hAnsi="Arial" w:cs="Arial"/>
-          <w:color w:val="4D4D4D"/>
-          <w:shd w:val="clear" w:color="auto" w:fill="FFFFFF"/>
-        </w:rPr>
-        <w:t>dynamic_cast</w:t>
-      </w:r>
-      <w:proofErr w:type="spellEnd"/>
-      <w:r>
-        <w:rPr>
-          <w:rFonts w:ascii="Arial" w:hAnsi="Arial" w:cs="Arial" w:hint="eastAsia"/>
-          <w:color w:val="4D4D4D"/>
-          <w:shd w:val="clear" w:color="auto" w:fill="FFFFFF"/>
-        </w:rPr>
         <w:t>：</w:t>
       </w:r>
     </w:p>
     <w:p>
       <w:pPr>
         <w:rPr>
-          <w:rFonts w:ascii="Arial" w:hAnsi="Arial" w:cs="Arial" w:hint="eastAsia"/>
-          <w:color w:val="4D4D4D"/>
-          <w:shd w:val="clear" w:color="auto" w:fill="FFFFFF"/>
-        </w:rPr>
-      </w:pPr>
-    </w:p>
-    <w:p>
-      <w:pPr>
-        <w:rPr>
-          <w:rFonts w:ascii="Arial" w:hAnsi="Arial" w:cs="Arial"/>
-          <w:color w:val="4D4D4D"/>
-          <w:shd w:val="clear" w:color="auto" w:fill="FFFFFF"/>
-        </w:rPr>
-      </w:pPr>
-      <w:proofErr w:type="spellStart"/>
+          <w:rFonts w:ascii="Arial" w:hAnsi="Arial" w:cs="Arial"/>
+          <w:color w:val="4D4D4D"/>
+          <w:shd w:val="clear" w:color="auto" w:fill="FFFFFF"/>
+        </w:rPr>
+      </w:pPr>
+    </w:p>
+    <w:p>
+      <w:pPr>
+        <w:rPr>
+          <w:rFonts w:ascii="Arial" w:hAnsi="Arial" w:cs="Arial"/>
+          <w:color w:val="4D4D4D"/>
+          <w:shd w:val="clear" w:color="auto" w:fill="FFFFFF"/>
+        </w:rPr>
+      </w:pPr>
       <w:r>
         <w:rPr>
           <w:rFonts w:ascii="Arial" w:hAnsi="Arial" w:cs="Arial"/>
@@ -12831,90 +10421,27 @@
           <w:shd w:val="clear" w:color="auto" w:fill="FFFFFF"/>
         </w:rPr>
         <w:lastRenderedPageBreak/>
-        <w:t>static_cast</w:t>
-      </w:r>
-      <w:proofErr w:type="spellEnd"/>
-      <w:r>
-        <w:rPr>
-          <w:rFonts w:ascii="Arial" w:hAnsi="Arial" w:cs="Arial"/>
-          <w:color w:val="4D4D4D"/>
-          <w:shd w:val="clear" w:color="auto" w:fill="FFFFFF"/>
-        </w:rPr>
-        <w:t xml:space="preserve"> &lt;</w:t>
-      </w:r>
-      <w:proofErr w:type="spellStart"/>
-      <w:r>
-        <w:rPr>
-          <w:rFonts w:ascii="Arial" w:hAnsi="Arial" w:cs="Arial"/>
-          <w:color w:val="4D4D4D"/>
-          <w:shd w:val="clear" w:color="auto" w:fill="FFFFFF"/>
-        </w:rPr>
-        <w:t>type_name</w:t>
-      </w:r>
-      <w:proofErr w:type="spellEnd"/>
-      <w:r>
-        <w:rPr>
-          <w:rFonts w:ascii="Arial" w:hAnsi="Arial" w:cs="Arial"/>
-          <w:color w:val="4D4D4D"/>
-          <w:shd w:val="clear" w:color="auto" w:fill="FFFFFF"/>
-        </w:rPr>
-        <w:t xml:space="preserve">&gt; (expression)  </w:t>
-      </w:r>
-      <w:r>
-        <w:t>将expression类型强制转换为</w:t>
-      </w:r>
-      <w:proofErr w:type="spellStart"/>
-      <w:r>
-        <w:t>type_name</w:t>
-      </w:r>
-      <w:proofErr w:type="spellEnd"/>
-      <w:r>
-        <w:t>类型</w:t>
-      </w:r>
-    </w:p>
-    <w:p>
-      <w:pPr>
-        <w:rPr>
-          <w:rFonts w:ascii="Arial" w:hAnsi="Arial" w:cs="Arial"/>
-          <w:color w:val="4D4D4D"/>
-          <w:shd w:val="clear" w:color="auto" w:fill="FFFFFF"/>
-        </w:rPr>
-      </w:pPr>
-      <w:proofErr w:type="spellStart"/>
-      <w:r>
-        <w:rPr>
-          <w:rFonts w:ascii="Arial" w:hAnsi="Arial" w:cs="Arial"/>
-          <w:color w:val="4D4D4D"/>
-          <w:shd w:val="clear" w:color="auto" w:fill="FFFFFF"/>
-        </w:rPr>
-        <w:t>dynamic_cast</w:t>
-      </w:r>
-      <w:proofErr w:type="spellEnd"/>
-      <w:r>
-        <w:rPr>
-          <w:rFonts w:ascii="Arial" w:hAnsi="Arial" w:cs="Arial"/>
-          <w:color w:val="4D4D4D"/>
-          <w:shd w:val="clear" w:color="auto" w:fill="FFFFFF"/>
-        </w:rPr>
-        <w:t xml:space="preserve"> &lt;</w:t>
-      </w:r>
-      <w:proofErr w:type="spellStart"/>
-      <w:r>
-        <w:rPr>
-          <w:rFonts w:ascii="Arial" w:hAnsi="Arial" w:cs="Arial"/>
-          <w:color w:val="4D4D4D"/>
-          <w:shd w:val="clear" w:color="auto" w:fill="FFFFFF"/>
-        </w:rPr>
-        <w:t>type_name</w:t>
-      </w:r>
-      <w:proofErr w:type="spellEnd"/>
-      <w:r>
-        <w:rPr>
-          <w:rFonts w:ascii="Arial" w:hAnsi="Arial" w:cs="Arial"/>
-          <w:color w:val="4D4D4D"/>
-          <w:shd w:val="clear" w:color="auto" w:fill="FFFFFF"/>
-        </w:rPr>
-        <w:t xml:space="preserve">&gt; (expression)   </w:t>
+        <w:t xml:space="preserve">static_cast &lt;type_name&gt; (expression)  </w:t>
+      </w:r>
+      <w:r>
+        <w:t>将expression类型强制转换为type_name类型</w:t>
+      </w:r>
+    </w:p>
+    <w:p>
+      <w:pPr>
+        <w:rPr>
+          <w:rFonts w:ascii="Arial" w:hAnsi="Arial" w:cs="Arial"/>
+          <w:color w:val="4D4D4D"/>
+          <w:shd w:val="clear" w:color="auto" w:fill="FFFFFF"/>
+        </w:rPr>
+      </w:pPr>
+      <w:r>
+        <w:rPr>
+          <w:rFonts w:ascii="Arial" w:hAnsi="Arial" w:cs="Arial"/>
+          <w:color w:val="4D4D4D"/>
+          <w:shd w:val="clear" w:color="auto" w:fill="FFFFFF"/>
+        </w:rPr>
+        <w:t xml:space="preserve">dynamic_cast &lt;type_name&gt; (expression)   </w:t>
       </w:r>
       <w:r>
         <w:rPr>
@@ -12966,7 +10493,7 @@
                     <pic:cNvPicPr/>
                   </pic:nvPicPr>
                   <pic:blipFill>
-                    <a:blip r:embed="rId14"/>
+                    <a:blip r:embed="rId17"/>
                     <a:stretch>
                       <a:fillRect/>
                     </a:stretch>
@@ -13052,43 +10579,7 @@
           <w:color w:val="4D4D4D"/>
           <w:shd w:val="clear" w:color="auto" w:fill="FFFFFF"/>
         </w:rPr>
-        <w:t xml:space="preserve">auto </w:t>
-      </w:r>
-      <w:proofErr w:type="spellStart"/>
-      <w:r>
-        <w:rPr>
-          <w:rFonts w:ascii="Arial" w:hAnsi="Arial" w:cs="Arial"/>
-          <w:color w:val="4D4D4D"/>
-          <w:shd w:val="clear" w:color="auto" w:fill="FFFFFF"/>
-        </w:rPr>
-        <w:t>serverThreadFunc</w:t>
-      </w:r>
-      <w:proofErr w:type="spellEnd"/>
-      <w:r>
-        <w:rPr>
-          <w:rFonts w:ascii="Arial" w:hAnsi="Arial" w:cs="Arial"/>
-          <w:color w:val="4D4D4D"/>
-          <w:shd w:val="clear" w:color="auto" w:fill="FFFFFF"/>
-        </w:rPr>
-        <w:t>(void *</w:t>
-      </w:r>
-      <w:proofErr w:type="spellStart"/>
-      <w:r>
-        <w:rPr>
-          <w:rFonts w:ascii="Arial" w:hAnsi="Arial" w:cs="Arial"/>
-          <w:color w:val="4D4D4D"/>
-          <w:shd w:val="clear" w:color="auto" w:fill="FFFFFF"/>
-        </w:rPr>
-        <w:t>arg</w:t>
-      </w:r>
-      <w:proofErr w:type="spellEnd"/>
-      <w:r>
-        <w:rPr>
-          <w:rFonts w:ascii="Arial" w:hAnsi="Arial" w:cs="Arial"/>
-          <w:color w:val="4D4D4D"/>
-          <w:shd w:val="clear" w:color="auto" w:fill="FFFFFF"/>
-        </w:rPr>
-        <w:t>) -&gt; void *</w:t>
+        <w:t>auto serverThreadFunc(void *arg) -&gt; void *</w:t>
       </w:r>
     </w:p>
     <w:p>
@@ -13122,139 +10613,57 @@
           <w:color w:val="4D4D4D"/>
           <w:shd w:val="clear" w:color="auto" w:fill="FFFFFF"/>
         </w:rPr>
-        <w:t xml:space="preserve">  uint32_t </w:t>
-      </w:r>
-      <w:proofErr w:type="spellStart"/>
-      <w:r>
-        <w:rPr>
-          <w:rFonts w:ascii="Arial" w:hAnsi="Arial" w:cs="Arial"/>
-          <w:color w:val="4D4D4D"/>
-          <w:shd w:val="clear" w:color="auto" w:fill="FFFFFF"/>
-        </w:rPr>
-        <w:t>server_port</w:t>
-      </w:r>
-      <w:proofErr w:type="spellEnd"/>
-      <w:r>
-        <w:rPr>
-          <w:rFonts w:ascii="Arial" w:hAnsi="Arial" w:cs="Arial"/>
-          <w:color w:val="4D4D4D"/>
-          <w:shd w:val="clear" w:color="auto" w:fill="FFFFFF"/>
-        </w:rPr>
-        <w:t xml:space="preserve"> = *</w:t>
-      </w:r>
-      <w:proofErr w:type="spellStart"/>
-      <w:r>
-        <w:rPr>
-          <w:rFonts w:ascii="Arial" w:hAnsi="Arial" w:cs="Arial"/>
-          <w:color w:val="4D4D4D"/>
-          <w:shd w:val="clear" w:color="auto" w:fill="FFFFFF"/>
-        </w:rPr>
-        <w:t>static_cast</w:t>
-      </w:r>
-      <w:proofErr w:type="spellEnd"/>
-      <w:r>
-        <w:rPr>
-          <w:rFonts w:ascii="Arial" w:hAnsi="Arial" w:cs="Arial"/>
-          <w:color w:val="4D4D4D"/>
-          <w:shd w:val="clear" w:color="auto" w:fill="FFFFFF"/>
-        </w:rPr>
-        <w:t>&lt;uint32_t *&gt;(</w:t>
-      </w:r>
-      <w:proofErr w:type="spellStart"/>
-      <w:r>
-        <w:rPr>
-          <w:rFonts w:ascii="Arial" w:hAnsi="Arial" w:cs="Arial"/>
-          <w:color w:val="4D4D4D"/>
-          <w:shd w:val="clear" w:color="auto" w:fill="FFFFFF"/>
-        </w:rPr>
-        <w:t>arg</w:t>
-      </w:r>
-      <w:proofErr w:type="spellEnd"/>
-      <w:r>
-        <w:rPr>
-          <w:rFonts w:ascii="Arial" w:hAnsi="Arial" w:cs="Arial"/>
-          <w:color w:val="4D4D4D"/>
-          <w:shd w:val="clear" w:color="auto" w:fill="FFFFFF"/>
-        </w:rPr>
-        <w:t>);</w:t>
-      </w:r>
-    </w:p>
-    <w:p>
-      <w:pPr>
-        <w:rPr>
-          <w:rFonts w:ascii="Arial" w:hAnsi="Arial" w:cs="Arial"/>
-          <w:color w:val="4D4D4D"/>
-          <w:shd w:val="clear" w:color="auto" w:fill="FFFFFF"/>
-        </w:rPr>
-      </w:pPr>
-    </w:p>
-    <w:p>
-      <w:pPr>
-        <w:rPr>
-          <w:rFonts w:ascii="Arial" w:hAnsi="Arial" w:cs="Arial"/>
-          <w:color w:val="4D4D4D"/>
-          <w:shd w:val="clear" w:color="auto" w:fill="FFFFFF"/>
-        </w:rPr>
-      </w:pPr>
-    </w:p>
-    <w:p>
-      <w:pPr>
-        <w:rPr>
-          <w:rFonts w:ascii="Arial" w:hAnsi="Arial" w:cs="Arial"/>
-          <w:color w:val="4D4D4D"/>
-          <w:shd w:val="clear" w:color="auto" w:fill="FFFFFF"/>
-        </w:rPr>
-      </w:pPr>
-    </w:p>
-    <w:p>
-      <w:pPr>
-        <w:rPr>
-          <w:rFonts w:ascii="Arial" w:hAnsi="Arial" w:cs="Arial"/>
-          <w:color w:val="4D4D4D"/>
-          <w:shd w:val="clear" w:color="auto" w:fill="FFFFFF"/>
-        </w:rPr>
-      </w:pPr>
-      <w:proofErr w:type="spellStart"/>
-      <w:r>
-        <w:rPr>
-          <w:rFonts w:ascii="Arial" w:hAnsi="Arial" w:cs="Arial"/>
-          <w:color w:val="4D4D4D"/>
-          <w:shd w:val="clear" w:color="auto" w:fill="FFFFFF"/>
-        </w:rPr>
-        <w:t>const_cast</w:t>
-      </w:r>
-      <w:proofErr w:type="spellEnd"/>
-      <w:r>
-        <w:rPr>
-          <w:rFonts w:ascii="Arial" w:hAnsi="Arial" w:cs="Arial"/>
-          <w:color w:val="4D4D4D"/>
-          <w:shd w:val="clear" w:color="auto" w:fill="FFFFFF"/>
-        </w:rPr>
-        <w:t>&lt;char *&gt;(</w:t>
-      </w:r>
-      <w:proofErr w:type="spellStart"/>
-      <w:r>
-        <w:rPr>
-          <w:rFonts w:ascii="Arial" w:hAnsi="Arial" w:cs="Arial"/>
-          <w:color w:val="4D4D4D"/>
-          <w:shd w:val="clear" w:color="auto" w:fill="FFFFFF"/>
-        </w:rPr>
-        <w:t>conf_path</w:t>
-      </w:r>
-      <w:proofErr w:type="spellEnd"/>
-      <w:r>
-        <w:rPr>
-          <w:rFonts w:ascii="Arial" w:hAnsi="Arial" w:cs="Arial"/>
-          <w:color w:val="4D4D4D"/>
-          <w:shd w:val="clear" w:color="auto" w:fill="FFFFFF"/>
-        </w:rPr>
-        <w:t>)</w:t>
-      </w:r>
-    </w:p>
-    <w:p>
-      <w:pPr>
-        <w:rPr>
-          <w:rFonts w:ascii="Arial" w:hAnsi="Arial" w:cs="Arial" w:hint="eastAsia"/>
+        <w:t xml:space="preserve">  uint32_t server_port = *static_cast&lt;uint32_t *&gt;(arg);</w:t>
+      </w:r>
+    </w:p>
+    <w:p>
+      <w:pPr>
+        <w:rPr>
+          <w:rFonts w:ascii="Arial" w:hAnsi="Arial" w:cs="Arial"/>
+          <w:color w:val="4D4D4D"/>
+          <w:shd w:val="clear" w:color="auto" w:fill="FFFFFF"/>
+        </w:rPr>
+      </w:pPr>
+    </w:p>
+    <w:p>
+      <w:pPr>
+        <w:rPr>
+          <w:rFonts w:ascii="Arial" w:hAnsi="Arial" w:cs="Arial"/>
+          <w:color w:val="4D4D4D"/>
+          <w:shd w:val="clear" w:color="auto" w:fill="FFFFFF"/>
+        </w:rPr>
+      </w:pPr>
+    </w:p>
+    <w:p>
+      <w:pPr>
+        <w:rPr>
+          <w:rFonts w:ascii="Arial" w:hAnsi="Arial" w:cs="Arial"/>
+          <w:color w:val="4D4D4D"/>
+          <w:shd w:val="clear" w:color="auto" w:fill="FFFFFF"/>
+        </w:rPr>
+      </w:pPr>
+    </w:p>
+    <w:p>
+      <w:pPr>
+        <w:rPr>
+          <w:rFonts w:ascii="Arial" w:hAnsi="Arial" w:cs="Arial"/>
+          <w:color w:val="4D4D4D"/>
+          <w:shd w:val="clear" w:color="auto" w:fill="FFFFFF"/>
+        </w:rPr>
+      </w:pPr>
+      <w:r>
+        <w:rPr>
+          <w:rFonts w:ascii="Arial" w:hAnsi="Arial" w:cs="Arial"/>
+          <w:color w:val="4D4D4D"/>
+          <w:shd w:val="clear" w:color="auto" w:fill="FFFFFF"/>
+        </w:rPr>
+        <w:t>const_cast&lt;char *&gt;(conf_path)</w:t>
+      </w:r>
+    </w:p>
+    <w:p>
+      <w:pPr>
+        <w:rPr>
+          <w:rFonts w:ascii="Arial" w:hAnsi="Arial" w:cs="Arial"/>
           <w:color w:val="4D4D4D"/>
           <w:shd w:val="clear" w:color="auto" w:fill="FFFFFF"/>
         </w:rPr>
@@ -13592,7 +11001,6 @@
           <w:szCs w:val="24"/>
         </w:rPr>
       </w:pPr>
-      <w:proofErr w:type="spellStart"/>
       <w:r>
         <w:rPr>
           <w:rFonts w:ascii="Arial" w:eastAsia="宋体" w:hAnsi="Arial" w:cs="Arial"/>
@@ -13602,7 +11010,6 @@
         </w:rPr>
         <w:t>typeid</w:t>
       </w:r>
-      <w:proofErr w:type="spellEnd"/>
       <w:r>
         <w:rPr>
           <w:rFonts w:ascii="Arial" w:eastAsia="宋体" w:hAnsi="Arial" w:cs="Arial"/>
@@ -13631,7 +11038,6 @@
           <w:szCs w:val="24"/>
         </w:rPr>
       </w:pPr>
-      <w:proofErr w:type="spellStart"/>
       <w:r>
         <w:rPr>
           <w:rFonts w:ascii="Arial" w:eastAsia="宋体" w:hAnsi="Arial" w:cs="Arial"/>
@@ -13642,7 +11048,6 @@
         <w:lastRenderedPageBreak/>
         <w:t>dynamic_cast</w:t>
       </w:r>
-      <w:proofErr w:type="spellEnd"/>
       <w:r>
         <w:rPr>
           <w:rFonts w:ascii="Arial" w:eastAsia="宋体" w:hAnsi="Arial" w:cs="Arial"/>
@@ -13666,13 +11071,8 @@
       <w:pPr>
         <w:pStyle w:val="3"/>
       </w:pPr>
-      <w:proofErr w:type="spellStart"/>
-      <w:r>
-        <w:t>c++</w:t>
-      </w:r>
-      <w:proofErr w:type="spellEnd"/>
-      <w:r>
-        <w:t xml:space="preserve"> Explicit 关键字</w:t>
+      <w:r>
+        <w:t>c++ Explicit 关键字</w:t>
       </w:r>
     </w:p>
     <w:p>
@@ -13734,77 +11134,29 @@
           <w:shd w:val="clear" w:color="auto" w:fill="FFFFFF"/>
         </w:rPr>
       </w:pPr>
-      <w:proofErr w:type="spellStart"/>
       <w:r>
         <w:rPr>
           <w:shd w:val="clear" w:color="auto" w:fill="FFFFFF"/>
         </w:rPr>
         <w:t>unique_lock</w:t>
       </w:r>
-      <w:proofErr w:type="spellEnd"/>
-    </w:p>
-    <w:p>
-      <w:pPr>
-        <w:rPr>
-          <w:rFonts w:ascii="Arial" w:hAnsi="Arial" w:cs="Arial"/>
-          <w:color w:val="4D4D4D"/>
-          <w:shd w:val="clear" w:color="auto" w:fill="FFFFFF"/>
-        </w:rPr>
-      </w:pPr>
-      <w:proofErr w:type="spellStart"/>
-      <w:r>
-        <w:rPr>
-          <w:rFonts w:ascii="Arial" w:hAnsi="Arial" w:cs="Arial"/>
-          <w:color w:val="4D4D4D"/>
-          <w:shd w:val="clear" w:color="auto" w:fill="FFFFFF"/>
-        </w:rPr>
-        <w:t>unique_lock</w:t>
-      </w:r>
-      <w:proofErr w:type="spellEnd"/>
-      <w:r>
-        <w:rPr>
-          <w:rFonts w:ascii="Arial" w:hAnsi="Arial" w:cs="Arial"/>
-          <w:color w:val="4D4D4D"/>
-          <w:shd w:val="clear" w:color="auto" w:fill="FFFFFF"/>
-        </w:rPr>
-        <w:t>&lt;std::mutex&gt; lock(</w:t>
-      </w:r>
-      <w:proofErr w:type="spellStart"/>
-      <w:r>
-        <w:rPr>
-          <w:rFonts w:ascii="Arial" w:hAnsi="Arial" w:cs="Arial"/>
-          <w:color w:val="4D4D4D"/>
-          <w:shd w:val="clear" w:color="auto" w:fill="FFFFFF"/>
-        </w:rPr>
-        <w:t>g_mtx</w:t>
-      </w:r>
-      <w:proofErr w:type="spellEnd"/>
-      <w:r>
-        <w:rPr>
-          <w:rFonts w:ascii="Arial" w:hAnsi="Arial" w:cs="Arial"/>
-          <w:color w:val="4D4D4D"/>
-          <w:shd w:val="clear" w:color="auto" w:fill="FFFFFF"/>
-        </w:rPr>
-        <w:t>);</w:t>
-      </w:r>
-    </w:p>
-    <w:p>
-      <w:pPr>
-        <w:rPr>
-          <w:rFonts w:ascii="Arial" w:hAnsi="Arial" w:cs="Arial"/>
-          <w:color w:val="4D4D4D"/>
-          <w:shd w:val="clear" w:color="auto" w:fill="FFFFFF"/>
-        </w:rPr>
-      </w:pPr>
-    </w:p>
-    <w:p>
-      <w:pPr>
-        <w:rPr>
-          <w:rFonts w:ascii="Arial" w:hAnsi="Arial" w:cs="Arial"/>
-          <w:color w:val="4D4D4D"/>
-          <w:shd w:val="clear" w:color="auto" w:fill="FFFFFF"/>
-        </w:rPr>
-      </w:pPr>
+    </w:p>
+    <w:p>
+      <w:pPr>
+        <w:rPr>
+          <w:rFonts w:ascii="Arial" w:hAnsi="Arial" w:cs="Arial"/>
+          <w:color w:val="4D4D4D"/>
+          <w:shd w:val="clear" w:color="auto" w:fill="FFFFFF"/>
+        </w:rPr>
+      </w:pPr>
+      <w:r>
+        <w:rPr>
+          <w:rFonts w:ascii="Arial" w:hAnsi="Arial" w:cs="Arial"/>
+          <w:color w:val="4D4D4D"/>
+          <w:shd w:val="clear" w:color="auto" w:fill="FFFFFF"/>
+        </w:rPr>
+        <w:t>unique_lock&lt;std::mutex&gt; lock(g_mtx);</w:t>
+      </w:r>
     </w:p>
     <w:p>
       <w:pPr>
@@ -13828,14 +11180,416 @@
       <w:pPr>
         <w:pStyle w:val="3"/>
         <w:rPr>
-          <w:shd w:val="clear" w:color="auto" w:fill="FFFFFF"/>
-        </w:rPr>
-      </w:pPr>
-      <w:r>
-        <w:rPr>
           <w:rFonts w:hint="eastAsia"/>
           <w:shd w:val="clear" w:color="auto" w:fill="FFFFFF"/>
         </w:rPr>
+      </w:pPr>
+      <w:r>
+        <w:rPr>
+          <w:rFonts w:hint="eastAsia"/>
+          <w:shd w:val="clear" w:color="auto" w:fill="FFFFFF"/>
+        </w:rPr>
+        <w:t>深拷贝</w:t>
+      </w:r>
+      <w:r>
+        <w:rPr>
+          <w:rFonts w:hint="eastAsia"/>
+          <w:shd w:val="clear" w:color="auto" w:fill="FFFFFF"/>
+        </w:rPr>
+        <w:t>和</w:t>
+      </w:r>
+      <w:r>
+        <w:rPr>
+          <w:rFonts w:hint="eastAsia"/>
+          <w:shd w:val="clear" w:color="auto" w:fill="FFFFFF"/>
+        </w:rPr>
+        <w:t>浅拷贝</w:t>
+      </w:r>
+    </w:p>
+    <w:p>
+      <w:pPr>
+        <w:rPr>
+          <w:rFonts w:ascii="Arial" w:hAnsi="Arial" w:cs="Arial"/>
+          <w:color w:val="4D4D4D"/>
+          <w:shd w:val="clear" w:color="auto" w:fill="FFFFFF"/>
+        </w:rPr>
+      </w:pPr>
+    </w:p>
+    <w:p>
+      <w:pPr>
+        <w:rPr>
+          <w:rFonts w:ascii="Arial" w:hAnsi="Arial" w:cs="Arial" w:hint="eastAsia"/>
+          <w:color w:val="4D4D4D"/>
+          <w:shd w:val="clear" w:color="auto" w:fill="FFFFFF"/>
+        </w:rPr>
+      </w:pPr>
+      <w:r>
+        <w:rPr>
+          <w:rFonts w:ascii="Arial" w:hAnsi="Arial" w:cs="Arial" w:hint="eastAsia"/>
+          <w:color w:val="4D4D4D"/>
+          <w:shd w:val="clear" w:color="auto" w:fill="FFFFFF"/>
+        </w:rPr>
+        <w:t>定义</w:t>
+      </w:r>
+    </w:p>
+    <w:p>
+      <w:pPr>
+        <w:rPr>
+          <w:sz w:val="18"/>
+          <w:szCs w:val="20"/>
+        </w:rPr>
+      </w:pPr>
+      <w:r>
+        <w:rPr>
+          <w:sz w:val="18"/>
+          <w:szCs w:val="20"/>
+        </w:rPr>
+        <w:t>深拷贝是将一个对象完全复制到另一个对象中，包括所有成员变量和动态分配的内存。</w:t>
+      </w:r>
+    </w:p>
+    <w:p>
+      <w:pPr>
+        <w:rPr>
+          <w:sz w:val="18"/>
+          <w:szCs w:val="20"/>
+        </w:rPr>
+      </w:pPr>
+      <w:r>
+        <w:rPr>
+          <w:sz w:val="18"/>
+          <w:szCs w:val="20"/>
+        </w:rPr>
+        <w:t>浅拷贝只是简单地复制指针，这样两个对象会共享同一块内存，可能会导致不可预知的错误。</w:t>
+      </w:r>
+    </w:p>
+    <w:p>
+      <w:pPr>
+        <w:rPr>
+          <w:rFonts w:ascii="Arial" w:hAnsi="Arial" w:cs="Arial"/>
+          <w:color w:val="4D4D4D"/>
+          <w:shd w:val="clear" w:color="auto" w:fill="FFFFFF"/>
+        </w:rPr>
+      </w:pPr>
+    </w:p>
+    <w:p>
+      <w:pPr>
+        <w:rPr>
+          <w:rFonts w:ascii="Arial" w:hAnsi="Arial" w:cs="Arial" w:hint="eastAsia"/>
+          <w:color w:val="4D4D4D"/>
+          <w:shd w:val="clear" w:color="auto" w:fill="FFFFFF"/>
+        </w:rPr>
+      </w:pPr>
+      <w:r>
+        <w:rPr>
+          <w:rFonts w:ascii="Arial" w:hAnsi="Arial" w:cs="Arial" w:hint="eastAsia"/>
+          <w:color w:val="4D4D4D"/>
+          <w:shd w:val="clear" w:color="auto" w:fill="FFFFFF"/>
+        </w:rPr>
+        <w:t>实现</w:t>
+      </w:r>
+    </w:p>
+    <w:p>
+      <w:pPr>
+        <w:rPr>
+          <w:sz w:val="18"/>
+          <w:szCs w:val="20"/>
+        </w:rPr>
+      </w:pPr>
+      <w:r>
+        <w:rPr>
+          <w:rFonts w:hint="eastAsia"/>
+          <w:sz w:val="18"/>
+          <w:szCs w:val="20"/>
+        </w:rPr>
+        <w:t>深</w:t>
+      </w:r>
+      <w:r>
+        <w:rPr>
+          <w:rFonts w:hint="eastAsia"/>
+          <w:sz w:val="18"/>
+          <w:szCs w:val="20"/>
+        </w:rPr>
+        <w:t>/浅</w:t>
+      </w:r>
+      <w:r>
+        <w:rPr>
+          <w:rFonts w:hint="eastAsia"/>
+          <w:sz w:val="18"/>
+          <w:szCs w:val="20"/>
+        </w:rPr>
+        <w:t>拷贝的实现在复制构造函数中</w:t>
+      </w:r>
+    </w:p>
+    <w:p>
+      <w:pPr>
+        <w:rPr>
+          <w:rFonts w:hint="eastAsia"/>
+          <w:sz w:val="18"/>
+          <w:szCs w:val="20"/>
+        </w:rPr>
+      </w:pPr>
+      <w:r>
+        <w:rPr>
+          <w:sz w:val="18"/>
+          <w:szCs w:val="20"/>
+        </w:rPr>
+        <w:t>MyClass(const MyClass&amp; other)</w:t>
+      </w:r>
+    </w:p>
+    <w:p>
+      <w:pPr>
+        <w:rPr>
+          <w:sz w:val="18"/>
+          <w:szCs w:val="20"/>
+        </w:rPr>
+      </w:pPr>
+      <w:r>
+        <w:rPr>
+          <w:sz w:val="18"/>
+          <w:szCs w:val="20"/>
+        </w:rPr>
+        <w:t>深</w:t>
+      </w:r>
+      <w:r>
+        <w:rPr>
+          <w:rFonts w:hint="eastAsia"/>
+          <w:sz w:val="18"/>
+          <w:szCs w:val="20"/>
+        </w:rPr>
+        <w:t>/浅</w:t>
+      </w:r>
+      <w:r>
+        <w:rPr>
+          <w:sz w:val="18"/>
+          <w:szCs w:val="20"/>
+        </w:rPr>
+        <w:t>拷贝的实现在赋值运算符重载函数</w:t>
+      </w:r>
+    </w:p>
+    <w:p>
+      <w:pPr>
+        <w:rPr>
+          <w:sz w:val="18"/>
+          <w:szCs w:val="20"/>
+        </w:rPr>
+      </w:pPr>
+      <w:r>
+        <w:rPr>
+          <w:sz w:val="18"/>
+          <w:szCs w:val="20"/>
+        </w:rPr>
+        <w:t>MyClass&amp; operator=(const MyClass&amp; other)</w:t>
+      </w:r>
+    </w:p>
+    <w:p>
+      <w:pPr>
+        <w:rPr>
+          <w:rFonts w:ascii="Arial" w:hAnsi="Arial" w:cs="Arial"/>
+          <w:color w:val="4D4D4D"/>
+          <w:shd w:val="clear" w:color="auto" w:fill="FFFFFF"/>
+        </w:rPr>
+      </w:pPr>
+    </w:p>
+    <w:p>
+      <w:pPr>
+        <w:rPr>
+          <w:rFonts w:ascii="Arial" w:hAnsi="Arial" w:cs="Arial"/>
+          <w:color w:val="4D4D4D"/>
+          <w:shd w:val="clear" w:color="auto" w:fill="FFFFFF"/>
+        </w:rPr>
+      </w:pPr>
+    </w:p>
+    <w:p>
+      <w:pPr>
+        <w:rPr>
+          <w:rFonts w:ascii="Arial" w:hAnsi="Arial" w:cs="Arial"/>
+          <w:color w:val="4D4D4D"/>
+          <w:shd w:val="clear" w:color="auto" w:fill="FFFFFF"/>
+        </w:rPr>
+      </w:pPr>
+      <w:r>
+        <w:rPr>
+          <w:rFonts w:ascii="Arial" w:hAnsi="Arial" w:cs="Arial" w:hint="eastAsia"/>
+          <w:color w:val="4D4D4D"/>
+          <w:shd w:val="clear" w:color="auto" w:fill="FFFFFF"/>
+        </w:rPr>
+        <w:t>应用</w:t>
+      </w:r>
+    </w:p>
+    <w:p>
+      <w:pPr>
+        <w:rPr>
+          <w:rFonts w:ascii="Arial" w:hAnsi="Arial" w:cs="Arial" w:hint="eastAsia"/>
+          <w:color w:val="4D4D4D"/>
+          <w:shd w:val="clear" w:color="auto" w:fill="FFFFFF"/>
+        </w:rPr>
+      </w:pPr>
+      <w:r>
+        <w:rPr>
+          <w:rFonts w:ascii="Arial" w:hAnsi="Arial" w:cs="Arial" w:hint="eastAsia"/>
+          <w:color w:val="4D4D4D"/>
+          <w:shd w:val="clear" w:color="auto" w:fill="FFFFFF"/>
+        </w:rPr>
+        <w:t>深拷贝通常用于需要复制动态分配内存的对象，例如字符串类、容器类等。</w:t>
+      </w:r>
+    </w:p>
+    <w:p>
+      <w:pPr>
+        <w:rPr>
+          <w:rFonts w:ascii="Arial" w:hAnsi="Arial" w:cs="Arial" w:hint="eastAsia"/>
+          <w:color w:val="4D4D4D"/>
+          <w:shd w:val="clear" w:color="auto" w:fill="FFFFFF"/>
+        </w:rPr>
+      </w:pPr>
+      <w:r>
+        <w:rPr>
+          <w:rFonts w:ascii="Arial" w:hAnsi="Arial" w:cs="Arial" w:hint="eastAsia"/>
+          <w:color w:val="4D4D4D"/>
+          <w:shd w:val="clear" w:color="auto" w:fill="FFFFFF"/>
+        </w:rPr>
+        <w:t>浅拷贝通常用于不需要复制动态分配内存的对象，例如基本数据类型、指针等。</w:t>
+      </w:r>
+    </w:p>
+    <w:p>
+      <w:pPr>
+        <w:rPr>
+          <w:rFonts w:ascii="Arial" w:hAnsi="Arial" w:cs="Arial"/>
+          <w:color w:val="4D4D4D"/>
+          <w:shd w:val="clear" w:color="auto" w:fill="FFFFFF"/>
+        </w:rPr>
+      </w:pPr>
+    </w:p>
+    <w:p>
+      <w:pPr>
+        <w:rPr>
+          <w:rFonts w:ascii="Arial" w:hAnsi="Arial" w:cs="Arial"/>
+          <w:color w:val="4D4D4D"/>
+          <w:shd w:val="clear" w:color="auto" w:fill="FFFFFF"/>
+        </w:rPr>
+      </w:pPr>
+    </w:p>
+    <w:p>
+      <w:pPr>
+        <w:rPr>
+          <w:rFonts w:ascii="Arial" w:hAnsi="Arial" w:cs="Arial"/>
+          <w:color w:val="4D4D4D"/>
+          <w:shd w:val="clear" w:color="auto" w:fill="FFFFFF"/>
+        </w:rPr>
+      </w:pPr>
+      <w:r>
+        <w:rPr>
+          <w:rFonts w:ascii="Arial" w:hAnsi="Arial" w:cs="Arial" w:hint="eastAsia"/>
+          <w:color w:val="4D4D4D"/>
+          <w:shd w:val="clear" w:color="auto" w:fill="FFFFFF"/>
+        </w:rPr>
+        <w:t>从测试来看</w:t>
+      </w:r>
+      <w:r>
+        <w:rPr>
+          <w:rFonts w:ascii="Arial" w:hAnsi="Arial" w:cs="Arial" w:hint="eastAsia"/>
+          <w:color w:val="4D4D4D"/>
+          <w:shd w:val="clear" w:color="auto" w:fill="FFFFFF"/>
+        </w:rPr>
+        <w:t>：</w:t>
+      </w:r>
+    </w:p>
+    <w:p>
+      <w:pPr>
+        <w:rPr>
+          <w:rFonts w:ascii="Arial" w:hAnsi="Arial" w:cs="Arial"/>
+          <w:color w:val="4D4D4D"/>
+          <w:shd w:val="clear" w:color="auto" w:fill="FFFFFF"/>
+        </w:rPr>
+      </w:pPr>
+      <w:r>
+        <w:rPr>
+          <w:rFonts w:ascii="Arial" w:hAnsi="Arial" w:cs="Arial" w:hint="eastAsia"/>
+          <w:color w:val="4D4D4D"/>
+          <w:shd w:val="clear" w:color="auto" w:fill="FFFFFF"/>
+        </w:rPr>
+        <w:t>结构体包含字符数组或</w:t>
+      </w:r>
+      <w:r>
+        <w:rPr>
+          <w:rFonts w:ascii="Arial" w:hAnsi="Arial" w:cs="Arial" w:hint="eastAsia"/>
+          <w:color w:val="4D4D4D"/>
+          <w:shd w:val="clear" w:color="auto" w:fill="FFFFFF"/>
+        </w:rPr>
+        <w:t>s</w:t>
+      </w:r>
+      <w:r>
+        <w:rPr>
+          <w:rFonts w:ascii="Arial" w:hAnsi="Arial" w:cs="Arial"/>
+          <w:color w:val="4D4D4D"/>
+          <w:shd w:val="clear" w:color="auto" w:fill="FFFFFF"/>
+        </w:rPr>
+        <w:t>tring</w:t>
+      </w:r>
+      <w:r>
+        <w:rPr>
+          <w:rFonts w:ascii="Arial" w:hAnsi="Arial" w:cs="Arial" w:hint="eastAsia"/>
+          <w:color w:val="4D4D4D"/>
+          <w:shd w:val="clear" w:color="auto" w:fill="FFFFFF"/>
+        </w:rPr>
+        <w:t>，</w:t>
+      </w:r>
+      <w:r>
+        <w:rPr>
+          <w:rFonts w:ascii="Arial" w:hAnsi="Arial" w:cs="Arial" w:hint="eastAsia"/>
+          <w:color w:val="4D4D4D"/>
+          <w:shd w:val="clear" w:color="auto" w:fill="FFFFFF"/>
+        </w:rPr>
+        <w:t>结构体赋值采用类似深拷贝。</w:t>
+      </w:r>
+    </w:p>
+    <w:p>
+      <w:pPr>
+        <w:rPr>
+          <w:rFonts w:ascii="Arial" w:hAnsi="Arial" w:cs="Arial"/>
+          <w:color w:val="4D4D4D"/>
+          <w:shd w:val="clear" w:color="auto" w:fill="FFFFFF"/>
+        </w:rPr>
+      </w:pPr>
+      <w:r>
+        <w:rPr>
+          <w:rFonts w:ascii="Arial" w:hAnsi="Arial" w:cs="Arial" w:hint="eastAsia"/>
+          <w:color w:val="4D4D4D"/>
+          <w:shd w:val="clear" w:color="auto" w:fill="FFFFFF"/>
+        </w:rPr>
+        <w:t>结构体包含指针，结构体赋值采用浅拷贝。</w:t>
+      </w:r>
+    </w:p>
+    <w:p>
+      <w:pPr>
+        <w:rPr>
+          <w:rFonts w:ascii="Arial" w:hAnsi="Arial" w:cs="Arial"/>
+          <w:color w:val="4D4D4D"/>
+          <w:shd w:val="clear" w:color="auto" w:fill="FFFFFF"/>
+        </w:rPr>
+      </w:pPr>
+    </w:p>
+    <w:p>
+      <w:pPr>
+        <w:rPr>
+          <w:rFonts w:ascii="Arial" w:hAnsi="Arial" w:cs="Arial" w:hint="eastAsia"/>
+          <w:color w:val="4D4D4D"/>
+          <w:shd w:val="clear" w:color="auto" w:fill="FFFFFF"/>
+        </w:rPr>
+      </w:pPr>
+    </w:p>
+    <w:p>
+      <w:pPr>
+        <w:pStyle w:val="3"/>
+        <w:rPr>
+          <w:shd w:val="clear" w:color="auto" w:fill="FFFFFF"/>
+        </w:rPr>
+      </w:pPr>
+      <w:r>
+        <w:rPr>
+          <w:rFonts w:hint="eastAsia"/>
+          <w:shd w:val="clear" w:color="auto" w:fill="FFFFFF"/>
+        </w:rPr>
+        <w:lastRenderedPageBreak/>
         <w:t>未分类</w:t>
       </w:r>
     </w:p>
@@ -13916,115 +11670,15 @@
           <w:shd w:val="clear" w:color="auto" w:fill="FFFFFF"/>
         </w:rPr>
       </w:pPr>
-      <w:proofErr w:type="spellStart"/>
-      <w:r>
-        <w:rPr>
-          <w:rFonts w:ascii="Arial" w:hAnsi="Arial" w:cs="Arial"/>
-          <w:color w:val="4D4D4D"/>
-          <w:sz w:val="18"/>
-          <w:szCs w:val="20"/>
-          <w:shd w:val="clear" w:color="auto" w:fill="FFFFFF"/>
-        </w:rPr>
-        <w:t>UmdCliRequestRef</w:t>
-      </w:r>
-      <w:proofErr w:type="spellEnd"/>
-      <w:r>
-        <w:rPr>
-          <w:rFonts w:ascii="Arial" w:hAnsi="Arial" w:cs="Arial"/>
-          <w:color w:val="4D4D4D"/>
-          <w:sz w:val="18"/>
-          <w:szCs w:val="20"/>
-          <w:shd w:val="clear" w:color="auto" w:fill="FFFFFF"/>
-        </w:rPr>
-        <w:t xml:space="preserve"> request = </w:t>
-      </w:r>
-      <w:proofErr w:type="spellStart"/>
-      <w:r>
-        <w:rPr>
-          <w:rFonts w:ascii="Arial" w:hAnsi="Arial" w:cs="Arial"/>
-          <w:color w:val="4D4D4D"/>
-          <w:sz w:val="18"/>
-          <w:szCs w:val="20"/>
-          <w:shd w:val="clear" w:color="auto" w:fill="FFFFFF"/>
-        </w:rPr>
-        <w:t>init_request</w:t>
-      </w:r>
-      <w:proofErr w:type="spellEnd"/>
-      <w:r>
-        <w:rPr>
-          <w:rFonts w:ascii="Arial" w:hAnsi="Arial" w:cs="Arial"/>
-          <w:color w:val="4D4D4D"/>
-          <w:sz w:val="18"/>
-          <w:szCs w:val="20"/>
-          <w:shd w:val="clear" w:color="auto" w:fill="FFFFFF"/>
-        </w:rPr>
-        <w:t>&lt;</w:t>
-      </w:r>
-      <w:proofErr w:type="spellStart"/>
-      <w:r>
-        <w:rPr>
-          <w:rFonts w:ascii="Arial" w:hAnsi="Arial" w:cs="Arial"/>
-          <w:color w:val="4D4D4D"/>
-          <w:sz w:val="18"/>
-          <w:szCs w:val="20"/>
-          <w:shd w:val="clear" w:color="auto" w:fill="FFFFFF"/>
-        </w:rPr>
-        <w:t>crt_md_mk_in</w:t>
-      </w:r>
-      <w:proofErr w:type="spellEnd"/>
-      <w:r>
-        <w:rPr>
-          <w:rFonts w:ascii="Arial" w:hAnsi="Arial" w:cs="Arial"/>
-          <w:color w:val="4D4D4D"/>
-          <w:sz w:val="18"/>
-          <w:szCs w:val="20"/>
-          <w:shd w:val="clear" w:color="auto" w:fill="FFFFFF"/>
-        </w:rPr>
-        <w:t xml:space="preserve">, </w:t>
-      </w:r>
-      <w:proofErr w:type="spellStart"/>
-      <w:r>
-        <w:rPr>
-          <w:rFonts w:ascii="Arial" w:hAnsi="Arial" w:cs="Arial"/>
-          <w:color w:val="4D4D4D"/>
-          <w:sz w:val="18"/>
-          <w:szCs w:val="20"/>
-          <w:shd w:val="clear" w:color="auto" w:fill="FFFFFF"/>
-        </w:rPr>
-        <w:t>crt_md_mk_out</w:t>
-      </w:r>
-      <w:proofErr w:type="spellEnd"/>
-      <w:r>
-        <w:rPr>
-          <w:rFonts w:ascii="Arial" w:hAnsi="Arial" w:cs="Arial"/>
-          <w:color w:val="4D4D4D"/>
-          <w:sz w:val="18"/>
-          <w:szCs w:val="20"/>
-          <w:shd w:val="clear" w:color="auto" w:fill="FFFFFF"/>
-        </w:rPr>
-        <w:t xml:space="preserve">&gt;(UMD_OP_CREATE_MD, callback, </w:t>
-      </w:r>
-      <w:proofErr w:type="spellStart"/>
-      <w:r>
-        <w:rPr>
-          <w:rFonts w:ascii="Arial" w:hAnsi="Arial" w:cs="Arial"/>
-          <w:color w:val="4D4D4D"/>
-          <w:sz w:val="18"/>
-          <w:szCs w:val="20"/>
-          <w:shd w:val="clear" w:color="auto" w:fill="FFFFFF"/>
-        </w:rPr>
-        <w:t>args</w:t>
-      </w:r>
-      <w:proofErr w:type="spellEnd"/>
-      <w:r>
-        <w:rPr>
-          <w:rFonts w:ascii="Arial" w:hAnsi="Arial" w:cs="Arial"/>
-          <w:color w:val="4D4D4D"/>
-          <w:sz w:val="18"/>
-          <w:szCs w:val="20"/>
-          <w:shd w:val="clear" w:color="auto" w:fill="FFFFFF"/>
-        </w:rPr>
-        <w:t>);</w:t>
+      <w:r>
+        <w:rPr>
+          <w:rFonts w:ascii="Arial" w:hAnsi="Arial" w:cs="Arial"/>
+          <w:color w:val="4D4D4D"/>
+          <w:sz w:val="18"/>
+          <w:szCs w:val="20"/>
+          <w:shd w:val="clear" w:color="auto" w:fill="FFFFFF"/>
+        </w:rPr>
+        <w:t>UmdCliRequestRef request = init_request&lt;crt_md_mk_in, crt_md_mk_out&gt;(UMD_OP_CREATE_MD, callback, args);</w:t>
       </w:r>
     </w:p>
     <w:p>
@@ -14093,96 +11747,24 @@
           <w:color w:val="4D4D4D"/>
           <w:shd w:val="clear" w:color="auto" w:fill="FFFFFF"/>
         </w:rPr>
-        <w:t xml:space="preserve">    auto op = </w:t>
-      </w:r>
-      <w:proofErr w:type="spellStart"/>
-      <w:r>
-        <w:rPr>
-          <w:rFonts w:ascii="Arial" w:hAnsi="Arial" w:cs="Arial"/>
-          <w:color w:val="4D4D4D"/>
-          <w:shd w:val="clear" w:color="auto" w:fill="FFFFFF"/>
-        </w:rPr>
-        <w:t>registry.create_operation</w:t>
-      </w:r>
-      <w:proofErr w:type="spellEnd"/>
-      <w:r>
-        <w:rPr>
-          <w:rFonts w:ascii="Arial" w:hAnsi="Arial" w:cs="Arial"/>
-          <w:color w:val="4D4D4D"/>
-          <w:shd w:val="clear" w:color="auto" w:fill="FFFFFF"/>
-        </w:rPr>
-        <w:t>&lt;T&gt;(std::forward&lt;</w:t>
-      </w:r>
-      <w:proofErr w:type="spellStart"/>
-      <w:r>
-        <w:rPr>
-          <w:rFonts w:ascii="Arial" w:hAnsi="Arial" w:cs="Arial"/>
-          <w:color w:val="4D4D4D"/>
-          <w:shd w:val="clear" w:color="auto" w:fill="FFFFFF"/>
-        </w:rPr>
-        <w:t>Args</w:t>
-      </w:r>
-      <w:proofErr w:type="spellEnd"/>
-      <w:r>
-        <w:rPr>
-          <w:rFonts w:ascii="Arial" w:hAnsi="Arial" w:cs="Arial"/>
-          <w:color w:val="4D4D4D"/>
-          <w:shd w:val="clear" w:color="auto" w:fill="FFFFFF"/>
-        </w:rPr>
-        <w:t>&gt;(</w:t>
-      </w:r>
-      <w:proofErr w:type="spellStart"/>
-      <w:r>
-        <w:rPr>
-          <w:rFonts w:ascii="Arial" w:hAnsi="Arial" w:cs="Arial"/>
-          <w:color w:val="4D4D4D"/>
-          <w:shd w:val="clear" w:color="auto" w:fill="FFFFFF"/>
-        </w:rPr>
-        <w:t>args</w:t>
-      </w:r>
-      <w:proofErr w:type="spellEnd"/>
-      <w:r>
-        <w:rPr>
-          <w:rFonts w:ascii="Arial" w:hAnsi="Arial" w:cs="Arial"/>
-          <w:color w:val="4D4D4D"/>
-          <w:shd w:val="clear" w:color="auto" w:fill="FFFFFF"/>
-        </w:rPr>
-        <w:t>)...);</w:t>
-      </w:r>
-    </w:p>
-    <w:p>
-      <w:pPr>
-        <w:rPr>
-          <w:rFonts w:ascii="Arial" w:hAnsi="Arial" w:cs="Arial"/>
-          <w:color w:val="4D4D4D"/>
-          <w:shd w:val="clear" w:color="auto" w:fill="FFFFFF"/>
-        </w:rPr>
-      </w:pPr>
-      <w:r>
-        <w:rPr>
-          <w:rFonts w:ascii="Arial" w:hAnsi="Arial" w:cs="Arial"/>
-          <w:color w:val="4D4D4D"/>
-          <w:shd w:val="clear" w:color="auto" w:fill="FFFFFF"/>
-        </w:rPr>
-        <w:t xml:space="preserve">    auto </w:t>
-      </w:r>
-      <w:proofErr w:type="spellStart"/>
-      <w:r>
-        <w:rPr>
-          <w:rFonts w:ascii="Arial" w:hAnsi="Arial" w:cs="Arial"/>
-          <w:color w:val="4D4D4D"/>
-          <w:shd w:val="clear" w:color="auto" w:fill="FFFFFF"/>
-        </w:rPr>
-        <w:t>fut</w:t>
-      </w:r>
-      <w:proofErr w:type="spellEnd"/>
-      <w:r>
-        <w:rPr>
-          <w:rFonts w:ascii="Arial" w:hAnsi="Arial" w:cs="Arial"/>
-          <w:color w:val="4D4D4D"/>
-          <w:shd w:val="clear" w:color="auto" w:fill="FFFFFF"/>
-        </w:rPr>
-        <w:t xml:space="preserve"> = op-&gt;start().then([op /* by copy */] {</w:t>
+        <w:t xml:space="preserve">    auto op = registry.create_operation&lt;T&gt;(std::forward&lt;Args&gt;(args)...);</w:t>
+      </w:r>
+    </w:p>
+    <w:p>
+      <w:pPr>
+        <w:rPr>
+          <w:rFonts w:ascii="Arial" w:hAnsi="Arial" w:cs="Arial"/>
+          <w:color w:val="4D4D4D"/>
+          <w:shd w:val="clear" w:color="auto" w:fill="FFFFFF"/>
+        </w:rPr>
+      </w:pPr>
+      <w:r>
+        <w:rPr>
+          <w:rFonts w:ascii="Arial" w:hAnsi="Arial" w:cs="Arial"/>
+          <w:color w:val="4D4D4D"/>
+          <w:shd w:val="clear" w:color="auto" w:fill="FFFFFF"/>
+        </w:rPr>
+        <w:t xml:space="preserve">    auto fut = op-&gt;start().then([op /* by copy */] {</w:t>
       </w:r>
     </w:p>
     <w:p>
@@ -14324,488 +11906,236 @@
           <w:color w:val="4D4D4D"/>
           <w:shd w:val="clear" w:color="auto" w:fill="FFFFFF"/>
         </w:rPr>
+        <w:t>class MDSContext : public Context</w:t>
+      </w:r>
+    </w:p>
+    <w:p>
+      <w:pPr>
+        <w:rPr>
+          <w:rFonts w:ascii="Arial" w:hAnsi="Arial" w:cs="Arial"/>
+          <w:color w:val="4D4D4D"/>
+          <w:shd w:val="clear" w:color="auto" w:fill="FFFFFF"/>
+        </w:rPr>
+      </w:pPr>
+      <w:r>
+        <w:rPr>
+          <w:rFonts w:ascii="Arial" w:hAnsi="Arial" w:cs="Arial"/>
+          <w:color w:val="4D4D4D"/>
+          <w:shd w:val="clear" w:color="auto" w:fill="FFFFFF"/>
+        </w:rPr>
+        <w:t>{</w:t>
+      </w:r>
+    </w:p>
+    <w:p>
+      <w:pPr>
+        <w:rPr>
+          <w:rFonts w:ascii="Arial" w:hAnsi="Arial" w:cs="Arial"/>
+          <w:color w:val="4D4D4D"/>
+          <w:shd w:val="clear" w:color="auto" w:fill="FFFFFF"/>
+        </w:rPr>
+      </w:pPr>
+      <w:r>
+        <w:rPr>
+          <w:rFonts w:ascii="Arial" w:hAnsi="Arial" w:cs="Arial"/>
+          <w:color w:val="4D4D4D"/>
+          <w:shd w:val="clear" w:color="auto" w:fill="FFFFFF"/>
+        </w:rPr>
+        <w:t>public:</w:t>
+      </w:r>
+    </w:p>
+    <w:p>
+      <w:pPr>
+        <w:rPr>
+          <w:rFonts w:ascii="Arial" w:hAnsi="Arial" w:cs="Arial"/>
+          <w:color w:val="4D4D4D"/>
+          <w:shd w:val="clear" w:color="auto" w:fill="FFFFFF"/>
+        </w:rPr>
+      </w:pPr>
+      <w:r>
+        <w:rPr>
+          <w:rFonts w:ascii="Arial" w:hAnsi="Arial" w:cs="Arial"/>
+          <w:color w:val="4D4D4D"/>
+          <w:shd w:val="clear" w:color="auto" w:fill="FFFFFF"/>
+        </w:rPr>
+        <w:t>template&lt;template&lt;typename&gt; class A&gt;</w:t>
+      </w:r>
+    </w:p>
+    <w:p>
+      <w:pPr>
+        <w:rPr>
+          <w:rFonts w:ascii="Arial" w:hAnsi="Arial" w:cs="Arial"/>
+          <w:color w:val="4D4D4D"/>
+          <w:shd w:val="clear" w:color="auto" w:fill="FFFFFF"/>
+        </w:rPr>
+      </w:pPr>
+      <w:r>
+        <w:rPr>
+          <w:rFonts w:ascii="Arial" w:hAnsi="Arial" w:cs="Arial"/>
+          <w:color w:val="4D4D4D"/>
+          <w:shd w:val="clear" w:color="auto" w:fill="FFFFFF"/>
+        </w:rPr>
+        <w:t xml:space="preserve">  using vec_alloc = std::vector&lt;MDSContext*, A&lt;MDSContext*&gt;&gt;;</w:t>
+      </w:r>
+    </w:p>
+    <w:p>
+      <w:pPr>
+        <w:rPr>
+          <w:rFonts w:ascii="Arial" w:hAnsi="Arial" w:cs="Arial"/>
+          <w:color w:val="4D4D4D"/>
+          <w:shd w:val="clear" w:color="auto" w:fill="FFFFFF"/>
+        </w:rPr>
+      </w:pPr>
+      <w:r>
+        <w:rPr>
+          <w:rFonts w:ascii="Arial" w:hAnsi="Arial" w:cs="Arial"/>
+          <w:color w:val="4D4D4D"/>
+          <w:shd w:val="clear" w:color="auto" w:fill="FFFFFF"/>
+        </w:rPr>
+        <w:t xml:space="preserve">  using vec = vec_alloc&lt;std::allocator&gt;;</w:t>
+      </w:r>
+    </w:p>
+    <w:p>
+      <w:pPr>
+        <w:rPr>
+          <w:rFonts w:ascii="Arial" w:hAnsi="Arial" w:cs="Arial"/>
+          <w:color w:val="4D4D4D"/>
+          <w:shd w:val="clear" w:color="auto" w:fill="FFFFFF"/>
+        </w:rPr>
+      </w:pPr>
+    </w:p>
+    <w:p>
+      <w:pPr>
+        <w:rPr>
+          <w:rFonts w:ascii="Arial" w:hAnsi="Arial" w:cs="Arial"/>
+          <w:color w:val="4D4D4D"/>
+          <w:shd w:val="clear" w:color="auto" w:fill="FFFFFF"/>
+        </w:rPr>
+      </w:pPr>
+      <w:r>
+        <w:rPr>
+          <w:rFonts w:ascii="Arial" w:hAnsi="Arial" w:cs="Arial"/>
+          <w:color w:val="4D4D4D"/>
+          <w:shd w:val="clear" w:color="auto" w:fill="FFFFFF"/>
+        </w:rPr>
+        <w:t>template&lt;template&lt;typename&gt; class A&gt;</w:t>
+      </w:r>
+    </w:p>
+    <w:p>
+      <w:pPr>
+        <w:rPr>
+          <w:rFonts w:ascii="Arial" w:hAnsi="Arial" w:cs="Arial"/>
+          <w:color w:val="4D4D4D"/>
+          <w:shd w:val="clear" w:color="auto" w:fill="FFFFFF"/>
+        </w:rPr>
+      </w:pPr>
+      <w:r>
+        <w:rPr>
+          <w:rFonts w:ascii="Arial" w:hAnsi="Arial" w:cs="Arial"/>
+          <w:color w:val="4D4D4D"/>
+          <w:shd w:val="clear" w:color="auto" w:fill="FFFFFF"/>
+        </w:rPr>
+        <w:t xml:space="preserve">  using que_alloc = std::deque&lt;MDSContext*, A&lt;MDSContext*&gt;&gt;;</w:t>
+      </w:r>
+    </w:p>
+    <w:p>
+      <w:pPr>
+        <w:rPr>
+          <w:rFonts w:ascii="Arial" w:hAnsi="Arial" w:cs="Arial"/>
+          <w:color w:val="4D4D4D"/>
+          <w:shd w:val="clear" w:color="auto" w:fill="FFFFFF"/>
+        </w:rPr>
+      </w:pPr>
+      <w:r>
+        <w:rPr>
+          <w:rFonts w:ascii="Arial" w:hAnsi="Arial" w:cs="Arial"/>
+          <w:color w:val="4D4D4D"/>
+          <w:shd w:val="clear" w:color="auto" w:fill="FFFFFF"/>
+        </w:rPr>
+        <w:t xml:space="preserve">  using que = que_alloc&lt;std::allocator&gt;;</w:t>
+      </w:r>
+    </w:p>
+    <w:p>
+      <w:pPr>
+        <w:rPr>
+          <w:rFonts w:ascii="Arial" w:hAnsi="Arial" w:cs="Arial"/>
+          <w:color w:val="4D4D4D"/>
+          <w:shd w:val="clear" w:color="auto" w:fill="FFFFFF"/>
+        </w:rPr>
+      </w:pPr>
+    </w:p>
+    <w:p>
+      <w:pPr>
+        <w:rPr>
+          <w:rFonts w:ascii="Arial" w:hAnsi="Arial" w:cs="Arial"/>
+          <w:color w:val="4D4D4D"/>
+          <w:shd w:val="clear" w:color="auto" w:fill="FFFFFF"/>
+        </w:rPr>
+      </w:pPr>
+      <w:r>
+        <w:rPr>
+          <w:rFonts w:ascii="Arial" w:hAnsi="Arial" w:cs="Arial"/>
+          <w:color w:val="4D4D4D"/>
+          <w:shd w:val="clear" w:color="auto" w:fill="FFFFFF"/>
+        </w:rPr>
+        <w:t xml:space="preserve">  void complete(int r) override;</w:t>
+      </w:r>
+    </w:p>
+    <w:p>
+      <w:pPr>
+        <w:rPr>
+          <w:rFonts w:ascii="Arial" w:hAnsi="Arial" w:cs="Arial"/>
+          <w:color w:val="4D4D4D"/>
+          <w:shd w:val="clear" w:color="auto" w:fill="FFFFFF"/>
+        </w:rPr>
+      </w:pPr>
+      <w:r>
+        <w:rPr>
+          <w:rFonts w:ascii="Arial" w:hAnsi="Arial" w:cs="Arial"/>
+          <w:color w:val="4D4D4D"/>
+          <w:shd w:val="clear" w:color="auto" w:fill="FFFFFF"/>
+        </w:rPr>
+        <w:t xml:space="preserve">  virtual MDSRank *get_mds() = 0;</w:t>
+      </w:r>
+    </w:p>
+    <w:p>
+      <w:pPr>
+        <w:rPr>
+          <w:rFonts w:ascii="Arial" w:hAnsi="Arial" w:cs="Arial"/>
+          <w:color w:val="4D4D4D"/>
+          <w:shd w:val="clear" w:color="auto" w:fill="FFFFFF"/>
+        </w:rPr>
+      </w:pPr>
+      <w:r>
+        <w:rPr>
+          <w:rFonts w:ascii="Arial" w:hAnsi="Arial" w:cs="Arial"/>
+          <w:color w:val="4D4D4D"/>
+          <w:shd w:val="clear" w:color="auto" w:fill="FFFFFF"/>
+        </w:rPr>
+        <w:t>};</w:t>
+      </w:r>
+    </w:p>
+    <w:p>
+      <w:pPr>
+        <w:rPr>
+          <w:rFonts w:ascii="Arial" w:hAnsi="Arial" w:cs="Arial"/>
+          <w:color w:val="4D4D4D"/>
+          <w:shd w:val="clear" w:color="auto" w:fill="FFFFFF"/>
+        </w:rPr>
+      </w:pPr>
+    </w:p>
+    <w:p/>
+    <w:p>
+      <w:pPr>
+        <w:pStyle w:val="4"/>
+      </w:pPr>
+      <w:r>
+        <w:t>emplace</w:t>
+      </w:r>
+    </w:p>
+    <w:p/>
+    <w:p>
+      <w:r>
         <w:lastRenderedPageBreak/>
-        <w:t xml:space="preserve">class </w:t>
-      </w:r>
-      <w:proofErr w:type="spellStart"/>
-      <w:r>
-        <w:rPr>
-          <w:rFonts w:ascii="Arial" w:hAnsi="Arial" w:cs="Arial"/>
-          <w:color w:val="4D4D4D"/>
-          <w:shd w:val="clear" w:color="auto" w:fill="FFFFFF"/>
-        </w:rPr>
-        <w:t>MDSContext</w:t>
-      </w:r>
-      <w:proofErr w:type="spellEnd"/>
-      <w:r>
-        <w:rPr>
-          <w:rFonts w:ascii="Arial" w:hAnsi="Arial" w:cs="Arial"/>
-          <w:color w:val="4D4D4D"/>
-          <w:shd w:val="clear" w:color="auto" w:fill="FFFFFF"/>
-        </w:rPr>
-        <w:t xml:space="preserve"> : public Context</w:t>
-      </w:r>
-    </w:p>
-    <w:p>
-      <w:pPr>
-        <w:rPr>
-          <w:rFonts w:ascii="Arial" w:hAnsi="Arial" w:cs="Arial"/>
-          <w:color w:val="4D4D4D"/>
-          <w:shd w:val="clear" w:color="auto" w:fill="FFFFFF"/>
-        </w:rPr>
-      </w:pPr>
-      <w:r>
-        <w:rPr>
-          <w:rFonts w:ascii="Arial" w:hAnsi="Arial" w:cs="Arial"/>
-          <w:color w:val="4D4D4D"/>
-          <w:shd w:val="clear" w:color="auto" w:fill="FFFFFF"/>
-        </w:rPr>
-        <w:t>{</w:t>
-      </w:r>
-    </w:p>
-    <w:p>
-      <w:pPr>
-        <w:rPr>
-          <w:rFonts w:ascii="Arial" w:hAnsi="Arial" w:cs="Arial"/>
-          <w:color w:val="4D4D4D"/>
-          <w:shd w:val="clear" w:color="auto" w:fill="FFFFFF"/>
-        </w:rPr>
-      </w:pPr>
-      <w:r>
-        <w:rPr>
-          <w:rFonts w:ascii="Arial" w:hAnsi="Arial" w:cs="Arial"/>
-          <w:color w:val="4D4D4D"/>
-          <w:shd w:val="clear" w:color="auto" w:fill="FFFFFF"/>
-        </w:rPr>
-        <w:t>public:</w:t>
-      </w:r>
-    </w:p>
-    <w:p>
-      <w:pPr>
-        <w:rPr>
-          <w:rFonts w:ascii="Arial" w:hAnsi="Arial" w:cs="Arial"/>
-          <w:color w:val="4D4D4D"/>
-          <w:shd w:val="clear" w:color="auto" w:fill="FFFFFF"/>
-        </w:rPr>
-      </w:pPr>
-      <w:r>
-        <w:rPr>
-          <w:rFonts w:ascii="Arial" w:hAnsi="Arial" w:cs="Arial"/>
-          <w:color w:val="4D4D4D"/>
-          <w:shd w:val="clear" w:color="auto" w:fill="FFFFFF"/>
-        </w:rPr>
-        <w:t>template&lt;template&lt;</w:t>
-      </w:r>
-      <w:proofErr w:type="spellStart"/>
-      <w:r>
-        <w:rPr>
-          <w:rFonts w:ascii="Arial" w:hAnsi="Arial" w:cs="Arial"/>
-          <w:color w:val="4D4D4D"/>
-          <w:shd w:val="clear" w:color="auto" w:fill="FFFFFF"/>
-        </w:rPr>
-        <w:t>typename</w:t>
-      </w:r>
-      <w:proofErr w:type="spellEnd"/>
-      <w:r>
-        <w:rPr>
-          <w:rFonts w:ascii="Arial" w:hAnsi="Arial" w:cs="Arial"/>
-          <w:color w:val="4D4D4D"/>
-          <w:shd w:val="clear" w:color="auto" w:fill="FFFFFF"/>
-        </w:rPr>
-        <w:t>&gt; class A&gt;</w:t>
-      </w:r>
-    </w:p>
-    <w:p>
-      <w:pPr>
-        <w:rPr>
-          <w:rFonts w:ascii="Arial" w:hAnsi="Arial" w:cs="Arial"/>
-          <w:color w:val="4D4D4D"/>
-          <w:shd w:val="clear" w:color="auto" w:fill="FFFFFF"/>
-        </w:rPr>
-      </w:pPr>
-      <w:r>
-        <w:rPr>
-          <w:rFonts w:ascii="Arial" w:hAnsi="Arial" w:cs="Arial"/>
-          <w:color w:val="4D4D4D"/>
-          <w:shd w:val="clear" w:color="auto" w:fill="FFFFFF"/>
-        </w:rPr>
-        <w:t xml:space="preserve">  using </w:t>
-      </w:r>
-      <w:proofErr w:type="spellStart"/>
-      <w:r>
-        <w:rPr>
-          <w:rFonts w:ascii="Arial" w:hAnsi="Arial" w:cs="Arial"/>
-          <w:color w:val="4D4D4D"/>
-          <w:shd w:val="clear" w:color="auto" w:fill="FFFFFF"/>
-        </w:rPr>
-        <w:t>vec_alloc</w:t>
-      </w:r>
-      <w:proofErr w:type="spellEnd"/>
-      <w:r>
-        <w:rPr>
-          <w:rFonts w:ascii="Arial" w:hAnsi="Arial" w:cs="Arial"/>
-          <w:color w:val="4D4D4D"/>
-          <w:shd w:val="clear" w:color="auto" w:fill="FFFFFF"/>
-        </w:rPr>
-        <w:t xml:space="preserve"> = std::vector&lt;</w:t>
-      </w:r>
-      <w:proofErr w:type="spellStart"/>
-      <w:r>
-        <w:rPr>
-          <w:rFonts w:ascii="Arial" w:hAnsi="Arial" w:cs="Arial"/>
-          <w:color w:val="4D4D4D"/>
-          <w:shd w:val="clear" w:color="auto" w:fill="FFFFFF"/>
-        </w:rPr>
-        <w:t>MDSContext</w:t>
-      </w:r>
-      <w:proofErr w:type="spellEnd"/>
-      <w:r>
-        <w:rPr>
-          <w:rFonts w:ascii="Arial" w:hAnsi="Arial" w:cs="Arial"/>
-          <w:color w:val="4D4D4D"/>
-          <w:shd w:val="clear" w:color="auto" w:fill="FFFFFF"/>
-        </w:rPr>
-        <w:t>*, A&lt;</w:t>
-      </w:r>
-      <w:proofErr w:type="spellStart"/>
-      <w:r>
-        <w:rPr>
-          <w:rFonts w:ascii="Arial" w:hAnsi="Arial" w:cs="Arial"/>
-          <w:color w:val="4D4D4D"/>
-          <w:shd w:val="clear" w:color="auto" w:fill="FFFFFF"/>
-        </w:rPr>
-        <w:t>MDSContext</w:t>
-      </w:r>
-      <w:proofErr w:type="spellEnd"/>
-      <w:r>
-        <w:rPr>
-          <w:rFonts w:ascii="Arial" w:hAnsi="Arial" w:cs="Arial"/>
-          <w:color w:val="4D4D4D"/>
-          <w:shd w:val="clear" w:color="auto" w:fill="FFFFFF"/>
-        </w:rPr>
-        <w:t>*&gt;&gt;;</w:t>
-      </w:r>
-    </w:p>
-    <w:p>
-      <w:pPr>
-        <w:rPr>
-          <w:rFonts w:ascii="Arial" w:hAnsi="Arial" w:cs="Arial"/>
-          <w:color w:val="4D4D4D"/>
-          <w:shd w:val="clear" w:color="auto" w:fill="FFFFFF"/>
-        </w:rPr>
-      </w:pPr>
-      <w:r>
-        <w:rPr>
-          <w:rFonts w:ascii="Arial" w:hAnsi="Arial" w:cs="Arial"/>
-          <w:color w:val="4D4D4D"/>
-          <w:shd w:val="clear" w:color="auto" w:fill="FFFFFF"/>
-        </w:rPr>
-        <w:t xml:space="preserve">  using </w:t>
-      </w:r>
-      <w:proofErr w:type="spellStart"/>
-      <w:r>
-        <w:rPr>
-          <w:rFonts w:ascii="Arial" w:hAnsi="Arial" w:cs="Arial"/>
-          <w:color w:val="4D4D4D"/>
-          <w:shd w:val="clear" w:color="auto" w:fill="FFFFFF"/>
-        </w:rPr>
-        <w:t>vec</w:t>
-      </w:r>
-      <w:proofErr w:type="spellEnd"/>
-      <w:r>
-        <w:rPr>
-          <w:rFonts w:ascii="Arial" w:hAnsi="Arial" w:cs="Arial"/>
-          <w:color w:val="4D4D4D"/>
-          <w:shd w:val="clear" w:color="auto" w:fill="FFFFFF"/>
-        </w:rPr>
-        <w:t xml:space="preserve"> = </w:t>
-      </w:r>
-      <w:proofErr w:type="spellStart"/>
-      <w:r>
-        <w:rPr>
-          <w:rFonts w:ascii="Arial" w:hAnsi="Arial" w:cs="Arial"/>
-          <w:color w:val="4D4D4D"/>
-          <w:shd w:val="clear" w:color="auto" w:fill="FFFFFF"/>
-        </w:rPr>
-        <w:t>vec_alloc</w:t>
-      </w:r>
-      <w:proofErr w:type="spellEnd"/>
-      <w:r>
-        <w:rPr>
-          <w:rFonts w:ascii="Arial" w:hAnsi="Arial" w:cs="Arial"/>
-          <w:color w:val="4D4D4D"/>
-          <w:shd w:val="clear" w:color="auto" w:fill="FFFFFF"/>
-        </w:rPr>
-        <w:t>&lt;std::allocator&gt;;</w:t>
-      </w:r>
-    </w:p>
-    <w:p>
-      <w:pPr>
-        <w:rPr>
-          <w:rFonts w:ascii="Arial" w:hAnsi="Arial" w:cs="Arial"/>
-          <w:color w:val="4D4D4D"/>
-          <w:shd w:val="clear" w:color="auto" w:fill="FFFFFF"/>
-        </w:rPr>
-      </w:pPr>
-    </w:p>
-    <w:p>
-      <w:pPr>
-        <w:rPr>
-          <w:rFonts w:ascii="Arial" w:hAnsi="Arial" w:cs="Arial"/>
-          <w:color w:val="4D4D4D"/>
-          <w:shd w:val="clear" w:color="auto" w:fill="FFFFFF"/>
-        </w:rPr>
-      </w:pPr>
-      <w:r>
-        <w:rPr>
-          <w:rFonts w:ascii="Arial" w:hAnsi="Arial" w:cs="Arial"/>
-          <w:color w:val="4D4D4D"/>
-          <w:shd w:val="clear" w:color="auto" w:fill="FFFFFF"/>
-        </w:rPr>
-        <w:t>template&lt;template&lt;</w:t>
-      </w:r>
-      <w:proofErr w:type="spellStart"/>
-      <w:r>
-        <w:rPr>
-          <w:rFonts w:ascii="Arial" w:hAnsi="Arial" w:cs="Arial"/>
-          <w:color w:val="4D4D4D"/>
-          <w:shd w:val="clear" w:color="auto" w:fill="FFFFFF"/>
-        </w:rPr>
-        <w:t>typename</w:t>
-      </w:r>
-      <w:proofErr w:type="spellEnd"/>
-      <w:r>
-        <w:rPr>
-          <w:rFonts w:ascii="Arial" w:hAnsi="Arial" w:cs="Arial"/>
-          <w:color w:val="4D4D4D"/>
-          <w:shd w:val="clear" w:color="auto" w:fill="FFFFFF"/>
-        </w:rPr>
-        <w:t>&gt; class A&gt;</w:t>
-      </w:r>
-    </w:p>
-    <w:p>
-      <w:pPr>
-        <w:rPr>
-          <w:rFonts w:ascii="Arial" w:hAnsi="Arial" w:cs="Arial"/>
-          <w:color w:val="4D4D4D"/>
-          <w:shd w:val="clear" w:color="auto" w:fill="FFFFFF"/>
-        </w:rPr>
-      </w:pPr>
-      <w:r>
-        <w:rPr>
-          <w:rFonts w:ascii="Arial" w:hAnsi="Arial" w:cs="Arial"/>
-          <w:color w:val="4D4D4D"/>
-          <w:shd w:val="clear" w:color="auto" w:fill="FFFFFF"/>
-        </w:rPr>
-        <w:t xml:space="preserve">  using </w:t>
-      </w:r>
-      <w:proofErr w:type="spellStart"/>
-      <w:r>
-        <w:rPr>
-          <w:rFonts w:ascii="Arial" w:hAnsi="Arial" w:cs="Arial"/>
-          <w:color w:val="4D4D4D"/>
-          <w:shd w:val="clear" w:color="auto" w:fill="FFFFFF"/>
-        </w:rPr>
-        <w:t>que_alloc</w:t>
-      </w:r>
-      <w:proofErr w:type="spellEnd"/>
-      <w:r>
-        <w:rPr>
-          <w:rFonts w:ascii="Arial" w:hAnsi="Arial" w:cs="Arial"/>
-          <w:color w:val="4D4D4D"/>
-          <w:shd w:val="clear" w:color="auto" w:fill="FFFFFF"/>
-        </w:rPr>
-        <w:t xml:space="preserve"> = std::deque&lt;</w:t>
-      </w:r>
-      <w:proofErr w:type="spellStart"/>
-      <w:r>
-        <w:rPr>
-          <w:rFonts w:ascii="Arial" w:hAnsi="Arial" w:cs="Arial"/>
-          <w:color w:val="4D4D4D"/>
-          <w:shd w:val="clear" w:color="auto" w:fill="FFFFFF"/>
-        </w:rPr>
-        <w:t>MDSContext</w:t>
-      </w:r>
-      <w:proofErr w:type="spellEnd"/>
-      <w:r>
-        <w:rPr>
-          <w:rFonts w:ascii="Arial" w:hAnsi="Arial" w:cs="Arial"/>
-          <w:color w:val="4D4D4D"/>
-          <w:shd w:val="clear" w:color="auto" w:fill="FFFFFF"/>
-        </w:rPr>
-        <w:t>*, A&lt;</w:t>
-      </w:r>
-      <w:proofErr w:type="spellStart"/>
-      <w:r>
-        <w:rPr>
-          <w:rFonts w:ascii="Arial" w:hAnsi="Arial" w:cs="Arial"/>
-          <w:color w:val="4D4D4D"/>
-          <w:shd w:val="clear" w:color="auto" w:fill="FFFFFF"/>
-        </w:rPr>
-        <w:t>MDSContext</w:t>
-      </w:r>
-      <w:proofErr w:type="spellEnd"/>
-      <w:r>
-        <w:rPr>
-          <w:rFonts w:ascii="Arial" w:hAnsi="Arial" w:cs="Arial"/>
-          <w:color w:val="4D4D4D"/>
-          <w:shd w:val="clear" w:color="auto" w:fill="FFFFFF"/>
-        </w:rPr>
-        <w:t>*&gt;&gt;;</w:t>
-      </w:r>
-    </w:p>
-    <w:p>
-      <w:pPr>
-        <w:rPr>
-          <w:rFonts w:ascii="Arial" w:hAnsi="Arial" w:cs="Arial"/>
-          <w:color w:val="4D4D4D"/>
-          <w:shd w:val="clear" w:color="auto" w:fill="FFFFFF"/>
-        </w:rPr>
-      </w:pPr>
-      <w:r>
-        <w:rPr>
-          <w:rFonts w:ascii="Arial" w:hAnsi="Arial" w:cs="Arial"/>
-          <w:color w:val="4D4D4D"/>
-          <w:shd w:val="clear" w:color="auto" w:fill="FFFFFF"/>
-        </w:rPr>
-        <w:t xml:space="preserve">  using que = </w:t>
-      </w:r>
-      <w:proofErr w:type="spellStart"/>
-      <w:r>
-        <w:rPr>
-          <w:rFonts w:ascii="Arial" w:hAnsi="Arial" w:cs="Arial"/>
-          <w:color w:val="4D4D4D"/>
-          <w:shd w:val="clear" w:color="auto" w:fill="FFFFFF"/>
-        </w:rPr>
-        <w:t>que_alloc</w:t>
-      </w:r>
-      <w:proofErr w:type="spellEnd"/>
-      <w:r>
-        <w:rPr>
-          <w:rFonts w:ascii="Arial" w:hAnsi="Arial" w:cs="Arial"/>
-          <w:color w:val="4D4D4D"/>
-          <w:shd w:val="clear" w:color="auto" w:fill="FFFFFF"/>
-        </w:rPr>
-        <w:t>&lt;std::allocator&gt;;</w:t>
-      </w:r>
-    </w:p>
-    <w:p>
-      <w:pPr>
-        <w:rPr>
-          <w:rFonts w:ascii="Arial" w:hAnsi="Arial" w:cs="Arial"/>
-          <w:color w:val="4D4D4D"/>
-          <w:shd w:val="clear" w:color="auto" w:fill="FFFFFF"/>
-        </w:rPr>
-      </w:pPr>
-    </w:p>
-    <w:p>
-      <w:pPr>
-        <w:rPr>
-          <w:rFonts w:ascii="Arial" w:hAnsi="Arial" w:cs="Arial"/>
-          <w:color w:val="4D4D4D"/>
-          <w:shd w:val="clear" w:color="auto" w:fill="FFFFFF"/>
-        </w:rPr>
-      </w:pPr>
-      <w:r>
-        <w:rPr>
-          <w:rFonts w:ascii="Arial" w:hAnsi="Arial" w:cs="Arial"/>
-          <w:color w:val="4D4D4D"/>
-          <w:shd w:val="clear" w:color="auto" w:fill="FFFFFF"/>
-        </w:rPr>
-        <w:t xml:space="preserve">  void complete(int r) override;</w:t>
-      </w:r>
-    </w:p>
-    <w:p>
-      <w:pPr>
-        <w:rPr>
-          <w:rFonts w:ascii="Arial" w:hAnsi="Arial" w:cs="Arial"/>
-          <w:color w:val="4D4D4D"/>
-          <w:shd w:val="clear" w:color="auto" w:fill="FFFFFF"/>
-        </w:rPr>
-      </w:pPr>
-      <w:r>
-        <w:rPr>
-          <w:rFonts w:ascii="Arial" w:hAnsi="Arial" w:cs="Arial"/>
-          <w:color w:val="4D4D4D"/>
-          <w:shd w:val="clear" w:color="auto" w:fill="FFFFFF"/>
-        </w:rPr>
-        <w:t xml:space="preserve">  virtual </w:t>
-      </w:r>
-      <w:proofErr w:type="spellStart"/>
-      <w:r>
-        <w:rPr>
-          <w:rFonts w:ascii="Arial" w:hAnsi="Arial" w:cs="Arial"/>
-          <w:color w:val="4D4D4D"/>
-          <w:shd w:val="clear" w:color="auto" w:fill="FFFFFF"/>
-        </w:rPr>
-        <w:t>MDSRank</w:t>
-      </w:r>
-      <w:proofErr w:type="spellEnd"/>
-      <w:r>
-        <w:rPr>
-          <w:rFonts w:ascii="Arial" w:hAnsi="Arial" w:cs="Arial"/>
-          <w:color w:val="4D4D4D"/>
-          <w:shd w:val="clear" w:color="auto" w:fill="FFFFFF"/>
-        </w:rPr>
-        <w:t xml:space="preserve"> *</w:t>
-      </w:r>
-      <w:proofErr w:type="spellStart"/>
-      <w:r>
-        <w:rPr>
-          <w:rFonts w:ascii="Arial" w:hAnsi="Arial" w:cs="Arial"/>
-          <w:color w:val="4D4D4D"/>
-          <w:shd w:val="clear" w:color="auto" w:fill="FFFFFF"/>
-        </w:rPr>
-        <w:t>get_mds</w:t>
-      </w:r>
-      <w:proofErr w:type="spellEnd"/>
-      <w:r>
-        <w:rPr>
-          <w:rFonts w:ascii="Arial" w:hAnsi="Arial" w:cs="Arial"/>
-          <w:color w:val="4D4D4D"/>
-          <w:shd w:val="clear" w:color="auto" w:fill="FFFFFF"/>
-        </w:rPr>
-        <w:t>() = 0;</w:t>
-      </w:r>
-    </w:p>
-    <w:p>
-      <w:pPr>
-        <w:rPr>
-          <w:rFonts w:ascii="Arial" w:hAnsi="Arial" w:cs="Arial"/>
-          <w:color w:val="4D4D4D"/>
-          <w:shd w:val="clear" w:color="auto" w:fill="FFFFFF"/>
-        </w:rPr>
-      </w:pPr>
-      <w:r>
-        <w:rPr>
-          <w:rFonts w:ascii="Arial" w:hAnsi="Arial" w:cs="Arial"/>
-          <w:color w:val="4D4D4D"/>
-          <w:shd w:val="clear" w:color="auto" w:fill="FFFFFF"/>
-        </w:rPr>
-        <w:t>};</w:t>
-      </w:r>
-    </w:p>
-    <w:p>
-      <w:pPr>
-        <w:rPr>
-          <w:rFonts w:ascii="Arial" w:hAnsi="Arial" w:cs="Arial"/>
-          <w:color w:val="4D4D4D"/>
-          <w:shd w:val="clear" w:color="auto" w:fill="FFFFFF"/>
-        </w:rPr>
-      </w:pPr>
-    </w:p>
-    <w:p/>
-    <w:p>
-      <w:pPr>
-        <w:pStyle w:val="4"/>
-      </w:pPr>
-      <w:r>
-        <w:t>emplace</w:t>
-      </w:r>
-    </w:p>
-    <w:p/>
-    <w:p>
-      <w:r>
         <w:t>emplace操作是从C++11开始引入新特性</w:t>
       </w:r>
     </w:p>
@@ -14842,7 +12172,7 @@
 </file>
 
 <file path=word/endnotes.xml><?xml version="1.0" encoding="utf-8"?>
-<w:endnotes xmlns:wpc="http://schemas.microsoft.com/office/word/2010/wordprocessingCanvas" xmlns:cx="http://schemas.microsoft.com/office/drawing/2014/chartex" xmlns:cx1="http://schemas.microsoft.com/office/drawing/2015/9/8/chartex" xmlns:cx2="http://schemas.microsoft.com/office/drawing/2015/10/21/chartex" xmlns:cx3="http://schemas.microsoft.com/office/drawing/2016/5/9/chartex" xmlns:cx4="http://schemas.microsoft.com/office/drawing/2016/5/10/chartex" xmlns:cx5="http://schemas.microsoft.com/office/drawing/2016/5/11/chartex" xmlns:cx6="http://schemas.microsoft.com/office/drawing/2016/5/12/chartex" xmlns:cx7="http://schemas.microsoft.com/office/drawing/2016/5/13/chartex" xmlns:cx8="http://schemas.microsoft.com/office/drawing/2016/5/14/chartex" xmlns:mc="http://schemas.openxmlformats.org/markup-compatibility/2006" xmlns:aink="http://schemas.microsoft.com/office/drawing/2016/ink" xmlns:am3d="http://schemas.microsoft.com/office/drawing/2017/model3d" xmlns:o="urn:schemas-microsoft-com:office:office" xmlns:oel="http://schemas.microsoft.com/office/2019/extlst" xmlns:r="http://schemas.openxmlformats.org/officeDocument/2006/relationships" xmlns:m="http://schemas.openxmlformats.org/officeDocument/2006/math" xmlns:v="urn:schemas-microsoft-com:vml" xmlns:wp14="http://schemas.microsoft.com/office/word/2010/wordprocessingDrawing" xmlns:wp="http://schemas.openxmlformats.org/drawingml/2006/wordprocessingDrawing" xmlns:w10="urn:schemas-microsoft-com:office:word" xmlns:w="http://schemas.openxmlformats.org/wordprocessingml/2006/main" xmlns:w14="http://schemas.microsoft.com/office/word/2010/wordml" xmlns:w15="http://schemas.microsoft.com/office/word/2012/wordml" xmlns:w16cex="http://schemas.microsoft.com/office/word/2018/wordml/cex" xmlns:w16cid="http://schemas.microsoft.com/office/word/2016/wordml/cid" xmlns:w16="http://schemas.microsoft.com/office/word/2018/wordml" xmlns:w16du="http://schemas.microsoft.com/office/word/2023/wordml/word16du" xmlns:w16sdtdh="http://schemas.microsoft.com/office/word/2020/wordml/sdtdatahash" xmlns:w16se="http://schemas.microsoft.com/office/word/2015/wordml/symex" xmlns:wpg="http://schemas.microsoft.com/office/word/2010/wordprocessingGroup" xmlns:wpi="http://schemas.microsoft.com/office/word/2010/wordprocessingInk" xmlns:wne="http://schemas.microsoft.com/office/word/2006/wordml" xmlns:wps="http://schemas.microsoft.com/office/word/2010/wordprocessingShape" mc:Ignorable="w14 w15 w16se w16cid w16 w16cex w16sdtdh wp14">
+<w:endnotes xmlns:wpc="http://schemas.microsoft.com/office/word/2010/wordprocessingCanvas" xmlns:cx="http://schemas.microsoft.com/office/drawing/2014/chartex" xmlns:cx1="http://schemas.microsoft.com/office/drawing/2015/9/8/chartex" xmlns:cx2="http://schemas.microsoft.com/office/drawing/2015/10/21/chartex" xmlns:cx3="http://schemas.microsoft.com/office/drawing/2016/5/9/chartex" xmlns:cx4="http://schemas.microsoft.com/office/drawing/2016/5/10/chartex" xmlns:cx5="http://schemas.microsoft.com/office/drawing/2016/5/11/chartex" xmlns:cx6="http://schemas.microsoft.com/office/drawing/2016/5/12/chartex" xmlns:cx7="http://schemas.microsoft.com/office/drawing/2016/5/13/chartex" xmlns:cx8="http://schemas.microsoft.com/office/drawing/2016/5/14/chartex" xmlns:mc="http://schemas.openxmlformats.org/markup-compatibility/2006" xmlns:aink="http://schemas.microsoft.com/office/drawing/2016/ink" xmlns:am3d="http://schemas.microsoft.com/office/drawing/2017/model3d" xmlns:o="urn:schemas-microsoft-com:office:office" xmlns:oel="http://schemas.microsoft.com/office/2019/extlst" xmlns:r="http://schemas.openxmlformats.org/officeDocument/2006/relationships" xmlns:m="http://schemas.openxmlformats.org/officeDocument/2006/math" xmlns:v="urn:schemas-microsoft-com:vml" xmlns:wp14="http://schemas.microsoft.com/office/word/2010/wordprocessingDrawing" xmlns:wp="http://schemas.openxmlformats.org/drawingml/2006/wordprocessingDrawing" xmlns:w10="urn:schemas-microsoft-com:office:word" xmlns:w="http://schemas.openxmlformats.org/wordprocessingml/2006/main" xmlns:w14="http://schemas.microsoft.com/office/word/2010/wordml" xmlns:w15="http://schemas.microsoft.com/office/word/2012/wordml" xmlns:w16cex="http://schemas.microsoft.com/office/word/2018/wordml/cex" xmlns:w16cid="http://schemas.microsoft.com/office/word/2016/wordml/cid" xmlns:w16="http://schemas.microsoft.com/office/word/2018/wordml" xmlns:w16sdtdh="http://schemas.microsoft.com/office/word/2020/wordml/sdtdatahash" xmlns:w16se="http://schemas.microsoft.com/office/word/2015/wordml/symex" xmlns:wpg="http://schemas.microsoft.com/office/word/2010/wordprocessingGroup" xmlns:wpi="http://schemas.microsoft.com/office/word/2010/wordprocessingInk" xmlns:wne="http://schemas.microsoft.com/office/word/2006/wordml" xmlns:wps="http://schemas.microsoft.com/office/word/2010/wordprocessingShape" mc:Ignorable="w14 w15 w16se w16cid w16 w16cex w16sdtdh wp14">
   <w:endnote w:type="separator" w:id="-1">
     <w:p>
       <w:r>
@@ -14861,7 +12191,7 @@
 </file>
 
 <file path=word/footnotes.xml><?xml version="1.0" encoding="utf-8"?>
-<w:footnotes xmlns:wpc="http://schemas.microsoft.com/office/word/2010/wordprocessingCanvas" xmlns:cx="http://schemas.microsoft.com/office/drawing/2014/chartex" xmlns:cx1="http://schemas.microsoft.com/office/drawing/2015/9/8/chartex" xmlns:cx2="http://schemas.microsoft.com/office/drawing/2015/10/21/chartex" xmlns:cx3="http://schemas.microsoft.com/office/drawing/2016/5/9/chartex" xmlns:cx4="http://schemas.microsoft.com/office/drawing/2016/5/10/chartex" xmlns:cx5="http://schemas.microsoft.com/office/drawing/2016/5/11/chartex" xmlns:cx6="http://schemas.microsoft.com/office/drawing/2016/5/12/chartex" xmlns:cx7="http://schemas.microsoft.com/office/drawing/2016/5/13/chartex" xmlns:cx8="http://schemas.microsoft.com/office/drawing/2016/5/14/chartex" xmlns:mc="http://schemas.openxmlformats.org/markup-compatibility/2006" xmlns:aink="http://schemas.microsoft.com/office/drawing/2016/ink" xmlns:am3d="http://schemas.microsoft.com/office/drawing/2017/model3d" xmlns:o="urn:schemas-microsoft-com:office:office" xmlns:oel="http://schemas.microsoft.com/office/2019/extlst" xmlns:r="http://schemas.openxmlformats.org/officeDocument/2006/relationships" xmlns:m="http://schemas.openxmlformats.org/officeDocument/2006/math" xmlns:v="urn:schemas-microsoft-com:vml" xmlns:wp14="http://schemas.microsoft.com/office/word/2010/wordprocessingDrawing" xmlns:wp="http://schemas.openxmlformats.org/drawingml/2006/wordprocessingDrawing" xmlns:w10="urn:schemas-microsoft-com:office:word" xmlns:w="http://schemas.openxmlformats.org/wordprocessingml/2006/main" xmlns:w14="http://schemas.microsoft.com/office/word/2010/wordml" xmlns:w15="http://schemas.microsoft.com/office/word/2012/wordml" xmlns:w16cex="http://schemas.microsoft.com/office/word/2018/wordml/cex" xmlns:w16cid="http://schemas.microsoft.com/office/word/2016/wordml/cid" xmlns:w16="http://schemas.microsoft.com/office/word/2018/wordml" xmlns:w16du="http://schemas.microsoft.com/office/word/2023/wordml/word16du" xmlns:w16sdtdh="http://schemas.microsoft.com/office/word/2020/wordml/sdtdatahash" xmlns:w16se="http://schemas.microsoft.com/office/word/2015/wordml/symex" xmlns:wpg="http://schemas.microsoft.com/office/word/2010/wordprocessingGroup" xmlns:wpi="http://schemas.microsoft.com/office/word/2010/wordprocessingInk" xmlns:wne="http://schemas.microsoft.com/office/word/2006/wordml" xmlns:wps="http://schemas.microsoft.com/office/word/2010/wordprocessingShape" mc:Ignorable="w14 w15 w16se w16cid w16 w16cex w16sdtdh wp14">
+<w:footnotes xmlns:wpc="http://schemas.microsoft.com/office/word/2010/wordprocessingCanvas" xmlns:cx="http://schemas.microsoft.com/office/drawing/2014/chartex" xmlns:cx1="http://schemas.microsoft.com/office/drawing/2015/9/8/chartex" xmlns:cx2="http://schemas.microsoft.com/office/drawing/2015/10/21/chartex" xmlns:cx3="http://schemas.microsoft.com/office/drawing/2016/5/9/chartex" xmlns:cx4="http://schemas.microsoft.com/office/drawing/2016/5/10/chartex" xmlns:cx5="http://schemas.microsoft.com/office/drawing/2016/5/11/chartex" xmlns:cx6="http://schemas.microsoft.com/office/drawing/2016/5/12/chartex" xmlns:cx7="http://schemas.microsoft.com/office/drawing/2016/5/13/chartex" xmlns:cx8="http://schemas.microsoft.com/office/drawing/2016/5/14/chartex" xmlns:mc="http://schemas.openxmlformats.org/markup-compatibility/2006" xmlns:aink="http://schemas.microsoft.com/office/drawing/2016/ink" xmlns:am3d="http://schemas.microsoft.com/office/drawing/2017/model3d" xmlns:o="urn:schemas-microsoft-com:office:office" xmlns:oel="http://schemas.microsoft.com/office/2019/extlst" xmlns:r="http://schemas.openxmlformats.org/officeDocument/2006/relationships" xmlns:m="http://schemas.openxmlformats.org/officeDocument/2006/math" xmlns:v="urn:schemas-microsoft-com:vml" xmlns:wp14="http://schemas.microsoft.com/office/word/2010/wordprocessingDrawing" xmlns:wp="http://schemas.openxmlformats.org/drawingml/2006/wordprocessingDrawing" xmlns:w10="urn:schemas-microsoft-com:office:word" xmlns:w="http://schemas.openxmlformats.org/wordprocessingml/2006/main" xmlns:w14="http://schemas.microsoft.com/office/word/2010/wordml" xmlns:w15="http://schemas.microsoft.com/office/word/2012/wordml" xmlns:w16cex="http://schemas.microsoft.com/office/word/2018/wordml/cex" xmlns:w16cid="http://schemas.microsoft.com/office/word/2016/wordml/cid" xmlns:w16="http://schemas.microsoft.com/office/word/2018/wordml" xmlns:w16sdtdh="http://schemas.microsoft.com/office/word/2020/wordml/sdtdatahash" xmlns:w16se="http://schemas.microsoft.com/office/word/2015/wordml/symex" xmlns:wpg="http://schemas.microsoft.com/office/word/2010/wordprocessingGroup" xmlns:wpi="http://schemas.microsoft.com/office/word/2010/wordprocessingInk" xmlns:wne="http://schemas.microsoft.com/office/word/2006/wordml" xmlns:wps="http://schemas.microsoft.com/office/word/2010/wordprocessingShape" mc:Ignorable="w14 w15 w16se w16cid w16 w16cex w16sdtdh wp14">
   <w:footnote w:type="separator" w:id="-1">
     <w:p>
       <w:r>
@@ -14880,7 +12210,7 @@
 </file>
 
 <file path=word/numbering.xml><?xml version="1.0" encoding="utf-8"?>
-<w:numbering xmlns:wpc="http://schemas.microsoft.com/office/word/2010/wordprocessingCanvas" xmlns:cx="http://schemas.microsoft.com/office/drawing/2014/chartex" xmlns:cx1="http://schemas.microsoft.com/office/drawing/2015/9/8/chartex" xmlns:cx2="http://schemas.microsoft.com/office/drawing/2015/10/21/chartex" xmlns:cx3="http://schemas.microsoft.com/office/drawing/2016/5/9/chartex" xmlns:cx4="http://schemas.microsoft.com/office/drawing/2016/5/10/chartex" xmlns:cx5="http://schemas.microsoft.com/office/drawing/2016/5/11/chartex" xmlns:cx6="http://schemas.microsoft.com/office/drawing/2016/5/12/chartex" xmlns:cx7="http://schemas.microsoft.com/office/drawing/2016/5/13/chartex" xmlns:cx8="http://schemas.microsoft.com/office/drawing/2016/5/14/chartex" xmlns:mc="http://schemas.openxmlformats.org/markup-compatibility/2006" xmlns:aink="http://schemas.microsoft.com/office/drawing/2016/ink" xmlns:am3d="http://schemas.microsoft.com/office/drawing/2017/model3d" xmlns:o="urn:schemas-microsoft-com:office:office" xmlns:oel="http://schemas.microsoft.com/office/2019/extlst" xmlns:r="http://schemas.openxmlformats.org/officeDocument/2006/relationships" xmlns:m="http://schemas.openxmlformats.org/officeDocument/2006/math" xmlns:v="urn:schemas-microsoft-com:vml" xmlns:wp14="http://schemas.microsoft.com/office/word/2010/wordprocessingDrawing" xmlns:wp="http://schemas.openxmlformats.org/drawingml/2006/wordprocessingDrawing" xmlns:w10="urn:schemas-microsoft-com:office:word" xmlns:w="http://schemas.openxmlformats.org/wordprocessingml/2006/main" xmlns:w14="http://schemas.microsoft.com/office/word/2010/wordml" xmlns:w15="http://schemas.microsoft.com/office/word/2012/wordml" xmlns:w16cex="http://schemas.microsoft.com/office/word/2018/wordml/cex" xmlns:w16cid="http://schemas.microsoft.com/office/word/2016/wordml/cid" xmlns:w16="http://schemas.microsoft.com/office/word/2018/wordml" xmlns:w16du="http://schemas.microsoft.com/office/word/2023/wordml/word16du" xmlns:w16sdtdh="http://schemas.microsoft.com/office/word/2020/wordml/sdtdatahash" xmlns:w16se="http://schemas.microsoft.com/office/word/2015/wordml/symex" xmlns:wpg="http://schemas.microsoft.com/office/word/2010/wordprocessingGroup" xmlns:wpi="http://schemas.microsoft.com/office/word/2010/wordprocessingInk" xmlns:wne="http://schemas.microsoft.com/office/word/2006/wordml" xmlns:wps="http://schemas.microsoft.com/office/word/2010/wordprocessingShape" mc:Ignorable="w14 w15 w16se w16cid w16 w16cex w16sdtdh wp14">
+<w:numbering xmlns:wpc="http://schemas.microsoft.com/office/word/2010/wordprocessingCanvas" xmlns:cx="http://schemas.microsoft.com/office/drawing/2014/chartex" xmlns:cx1="http://schemas.microsoft.com/office/drawing/2015/9/8/chartex" xmlns:cx2="http://schemas.microsoft.com/office/drawing/2015/10/21/chartex" xmlns:cx3="http://schemas.microsoft.com/office/drawing/2016/5/9/chartex" xmlns:cx4="http://schemas.microsoft.com/office/drawing/2016/5/10/chartex" xmlns:cx5="http://schemas.microsoft.com/office/drawing/2016/5/11/chartex" xmlns:cx6="http://schemas.microsoft.com/office/drawing/2016/5/12/chartex" xmlns:cx7="http://schemas.microsoft.com/office/drawing/2016/5/13/chartex" xmlns:cx8="http://schemas.microsoft.com/office/drawing/2016/5/14/chartex" xmlns:mc="http://schemas.openxmlformats.org/markup-compatibility/2006" xmlns:aink="http://schemas.microsoft.com/office/drawing/2016/ink" xmlns:am3d="http://schemas.microsoft.com/office/drawing/2017/model3d" xmlns:o="urn:schemas-microsoft-com:office:office" xmlns:oel="http://schemas.microsoft.com/office/2019/extlst" xmlns:r="http://schemas.openxmlformats.org/officeDocument/2006/relationships" xmlns:m="http://schemas.openxmlformats.org/officeDocument/2006/math" xmlns:v="urn:schemas-microsoft-com:vml" xmlns:wp14="http://schemas.microsoft.com/office/word/2010/wordprocessingDrawing" xmlns:wp="http://schemas.openxmlformats.org/drawingml/2006/wordprocessingDrawing" xmlns:w10="urn:schemas-microsoft-com:office:word" xmlns:w="http://schemas.openxmlformats.org/wordprocessingml/2006/main" xmlns:w14="http://schemas.microsoft.com/office/word/2010/wordml" xmlns:w15="http://schemas.microsoft.com/office/word/2012/wordml" xmlns:w16cex="http://schemas.microsoft.com/office/word/2018/wordml/cex" xmlns:w16cid="http://schemas.microsoft.com/office/word/2016/wordml/cid" xmlns:w16="http://schemas.microsoft.com/office/word/2018/wordml" xmlns:w16sdtdh="http://schemas.microsoft.com/office/word/2020/wordml/sdtdatahash" xmlns:w16se="http://schemas.microsoft.com/office/word/2015/wordml/symex" xmlns:wpg="http://schemas.microsoft.com/office/word/2010/wordprocessingGroup" xmlns:wpi="http://schemas.microsoft.com/office/word/2010/wordprocessingInk" xmlns:wne="http://schemas.microsoft.com/office/word/2006/wordml" xmlns:wps="http://schemas.microsoft.com/office/word/2010/wordprocessingShape" mc:Ignorable="w14 w15 w16se w16cid w16 w16cex w16sdtdh wp14">
   <w:abstractNum w:abstractNumId="0" w15:restartNumberingAfterBreak="0">
     <w:nsid w:val="3DC57D05"/>
     <w:multiLevelType w:val="hybridMultilevel"/>
